--- a/資料/カタタママリシイ＿ポートフォリオ.docx
+++ b/資料/カタタママリシイ＿ポートフォリオ.docx
@@ -55,7 +55,7 @@
           <w:r>
             <w:fldChar w:fldCharType="separate"/>
           </w:r>
-          <w:hyperlink w:anchor="_Toc32394754" w:history="1">
+          <w:hyperlink w:anchor="_Toc34342847" w:history="1">
             <w:r>
               <w:rPr>
                 <w:rStyle w:val="a8"/>
@@ -82,7 +82,7 @@
                 <w:noProof/>
                 <w:webHidden/>
               </w:rPr>
-              <w:instrText xml:space="preserve"> PAGEREF _Toc32394754 \h </w:instrText>
+              <w:instrText xml:space="preserve"> PAGEREF _Toc34342847 \h </w:instrText>
             </w:r>
             <w:r>
               <w:rPr>
@@ -123,7 +123,7 @@
               <w:noProof/>
             </w:rPr>
           </w:pPr>
-          <w:hyperlink w:anchor="_Toc32394755" w:history="1">
+          <w:hyperlink w:anchor="_Toc34342848" w:history="1">
             <w:r>
               <w:rPr>
                 <w:rStyle w:val="a8"/>
@@ -150,7 +150,7 @@
                 <w:noProof/>
                 <w:webHidden/>
               </w:rPr>
-              <w:instrText xml:space="preserve"> PAGEREF _Toc32394755 \h </w:instrText>
+              <w:instrText xml:space="preserve"> PAGEREF _Toc34342848 \h </w:instrText>
             </w:r>
             <w:r>
               <w:rPr>
@@ -191,22 +191,13 @@
               <w:noProof/>
             </w:rPr>
           </w:pPr>
-          <w:hyperlink w:anchor="_Toc32394756" w:history="1">
+          <w:hyperlink w:anchor="_Toc34342849" w:history="1">
             <w:r>
               <w:rPr>
                 <w:rStyle w:val="a8"/>
                 <w:noProof/>
               </w:rPr>
-              <w:t>３．オフス</w:t>
-            </w:r>
-            <w:bookmarkStart w:id="0" w:name="_GoBack"/>
-            <w:bookmarkEnd w:id="0"/>
-            <w:r>
-              <w:rPr>
-                <w:rStyle w:val="a8"/>
-                <w:noProof/>
-              </w:rPr>
-              <w:t>クリーンレンダリング</w:t>
+              <w:t>３．オフスクリーンレンダリング</w:t>
             </w:r>
             <w:r>
               <w:rPr>
@@ -227,7 +218,7 @@
                 <w:noProof/>
                 <w:webHidden/>
               </w:rPr>
-              <w:instrText xml:space="preserve"> PAGEREF _Toc32394756 \h </w:instrText>
+              <w:instrText xml:space="preserve"> PAGEREF _Toc34342849 \h </w:instrText>
             </w:r>
             <w:r>
               <w:rPr>
@@ -268,7 +259,7 @@
               <w:noProof/>
             </w:rPr>
           </w:pPr>
-          <w:hyperlink w:anchor="_Toc32394757" w:history="1">
+          <w:hyperlink w:anchor="_Toc34342850" w:history="1">
             <w:r>
               <w:rPr>
                 <w:rStyle w:val="a8"/>
@@ -276,6 +267,8 @@
               </w:rPr>
               <w:t>４．デコボコ処理</w:t>
             </w:r>
+            <w:bookmarkStart w:id="0" w:name="_GoBack"/>
+            <w:bookmarkEnd w:id="0"/>
             <w:r>
               <w:rPr>
                 <w:noProof/>
@@ -295,7 +288,7 @@
                 <w:noProof/>
                 <w:webHidden/>
               </w:rPr>
-              <w:instrText xml:space="preserve"> PAGEREF _Toc32394757 \h </w:instrText>
+              <w:instrText xml:space="preserve"> PAGEREF _Toc34342850 \h </w:instrText>
             </w:r>
             <w:r>
               <w:rPr>
@@ -336,7 +329,7 @@
               <w:noProof/>
             </w:rPr>
           </w:pPr>
-          <w:hyperlink w:anchor="_Toc32394758" w:history="1">
+          <w:hyperlink w:anchor="_Toc34342851" w:history="1">
             <w:r>
               <w:rPr>
                 <w:rStyle w:val="a8"/>
@@ -363,7 +356,7 @@
                 <w:noProof/>
                 <w:webHidden/>
               </w:rPr>
-              <w:instrText xml:space="preserve"> PAGEREF _Toc32394758 \h </w:instrText>
+              <w:instrText xml:space="preserve"> PAGEREF _Toc34342851 \h </w:instrText>
             </w:r>
             <w:r>
               <w:rPr>
@@ -404,7 +397,7 @@
               <w:noProof/>
             </w:rPr>
           </w:pPr>
-          <w:hyperlink w:anchor="_Toc32394759" w:history="1">
+          <w:hyperlink w:anchor="_Toc34342852" w:history="1">
             <w:r>
               <w:rPr>
                 <w:rStyle w:val="a8"/>
@@ -439,7 +432,7 @@
                 <w:noProof/>
                 <w:webHidden/>
               </w:rPr>
-              <w:instrText xml:space="preserve"> PAGEREF _Toc32394759 \h </w:instrText>
+              <w:instrText xml:space="preserve"> PAGEREF _Toc34342852 \h </w:instrText>
             </w:r>
             <w:r>
               <w:rPr>
@@ -480,7 +473,7 @@
               <w:noProof/>
             </w:rPr>
           </w:pPr>
-          <w:hyperlink w:anchor="_Toc32394760" w:history="1">
+          <w:hyperlink w:anchor="_Toc34342853" w:history="1">
             <w:r>
               <w:rPr>
                 <w:rStyle w:val="a8"/>
@@ -529,7 +522,7 @@
                 <w:noProof/>
                 <w:webHidden/>
               </w:rPr>
-              <w:instrText xml:space="preserve"> PAGEREF _Toc32394760 \h </w:instrText>
+              <w:instrText xml:space="preserve"> PAGEREF _Toc34342853 \h </w:instrText>
             </w:r>
             <w:r>
               <w:rPr>
@@ -550,6 +543,89 @@
                 <w:webHidden/>
               </w:rPr>
               <w:t>8</w:t>
+            </w:r>
+            <w:r>
+              <w:rPr>
+                <w:noProof/>
+                <w:webHidden/>
+              </w:rPr>
+              <w:fldChar w:fldCharType="end"/>
+            </w:r>
+          </w:hyperlink>
+        </w:p>
+        <w:p>
+          <w:pPr>
+            <w:pStyle w:val="11"/>
+            <w:tabs>
+              <w:tab w:val="right" w:leader="dot" w:pos="9016"/>
+            </w:tabs>
+            <w:rPr>
+              <w:noProof/>
+            </w:rPr>
+          </w:pPr>
+          <w:hyperlink w:anchor="_Toc34342854" w:history="1">
+            <w:r>
+              <w:rPr>
+                <w:rStyle w:val="a8"/>
+                <w:rFonts w:asciiTheme="majorEastAsia" w:hAnsiTheme="majorEastAsia"/>
+                <w:noProof/>
+              </w:rPr>
+              <w:t>８</w:t>
+            </w:r>
+            <w:r>
+              <w:rPr>
+                <w:rStyle w:val="a8"/>
+                <w:noProof/>
+              </w:rPr>
+              <w:t>．色々</w:t>
+            </w:r>
+            <w:r>
+              <w:rPr>
+                <w:rStyle w:val="a8"/>
+                <w:noProof/>
+              </w:rPr>
+              <w:t>URL</w:t>
+            </w:r>
+            <w:r>
+              <w:rPr>
+                <w:noProof/>
+                <w:webHidden/>
+              </w:rPr>
+              <w:tab/>
+            </w:r>
+            <w:r>
+              <w:rPr>
+                <w:noProof/>
+                <w:webHidden/>
+              </w:rPr>
+              <w:fldChar w:fldCharType="begin"/>
+            </w:r>
+            <w:r>
+              <w:rPr>
+                <w:noProof/>
+                <w:webHidden/>
+              </w:rPr>
+              <w:instrText xml:space="preserve"> PAGEREF _Toc34342854 \h </w:instrText>
+            </w:r>
+            <w:r>
+              <w:rPr>
+                <w:noProof/>
+                <w:webHidden/>
+              </w:rPr>
+            </w:r>
+            <w:r>
+              <w:rPr>
+                <w:noProof/>
+                <w:webHidden/>
+              </w:rPr>
+              <w:fldChar w:fldCharType="separate"/>
+            </w:r>
+            <w:r>
+              <w:rPr>
+                <w:noProof/>
+                <w:webHidden/>
+              </w:rPr>
+              <w:t>9</w:t>
             </w:r>
             <w:r>
               <w:rPr>
@@ -864,15 +940,6 @@
             </w:rPr>
           </w:pPr>
         </w:p>
-        <w:p>
-          <w:pPr>
-            <w:rPr>
-              <w:b/>
-              <w:bCs/>
-              <w:lang w:val="ja-JP"/>
-            </w:rPr>
-          </w:pPr>
-        </w:p>
         <w:p/>
       </w:sdtContent>
     </w:sdt>
@@ -883,7 +950,7 @@
           <w:sz w:val="36"/>
         </w:rPr>
       </w:pPr>
-      <w:bookmarkStart w:id="1" w:name="_Toc32394754"/>
+      <w:bookmarkStart w:id="1" w:name="_Toc34342847"/>
       <w:r>
         <w:rPr>
           <w:rFonts w:hint="eastAsia"/>
@@ -950,7 +1017,7 @@
           <w:szCs w:val="72"/>
         </w:rPr>
         <w:drawing>
-          <wp:anchor distT="0" distB="0" distL="114300" distR="114300" simplePos="0" relativeHeight="251680768" behindDoc="0" locked="0" layoutInCell="1" allowOverlap="1" wp14:anchorId="2C8878DC" wp14:editId="64208A80">
+          <wp:anchor distT="0" distB="0" distL="114300" distR="114300" simplePos="0" relativeHeight="251680768" behindDoc="0" locked="0" layoutInCell="1" allowOverlap="1" wp14:anchorId="2C8878DC" wp14:editId="0100AFF4">
             <wp:simplePos x="0" y="0"/>
             <wp:positionH relativeFrom="margin">
               <wp:align>left</wp:align>
@@ -958,8 +1025,8 @@
             <wp:positionV relativeFrom="paragraph">
               <wp:posOffset>30480</wp:posOffset>
             </wp:positionV>
-            <wp:extent cx="5128260" cy="2756170"/>
-            <wp:effectExtent l="0" t="0" r="0" b="6350"/>
+            <wp:extent cx="4655820" cy="2502258"/>
+            <wp:effectExtent l="0" t="0" r="0" b="0"/>
             <wp:wrapNone/>
             <wp:docPr id="11" name="図 11"/>
             <wp:cNvGraphicFramePr>
@@ -987,7 +1054,7 @@
                   <pic:spPr>
                     <a:xfrm>
                       <a:off x="0" y="0"/>
-                      <a:ext cx="5128260" cy="2756170"/>
+                      <a:ext cx="4655820" cy="2502258"/>
                     </a:xfrm>
                     <a:prstGeom prst="rect">
                       <a:avLst/>
@@ -1051,6 +1118,449 @@
     </w:p>
     <w:p>
       <w:pPr>
+        <w:spacing w:line="360" w:lineRule="exact"/>
+        <w:rPr>
+          <w:sz w:val="28"/>
+          <w:szCs w:val="28"/>
+        </w:rPr>
+      </w:pPr>
+      <w:r>
+        <w:rPr>
+          <w:sz w:val="28"/>
+          <w:szCs w:val="28"/>
+        </w:rPr>
+        <w:t>・対応ハード</w:t>
+      </w:r>
+    </w:p>
+    <w:p>
+      <w:pPr>
+        <w:spacing w:line="360" w:lineRule="exact"/>
+        <w:rPr>
+          <w:sz w:val="28"/>
+          <w:szCs w:val="28"/>
+        </w:rPr>
+      </w:pPr>
+      <w:r>
+        <w:rPr>
+          <w:sz w:val="28"/>
+          <w:szCs w:val="28"/>
+        </w:rPr>
+        <w:t xml:space="preserve">　</w:t>
+      </w:r>
+      <w:r>
+        <w:rPr>
+          <w:sz w:val="28"/>
+          <w:szCs w:val="28"/>
+        </w:rPr>
+        <w:t>PC  Windows10</w:t>
+      </w:r>
+    </w:p>
+    <w:p>
+      <w:pPr>
+        <w:spacing w:line="360" w:lineRule="exact"/>
+        <w:rPr>
+          <w:sz w:val="28"/>
+          <w:szCs w:val="28"/>
+        </w:rPr>
+      </w:pPr>
+    </w:p>
+    <w:p>
+      <w:pPr>
+        <w:spacing w:line="360" w:lineRule="exact"/>
+        <w:rPr>
+          <w:sz w:val="28"/>
+          <w:szCs w:val="28"/>
+        </w:rPr>
+      </w:pPr>
+      <w:r>
+        <w:rPr>
+          <w:rFonts w:hint="eastAsia"/>
+          <w:sz w:val="28"/>
+          <w:szCs w:val="28"/>
+        </w:rPr>
+        <w:t>・製作人数</w:t>
+      </w:r>
+    </w:p>
+    <w:p>
+      <w:pPr>
+        <w:spacing w:line="360" w:lineRule="exact"/>
+        <w:rPr>
+          <w:sz w:val="28"/>
+          <w:szCs w:val="28"/>
+        </w:rPr>
+      </w:pPr>
+      <w:r>
+        <w:rPr>
+          <w:rFonts w:hint="eastAsia"/>
+          <w:sz w:val="28"/>
+          <w:szCs w:val="28"/>
+        </w:rPr>
+        <w:t xml:space="preserve">　１人</w:t>
+      </w:r>
+    </w:p>
+    <w:p>
+      <w:pPr>
+        <w:spacing w:line="360" w:lineRule="exact"/>
+        <w:rPr>
+          <w:sz w:val="28"/>
+          <w:szCs w:val="28"/>
+        </w:rPr>
+      </w:pPr>
+    </w:p>
+    <w:p>
+      <w:pPr>
+        <w:spacing w:line="360" w:lineRule="exact"/>
+        <w:rPr>
+          <w:sz w:val="28"/>
+          <w:szCs w:val="28"/>
+        </w:rPr>
+      </w:pPr>
+      <w:r>
+        <w:rPr>
+          <w:sz w:val="28"/>
+          <w:szCs w:val="28"/>
+        </w:rPr>
+        <w:t>・製作期間</w:t>
+      </w:r>
+    </w:p>
+    <w:p>
+      <w:pPr>
+        <w:spacing w:line="360" w:lineRule="exact"/>
+        <w:rPr>
+          <w:sz w:val="28"/>
+          <w:szCs w:val="28"/>
+        </w:rPr>
+      </w:pPr>
+      <w:r>
+        <w:rPr>
+          <w:sz w:val="28"/>
+          <w:szCs w:val="28"/>
+        </w:rPr>
+        <w:t xml:space="preserve">　</w:t>
+      </w:r>
+      <w:r>
+        <w:rPr>
+          <w:sz w:val="28"/>
+          <w:szCs w:val="28"/>
+        </w:rPr>
+        <w:t>2019</w:t>
+      </w:r>
+      <w:r>
+        <w:rPr>
+          <w:sz w:val="28"/>
+          <w:szCs w:val="28"/>
+        </w:rPr>
+        <w:t>年５月～</w:t>
+      </w:r>
+    </w:p>
+    <w:p>
+      <w:pPr>
+        <w:spacing w:line="360" w:lineRule="exact"/>
+        <w:rPr>
+          <w:sz w:val="28"/>
+          <w:szCs w:val="28"/>
+        </w:rPr>
+      </w:pPr>
+    </w:p>
+    <w:p>
+      <w:pPr>
+        <w:spacing w:line="360" w:lineRule="exact"/>
+        <w:rPr>
+          <w:sz w:val="28"/>
+          <w:szCs w:val="28"/>
+        </w:rPr>
+      </w:pPr>
+      <w:r>
+        <w:rPr>
+          <w:sz w:val="28"/>
+          <w:szCs w:val="28"/>
+        </w:rPr>
+        <w:t>・製作環境</w:t>
+      </w:r>
+    </w:p>
+    <w:p>
+      <w:pPr>
+        <w:spacing w:line="360" w:lineRule="exact"/>
+        <w:rPr>
+          <w:sz w:val="28"/>
+          <w:szCs w:val="28"/>
+        </w:rPr>
+      </w:pPr>
+      <w:r>
+        <w:rPr>
+          <w:sz w:val="28"/>
+          <w:szCs w:val="28"/>
+        </w:rPr>
+        <w:t xml:space="preserve">    </w:t>
+      </w:r>
+      <w:r>
+        <w:rPr>
+          <w:sz w:val="28"/>
+          <w:szCs w:val="28"/>
+        </w:rPr>
+        <w:t>エンジン</w:t>
+      </w:r>
+    </w:p>
+    <w:p>
+      <w:pPr>
+        <w:spacing w:line="360" w:lineRule="exact"/>
+        <w:rPr>
+          <w:sz w:val="28"/>
+          <w:szCs w:val="28"/>
+        </w:rPr>
+      </w:pPr>
+      <w:r>
+        <w:rPr>
+          <w:sz w:val="28"/>
+          <w:szCs w:val="28"/>
+        </w:rPr>
+        <w:t xml:space="preserve">　</w:t>
+      </w:r>
+      <w:r>
+        <w:rPr>
+          <w:sz w:val="28"/>
+          <w:szCs w:val="28"/>
+        </w:rPr>
+        <w:t xml:space="preserve">   </w:t>
+      </w:r>
+      <w:r>
+        <w:rPr>
+          <w:sz w:val="28"/>
+          <w:szCs w:val="28"/>
+        </w:rPr>
+        <w:t>学校内製のエンジン</w:t>
+      </w:r>
+      <w:r>
+        <w:rPr>
+          <w:sz w:val="28"/>
+          <w:szCs w:val="28"/>
+        </w:rPr>
+        <w:t>(DirectX11)</w:t>
+      </w:r>
+    </w:p>
+    <w:p>
+      <w:pPr>
+        <w:spacing w:line="360" w:lineRule="exact"/>
+        <w:rPr>
+          <w:sz w:val="28"/>
+          <w:szCs w:val="28"/>
+        </w:rPr>
+      </w:pPr>
+      <w:r>
+        <w:rPr>
+          <w:sz w:val="28"/>
+          <w:szCs w:val="28"/>
+        </w:rPr>
+        <w:t xml:space="preserve">    </w:t>
+      </w:r>
+      <w:r>
+        <w:rPr>
+          <w:sz w:val="28"/>
+          <w:szCs w:val="28"/>
+        </w:rPr>
+        <w:t xml:space="preserve">ツール　</w:t>
+      </w:r>
+    </w:p>
+    <w:p>
+      <w:pPr>
+        <w:spacing w:line="360" w:lineRule="exact"/>
+        <w:rPr>
+          <w:sz w:val="28"/>
+          <w:szCs w:val="28"/>
+        </w:rPr>
+      </w:pPr>
+      <w:r>
+        <w:rPr>
+          <w:sz w:val="28"/>
+          <w:szCs w:val="28"/>
+        </w:rPr>
+        <w:t xml:space="preserve">　　</w:t>
+      </w:r>
+      <w:r>
+        <w:rPr>
+          <w:sz w:val="28"/>
+          <w:szCs w:val="28"/>
+        </w:rPr>
+        <w:t xml:space="preserve">  </w:t>
+      </w:r>
+      <w:proofErr w:type="spellStart"/>
+      <w:r>
+        <w:rPr>
+          <w:sz w:val="28"/>
+          <w:szCs w:val="28"/>
+        </w:rPr>
+        <w:t>MicroSoft</w:t>
+      </w:r>
+      <w:proofErr w:type="spellEnd"/>
+      <w:r>
+        <w:rPr>
+          <w:sz w:val="28"/>
+          <w:szCs w:val="28"/>
+        </w:rPr>
+        <w:t xml:space="preserve"> VisualStudio2019</w:t>
+      </w:r>
+    </w:p>
+    <w:p>
+      <w:pPr>
+        <w:spacing w:line="360" w:lineRule="exact"/>
+        <w:rPr>
+          <w:sz w:val="28"/>
+          <w:szCs w:val="28"/>
+        </w:rPr>
+      </w:pPr>
+      <w:r>
+        <w:rPr>
+          <w:sz w:val="28"/>
+          <w:szCs w:val="28"/>
+        </w:rPr>
+        <w:t xml:space="preserve">    </w:t>
+      </w:r>
+      <w:r>
+        <w:rPr>
+          <w:sz w:val="28"/>
+          <w:szCs w:val="28"/>
+        </w:rPr>
+        <w:t xml:space="preserve">　</w:t>
+      </w:r>
+      <w:r>
+        <w:rPr>
+          <w:sz w:val="28"/>
+          <w:szCs w:val="28"/>
+        </w:rPr>
+        <w:t>3DSMAX2020</w:t>
+      </w:r>
+    </w:p>
+    <w:p>
+      <w:pPr>
+        <w:spacing w:line="360" w:lineRule="exact"/>
+        <w:rPr>
+          <w:sz w:val="28"/>
+          <w:szCs w:val="28"/>
+        </w:rPr>
+      </w:pPr>
+      <w:r>
+        <w:rPr>
+          <w:sz w:val="28"/>
+          <w:szCs w:val="28"/>
+        </w:rPr>
+        <w:t xml:space="preserve">    </w:t>
+      </w:r>
+      <w:r>
+        <w:rPr>
+          <w:sz w:val="28"/>
+          <w:szCs w:val="28"/>
+        </w:rPr>
+        <w:t xml:space="preserve">　</w:t>
+      </w:r>
+      <w:proofErr w:type="spellStart"/>
+      <w:r>
+        <w:rPr>
+          <w:sz w:val="28"/>
+          <w:szCs w:val="28"/>
+        </w:rPr>
+        <w:t>FireAlpaca</w:t>
+      </w:r>
+      <w:proofErr w:type="spellEnd"/>
+    </w:p>
+    <w:p>
+      <w:pPr>
+        <w:spacing w:line="360" w:lineRule="exact"/>
+        <w:rPr>
+          <w:sz w:val="28"/>
+          <w:szCs w:val="28"/>
+        </w:rPr>
+      </w:pPr>
+      <w:r>
+        <w:rPr>
+          <w:sz w:val="28"/>
+          <w:szCs w:val="28"/>
+        </w:rPr>
+        <w:t xml:space="preserve">    </w:t>
+      </w:r>
+      <w:r>
+        <w:rPr>
+          <w:sz w:val="28"/>
+          <w:szCs w:val="28"/>
+        </w:rPr>
+        <w:t xml:space="preserve">　</w:t>
+      </w:r>
+      <w:r>
+        <w:rPr>
+          <w:sz w:val="28"/>
+          <w:szCs w:val="28"/>
+        </w:rPr>
+        <w:t>GitHub</w:t>
+      </w:r>
+    </w:p>
+    <w:p>
+      <w:pPr>
+        <w:spacing w:line="360" w:lineRule="exact"/>
+        <w:rPr>
+          <w:sz w:val="28"/>
+          <w:szCs w:val="28"/>
+        </w:rPr>
+      </w:pPr>
+      <w:r>
+        <w:rPr>
+          <w:sz w:val="28"/>
+          <w:szCs w:val="28"/>
+        </w:rPr>
+        <w:t xml:space="preserve">　</w:t>
+      </w:r>
+      <w:r>
+        <w:rPr>
+          <w:sz w:val="28"/>
+          <w:szCs w:val="28"/>
+        </w:rPr>
+        <w:t xml:space="preserve">  </w:t>
+      </w:r>
+      <w:r>
+        <w:rPr>
+          <w:sz w:val="28"/>
+          <w:szCs w:val="28"/>
+        </w:rPr>
+        <w:t>使用言語</w:t>
+      </w:r>
+    </w:p>
+    <w:p>
+      <w:pPr>
+        <w:spacing w:line="360" w:lineRule="exact"/>
+        <w:rPr>
+          <w:sz w:val="28"/>
+          <w:szCs w:val="28"/>
+        </w:rPr>
+      </w:pPr>
+      <w:r>
+        <w:rPr>
+          <w:sz w:val="28"/>
+          <w:szCs w:val="28"/>
+        </w:rPr>
+        <w:t xml:space="preserve">　　</w:t>
+      </w:r>
+      <w:r>
+        <w:rPr>
+          <w:sz w:val="28"/>
+          <w:szCs w:val="28"/>
+        </w:rPr>
+        <w:t xml:space="preserve">  C++</w:t>
+      </w:r>
+      <w:r>
+        <w:rPr>
+          <w:sz w:val="28"/>
+          <w:szCs w:val="28"/>
+        </w:rPr>
+        <w:t xml:space="preserve">　</w:t>
+      </w:r>
+      <w:r>
+        <w:rPr>
+          <w:sz w:val="28"/>
+          <w:szCs w:val="28"/>
+        </w:rPr>
+        <w:t>Python3.7</w:t>
+      </w:r>
+    </w:p>
+    <w:p>
+      <w:pPr>
         <w:spacing w:line="320" w:lineRule="exact"/>
         <w:rPr>
           <w:sz w:val="28"/>
@@ -1071,7 +1581,15 @@
           <w:sz w:val="28"/>
           <w:szCs w:val="28"/>
         </w:rPr>
-        <w:t>・対応ハード</w:t>
+        <w:t>・</w:t>
+      </w:r>
+      <w:r>
+        <w:rPr>
+          <w:rFonts w:hint="eastAsia"/>
+          <w:sz w:val="28"/>
+          <w:szCs w:val="28"/>
+        </w:rPr>
+        <w:t>担当箇所</w:t>
       </w:r>
     </w:p>
     <w:p>
@@ -1087,418 +1605,16 @@
           <w:sz w:val="28"/>
           <w:szCs w:val="28"/>
         </w:rPr>
-        <w:t xml:space="preserve">　</w:t>
-      </w:r>
-      <w:r>
-        <w:rPr>
-          <w:sz w:val="28"/>
-          <w:szCs w:val="28"/>
-        </w:rPr>
-        <w:t>PC  Windows10</w:t>
-      </w:r>
-    </w:p>
-    <w:p>
-      <w:pPr>
-        <w:spacing w:line="360" w:lineRule="exact"/>
-        <w:rPr>
-          <w:sz w:val="28"/>
-          <w:szCs w:val="28"/>
-        </w:rPr>
-      </w:pPr>
-    </w:p>
-    <w:p>
-      <w:pPr>
-        <w:spacing w:line="360" w:lineRule="exact"/>
-        <w:rPr>
-          <w:sz w:val="28"/>
-          <w:szCs w:val="28"/>
-        </w:rPr>
-      </w:pPr>
-      <w:r>
-        <w:rPr>
-          <w:rFonts w:hint="eastAsia"/>
-          <w:sz w:val="28"/>
-          <w:szCs w:val="28"/>
-        </w:rPr>
-        <w:t>・製作人数</w:t>
-      </w:r>
-    </w:p>
-    <w:p>
-      <w:pPr>
-        <w:spacing w:line="360" w:lineRule="exact"/>
-        <w:rPr>
-          <w:sz w:val="28"/>
-          <w:szCs w:val="28"/>
-        </w:rPr>
-      </w:pPr>
-      <w:r>
-        <w:rPr>
-          <w:rFonts w:hint="eastAsia"/>
-          <w:sz w:val="28"/>
-          <w:szCs w:val="28"/>
-        </w:rPr>
-        <w:t xml:space="preserve">　１人</w:t>
-      </w:r>
-    </w:p>
-    <w:p>
-      <w:pPr>
-        <w:spacing w:line="360" w:lineRule="exact"/>
-        <w:rPr>
-          <w:sz w:val="28"/>
-          <w:szCs w:val="28"/>
-        </w:rPr>
-      </w:pPr>
-    </w:p>
-    <w:p>
-      <w:pPr>
-        <w:spacing w:line="360" w:lineRule="exact"/>
-        <w:rPr>
-          <w:sz w:val="28"/>
-          <w:szCs w:val="28"/>
-        </w:rPr>
-      </w:pPr>
-      <w:r>
-        <w:rPr>
-          <w:sz w:val="28"/>
-          <w:szCs w:val="28"/>
-        </w:rPr>
-        <w:t>・製作期間</w:t>
-      </w:r>
-    </w:p>
-    <w:p>
-      <w:pPr>
-        <w:spacing w:line="360" w:lineRule="exact"/>
-        <w:rPr>
-          <w:sz w:val="28"/>
-          <w:szCs w:val="28"/>
-        </w:rPr>
-      </w:pPr>
-      <w:r>
-        <w:rPr>
-          <w:sz w:val="28"/>
-          <w:szCs w:val="28"/>
-        </w:rPr>
-        <w:t xml:space="preserve">　</w:t>
-      </w:r>
-      <w:r>
-        <w:rPr>
-          <w:sz w:val="28"/>
-          <w:szCs w:val="28"/>
-        </w:rPr>
-        <w:t>2019</w:t>
-      </w:r>
-      <w:r>
-        <w:rPr>
-          <w:sz w:val="28"/>
-          <w:szCs w:val="28"/>
-        </w:rPr>
-        <w:t>年５月～</w:t>
-      </w:r>
-    </w:p>
-    <w:p>
-      <w:pPr>
-        <w:spacing w:line="360" w:lineRule="exact"/>
-        <w:rPr>
-          <w:sz w:val="28"/>
-          <w:szCs w:val="28"/>
-        </w:rPr>
-      </w:pPr>
-    </w:p>
-    <w:p>
-      <w:pPr>
-        <w:spacing w:line="360" w:lineRule="exact"/>
-        <w:rPr>
-          <w:sz w:val="28"/>
-          <w:szCs w:val="28"/>
-        </w:rPr>
-      </w:pPr>
-      <w:r>
-        <w:rPr>
-          <w:sz w:val="28"/>
-          <w:szCs w:val="28"/>
-        </w:rPr>
-        <w:t>・製作環境</w:t>
-      </w:r>
-    </w:p>
-    <w:p>
-      <w:pPr>
-        <w:spacing w:line="360" w:lineRule="exact"/>
-        <w:rPr>
-          <w:sz w:val="28"/>
-          <w:szCs w:val="28"/>
-        </w:rPr>
-      </w:pPr>
-      <w:r>
-        <w:rPr>
-          <w:sz w:val="28"/>
-          <w:szCs w:val="28"/>
-        </w:rPr>
         <w:t xml:space="preserve">    </w:t>
       </w:r>
       <w:r>
         <w:rPr>
-          <w:sz w:val="28"/>
-          <w:szCs w:val="28"/>
-        </w:rPr>
-        <w:t>エンジン</w:t>
-      </w:r>
-    </w:p>
-    <w:p>
-      <w:pPr>
-        <w:spacing w:line="360" w:lineRule="exact"/>
-        <w:rPr>
-          <w:sz w:val="28"/>
-          <w:szCs w:val="28"/>
-        </w:rPr>
-      </w:pPr>
-      <w:r>
-        <w:rPr>
-          <w:sz w:val="28"/>
-          <w:szCs w:val="28"/>
-        </w:rPr>
-        <w:t xml:space="preserve">　</w:t>
-      </w:r>
-      <w:r>
-        <w:rPr>
-          <w:sz w:val="28"/>
-          <w:szCs w:val="28"/>
-        </w:rPr>
-        <w:t xml:space="preserve">   </w:t>
-      </w:r>
-      <w:r>
-        <w:rPr>
-          <w:sz w:val="28"/>
-          <w:szCs w:val="28"/>
-        </w:rPr>
-        <w:t>学校内製のエンジン</w:t>
-      </w:r>
-      <w:r>
-        <w:rPr>
-          <w:sz w:val="28"/>
-          <w:szCs w:val="28"/>
-        </w:rPr>
-        <w:t>(DirectX11)</w:t>
-      </w:r>
-    </w:p>
-    <w:p>
-      <w:pPr>
-        <w:spacing w:line="360" w:lineRule="exact"/>
-        <w:rPr>
-          <w:sz w:val="28"/>
-          <w:szCs w:val="28"/>
-        </w:rPr>
-      </w:pPr>
-      <w:r>
-        <w:rPr>
-          <w:sz w:val="28"/>
-          <w:szCs w:val="28"/>
-        </w:rPr>
-        <w:t xml:space="preserve">    </w:t>
-      </w:r>
-      <w:r>
-        <w:rPr>
-          <w:sz w:val="28"/>
-          <w:szCs w:val="28"/>
-        </w:rPr>
-        <w:t xml:space="preserve">ツール　</w:t>
-      </w:r>
-    </w:p>
-    <w:p>
-      <w:pPr>
-        <w:spacing w:line="360" w:lineRule="exact"/>
-        <w:rPr>
-          <w:sz w:val="28"/>
-          <w:szCs w:val="28"/>
-        </w:rPr>
-      </w:pPr>
-      <w:r>
-        <w:rPr>
-          <w:sz w:val="28"/>
-          <w:szCs w:val="28"/>
-        </w:rPr>
-        <w:t xml:space="preserve">　　</w:t>
-      </w:r>
-      <w:r>
-        <w:rPr>
-          <w:sz w:val="28"/>
-          <w:szCs w:val="28"/>
-        </w:rPr>
-        <w:t xml:space="preserve">  MicroSoft VisualStudio2019</w:t>
-      </w:r>
-    </w:p>
-    <w:p>
-      <w:pPr>
-        <w:spacing w:line="360" w:lineRule="exact"/>
-        <w:rPr>
-          <w:sz w:val="28"/>
-          <w:szCs w:val="28"/>
-        </w:rPr>
-      </w:pPr>
-      <w:r>
-        <w:rPr>
-          <w:sz w:val="28"/>
-          <w:szCs w:val="28"/>
-        </w:rPr>
-        <w:t xml:space="preserve">    </w:t>
-      </w:r>
-      <w:r>
-        <w:rPr>
-          <w:sz w:val="28"/>
-          <w:szCs w:val="28"/>
-        </w:rPr>
-        <w:t xml:space="preserve">　</w:t>
-      </w:r>
-      <w:r>
-        <w:rPr>
-          <w:sz w:val="28"/>
-          <w:szCs w:val="28"/>
-        </w:rPr>
-        <w:t>3DSMAX2020</w:t>
-      </w:r>
-    </w:p>
-    <w:p>
-      <w:pPr>
-        <w:spacing w:line="360" w:lineRule="exact"/>
-        <w:rPr>
-          <w:sz w:val="28"/>
-          <w:szCs w:val="28"/>
-        </w:rPr>
-      </w:pPr>
-      <w:r>
-        <w:rPr>
-          <w:sz w:val="28"/>
-          <w:szCs w:val="28"/>
-        </w:rPr>
-        <w:t xml:space="preserve">    </w:t>
-      </w:r>
-      <w:r>
-        <w:rPr>
-          <w:sz w:val="28"/>
-          <w:szCs w:val="28"/>
-        </w:rPr>
-        <w:t xml:space="preserve">　</w:t>
-      </w:r>
-      <w:r>
-        <w:rPr>
-          <w:sz w:val="28"/>
-          <w:szCs w:val="28"/>
-        </w:rPr>
-        <w:t>FireAlpaca</w:t>
-      </w:r>
-    </w:p>
-    <w:p>
-      <w:pPr>
-        <w:spacing w:line="360" w:lineRule="exact"/>
-        <w:rPr>
-          <w:sz w:val="28"/>
-          <w:szCs w:val="28"/>
-        </w:rPr>
-      </w:pPr>
-      <w:r>
-        <w:rPr>
-          <w:sz w:val="28"/>
-          <w:szCs w:val="28"/>
-        </w:rPr>
-        <w:t xml:space="preserve">    </w:t>
-      </w:r>
-      <w:r>
-        <w:rPr>
-          <w:sz w:val="28"/>
-          <w:szCs w:val="28"/>
-        </w:rPr>
-        <w:t xml:space="preserve">　</w:t>
-      </w:r>
-      <w:r>
-        <w:rPr>
-          <w:sz w:val="28"/>
-          <w:szCs w:val="28"/>
-        </w:rPr>
-        <w:t>GitHub</w:t>
-      </w:r>
-    </w:p>
-    <w:p>
-      <w:pPr>
-        <w:spacing w:line="360" w:lineRule="exact"/>
-        <w:rPr>
-          <w:sz w:val="28"/>
-          <w:szCs w:val="28"/>
-        </w:rPr>
-      </w:pPr>
-      <w:r>
-        <w:rPr>
-          <w:sz w:val="28"/>
-          <w:szCs w:val="28"/>
-        </w:rPr>
-        <w:t xml:space="preserve">　</w:t>
-      </w:r>
-      <w:r>
-        <w:rPr>
-          <w:sz w:val="28"/>
-          <w:szCs w:val="28"/>
-        </w:rPr>
-        <w:t xml:space="preserve">  </w:t>
-      </w:r>
-      <w:r>
-        <w:rPr>
-          <w:sz w:val="28"/>
-          <w:szCs w:val="28"/>
-        </w:rPr>
-        <w:t>使用言語</w:t>
-      </w:r>
-    </w:p>
-    <w:p>
-      <w:pPr>
-        <w:spacing w:line="360" w:lineRule="exact"/>
-        <w:rPr>
-          <w:sz w:val="28"/>
-          <w:szCs w:val="28"/>
-        </w:rPr>
-      </w:pPr>
-      <w:r>
-        <w:rPr>
-          <w:sz w:val="28"/>
-          <w:szCs w:val="28"/>
-        </w:rPr>
-        <w:t xml:space="preserve">　　</w:t>
-      </w:r>
-      <w:r>
-        <w:rPr>
-          <w:sz w:val="28"/>
-          <w:szCs w:val="28"/>
-        </w:rPr>
-        <w:t xml:space="preserve">  C++</w:t>
-      </w:r>
-      <w:r>
-        <w:rPr>
-          <w:sz w:val="28"/>
-          <w:szCs w:val="28"/>
-        </w:rPr>
-        <w:t xml:space="preserve">　</w:t>
-      </w:r>
-      <w:r>
-        <w:rPr>
-          <w:sz w:val="28"/>
-          <w:szCs w:val="28"/>
-        </w:rPr>
-        <w:t>Python3.7</w:t>
-      </w:r>
-    </w:p>
-    <w:p>
-      <w:pPr>
-        <w:spacing w:line="320" w:lineRule="exact"/>
-        <w:rPr>
-          <w:sz w:val="28"/>
-          <w:szCs w:val="28"/>
-        </w:rPr>
-      </w:pPr>
-    </w:p>
-    <w:p>
-      <w:pPr>
-        <w:rPr>
-          <w:sz w:val="28"/>
-          <w:szCs w:val="28"/>
-        </w:rPr>
-      </w:pPr>
+          <w:rFonts w:hint="eastAsia"/>
+          <w:sz w:val="28"/>
+          <w:szCs w:val="28"/>
+        </w:rPr>
+        <w:t>ゲーム全般、グラフィックスなどのエンジン部分</w:t>
+      </w:r>
     </w:p>
     <w:p>
       <w:pPr>
@@ -1507,7 +1623,7 @@
           <w:sz w:val="32"/>
         </w:rPr>
       </w:pPr>
-      <w:bookmarkStart w:id="2" w:name="_Toc32394755"/>
+      <w:bookmarkStart w:id="2" w:name="_Toc34342848"/>
       <w:r>
         <w:rPr>
           <w:rFonts w:hint="eastAsia"/>
@@ -1576,7 +1692,15 @@
           <w:sz w:val="28"/>
           <w:szCs w:val="28"/>
         </w:rPr>
-        <w:t xml:space="preserve">  Game/Object/ObjectData.h</w:t>
+        <w:t xml:space="preserve">  Game/Object/</w:t>
+      </w:r>
+      <w:proofErr w:type="spellStart"/>
+      <w:r>
+        <w:rPr>
+          <w:sz w:val="28"/>
+          <w:szCs w:val="28"/>
+        </w:rPr>
+        <w:t>ObjectData.h</w:t>
       </w:r>
       <w:r>
         <w:rPr>
@@ -1586,6 +1710,7 @@
         </w:rPr>
         <w:t>,cpp</w:t>
       </w:r>
+      <w:proofErr w:type="spellEnd"/>
     </w:p>
     <w:p>
       <w:pPr>
@@ -2131,7 +2256,7 @@
           <w:sz w:val="36"/>
         </w:rPr>
       </w:pPr>
-      <w:bookmarkStart w:id="3" w:name="_Toc32394756"/>
+      <w:bookmarkStart w:id="3" w:name="_Toc34342849"/>
       <w:r>
         <w:rPr>
           <w:rFonts w:hint="eastAsia"/>
@@ -2189,6 +2314,7 @@
         </w:rPr>
         <w:t>Game/</w:t>
       </w:r>
+      <w:proofErr w:type="spellStart"/>
       <w:r>
         <w:rPr>
           <w:sz w:val="28"/>
@@ -2201,8 +2327,57 @@
           <w:sz w:val="28"/>
           <w:szCs w:val="28"/>
         </w:rPr>
-        <w:t>h .cpp  Game/Object/Collection.h .cpp</w:t>
-      </w:r>
+        <w:t>h</w:t>
+      </w:r>
+      <w:proofErr w:type="spellEnd"/>
+      <w:r>
+        <w:rPr>
+          <w:sz w:val="28"/>
+          <w:szCs w:val="28"/>
+        </w:rPr>
+        <w:t xml:space="preserve"> .</w:t>
+      </w:r>
+      <w:proofErr w:type="spellStart"/>
+      <w:r>
+        <w:rPr>
+          <w:sz w:val="28"/>
+          <w:szCs w:val="28"/>
+        </w:rPr>
+        <w:t>cpp</w:t>
+      </w:r>
+      <w:proofErr w:type="spellEnd"/>
+      <w:r>
+        <w:rPr>
+          <w:sz w:val="28"/>
+          <w:szCs w:val="28"/>
+        </w:rPr>
+        <w:t xml:space="preserve">  Game/Object/</w:t>
+      </w:r>
+      <w:proofErr w:type="spellStart"/>
+      <w:r>
+        <w:rPr>
+          <w:sz w:val="28"/>
+          <w:szCs w:val="28"/>
+        </w:rPr>
+        <w:t>Collection.h</w:t>
+      </w:r>
+      <w:proofErr w:type="spellEnd"/>
+      <w:r>
+        <w:rPr>
+          <w:sz w:val="28"/>
+          <w:szCs w:val="28"/>
+        </w:rPr>
+        <w:t xml:space="preserve"> .</w:t>
+      </w:r>
+      <w:proofErr w:type="spellStart"/>
+      <w:r>
+        <w:rPr>
+          <w:sz w:val="28"/>
+          <w:szCs w:val="28"/>
+        </w:rPr>
+        <w:t>cpp</w:t>
+      </w:r>
+      <w:proofErr w:type="spellEnd"/>
     </w:p>
     <w:p>
       <w:pPr>
@@ -2783,7 +2958,7 @@
       <w:pPr>
         <w:pStyle w:val="1"/>
       </w:pPr>
-      <w:bookmarkStart w:id="4" w:name="_Toc32394757"/>
+      <w:bookmarkStart w:id="4" w:name="_Toc34342850"/>
       <w:r>
         <w:rPr>
           <w:rFonts w:hint="eastAsia"/>
@@ -2848,8 +3023,33 @@
           <w:sz w:val="28"/>
           <w:szCs w:val="28"/>
         </w:rPr>
-        <w:t>Game/LineSegment.h .cpp</w:t>
-      </w:r>
+        <w:t>Game/</w:t>
+      </w:r>
+      <w:proofErr w:type="spellStart"/>
+      <w:r>
+        <w:rPr>
+          <w:sz w:val="28"/>
+          <w:szCs w:val="28"/>
+        </w:rPr>
+        <w:t>LineSegment.h</w:t>
+      </w:r>
+      <w:proofErr w:type="spellEnd"/>
+      <w:r>
+        <w:rPr>
+          <w:sz w:val="28"/>
+          <w:szCs w:val="28"/>
+        </w:rPr>
+        <w:t xml:space="preserve"> .</w:t>
+      </w:r>
+      <w:proofErr w:type="spellStart"/>
+      <w:r>
+        <w:rPr>
+          <w:sz w:val="28"/>
+          <w:szCs w:val="28"/>
+        </w:rPr>
+        <w:t>cpp</w:t>
+      </w:r>
+      <w:proofErr w:type="spellEnd"/>
     </w:p>
     <w:p>
       <w:pPr>
@@ -3428,7 +3628,7 @@
       <w:pPr>
         <w:pStyle w:val="1"/>
       </w:pPr>
-      <w:bookmarkStart w:id="5" w:name="_Toc32394758"/>
+      <w:bookmarkStart w:id="5" w:name="_Toc34342851"/>
       <w:r>
         <w:rPr>
           <w:rFonts w:hint="eastAsia"/>
@@ -3498,8 +3698,33 @@
           <w:sz w:val="28"/>
           <w:szCs w:val="28"/>
         </w:rPr>
-        <w:t>Game/Object/Obj.h .cpp</w:t>
-      </w:r>
+        <w:t>Game/Object/</w:t>
+      </w:r>
+      <w:proofErr w:type="spellStart"/>
+      <w:r>
+        <w:rPr>
+          <w:sz w:val="28"/>
+          <w:szCs w:val="28"/>
+        </w:rPr>
+        <w:t>Obj.h</w:t>
+      </w:r>
+      <w:proofErr w:type="spellEnd"/>
+      <w:r>
+        <w:rPr>
+          <w:sz w:val="28"/>
+          <w:szCs w:val="28"/>
+        </w:rPr>
+        <w:t xml:space="preserve"> .</w:t>
+      </w:r>
+      <w:proofErr w:type="spellStart"/>
+      <w:r>
+        <w:rPr>
+          <w:sz w:val="28"/>
+          <w:szCs w:val="28"/>
+        </w:rPr>
+        <w:t>cpp</w:t>
+      </w:r>
+      <w:proofErr w:type="spellEnd"/>
     </w:p>
     <w:p>
       <w:pPr>
@@ -4016,7 +4241,7 @@
           <w:sz w:val="36"/>
         </w:rPr>
       </w:pPr>
-      <w:bookmarkStart w:id="6" w:name="_Toc32394759"/>
+      <w:bookmarkStart w:id="6" w:name="_Toc34342852"/>
       <w:r>
         <w:rPr>
           <w:rFonts w:asciiTheme="majorEastAsia" w:hAnsiTheme="majorEastAsia" w:hint="eastAsia"/>
@@ -4512,7 +4737,7 @@
           <w:sz w:val="36"/>
         </w:rPr>
       </w:pPr>
-      <w:bookmarkStart w:id="7" w:name="_Toc32394760"/>
+      <w:bookmarkStart w:id="7" w:name="_Toc34342853"/>
       <w:r>
         <w:rPr>
           <w:rFonts w:asciiTheme="majorEastAsia" w:hAnsiTheme="majorEastAsia" w:hint="eastAsia"/>
@@ -4528,6 +4753,7 @@
         </w:rPr>
         <w:t>．</w:t>
       </w:r>
+      <w:proofErr w:type="spellStart"/>
       <w:r>
         <w:rPr>
           <w:rFonts w:hint="eastAsia"/>
@@ -4535,6 +4761,7 @@
         </w:rPr>
         <w:t>Qiita</w:t>
       </w:r>
+      <w:proofErr w:type="spellEnd"/>
       <w:r>
         <w:rPr>
           <w:rFonts w:hint="eastAsia"/>
@@ -4559,6 +4786,7 @@
         </w:rPr>
         <w:t>以下</w:t>
       </w:r>
+      <w:proofErr w:type="spellStart"/>
       <w:r>
         <w:rPr>
           <w:rFonts w:hint="eastAsia"/>
@@ -4574,6 +4802,7 @@
         </w:rPr>
         <w:t>iita</w:t>
       </w:r>
+      <w:proofErr w:type="spellEnd"/>
       <w:r>
         <w:rPr>
           <w:sz w:val="28"/>
@@ -4653,13 +4882,23 @@
         </w:rPr>
         <w:t xml:space="preserve">   </w:t>
       </w:r>
-      <w:r>
-        <w:rPr>
-          <w:sz w:val="28"/>
-          <w:szCs w:val="28"/>
-        </w:rPr>
-        <w:t>kgEngine/graphics/normal/</w:t>
-      </w:r>
+      <w:proofErr w:type="spellStart"/>
+      <w:r>
+        <w:rPr>
+          <w:sz w:val="28"/>
+          <w:szCs w:val="28"/>
+        </w:rPr>
+        <w:t>kgEngine</w:t>
+      </w:r>
+      <w:proofErr w:type="spellEnd"/>
+      <w:r>
+        <w:rPr>
+          <w:sz w:val="28"/>
+          <w:szCs w:val="28"/>
+        </w:rPr>
+        <w:t>/graphics/normal/</w:t>
+      </w:r>
+      <w:proofErr w:type="spellStart"/>
       <w:r>
         <w:rPr>
           <w:sz w:val="28"/>
@@ -4667,12 +4906,29 @@
         </w:rPr>
         <w:t>EdgeDetection.h</w:t>
       </w:r>
-      <w:r>
-        <w:rPr>
-          <w:sz w:val="28"/>
-          <w:szCs w:val="28"/>
-        </w:rPr>
-        <w:t xml:space="preserve"> .cpp  </w:t>
+      <w:proofErr w:type="spellEnd"/>
+      <w:r>
+        <w:rPr>
+          <w:sz w:val="28"/>
+          <w:szCs w:val="28"/>
+        </w:rPr>
+        <w:t xml:space="preserve"> .</w:t>
+      </w:r>
+      <w:proofErr w:type="spellStart"/>
+      <w:r>
+        <w:rPr>
+          <w:sz w:val="28"/>
+          <w:szCs w:val="28"/>
+        </w:rPr>
+        <w:t>cpp</w:t>
+      </w:r>
+      <w:proofErr w:type="spellEnd"/>
+      <w:r>
+        <w:rPr>
+          <w:sz w:val="28"/>
+          <w:szCs w:val="28"/>
+        </w:rPr>
+        <w:t xml:space="preserve">  </w:t>
       </w:r>
     </w:p>
     <w:p>
@@ -4689,8 +4945,25 @@
           <w:sz w:val="28"/>
           <w:szCs w:val="28"/>
         </w:rPr>
-        <w:t>Game/Assets/shader/</w:t>
-      </w:r>
+        <w:t>Game/Assets/</w:t>
+      </w:r>
+      <w:proofErr w:type="spellStart"/>
+      <w:r>
+        <w:rPr>
+          <w:sz w:val="28"/>
+          <w:szCs w:val="28"/>
+        </w:rPr>
+        <w:t>shader</w:t>
+      </w:r>
+      <w:proofErr w:type="spellEnd"/>
+      <w:r>
+        <w:rPr>
+          <w:sz w:val="28"/>
+          <w:szCs w:val="28"/>
+        </w:rPr>
+        <w:t>/</w:t>
+      </w:r>
+      <w:proofErr w:type="spellStart"/>
       <w:r>
         <w:rPr>
           <w:sz w:val="28"/>
@@ -4698,6 +4971,7 @@
         </w:rPr>
         <w:t>edgedelection.fx</w:t>
       </w:r>
+      <w:proofErr w:type="spellEnd"/>
     </w:p>
     <w:p>
       <w:pPr>
@@ -4773,12 +5047,29 @@
         </w:rPr>
         <w:t xml:space="preserve">   </w:t>
       </w:r>
-      <w:r>
-        <w:rPr>
-          <w:sz w:val="28"/>
-          <w:szCs w:val="28"/>
-        </w:rPr>
-        <w:t>kgEngine/graphics/2D/Sprite</w:t>
+      <w:proofErr w:type="spellStart"/>
+      <w:r>
+        <w:rPr>
+          <w:sz w:val="28"/>
+          <w:szCs w:val="28"/>
+        </w:rPr>
+        <w:t>kgEngine</w:t>
+      </w:r>
+      <w:proofErr w:type="spellEnd"/>
+      <w:r>
+        <w:rPr>
+          <w:sz w:val="28"/>
+          <w:szCs w:val="28"/>
+        </w:rPr>
+        <w:t>/graphics/2D/</w:t>
+      </w:r>
+      <w:proofErr w:type="spellStart"/>
+      <w:r>
+        <w:rPr>
+          <w:sz w:val="28"/>
+          <w:szCs w:val="28"/>
+        </w:rPr>
+        <w:t>Sprite</w:t>
       </w:r>
       <w:r>
         <w:rPr>
@@ -4787,12 +5078,29 @@
         </w:rPr>
         <w:t>.h</w:t>
       </w:r>
-      <w:r>
-        <w:rPr>
-          <w:sz w:val="28"/>
-          <w:szCs w:val="28"/>
-        </w:rPr>
-        <w:t xml:space="preserve"> .cpp  </w:t>
+      <w:proofErr w:type="spellEnd"/>
+      <w:r>
+        <w:rPr>
+          <w:sz w:val="28"/>
+          <w:szCs w:val="28"/>
+        </w:rPr>
+        <w:t xml:space="preserve"> .</w:t>
+      </w:r>
+      <w:proofErr w:type="spellStart"/>
+      <w:r>
+        <w:rPr>
+          <w:sz w:val="28"/>
+          <w:szCs w:val="28"/>
+        </w:rPr>
+        <w:t>cpp</w:t>
+      </w:r>
+      <w:proofErr w:type="spellEnd"/>
+      <w:r>
+        <w:rPr>
+          <w:sz w:val="28"/>
+          <w:szCs w:val="28"/>
+        </w:rPr>
+        <w:t xml:space="preserve">  </w:t>
       </w:r>
     </w:p>
     <w:p>
@@ -4809,7 +5117,31 @@
           <w:sz w:val="28"/>
           <w:szCs w:val="28"/>
         </w:rPr>
-        <w:t>Game/Assets/shader/sprite</w:t>
+        <w:t>Game/Assets/</w:t>
+      </w:r>
+      <w:proofErr w:type="spellStart"/>
+      <w:r>
+        <w:rPr>
+          <w:sz w:val="28"/>
+          <w:szCs w:val="28"/>
+        </w:rPr>
+        <w:t>shader</w:t>
+      </w:r>
+      <w:proofErr w:type="spellEnd"/>
+      <w:r>
+        <w:rPr>
+          <w:sz w:val="28"/>
+          <w:szCs w:val="28"/>
+        </w:rPr>
+        <w:t>/</w:t>
+      </w:r>
+      <w:proofErr w:type="spellStart"/>
+      <w:r>
+        <w:rPr>
+          <w:sz w:val="28"/>
+          <w:szCs w:val="28"/>
+        </w:rPr>
+        <w:t>sprite</w:t>
       </w:r>
       <w:r>
         <w:rPr>
@@ -4818,6 +5150,7 @@
         </w:rPr>
         <w:t>.fx</w:t>
       </w:r>
+      <w:proofErr w:type="spellEnd"/>
     </w:p>
     <w:p>
       <w:pPr>
@@ -4899,7 +5232,31 @@
           <w:sz w:val="28"/>
           <w:szCs w:val="28"/>
         </w:rPr>
-        <w:t>Game/Assets/shader/model</w:t>
+        <w:t>Game/Assets/</w:t>
+      </w:r>
+      <w:proofErr w:type="spellStart"/>
+      <w:r>
+        <w:rPr>
+          <w:sz w:val="28"/>
+          <w:szCs w:val="28"/>
+        </w:rPr>
+        <w:t>shader</w:t>
+      </w:r>
+      <w:proofErr w:type="spellEnd"/>
+      <w:r>
+        <w:rPr>
+          <w:sz w:val="28"/>
+          <w:szCs w:val="28"/>
+        </w:rPr>
+        <w:t>/</w:t>
+      </w:r>
+      <w:proofErr w:type="spellStart"/>
+      <w:r>
+        <w:rPr>
+          <w:sz w:val="28"/>
+          <w:szCs w:val="28"/>
+        </w:rPr>
+        <w:t>model</w:t>
       </w:r>
       <w:r>
         <w:rPr>
@@ -4908,6 +5265,7 @@
         </w:rPr>
         <w:t>.fx</w:t>
       </w:r>
+      <w:proofErr w:type="spellEnd"/>
     </w:p>
     <w:p>
       <w:pPr>
@@ -5080,20 +5438,53 @@
           <w:szCs w:val="28"/>
         </w:rPr>
       </w:pPr>
-      <w:r>
-        <w:rPr>
-          <w:sz w:val="28"/>
-          <w:szCs w:val="28"/>
-        </w:rPr>
-        <w:t>kgEngine/graphics/GraphicsEngine.h .cpp</w:t>
-      </w:r>
+      <w:proofErr w:type="spellStart"/>
+      <w:r>
+        <w:rPr>
+          <w:sz w:val="28"/>
+          <w:szCs w:val="28"/>
+        </w:rPr>
+        <w:t>kgEngine</w:t>
+      </w:r>
+      <w:proofErr w:type="spellEnd"/>
+      <w:r>
+        <w:rPr>
+          <w:sz w:val="28"/>
+          <w:szCs w:val="28"/>
+        </w:rPr>
+        <w:t>/graphics/</w:t>
+      </w:r>
+      <w:proofErr w:type="spellStart"/>
+      <w:r>
+        <w:rPr>
+          <w:sz w:val="28"/>
+          <w:szCs w:val="28"/>
+        </w:rPr>
+        <w:t>GraphicsEngine.h</w:t>
+      </w:r>
+      <w:proofErr w:type="spellEnd"/>
+      <w:r>
+        <w:rPr>
+          <w:sz w:val="28"/>
+          <w:szCs w:val="28"/>
+        </w:rPr>
+        <w:t xml:space="preserve"> .</w:t>
+      </w:r>
+      <w:proofErr w:type="spellStart"/>
+      <w:r>
+        <w:rPr>
+          <w:sz w:val="28"/>
+          <w:szCs w:val="28"/>
+        </w:rPr>
+        <w:t>cpp</w:t>
+      </w:r>
+      <w:proofErr w:type="spellEnd"/>
     </w:p>
     <w:p>
       <w:pPr>
         <w:spacing w:line="360" w:lineRule="exact"/>
         <w:rPr>
-          <w:sz w:val="28"/>
-          <w:szCs w:val="28"/>
+          <w:rStyle w:val="a8"/>
         </w:rPr>
       </w:pPr>
       <w:r>
@@ -5113,9 +5504,194 @@
         </w:r>
       </w:hyperlink>
     </w:p>
+    <w:p>
+      <w:pPr>
+        <w:pStyle w:val="1"/>
+        <w:rPr>
+          <w:sz w:val="36"/>
+        </w:rPr>
+      </w:pPr>
+      <w:bookmarkStart w:id="8" w:name="_Toc34342854"/>
+      <w:r>
+        <w:rPr>
+          <w:rFonts w:asciiTheme="majorEastAsia" w:hAnsiTheme="majorEastAsia" w:hint="eastAsia"/>
+          <w:sz w:val="36"/>
+        </w:rPr>
+        <w:lastRenderedPageBreak/>
+        <w:t>８</w:t>
+      </w:r>
+      <w:r>
+        <w:rPr>
+          <w:rFonts w:hint="eastAsia"/>
+          <w:sz w:val="36"/>
+        </w:rPr>
+        <w:t>．</w:t>
+      </w:r>
+      <w:r>
+        <w:rPr>
+          <w:rFonts w:hint="eastAsia"/>
+          <w:sz w:val="36"/>
+        </w:rPr>
+        <w:t>色々</w:t>
+      </w:r>
+      <w:r>
+        <w:rPr>
+          <w:rFonts w:hint="eastAsia"/>
+          <w:sz w:val="36"/>
+        </w:rPr>
+        <w:t>URL</w:t>
+      </w:r>
+      <w:bookmarkEnd w:id="8"/>
+    </w:p>
+    <w:p>
+      <w:pPr>
+        <w:spacing w:line="320" w:lineRule="exact"/>
+        <w:rPr>
+          <w:sz w:val="28"/>
+          <w:szCs w:val="28"/>
+        </w:rPr>
+      </w:pPr>
+      <w:r>
+        <w:rPr>
+          <w:rFonts w:hint="eastAsia"/>
+          <w:sz w:val="28"/>
+          <w:szCs w:val="28"/>
+        </w:rPr>
+        <w:t>GitHub</w:t>
+      </w:r>
+      <w:r>
+        <w:rPr>
+          <w:rFonts w:hint="eastAsia"/>
+          <w:sz w:val="28"/>
+          <w:szCs w:val="28"/>
+        </w:rPr>
+        <w:t>の</w:t>
+      </w:r>
+      <w:r>
+        <w:rPr>
+          <w:rFonts w:hint="eastAsia"/>
+          <w:sz w:val="28"/>
+          <w:szCs w:val="28"/>
+        </w:rPr>
+        <w:t>URL</w:t>
+      </w:r>
+      <w:r>
+        <w:rPr>
+          <w:rFonts w:hint="eastAsia"/>
+          <w:sz w:val="28"/>
+          <w:szCs w:val="28"/>
+        </w:rPr>
+        <w:t>です。</w:t>
+      </w:r>
+      <w:r>
+        <w:rPr>
+          <w:rFonts w:hint="eastAsia"/>
+          <w:sz w:val="28"/>
+          <w:szCs w:val="28"/>
+        </w:rPr>
+        <w:t>このゲームを含めた、私が今まで開発したゲームのリポジトリがあります</w:t>
+      </w:r>
+      <w:r>
+        <w:rPr>
+          <w:sz w:val="28"/>
+          <w:szCs w:val="28"/>
+        </w:rPr>
+        <w:t>。</w:t>
+      </w:r>
+    </w:p>
+    <w:p>
+      <w:pPr>
+        <w:spacing w:line="360" w:lineRule="exact"/>
+        <w:rPr>
+          <w:rStyle w:val="a8"/>
+        </w:rPr>
+      </w:pPr>
+      <w:hyperlink r:id="rId24" w:history="1">
+        <w:r>
+          <w:rPr>
+            <w:rStyle w:val="a8"/>
+          </w:rPr>
+          <w:t>https://qiita.com/akurobit/items/1619bc26010441b8008c</w:t>
+        </w:r>
+      </w:hyperlink>
+    </w:p>
+    <w:p>
+      <w:pPr>
+        <w:spacing w:line="320" w:lineRule="exact"/>
+        <w:rPr>
+          <w:sz w:val="28"/>
+          <w:szCs w:val="28"/>
+        </w:rPr>
+      </w:pPr>
+    </w:p>
+    <w:p>
+      <w:pPr>
+        <w:rPr>
+          <w:sz w:val="28"/>
+          <w:szCs w:val="28"/>
+        </w:rPr>
+      </w:pPr>
+      <w:r>
+        <w:rPr>
+          <w:sz w:val="28"/>
+          <w:szCs w:val="28"/>
+        </w:rPr>
+        <w:t>YouTube</w:t>
+      </w:r>
+      <w:r>
+        <w:rPr>
+          <w:rFonts w:hint="eastAsia"/>
+          <w:sz w:val="28"/>
+          <w:szCs w:val="28"/>
+        </w:rPr>
+        <w:t>の</w:t>
+      </w:r>
+      <w:r>
+        <w:rPr>
+          <w:rFonts w:hint="eastAsia"/>
+          <w:sz w:val="28"/>
+          <w:szCs w:val="28"/>
+        </w:rPr>
+        <w:t>URL</w:t>
+      </w:r>
+      <w:r>
+        <w:rPr>
+          <w:rFonts w:hint="eastAsia"/>
+          <w:sz w:val="28"/>
+          <w:szCs w:val="28"/>
+        </w:rPr>
+        <w:t>です。カタタママリシイのプレイ動画を挙げています。</w:t>
+      </w:r>
+    </w:p>
+    <w:p>
+      <w:hyperlink r:id="rId25" w:history="1">
+        <w:r>
+          <w:rPr>
+            <w:rStyle w:val="a8"/>
+          </w:rPr>
+          <w:t>https://youtu.be/58J9-0rD9uA</w:t>
+        </w:r>
+      </w:hyperlink>
+    </w:p>
+    <w:p>
+      <w:pPr>
+        <w:rPr>
+          <w:rFonts w:hint="eastAsia"/>
+        </w:rPr>
+      </w:pPr>
+    </w:p>
+    <w:p>
+      <w:pPr>
+        <w:spacing w:line="360" w:lineRule="exact"/>
+        <w:rPr>
+          <w:sz w:val="28"/>
+          <w:szCs w:val="28"/>
+        </w:rPr>
+      </w:pPr>
+    </w:p>
     <w:sectPr>
-      <w:headerReference w:type="default" r:id="rId24"/>
-      <w:footerReference w:type="default" r:id="rId25"/>
+      <w:headerReference w:type="default" r:id="rId26"/>
+      <w:footerReference w:type="default" r:id="rId27"/>
       <w:pgSz w:w="11906" w:h="16838"/>
       <w:pgMar w:top="1440" w:right="1440" w:bottom="1440" w:left="1440" w:header="720" w:footer="720" w:gutter="0"/>
       <w:cols w:space="720"/>
@@ -6112,7 +6688,7 @@
 </file>
 
 <file path=customXml/itemProps1.xml><?xml version="1.0" encoding="utf-8"?>
-<ds:datastoreItem xmlns:ds="http://schemas.openxmlformats.org/officeDocument/2006/customXml" ds:itemID="{C59C22CD-6DFE-4CD4-804B-142B1E3C7411}">
+<ds:datastoreItem xmlns:ds="http://schemas.openxmlformats.org/officeDocument/2006/customXml" ds:itemID="{3F93F455-4E04-4B98-BA1C-CBE99692AB0B}">
   <ds:schemaRefs>
     <ds:schemaRef ds:uri="http://schemas.openxmlformats.org/officeDocument/2006/bibliography"/>
   </ds:schemaRefs>

--- a/資料/カタタママリシイ＿ポートフォリオ.docx
+++ b/資料/カタタママリシイ＿ポートフォリオ.docx
@@ -267,8 +267,6 @@
               </w:rPr>
               <w:t>４．デコボコ処理</w:t>
             </w:r>
-            <w:bookmarkStart w:id="0" w:name="_GoBack"/>
-            <w:bookmarkEnd w:id="0"/>
             <w:r>
               <w:rPr>
                 <w:noProof/>
@@ -950,7 +948,7 @@
           <w:sz w:val="36"/>
         </w:rPr>
       </w:pPr>
-      <w:bookmarkStart w:id="1" w:name="_Toc34342847"/>
+      <w:bookmarkStart w:id="0" w:name="_Toc34342847"/>
       <w:r>
         <w:rPr>
           <w:rFonts w:hint="eastAsia"/>
@@ -959,7 +957,7 @@
         <w:lastRenderedPageBreak/>
         <w:t>１．作品概要</w:t>
       </w:r>
-      <w:bookmarkEnd w:id="1"/>
+      <w:bookmarkEnd w:id="0"/>
     </w:p>
     <w:p>
       <w:pPr>
@@ -1381,23 +1379,197 @@
           <w:sz w:val="28"/>
           <w:szCs w:val="28"/>
         </w:rPr>
+        <w:t xml:space="preserve">  MicroSoft VisualStudio2019</w:t>
+      </w:r>
+    </w:p>
+    <w:p>
+      <w:pPr>
+        <w:spacing w:line="360" w:lineRule="exact"/>
+        <w:rPr>
+          <w:sz w:val="28"/>
+          <w:szCs w:val="28"/>
+        </w:rPr>
+      </w:pPr>
+      <w:r>
+        <w:rPr>
+          <w:sz w:val="28"/>
+          <w:szCs w:val="28"/>
+        </w:rPr>
+        <w:t xml:space="preserve">    </w:t>
+      </w:r>
+      <w:r>
+        <w:rPr>
+          <w:sz w:val="28"/>
+          <w:szCs w:val="28"/>
+        </w:rPr>
+        <w:t xml:space="preserve">　</w:t>
+      </w:r>
+      <w:r>
+        <w:rPr>
+          <w:sz w:val="28"/>
+          <w:szCs w:val="28"/>
+        </w:rPr>
+        <w:t>3DSMAX2020</w:t>
+      </w:r>
+    </w:p>
+    <w:p>
+      <w:pPr>
+        <w:spacing w:line="360" w:lineRule="exact"/>
+        <w:rPr>
+          <w:sz w:val="28"/>
+          <w:szCs w:val="28"/>
+        </w:rPr>
+      </w:pPr>
+      <w:r>
+        <w:rPr>
+          <w:sz w:val="28"/>
+          <w:szCs w:val="28"/>
+        </w:rPr>
+        <w:t xml:space="preserve">    </w:t>
+      </w:r>
+      <w:r>
+        <w:rPr>
+          <w:sz w:val="28"/>
+          <w:szCs w:val="28"/>
+        </w:rPr>
+        <w:t xml:space="preserve">　</w:t>
+      </w:r>
+      <w:r>
+        <w:rPr>
+          <w:sz w:val="28"/>
+          <w:szCs w:val="28"/>
+        </w:rPr>
+        <w:t>FireAlpaca</w:t>
+      </w:r>
+    </w:p>
+    <w:p>
+      <w:pPr>
+        <w:spacing w:line="360" w:lineRule="exact"/>
+        <w:rPr>
+          <w:sz w:val="28"/>
+          <w:szCs w:val="28"/>
+        </w:rPr>
+      </w:pPr>
+      <w:r>
+        <w:rPr>
+          <w:sz w:val="28"/>
+          <w:szCs w:val="28"/>
+        </w:rPr>
+        <w:t xml:space="preserve">    </w:t>
+      </w:r>
+      <w:r>
+        <w:rPr>
+          <w:sz w:val="28"/>
+          <w:szCs w:val="28"/>
+        </w:rPr>
+        <w:t xml:space="preserve">　</w:t>
+      </w:r>
+      <w:r>
+        <w:rPr>
+          <w:sz w:val="28"/>
+          <w:szCs w:val="28"/>
+        </w:rPr>
+        <w:t>GitHub</w:t>
+      </w:r>
+    </w:p>
+    <w:p>
+      <w:pPr>
+        <w:spacing w:line="360" w:lineRule="exact"/>
+        <w:rPr>
+          <w:sz w:val="28"/>
+          <w:szCs w:val="28"/>
+        </w:rPr>
+      </w:pPr>
+      <w:r>
+        <w:rPr>
+          <w:sz w:val="28"/>
+          <w:szCs w:val="28"/>
+        </w:rPr>
+        <w:t xml:space="preserve">　</w:t>
+      </w:r>
+      <w:r>
+        <w:rPr>
+          <w:sz w:val="28"/>
+          <w:szCs w:val="28"/>
+        </w:rPr>
         <w:t xml:space="preserve">  </w:t>
       </w:r>
-      <w:proofErr w:type="spellStart"/>
-      <w:r>
-        <w:rPr>
-          <w:sz w:val="28"/>
-          <w:szCs w:val="28"/>
-        </w:rPr>
-        <w:t>MicroSoft</w:t>
-      </w:r>
-      <w:proofErr w:type="spellEnd"/>
-      <w:r>
-        <w:rPr>
-          <w:sz w:val="28"/>
-          <w:szCs w:val="28"/>
-        </w:rPr>
-        <w:t xml:space="preserve"> VisualStudio2019</w:t>
+      <w:r>
+        <w:rPr>
+          <w:sz w:val="28"/>
+          <w:szCs w:val="28"/>
+        </w:rPr>
+        <w:t>使用言語</w:t>
+      </w:r>
+    </w:p>
+    <w:p>
+      <w:pPr>
+        <w:spacing w:line="360" w:lineRule="exact"/>
+        <w:rPr>
+          <w:sz w:val="28"/>
+          <w:szCs w:val="28"/>
+        </w:rPr>
+      </w:pPr>
+      <w:r>
+        <w:rPr>
+          <w:sz w:val="28"/>
+          <w:szCs w:val="28"/>
+        </w:rPr>
+        <w:t xml:space="preserve">　　</w:t>
+      </w:r>
+      <w:r>
+        <w:rPr>
+          <w:sz w:val="28"/>
+          <w:szCs w:val="28"/>
+        </w:rPr>
+        <w:t xml:space="preserve">  C++</w:t>
+      </w:r>
+      <w:r>
+        <w:rPr>
+          <w:sz w:val="28"/>
+          <w:szCs w:val="28"/>
+        </w:rPr>
+        <w:t xml:space="preserve">　</w:t>
+      </w:r>
+      <w:r>
+        <w:rPr>
+          <w:sz w:val="28"/>
+          <w:szCs w:val="28"/>
+        </w:rPr>
+        <w:t>Python3.7</w:t>
+      </w:r>
+    </w:p>
+    <w:p>
+      <w:pPr>
+        <w:spacing w:line="320" w:lineRule="exact"/>
+        <w:rPr>
+          <w:sz w:val="28"/>
+          <w:szCs w:val="28"/>
+        </w:rPr>
+      </w:pPr>
+    </w:p>
+    <w:p>
+      <w:pPr>
+        <w:spacing w:line="360" w:lineRule="exact"/>
+        <w:rPr>
+          <w:sz w:val="28"/>
+          <w:szCs w:val="28"/>
+        </w:rPr>
+      </w:pPr>
+      <w:r>
+        <w:rPr>
+          <w:sz w:val="28"/>
+          <w:szCs w:val="28"/>
+        </w:rPr>
+        <w:t>・</w:t>
+      </w:r>
+      <w:r>
+        <w:rPr>
+          <w:rFonts w:hint="eastAsia"/>
+          <w:sz w:val="28"/>
+          <w:szCs w:val="28"/>
+        </w:rPr>
+        <w:t>担当箇所</w:t>
       </w:r>
     </w:p>
     <w:p>
@@ -1417,198 +1589,6 @@
       </w:r>
       <w:r>
         <w:rPr>
-          <w:sz w:val="28"/>
-          <w:szCs w:val="28"/>
-        </w:rPr>
-        <w:t xml:space="preserve">　</w:t>
-      </w:r>
-      <w:r>
-        <w:rPr>
-          <w:sz w:val="28"/>
-          <w:szCs w:val="28"/>
-        </w:rPr>
-        <w:t>3DSMAX2020</w:t>
-      </w:r>
-    </w:p>
-    <w:p>
-      <w:pPr>
-        <w:spacing w:line="360" w:lineRule="exact"/>
-        <w:rPr>
-          <w:sz w:val="28"/>
-          <w:szCs w:val="28"/>
-        </w:rPr>
-      </w:pPr>
-      <w:r>
-        <w:rPr>
-          <w:sz w:val="28"/>
-          <w:szCs w:val="28"/>
-        </w:rPr>
-        <w:t xml:space="preserve">    </w:t>
-      </w:r>
-      <w:r>
-        <w:rPr>
-          <w:sz w:val="28"/>
-          <w:szCs w:val="28"/>
-        </w:rPr>
-        <w:t xml:space="preserve">　</w:t>
-      </w:r>
-      <w:proofErr w:type="spellStart"/>
-      <w:r>
-        <w:rPr>
-          <w:sz w:val="28"/>
-          <w:szCs w:val="28"/>
-        </w:rPr>
-        <w:t>FireAlpaca</w:t>
-      </w:r>
-      <w:proofErr w:type="spellEnd"/>
-    </w:p>
-    <w:p>
-      <w:pPr>
-        <w:spacing w:line="360" w:lineRule="exact"/>
-        <w:rPr>
-          <w:sz w:val="28"/>
-          <w:szCs w:val="28"/>
-        </w:rPr>
-      </w:pPr>
-      <w:r>
-        <w:rPr>
-          <w:sz w:val="28"/>
-          <w:szCs w:val="28"/>
-        </w:rPr>
-        <w:t xml:space="preserve">    </w:t>
-      </w:r>
-      <w:r>
-        <w:rPr>
-          <w:sz w:val="28"/>
-          <w:szCs w:val="28"/>
-        </w:rPr>
-        <w:t xml:space="preserve">　</w:t>
-      </w:r>
-      <w:r>
-        <w:rPr>
-          <w:sz w:val="28"/>
-          <w:szCs w:val="28"/>
-        </w:rPr>
-        <w:t>GitHub</w:t>
-      </w:r>
-    </w:p>
-    <w:p>
-      <w:pPr>
-        <w:spacing w:line="360" w:lineRule="exact"/>
-        <w:rPr>
-          <w:sz w:val="28"/>
-          <w:szCs w:val="28"/>
-        </w:rPr>
-      </w:pPr>
-      <w:r>
-        <w:rPr>
-          <w:sz w:val="28"/>
-          <w:szCs w:val="28"/>
-        </w:rPr>
-        <w:t xml:space="preserve">　</w:t>
-      </w:r>
-      <w:r>
-        <w:rPr>
-          <w:sz w:val="28"/>
-          <w:szCs w:val="28"/>
-        </w:rPr>
-        <w:t xml:space="preserve">  </w:t>
-      </w:r>
-      <w:r>
-        <w:rPr>
-          <w:sz w:val="28"/>
-          <w:szCs w:val="28"/>
-        </w:rPr>
-        <w:t>使用言語</w:t>
-      </w:r>
-    </w:p>
-    <w:p>
-      <w:pPr>
-        <w:spacing w:line="360" w:lineRule="exact"/>
-        <w:rPr>
-          <w:sz w:val="28"/>
-          <w:szCs w:val="28"/>
-        </w:rPr>
-      </w:pPr>
-      <w:r>
-        <w:rPr>
-          <w:sz w:val="28"/>
-          <w:szCs w:val="28"/>
-        </w:rPr>
-        <w:t xml:space="preserve">　　</w:t>
-      </w:r>
-      <w:r>
-        <w:rPr>
-          <w:sz w:val="28"/>
-          <w:szCs w:val="28"/>
-        </w:rPr>
-        <w:t xml:space="preserve">  C++</w:t>
-      </w:r>
-      <w:r>
-        <w:rPr>
-          <w:sz w:val="28"/>
-          <w:szCs w:val="28"/>
-        </w:rPr>
-        <w:t xml:space="preserve">　</w:t>
-      </w:r>
-      <w:r>
-        <w:rPr>
-          <w:sz w:val="28"/>
-          <w:szCs w:val="28"/>
-        </w:rPr>
-        <w:t>Python3.7</w:t>
-      </w:r>
-    </w:p>
-    <w:p>
-      <w:pPr>
-        <w:spacing w:line="320" w:lineRule="exact"/>
-        <w:rPr>
-          <w:sz w:val="28"/>
-          <w:szCs w:val="28"/>
-        </w:rPr>
-      </w:pPr>
-    </w:p>
-    <w:p>
-      <w:pPr>
-        <w:spacing w:line="360" w:lineRule="exact"/>
-        <w:rPr>
-          <w:sz w:val="28"/>
-          <w:szCs w:val="28"/>
-        </w:rPr>
-      </w:pPr>
-      <w:r>
-        <w:rPr>
-          <w:sz w:val="28"/>
-          <w:szCs w:val="28"/>
-        </w:rPr>
-        <w:t>・</w:t>
-      </w:r>
-      <w:r>
-        <w:rPr>
-          <w:rFonts w:hint="eastAsia"/>
-          <w:sz w:val="28"/>
-          <w:szCs w:val="28"/>
-        </w:rPr>
-        <w:t>担当箇所</w:t>
-      </w:r>
-    </w:p>
-    <w:p>
-      <w:pPr>
-        <w:spacing w:line="360" w:lineRule="exact"/>
-        <w:rPr>
-          <w:sz w:val="28"/>
-          <w:szCs w:val="28"/>
-        </w:rPr>
-      </w:pPr>
-      <w:r>
-        <w:rPr>
-          <w:sz w:val="28"/>
-          <w:szCs w:val="28"/>
-        </w:rPr>
-        <w:t xml:space="preserve">    </w:t>
-      </w:r>
-      <w:r>
-        <w:rPr>
           <w:rFonts w:hint="eastAsia"/>
           <w:sz w:val="28"/>
           <w:szCs w:val="28"/>
@@ -1623,7 +1603,7 @@
           <w:sz w:val="32"/>
         </w:rPr>
       </w:pPr>
-      <w:bookmarkStart w:id="2" w:name="_Toc34342848"/>
+      <w:bookmarkStart w:id="1" w:name="_Toc34342848"/>
       <w:r>
         <w:rPr>
           <w:rFonts w:hint="eastAsia"/>
@@ -1645,7 +1625,7 @@
         </w:rPr>
         <w:t>のデータ管理</w:t>
       </w:r>
-      <w:bookmarkEnd w:id="2"/>
+      <w:bookmarkEnd w:id="1"/>
     </w:p>
     <w:p>
       <w:pPr>
@@ -1692,15 +1672,7 @@
           <w:sz w:val="28"/>
           <w:szCs w:val="28"/>
         </w:rPr>
-        <w:t xml:space="preserve">  Game/Object/</w:t>
-      </w:r>
-      <w:proofErr w:type="spellStart"/>
-      <w:r>
-        <w:rPr>
-          <w:sz w:val="28"/>
-          <w:szCs w:val="28"/>
-        </w:rPr>
-        <w:t>ObjectData.h</w:t>
+        <w:t xml:space="preserve">  Game/Object/ObjectData.h</w:t>
       </w:r>
       <w:r>
         <w:rPr>
@@ -1710,7 +1682,6 @@
         </w:rPr>
         <w:t>,cpp</w:t>
       </w:r>
-      <w:proofErr w:type="spellEnd"/>
     </w:p>
     <w:p>
       <w:pPr>
@@ -2256,7 +2227,7 @@
           <w:sz w:val="36"/>
         </w:rPr>
       </w:pPr>
-      <w:bookmarkStart w:id="3" w:name="_Toc34342849"/>
+      <w:bookmarkStart w:id="2" w:name="_Toc34342849"/>
       <w:r>
         <w:rPr>
           <w:rFonts w:hint="eastAsia"/>
@@ -2272,7 +2243,7 @@
         </w:rPr>
         <w:t>オフスクリーンレンダリング</w:t>
       </w:r>
-      <w:bookmarkEnd w:id="3"/>
+      <w:bookmarkEnd w:id="2"/>
     </w:p>
     <w:p>
       <w:pPr>
@@ -2314,7 +2285,6 @@
         </w:rPr>
         <w:t>Game/</w:t>
       </w:r>
-      <w:proofErr w:type="spellStart"/>
       <w:r>
         <w:rPr>
           <w:sz w:val="28"/>
@@ -2327,57 +2297,8 @@
           <w:sz w:val="28"/>
           <w:szCs w:val="28"/>
         </w:rPr>
-        <w:t>h</w:t>
-      </w:r>
-      <w:proofErr w:type="spellEnd"/>
-      <w:r>
-        <w:rPr>
-          <w:sz w:val="28"/>
-          <w:szCs w:val="28"/>
-        </w:rPr>
-        <w:t xml:space="preserve"> .</w:t>
-      </w:r>
-      <w:proofErr w:type="spellStart"/>
-      <w:r>
-        <w:rPr>
-          <w:sz w:val="28"/>
-          <w:szCs w:val="28"/>
-        </w:rPr>
-        <w:t>cpp</w:t>
-      </w:r>
-      <w:proofErr w:type="spellEnd"/>
-      <w:r>
-        <w:rPr>
-          <w:sz w:val="28"/>
-          <w:szCs w:val="28"/>
-        </w:rPr>
-        <w:t xml:space="preserve">  Game/Object/</w:t>
-      </w:r>
-      <w:proofErr w:type="spellStart"/>
-      <w:r>
-        <w:rPr>
-          <w:sz w:val="28"/>
-          <w:szCs w:val="28"/>
-        </w:rPr>
-        <w:t>Collection.h</w:t>
-      </w:r>
-      <w:proofErr w:type="spellEnd"/>
-      <w:r>
-        <w:rPr>
-          <w:sz w:val="28"/>
-          <w:szCs w:val="28"/>
-        </w:rPr>
-        <w:t xml:space="preserve"> .</w:t>
-      </w:r>
-      <w:proofErr w:type="spellStart"/>
-      <w:r>
-        <w:rPr>
-          <w:sz w:val="28"/>
-          <w:szCs w:val="28"/>
-        </w:rPr>
-        <w:t>cpp</w:t>
-      </w:r>
-      <w:proofErr w:type="spellEnd"/>
+        <w:t>h .cpp  Game/Object/Collection.h .cpp</w:t>
+      </w:r>
     </w:p>
     <w:p>
       <w:pPr>
@@ -2958,7 +2879,7 @@
       <w:pPr>
         <w:pStyle w:val="1"/>
       </w:pPr>
-      <w:bookmarkStart w:id="4" w:name="_Toc34342850"/>
+      <w:bookmarkStart w:id="3" w:name="_Toc34342850"/>
       <w:r>
         <w:rPr>
           <w:rFonts w:hint="eastAsia"/>
@@ -2967,7 +2888,7 @@
         <w:lastRenderedPageBreak/>
         <w:t>４．デコボコ処理</w:t>
       </w:r>
-      <w:bookmarkEnd w:id="4"/>
+      <w:bookmarkEnd w:id="3"/>
     </w:p>
     <w:p>
       <w:pPr>
@@ -3023,33 +2944,8 @@
           <w:sz w:val="28"/>
           <w:szCs w:val="28"/>
         </w:rPr>
-        <w:t>Game/</w:t>
-      </w:r>
-      <w:proofErr w:type="spellStart"/>
-      <w:r>
-        <w:rPr>
-          <w:sz w:val="28"/>
-          <w:szCs w:val="28"/>
-        </w:rPr>
-        <w:t>LineSegment.h</w:t>
-      </w:r>
-      <w:proofErr w:type="spellEnd"/>
-      <w:r>
-        <w:rPr>
-          <w:sz w:val="28"/>
-          <w:szCs w:val="28"/>
-        </w:rPr>
-        <w:t xml:space="preserve"> .</w:t>
-      </w:r>
-      <w:proofErr w:type="spellStart"/>
-      <w:r>
-        <w:rPr>
-          <w:sz w:val="28"/>
-          <w:szCs w:val="28"/>
-        </w:rPr>
-        <w:t>cpp</w:t>
-      </w:r>
-      <w:proofErr w:type="spellEnd"/>
+        <w:t>Game/LineSegment.h .cpp</w:t>
+      </w:r>
     </w:p>
     <w:p>
       <w:pPr>
@@ -3628,7 +3524,7 @@
       <w:pPr>
         <w:pStyle w:val="1"/>
       </w:pPr>
-      <w:bookmarkStart w:id="5" w:name="_Toc34342851"/>
+      <w:bookmarkStart w:id="4" w:name="_Toc34342851"/>
       <w:r>
         <w:rPr>
           <w:rFonts w:hint="eastAsia"/>
@@ -3658,7 +3554,7 @@
         </w:rPr>
         <w:t>の挙動</w:t>
       </w:r>
-      <w:bookmarkEnd w:id="5"/>
+      <w:bookmarkEnd w:id="4"/>
     </w:p>
     <w:p>
       <w:pPr>
@@ -3698,33 +3594,8 @@
           <w:sz w:val="28"/>
           <w:szCs w:val="28"/>
         </w:rPr>
-        <w:t>Game/Object/</w:t>
-      </w:r>
-      <w:proofErr w:type="spellStart"/>
-      <w:r>
-        <w:rPr>
-          <w:sz w:val="28"/>
-          <w:szCs w:val="28"/>
-        </w:rPr>
-        <w:t>Obj.h</w:t>
-      </w:r>
-      <w:proofErr w:type="spellEnd"/>
-      <w:r>
-        <w:rPr>
-          <w:sz w:val="28"/>
-          <w:szCs w:val="28"/>
-        </w:rPr>
-        <w:t xml:space="preserve"> .</w:t>
-      </w:r>
-      <w:proofErr w:type="spellStart"/>
-      <w:r>
-        <w:rPr>
-          <w:sz w:val="28"/>
-          <w:szCs w:val="28"/>
-        </w:rPr>
-        <w:t>cpp</w:t>
-      </w:r>
-      <w:proofErr w:type="spellEnd"/>
+        <w:t>Game/Object/Obj.h .cpp</w:t>
+      </w:r>
     </w:p>
     <w:p>
       <w:pPr>
@@ -4241,7 +4112,7 @@
           <w:sz w:val="36"/>
         </w:rPr>
       </w:pPr>
-      <w:bookmarkStart w:id="6" w:name="_Toc34342852"/>
+      <w:bookmarkStart w:id="5" w:name="_Toc34342852"/>
       <w:r>
         <w:rPr>
           <w:rFonts w:asciiTheme="majorEastAsia" w:hAnsiTheme="majorEastAsia" w:hint="eastAsia"/>
@@ -4264,7 +4135,7 @@
         </w:rPr>
         <w:t>塊とオブジェクトの巻き込み判定</w:t>
       </w:r>
-      <w:bookmarkEnd w:id="6"/>
+      <w:bookmarkEnd w:id="5"/>
     </w:p>
     <w:p>
       <w:pPr>
@@ -4737,7 +4608,7 @@
           <w:sz w:val="36"/>
         </w:rPr>
       </w:pPr>
-      <w:bookmarkStart w:id="7" w:name="_Toc34342853"/>
+      <w:bookmarkStart w:id="6" w:name="_Toc34342853"/>
       <w:r>
         <w:rPr>
           <w:rFonts w:asciiTheme="majorEastAsia" w:hAnsiTheme="majorEastAsia" w:hint="eastAsia"/>
@@ -4753,7 +4624,6 @@
         </w:rPr>
         <w:t>．</w:t>
       </w:r>
-      <w:proofErr w:type="spellStart"/>
       <w:r>
         <w:rPr>
           <w:rFonts w:hint="eastAsia"/>
@@ -4761,7 +4631,6 @@
         </w:rPr>
         <w:t>Qiita</w:t>
       </w:r>
-      <w:proofErr w:type="spellEnd"/>
       <w:r>
         <w:rPr>
           <w:rFonts w:hint="eastAsia"/>
@@ -4769,7 +4638,7 @@
         </w:rPr>
         <w:t>の記事</w:t>
       </w:r>
-      <w:bookmarkEnd w:id="7"/>
+      <w:bookmarkEnd w:id="6"/>
     </w:p>
     <w:p>
       <w:pPr>
@@ -4786,7 +4655,6 @@
         </w:rPr>
         <w:t>以下</w:t>
       </w:r>
-      <w:proofErr w:type="spellStart"/>
       <w:r>
         <w:rPr>
           <w:rFonts w:hint="eastAsia"/>
@@ -4802,7 +4670,6 @@
         </w:rPr>
         <w:t>iita</w:t>
       </w:r>
-      <w:proofErr w:type="spellEnd"/>
       <w:r>
         <w:rPr>
           <w:sz w:val="28"/>
@@ -4882,23 +4749,13 @@
         </w:rPr>
         <w:t xml:space="preserve">   </w:t>
       </w:r>
-      <w:proofErr w:type="spellStart"/>
-      <w:r>
-        <w:rPr>
-          <w:sz w:val="28"/>
-          <w:szCs w:val="28"/>
-        </w:rPr>
-        <w:t>kgEngine</w:t>
-      </w:r>
-      <w:proofErr w:type="spellEnd"/>
-      <w:r>
-        <w:rPr>
-          <w:sz w:val="28"/>
-          <w:szCs w:val="28"/>
-        </w:rPr>
-        <w:t>/graphics/normal/</w:t>
-      </w:r>
-      <w:proofErr w:type="spellStart"/>
+      <w:r>
+        <w:rPr>
+          <w:sz w:val="28"/>
+          <w:szCs w:val="28"/>
+        </w:rPr>
+        <w:t>kgEngine/graphics/normal/</w:t>
+      </w:r>
       <w:r>
         <w:rPr>
           <w:sz w:val="28"/>
@@ -4906,29 +4763,12 @@
         </w:rPr>
         <w:t>EdgeDetection.h</w:t>
       </w:r>
-      <w:proofErr w:type="spellEnd"/>
-      <w:r>
-        <w:rPr>
-          <w:sz w:val="28"/>
-          <w:szCs w:val="28"/>
-        </w:rPr>
-        <w:t xml:space="preserve"> .</w:t>
-      </w:r>
-      <w:proofErr w:type="spellStart"/>
-      <w:r>
-        <w:rPr>
-          <w:sz w:val="28"/>
-          <w:szCs w:val="28"/>
-        </w:rPr>
-        <w:t>cpp</w:t>
-      </w:r>
-      <w:proofErr w:type="spellEnd"/>
-      <w:r>
-        <w:rPr>
-          <w:sz w:val="28"/>
-          <w:szCs w:val="28"/>
-        </w:rPr>
-        <w:t xml:space="preserve">  </w:t>
+      <w:r>
+        <w:rPr>
+          <w:sz w:val="28"/>
+          <w:szCs w:val="28"/>
+        </w:rPr>
+        <w:t xml:space="preserve"> .cpp  </w:t>
       </w:r>
     </w:p>
     <w:p>
@@ -4945,25 +4785,8 @@
           <w:sz w:val="28"/>
           <w:szCs w:val="28"/>
         </w:rPr>
-        <w:t>Game/Assets/</w:t>
-      </w:r>
-      <w:proofErr w:type="spellStart"/>
-      <w:r>
-        <w:rPr>
-          <w:sz w:val="28"/>
-          <w:szCs w:val="28"/>
-        </w:rPr>
-        <w:t>shader</w:t>
-      </w:r>
-      <w:proofErr w:type="spellEnd"/>
-      <w:r>
-        <w:rPr>
-          <w:sz w:val="28"/>
-          <w:szCs w:val="28"/>
-        </w:rPr>
-        <w:t>/</w:t>
-      </w:r>
-      <w:proofErr w:type="spellStart"/>
+        <w:t>Game/Assets/shader/</w:t>
+      </w:r>
       <w:r>
         <w:rPr>
           <w:sz w:val="28"/>
@@ -4971,7 +4794,6 @@
         </w:rPr>
         <w:t>edgedelection.fx</w:t>
       </w:r>
-      <w:proofErr w:type="spellEnd"/>
     </w:p>
     <w:p>
       <w:pPr>
@@ -5047,29 +4869,12 @@
         </w:rPr>
         <w:t xml:space="preserve">   </w:t>
       </w:r>
-      <w:proofErr w:type="spellStart"/>
-      <w:r>
-        <w:rPr>
-          <w:sz w:val="28"/>
-          <w:szCs w:val="28"/>
-        </w:rPr>
-        <w:t>kgEngine</w:t>
-      </w:r>
-      <w:proofErr w:type="spellEnd"/>
-      <w:r>
-        <w:rPr>
-          <w:sz w:val="28"/>
-          <w:szCs w:val="28"/>
-        </w:rPr>
-        <w:t>/graphics/2D/</w:t>
-      </w:r>
-      <w:proofErr w:type="spellStart"/>
-      <w:r>
-        <w:rPr>
-          <w:sz w:val="28"/>
-          <w:szCs w:val="28"/>
-        </w:rPr>
-        <w:t>Sprite</w:t>
+      <w:r>
+        <w:rPr>
+          <w:sz w:val="28"/>
+          <w:szCs w:val="28"/>
+        </w:rPr>
+        <w:t>kgEngine/graphics/2D/Sprite</w:t>
       </w:r>
       <w:r>
         <w:rPr>
@@ -5078,29 +4883,12 @@
         </w:rPr>
         <w:t>.h</w:t>
       </w:r>
-      <w:proofErr w:type="spellEnd"/>
-      <w:r>
-        <w:rPr>
-          <w:sz w:val="28"/>
-          <w:szCs w:val="28"/>
-        </w:rPr>
-        <w:t xml:space="preserve"> .</w:t>
-      </w:r>
-      <w:proofErr w:type="spellStart"/>
-      <w:r>
-        <w:rPr>
-          <w:sz w:val="28"/>
-          <w:szCs w:val="28"/>
-        </w:rPr>
-        <w:t>cpp</w:t>
-      </w:r>
-      <w:proofErr w:type="spellEnd"/>
-      <w:r>
-        <w:rPr>
-          <w:sz w:val="28"/>
-          <w:szCs w:val="28"/>
-        </w:rPr>
-        <w:t xml:space="preserve">  </w:t>
+      <w:r>
+        <w:rPr>
+          <w:sz w:val="28"/>
+          <w:szCs w:val="28"/>
+        </w:rPr>
+        <w:t xml:space="preserve"> .cpp  </w:t>
       </w:r>
     </w:p>
     <w:p>
@@ -5117,31 +4905,7 @@
           <w:sz w:val="28"/>
           <w:szCs w:val="28"/>
         </w:rPr>
-        <w:t>Game/Assets/</w:t>
-      </w:r>
-      <w:proofErr w:type="spellStart"/>
-      <w:r>
-        <w:rPr>
-          <w:sz w:val="28"/>
-          <w:szCs w:val="28"/>
-        </w:rPr>
-        <w:t>shader</w:t>
-      </w:r>
-      <w:proofErr w:type="spellEnd"/>
-      <w:r>
-        <w:rPr>
-          <w:sz w:val="28"/>
-          <w:szCs w:val="28"/>
-        </w:rPr>
-        <w:t>/</w:t>
-      </w:r>
-      <w:proofErr w:type="spellStart"/>
-      <w:r>
-        <w:rPr>
-          <w:sz w:val="28"/>
-          <w:szCs w:val="28"/>
-        </w:rPr>
-        <w:t>sprite</w:t>
+        <w:t>Game/Assets/shader/sprite</w:t>
       </w:r>
       <w:r>
         <w:rPr>
@@ -5150,7 +4914,6 @@
         </w:rPr>
         <w:t>.fx</w:t>
       </w:r>
-      <w:proofErr w:type="spellEnd"/>
     </w:p>
     <w:p>
       <w:pPr>
@@ -5232,31 +4995,7 @@
           <w:sz w:val="28"/>
           <w:szCs w:val="28"/>
         </w:rPr>
-        <w:t>Game/Assets/</w:t>
-      </w:r>
-      <w:proofErr w:type="spellStart"/>
-      <w:r>
-        <w:rPr>
-          <w:sz w:val="28"/>
-          <w:szCs w:val="28"/>
-        </w:rPr>
-        <w:t>shader</w:t>
-      </w:r>
-      <w:proofErr w:type="spellEnd"/>
-      <w:r>
-        <w:rPr>
-          <w:sz w:val="28"/>
-          <w:szCs w:val="28"/>
-        </w:rPr>
-        <w:t>/</w:t>
-      </w:r>
-      <w:proofErr w:type="spellStart"/>
-      <w:r>
-        <w:rPr>
-          <w:sz w:val="28"/>
-          <w:szCs w:val="28"/>
-        </w:rPr>
-        <w:t>model</w:t>
+        <w:t>Game/Assets/shader/model</w:t>
       </w:r>
       <w:r>
         <w:rPr>
@@ -5265,7 +5004,6 @@
         </w:rPr>
         <w:t>.fx</w:t>
       </w:r>
-      <w:proofErr w:type="spellEnd"/>
     </w:p>
     <w:p>
       <w:pPr>
@@ -5438,47 +5176,13 @@
           <w:szCs w:val="28"/>
         </w:rPr>
       </w:pPr>
-      <w:proofErr w:type="spellStart"/>
-      <w:r>
-        <w:rPr>
-          <w:sz w:val="28"/>
-          <w:szCs w:val="28"/>
-        </w:rPr>
-        <w:t>kgEngine</w:t>
-      </w:r>
-      <w:proofErr w:type="spellEnd"/>
-      <w:r>
-        <w:rPr>
-          <w:sz w:val="28"/>
-          <w:szCs w:val="28"/>
-        </w:rPr>
-        <w:t>/graphics/</w:t>
-      </w:r>
-      <w:proofErr w:type="spellStart"/>
-      <w:r>
-        <w:rPr>
-          <w:sz w:val="28"/>
-          <w:szCs w:val="28"/>
-        </w:rPr>
-        <w:t>GraphicsEngine.h</w:t>
-      </w:r>
-      <w:proofErr w:type="spellEnd"/>
-      <w:r>
-        <w:rPr>
-          <w:sz w:val="28"/>
-          <w:szCs w:val="28"/>
-        </w:rPr>
-        <w:t xml:space="preserve"> .</w:t>
-      </w:r>
-      <w:proofErr w:type="spellStart"/>
-      <w:r>
-        <w:rPr>
-          <w:sz w:val="28"/>
-          <w:szCs w:val="28"/>
-        </w:rPr>
-        <w:t>cpp</w:t>
-      </w:r>
-      <w:proofErr w:type="spellEnd"/>
+      <w:r>
+        <w:rPr>
+          <w:sz w:val="28"/>
+          <w:szCs w:val="28"/>
+        </w:rPr>
+        <w:t>kgEngine/graphics/GraphicsEngine.h .cpp</w:t>
+      </w:r>
     </w:p>
     <w:p>
       <w:pPr>
@@ -5511,7 +5215,7 @@
           <w:sz w:val="36"/>
         </w:rPr>
       </w:pPr>
-      <w:bookmarkStart w:id="8" w:name="_Toc34342854"/>
+      <w:bookmarkStart w:id="7" w:name="_Toc34342854"/>
       <w:r>
         <w:rPr>
           <w:rFonts w:asciiTheme="majorEastAsia" w:hAnsiTheme="majorEastAsia" w:hint="eastAsia"/>
@@ -5541,7 +5245,7 @@
         </w:rPr>
         <w:t>URL</w:t>
       </w:r>
-      <w:bookmarkEnd w:id="8"/>
+      <w:bookmarkEnd w:id="7"/>
     </w:p>
     <w:p>
       <w:pPr>
@@ -5589,7 +5293,15 @@
           <w:sz w:val="28"/>
           <w:szCs w:val="28"/>
         </w:rPr>
-        <w:t>このゲームを含めた、私が今まで開発したゲームのリポジトリがあります</w:t>
+        <w:t>こ</w:t>
+      </w:r>
+      <w:r>
+        <w:rPr>
+          <w:rFonts w:hint="eastAsia"/>
+          <w:sz w:val="28"/>
+          <w:szCs w:val="28"/>
+        </w:rPr>
+        <w:t>のゲームのリポジトリです</w:t>
       </w:r>
       <w:r>
         <w:rPr>
@@ -5611,7 +5323,21 @@
           <w:rPr>
             <w:rStyle w:val="a8"/>
           </w:rPr>
-          <w:t>https://qiita.com/akurobit/items/1619bc26010441b8008c</w:t>
+          <w:t>https://github.com/komur</w:t>
+        </w:r>
+        <w:bookmarkStart w:id="8" w:name="_GoBack"/>
+        <w:bookmarkEnd w:id="8"/>
+        <w:r>
+          <w:rPr>
+            <w:rStyle w:val="a8"/>
+          </w:rPr>
+          <w:t>a</w:t>
+        </w:r>
+        <w:r>
+          <w:rPr>
+            <w:rStyle w:val="a8"/>
+          </w:rPr>
+          <w:t>-athushi/kgEngine.git</w:t>
         </w:r>
       </w:hyperlink>
     </w:p>
@@ -5673,13 +5399,7 @@
         </w:r>
       </w:hyperlink>
     </w:p>
-    <w:p>
-      <w:pPr>
-        <w:rPr>
-          <w:rFonts w:hint="eastAsia"/>
-        </w:rPr>
-      </w:pPr>
-    </w:p>
+    <w:p/>
     <w:p>
       <w:pPr>
         <w:spacing w:line="360" w:lineRule="exact"/>
@@ -6688,7 +6408,7 @@
 </file>
 
 <file path=customXml/itemProps1.xml><?xml version="1.0" encoding="utf-8"?>
-<ds:datastoreItem xmlns:ds="http://schemas.openxmlformats.org/officeDocument/2006/customXml" ds:itemID="{3F93F455-4E04-4B98-BA1C-CBE99692AB0B}">
+<ds:datastoreItem xmlns:ds="http://schemas.openxmlformats.org/officeDocument/2006/customXml" ds:itemID="{3FEC9E4C-82DE-423E-9DF5-EE2067D8B26D}">
   <ds:schemaRefs>
     <ds:schemaRef ds:uri="http://schemas.openxmlformats.org/officeDocument/2006/bibliography"/>
   </ds:schemaRefs>

--- a/資料/カタタママリシイ＿ポートフォリオ.docx
+++ b/資料/カタタママリシイ＿ポートフォリオ.docx
@@ -1379,7 +1379,23 @@
           <w:sz w:val="28"/>
           <w:szCs w:val="28"/>
         </w:rPr>
-        <w:t xml:space="preserve">  MicroSoft VisualStudio2019</w:t>
+        <w:t xml:space="preserve">  </w:t>
+      </w:r>
+      <w:proofErr w:type="spellStart"/>
+      <w:r>
+        <w:rPr>
+          <w:sz w:val="28"/>
+          <w:szCs w:val="28"/>
+        </w:rPr>
+        <w:t>MicroSoft</w:t>
+      </w:r>
+      <w:proofErr w:type="spellEnd"/>
+      <w:r>
+        <w:rPr>
+          <w:sz w:val="28"/>
+          <w:szCs w:val="28"/>
+        </w:rPr>
+        <w:t xml:space="preserve"> VisualStudio2019</w:t>
       </w:r>
     </w:p>
     <w:p>
@@ -1434,6 +1450,7 @@
         </w:rPr>
         <w:t xml:space="preserve">　</w:t>
       </w:r>
+      <w:proofErr w:type="spellStart"/>
       <w:r>
         <w:rPr>
           <w:sz w:val="28"/>
@@ -1441,6 +1458,7 @@
         </w:rPr>
         <w:t>FireAlpaca</w:t>
       </w:r>
+      <w:proofErr w:type="spellEnd"/>
     </w:p>
     <w:p>
       <w:pPr>
@@ -1593,7 +1611,25 @@
           <w:sz w:val="28"/>
           <w:szCs w:val="28"/>
         </w:rPr>
-        <w:t>ゲーム全般、グラフィックスなどのエンジン部分</w:t>
+        <w:t>ゲーム部分</w:t>
+      </w:r>
+      <w:bookmarkStart w:id="1" w:name="_GoBack"/>
+      <w:bookmarkEnd w:id="1"/>
+      <w:r>
+        <w:rPr>
+          <w:rFonts w:hint="eastAsia"/>
+          <w:sz w:val="28"/>
+          <w:szCs w:val="28"/>
+        </w:rPr>
+        <w:t>全般、このポートフォリオに記載している</w:t>
+      </w:r>
+      <w:r>
+        <w:rPr>
+          <w:rFonts w:hint="eastAsia"/>
+          <w:sz w:val="28"/>
+          <w:szCs w:val="28"/>
+        </w:rPr>
+        <w:t>エンジン部分</w:t>
       </w:r>
     </w:p>
     <w:p>
@@ -1603,7 +1639,7 @@
           <w:sz w:val="32"/>
         </w:rPr>
       </w:pPr>
-      <w:bookmarkStart w:id="1" w:name="_Toc34342848"/>
+      <w:bookmarkStart w:id="2" w:name="_Toc34342848"/>
       <w:r>
         <w:rPr>
           <w:rFonts w:hint="eastAsia"/>
@@ -1625,7 +1661,7 @@
         </w:rPr>
         <w:t>のデータ管理</w:t>
       </w:r>
-      <w:bookmarkEnd w:id="1"/>
+      <w:bookmarkEnd w:id="2"/>
     </w:p>
     <w:p>
       <w:pPr>
@@ -1672,7 +1708,15 @@
           <w:sz w:val="28"/>
           <w:szCs w:val="28"/>
         </w:rPr>
-        <w:t xml:space="preserve">  Game/Object/ObjectData.h</w:t>
+        <w:t xml:space="preserve">  Game/Object/</w:t>
+      </w:r>
+      <w:proofErr w:type="spellStart"/>
+      <w:r>
+        <w:rPr>
+          <w:sz w:val="28"/>
+          <w:szCs w:val="28"/>
+        </w:rPr>
+        <w:t>ObjectData.h</w:t>
       </w:r>
       <w:r>
         <w:rPr>
@@ -1682,6 +1726,7 @@
         </w:rPr>
         <w:t>,cpp</w:t>
       </w:r>
+      <w:proofErr w:type="spellEnd"/>
     </w:p>
     <w:p>
       <w:pPr>
@@ -2227,7 +2272,7 @@
           <w:sz w:val="36"/>
         </w:rPr>
       </w:pPr>
-      <w:bookmarkStart w:id="2" w:name="_Toc34342849"/>
+      <w:bookmarkStart w:id="3" w:name="_Toc34342849"/>
       <w:r>
         <w:rPr>
           <w:rFonts w:hint="eastAsia"/>
@@ -2243,7 +2288,7 @@
         </w:rPr>
         <w:t>オフスクリーンレンダリング</w:t>
       </w:r>
-      <w:bookmarkEnd w:id="2"/>
+      <w:bookmarkEnd w:id="3"/>
     </w:p>
     <w:p>
       <w:pPr>
@@ -2285,6 +2330,7 @@
         </w:rPr>
         <w:t>Game/</w:t>
       </w:r>
+      <w:proofErr w:type="spellStart"/>
       <w:r>
         <w:rPr>
           <w:sz w:val="28"/>
@@ -2297,8 +2343,57 @@
           <w:sz w:val="28"/>
           <w:szCs w:val="28"/>
         </w:rPr>
-        <w:t>h .cpp  Game/Object/Collection.h .cpp</w:t>
-      </w:r>
+        <w:t>h</w:t>
+      </w:r>
+      <w:proofErr w:type="spellEnd"/>
+      <w:r>
+        <w:rPr>
+          <w:sz w:val="28"/>
+          <w:szCs w:val="28"/>
+        </w:rPr>
+        <w:t xml:space="preserve"> .</w:t>
+      </w:r>
+      <w:proofErr w:type="spellStart"/>
+      <w:r>
+        <w:rPr>
+          <w:sz w:val="28"/>
+          <w:szCs w:val="28"/>
+        </w:rPr>
+        <w:t>cpp</w:t>
+      </w:r>
+      <w:proofErr w:type="spellEnd"/>
+      <w:r>
+        <w:rPr>
+          <w:sz w:val="28"/>
+          <w:szCs w:val="28"/>
+        </w:rPr>
+        <w:t xml:space="preserve">  Game/Object/</w:t>
+      </w:r>
+      <w:proofErr w:type="spellStart"/>
+      <w:r>
+        <w:rPr>
+          <w:sz w:val="28"/>
+          <w:szCs w:val="28"/>
+        </w:rPr>
+        <w:t>Collection.h</w:t>
+      </w:r>
+      <w:proofErr w:type="spellEnd"/>
+      <w:r>
+        <w:rPr>
+          <w:sz w:val="28"/>
+          <w:szCs w:val="28"/>
+        </w:rPr>
+        <w:t xml:space="preserve"> .</w:t>
+      </w:r>
+      <w:proofErr w:type="spellStart"/>
+      <w:r>
+        <w:rPr>
+          <w:sz w:val="28"/>
+          <w:szCs w:val="28"/>
+        </w:rPr>
+        <w:t>cpp</w:t>
+      </w:r>
+      <w:proofErr w:type="spellEnd"/>
     </w:p>
     <w:p>
       <w:pPr>
@@ -2879,7 +2974,7 @@
       <w:pPr>
         <w:pStyle w:val="1"/>
       </w:pPr>
-      <w:bookmarkStart w:id="3" w:name="_Toc34342850"/>
+      <w:bookmarkStart w:id="4" w:name="_Toc34342850"/>
       <w:r>
         <w:rPr>
           <w:rFonts w:hint="eastAsia"/>
@@ -2888,7 +2983,7 @@
         <w:lastRenderedPageBreak/>
         <w:t>４．デコボコ処理</w:t>
       </w:r>
-      <w:bookmarkEnd w:id="3"/>
+      <w:bookmarkEnd w:id="4"/>
     </w:p>
     <w:p>
       <w:pPr>
@@ -2944,8 +3039,33 @@
           <w:sz w:val="28"/>
           <w:szCs w:val="28"/>
         </w:rPr>
-        <w:t>Game/LineSegment.h .cpp</w:t>
-      </w:r>
+        <w:t>Game/</w:t>
+      </w:r>
+      <w:proofErr w:type="spellStart"/>
+      <w:r>
+        <w:rPr>
+          <w:sz w:val="28"/>
+          <w:szCs w:val="28"/>
+        </w:rPr>
+        <w:t>LineSegment.h</w:t>
+      </w:r>
+      <w:proofErr w:type="spellEnd"/>
+      <w:r>
+        <w:rPr>
+          <w:sz w:val="28"/>
+          <w:szCs w:val="28"/>
+        </w:rPr>
+        <w:t xml:space="preserve"> .</w:t>
+      </w:r>
+      <w:proofErr w:type="spellStart"/>
+      <w:r>
+        <w:rPr>
+          <w:sz w:val="28"/>
+          <w:szCs w:val="28"/>
+        </w:rPr>
+        <w:t>cpp</w:t>
+      </w:r>
+      <w:proofErr w:type="spellEnd"/>
     </w:p>
     <w:p>
       <w:pPr>
@@ -3524,7 +3644,7 @@
       <w:pPr>
         <w:pStyle w:val="1"/>
       </w:pPr>
-      <w:bookmarkStart w:id="4" w:name="_Toc34342851"/>
+      <w:bookmarkStart w:id="5" w:name="_Toc34342851"/>
       <w:r>
         <w:rPr>
           <w:rFonts w:hint="eastAsia"/>
@@ -3554,7 +3674,7 @@
         </w:rPr>
         <w:t>の挙動</w:t>
       </w:r>
-      <w:bookmarkEnd w:id="4"/>
+      <w:bookmarkEnd w:id="5"/>
     </w:p>
     <w:p>
       <w:pPr>
@@ -3594,8 +3714,33 @@
           <w:sz w:val="28"/>
           <w:szCs w:val="28"/>
         </w:rPr>
-        <w:t>Game/Object/Obj.h .cpp</w:t>
-      </w:r>
+        <w:t>Game/Object/</w:t>
+      </w:r>
+      <w:proofErr w:type="spellStart"/>
+      <w:r>
+        <w:rPr>
+          <w:sz w:val="28"/>
+          <w:szCs w:val="28"/>
+        </w:rPr>
+        <w:t>Obj.h</w:t>
+      </w:r>
+      <w:proofErr w:type="spellEnd"/>
+      <w:r>
+        <w:rPr>
+          <w:sz w:val="28"/>
+          <w:szCs w:val="28"/>
+        </w:rPr>
+        <w:t xml:space="preserve"> .</w:t>
+      </w:r>
+      <w:proofErr w:type="spellStart"/>
+      <w:r>
+        <w:rPr>
+          <w:sz w:val="28"/>
+          <w:szCs w:val="28"/>
+        </w:rPr>
+        <w:t>cpp</w:t>
+      </w:r>
+      <w:proofErr w:type="spellEnd"/>
     </w:p>
     <w:p>
       <w:pPr>
@@ -4112,7 +4257,7 @@
           <w:sz w:val="36"/>
         </w:rPr>
       </w:pPr>
-      <w:bookmarkStart w:id="5" w:name="_Toc34342852"/>
+      <w:bookmarkStart w:id="6" w:name="_Toc34342852"/>
       <w:r>
         <w:rPr>
           <w:rFonts w:asciiTheme="majorEastAsia" w:hAnsiTheme="majorEastAsia" w:hint="eastAsia"/>
@@ -4135,7 +4280,7 @@
         </w:rPr>
         <w:t>塊とオブジェクトの巻き込み判定</w:t>
       </w:r>
-      <w:bookmarkEnd w:id="5"/>
+      <w:bookmarkEnd w:id="6"/>
     </w:p>
     <w:p>
       <w:pPr>
@@ -4608,7 +4753,7 @@
           <w:sz w:val="36"/>
         </w:rPr>
       </w:pPr>
-      <w:bookmarkStart w:id="6" w:name="_Toc34342853"/>
+      <w:bookmarkStart w:id="7" w:name="_Toc34342853"/>
       <w:r>
         <w:rPr>
           <w:rFonts w:asciiTheme="majorEastAsia" w:hAnsiTheme="majorEastAsia" w:hint="eastAsia"/>
@@ -4624,6 +4769,7 @@
         </w:rPr>
         <w:t>．</w:t>
       </w:r>
+      <w:proofErr w:type="spellStart"/>
       <w:r>
         <w:rPr>
           <w:rFonts w:hint="eastAsia"/>
@@ -4631,6 +4777,7 @@
         </w:rPr>
         <w:t>Qiita</w:t>
       </w:r>
+      <w:proofErr w:type="spellEnd"/>
       <w:r>
         <w:rPr>
           <w:rFonts w:hint="eastAsia"/>
@@ -4638,7 +4785,7 @@
         </w:rPr>
         <w:t>の記事</w:t>
       </w:r>
-      <w:bookmarkEnd w:id="6"/>
+      <w:bookmarkEnd w:id="7"/>
     </w:p>
     <w:p>
       <w:pPr>
@@ -4655,6 +4802,7 @@
         </w:rPr>
         <w:t>以下</w:t>
       </w:r>
+      <w:proofErr w:type="spellStart"/>
       <w:r>
         <w:rPr>
           <w:rFonts w:hint="eastAsia"/>
@@ -4670,6 +4818,7 @@
         </w:rPr>
         <w:t>iita</w:t>
       </w:r>
+      <w:proofErr w:type="spellEnd"/>
       <w:r>
         <w:rPr>
           <w:sz w:val="28"/>
@@ -4749,13 +4898,23 @@
         </w:rPr>
         <w:t xml:space="preserve">   </w:t>
       </w:r>
-      <w:r>
-        <w:rPr>
-          <w:sz w:val="28"/>
-          <w:szCs w:val="28"/>
-        </w:rPr>
-        <w:t>kgEngine/graphics/normal/</w:t>
-      </w:r>
+      <w:proofErr w:type="spellStart"/>
+      <w:r>
+        <w:rPr>
+          <w:sz w:val="28"/>
+          <w:szCs w:val="28"/>
+        </w:rPr>
+        <w:t>kgEngine</w:t>
+      </w:r>
+      <w:proofErr w:type="spellEnd"/>
+      <w:r>
+        <w:rPr>
+          <w:sz w:val="28"/>
+          <w:szCs w:val="28"/>
+        </w:rPr>
+        <w:t>/graphics/normal/</w:t>
+      </w:r>
+      <w:proofErr w:type="spellStart"/>
       <w:r>
         <w:rPr>
           <w:sz w:val="28"/>
@@ -4763,12 +4922,29 @@
         </w:rPr>
         <w:t>EdgeDetection.h</w:t>
       </w:r>
-      <w:r>
-        <w:rPr>
-          <w:sz w:val="28"/>
-          <w:szCs w:val="28"/>
-        </w:rPr>
-        <w:t xml:space="preserve"> .cpp  </w:t>
+      <w:proofErr w:type="spellEnd"/>
+      <w:r>
+        <w:rPr>
+          <w:sz w:val="28"/>
+          <w:szCs w:val="28"/>
+        </w:rPr>
+        <w:t xml:space="preserve"> .</w:t>
+      </w:r>
+      <w:proofErr w:type="spellStart"/>
+      <w:r>
+        <w:rPr>
+          <w:sz w:val="28"/>
+          <w:szCs w:val="28"/>
+        </w:rPr>
+        <w:t>cpp</w:t>
+      </w:r>
+      <w:proofErr w:type="spellEnd"/>
+      <w:r>
+        <w:rPr>
+          <w:sz w:val="28"/>
+          <w:szCs w:val="28"/>
+        </w:rPr>
+        <w:t xml:space="preserve">  </w:t>
       </w:r>
     </w:p>
     <w:p>
@@ -4785,8 +4961,25 @@
           <w:sz w:val="28"/>
           <w:szCs w:val="28"/>
         </w:rPr>
-        <w:t>Game/Assets/shader/</w:t>
-      </w:r>
+        <w:t>Game/Assets/</w:t>
+      </w:r>
+      <w:proofErr w:type="spellStart"/>
+      <w:r>
+        <w:rPr>
+          <w:sz w:val="28"/>
+          <w:szCs w:val="28"/>
+        </w:rPr>
+        <w:t>shader</w:t>
+      </w:r>
+      <w:proofErr w:type="spellEnd"/>
+      <w:r>
+        <w:rPr>
+          <w:sz w:val="28"/>
+          <w:szCs w:val="28"/>
+        </w:rPr>
+        <w:t>/</w:t>
+      </w:r>
+      <w:proofErr w:type="spellStart"/>
       <w:r>
         <w:rPr>
           <w:sz w:val="28"/>
@@ -4794,6 +4987,7 @@
         </w:rPr>
         <w:t>edgedelection.fx</w:t>
       </w:r>
+      <w:proofErr w:type="spellEnd"/>
     </w:p>
     <w:p>
       <w:pPr>
@@ -4869,12 +5063,29 @@
         </w:rPr>
         <w:t xml:space="preserve">   </w:t>
       </w:r>
-      <w:r>
-        <w:rPr>
-          <w:sz w:val="28"/>
-          <w:szCs w:val="28"/>
-        </w:rPr>
-        <w:t>kgEngine/graphics/2D/Sprite</w:t>
+      <w:proofErr w:type="spellStart"/>
+      <w:r>
+        <w:rPr>
+          <w:sz w:val="28"/>
+          <w:szCs w:val="28"/>
+        </w:rPr>
+        <w:t>kgEngine</w:t>
+      </w:r>
+      <w:proofErr w:type="spellEnd"/>
+      <w:r>
+        <w:rPr>
+          <w:sz w:val="28"/>
+          <w:szCs w:val="28"/>
+        </w:rPr>
+        <w:t>/graphics/2D/</w:t>
+      </w:r>
+      <w:proofErr w:type="spellStart"/>
+      <w:r>
+        <w:rPr>
+          <w:sz w:val="28"/>
+          <w:szCs w:val="28"/>
+        </w:rPr>
+        <w:t>Sprite</w:t>
       </w:r>
       <w:r>
         <w:rPr>
@@ -4883,12 +5094,29 @@
         </w:rPr>
         <w:t>.h</w:t>
       </w:r>
-      <w:r>
-        <w:rPr>
-          <w:sz w:val="28"/>
-          <w:szCs w:val="28"/>
-        </w:rPr>
-        <w:t xml:space="preserve"> .cpp  </w:t>
+      <w:proofErr w:type="spellEnd"/>
+      <w:r>
+        <w:rPr>
+          <w:sz w:val="28"/>
+          <w:szCs w:val="28"/>
+        </w:rPr>
+        <w:t xml:space="preserve"> .</w:t>
+      </w:r>
+      <w:proofErr w:type="spellStart"/>
+      <w:r>
+        <w:rPr>
+          <w:sz w:val="28"/>
+          <w:szCs w:val="28"/>
+        </w:rPr>
+        <w:t>cpp</w:t>
+      </w:r>
+      <w:proofErr w:type="spellEnd"/>
+      <w:r>
+        <w:rPr>
+          <w:sz w:val="28"/>
+          <w:szCs w:val="28"/>
+        </w:rPr>
+        <w:t xml:space="preserve">  </w:t>
       </w:r>
     </w:p>
     <w:p>
@@ -4905,7 +5133,31 @@
           <w:sz w:val="28"/>
           <w:szCs w:val="28"/>
         </w:rPr>
-        <w:t>Game/Assets/shader/sprite</w:t>
+        <w:t>Game/Assets/</w:t>
+      </w:r>
+      <w:proofErr w:type="spellStart"/>
+      <w:r>
+        <w:rPr>
+          <w:sz w:val="28"/>
+          <w:szCs w:val="28"/>
+        </w:rPr>
+        <w:t>shader</w:t>
+      </w:r>
+      <w:proofErr w:type="spellEnd"/>
+      <w:r>
+        <w:rPr>
+          <w:sz w:val="28"/>
+          <w:szCs w:val="28"/>
+        </w:rPr>
+        <w:t>/</w:t>
+      </w:r>
+      <w:proofErr w:type="spellStart"/>
+      <w:r>
+        <w:rPr>
+          <w:sz w:val="28"/>
+          <w:szCs w:val="28"/>
+        </w:rPr>
+        <w:t>sprite</w:t>
       </w:r>
       <w:r>
         <w:rPr>
@@ -4914,6 +5166,7 @@
         </w:rPr>
         <w:t>.fx</w:t>
       </w:r>
+      <w:proofErr w:type="spellEnd"/>
     </w:p>
     <w:p>
       <w:pPr>
@@ -4995,7 +5248,31 @@
           <w:sz w:val="28"/>
           <w:szCs w:val="28"/>
         </w:rPr>
-        <w:t>Game/Assets/shader/model</w:t>
+        <w:t>Game/Assets/</w:t>
+      </w:r>
+      <w:proofErr w:type="spellStart"/>
+      <w:r>
+        <w:rPr>
+          <w:sz w:val="28"/>
+          <w:szCs w:val="28"/>
+        </w:rPr>
+        <w:t>shader</w:t>
+      </w:r>
+      <w:proofErr w:type="spellEnd"/>
+      <w:r>
+        <w:rPr>
+          <w:sz w:val="28"/>
+          <w:szCs w:val="28"/>
+        </w:rPr>
+        <w:t>/</w:t>
+      </w:r>
+      <w:proofErr w:type="spellStart"/>
+      <w:r>
+        <w:rPr>
+          <w:sz w:val="28"/>
+          <w:szCs w:val="28"/>
+        </w:rPr>
+        <w:t>model</w:t>
       </w:r>
       <w:r>
         <w:rPr>
@@ -5004,6 +5281,7 @@
         </w:rPr>
         <w:t>.fx</w:t>
       </w:r>
+      <w:proofErr w:type="spellEnd"/>
     </w:p>
     <w:p>
       <w:pPr>
@@ -5176,13 +5454,47 @@
           <w:szCs w:val="28"/>
         </w:rPr>
       </w:pPr>
-      <w:r>
-        <w:rPr>
-          <w:sz w:val="28"/>
-          <w:szCs w:val="28"/>
-        </w:rPr>
-        <w:t>kgEngine/graphics/GraphicsEngine.h .cpp</w:t>
-      </w:r>
+      <w:proofErr w:type="spellStart"/>
+      <w:r>
+        <w:rPr>
+          <w:sz w:val="28"/>
+          <w:szCs w:val="28"/>
+        </w:rPr>
+        <w:t>kgEngine</w:t>
+      </w:r>
+      <w:proofErr w:type="spellEnd"/>
+      <w:r>
+        <w:rPr>
+          <w:sz w:val="28"/>
+          <w:szCs w:val="28"/>
+        </w:rPr>
+        <w:t>/graphics/</w:t>
+      </w:r>
+      <w:proofErr w:type="spellStart"/>
+      <w:r>
+        <w:rPr>
+          <w:sz w:val="28"/>
+          <w:szCs w:val="28"/>
+        </w:rPr>
+        <w:t>GraphicsEngine.h</w:t>
+      </w:r>
+      <w:proofErr w:type="spellEnd"/>
+      <w:r>
+        <w:rPr>
+          <w:sz w:val="28"/>
+          <w:szCs w:val="28"/>
+        </w:rPr>
+        <w:t xml:space="preserve"> .</w:t>
+      </w:r>
+      <w:proofErr w:type="spellStart"/>
+      <w:r>
+        <w:rPr>
+          <w:sz w:val="28"/>
+          <w:szCs w:val="28"/>
+        </w:rPr>
+        <w:t>cpp</w:t>
+      </w:r>
+      <w:proofErr w:type="spellEnd"/>
     </w:p>
     <w:p>
       <w:pPr>
@@ -5215,7 +5527,7 @@
           <w:sz w:val="36"/>
         </w:rPr>
       </w:pPr>
-      <w:bookmarkStart w:id="7" w:name="_Toc34342854"/>
+      <w:bookmarkStart w:id="8" w:name="_Toc34342854"/>
       <w:r>
         <w:rPr>
           <w:rFonts w:asciiTheme="majorEastAsia" w:hAnsiTheme="majorEastAsia" w:hint="eastAsia"/>
@@ -5245,7 +5557,7 @@
         </w:rPr>
         <w:t>URL</w:t>
       </w:r>
-      <w:bookmarkEnd w:id="7"/>
+      <w:bookmarkEnd w:id="8"/>
     </w:p>
     <w:p>
       <w:pPr>
@@ -5323,21 +5635,7 @@
           <w:rPr>
             <w:rStyle w:val="a8"/>
           </w:rPr>
-          <w:t>https://github.com/komur</w:t>
-        </w:r>
-        <w:bookmarkStart w:id="8" w:name="_GoBack"/>
-        <w:bookmarkEnd w:id="8"/>
-        <w:r>
-          <w:rPr>
-            <w:rStyle w:val="a8"/>
-          </w:rPr>
-          <w:t>a</w:t>
-        </w:r>
-        <w:r>
-          <w:rPr>
-            <w:rStyle w:val="a8"/>
-          </w:rPr>
-          <w:t>-athushi/kgEngine.git</w:t>
+          <w:t>https://github.com/komura-athushi/kgEngine.git</w:t>
         </w:r>
       </w:hyperlink>
     </w:p>
@@ -6408,7 +6706,7 @@
 </file>
 
 <file path=customXml/itemProps1.xml><?xml version="1.0" encoding="utf-8"?>
-<ds:datastoreItem xmlns:ds="http://schemas.openxmlformats.org/officeDocument/2006/customXml" ds:itemID="{3FEC9E4C-82DE-423E-9DF5-EE2067D8B26D}">
+<ds:datastoreItem xmlns:ds="http://schemas.openxmlformats.org/officeDocument/2006/customXml" ds:itemID="{FBC082B9-5A9B-4CB1-897F-4993CAC6BDF2}">
   <ds:schemaRefs>
     <ds:schemaRef ds:uri="http://schemas.openxmlformats.org/officeDocument/2006/bibliography"/>
   </ds:schemaRefs>

--- a/資料/カタタママリシイ＿ポートフォリオ.docx
+++ b/資料/カタタママリシイ＿ポートフォリオ.docx
@@ -55,7 +55,7 @@
           <w:r>
             <w:fldChar w:fldCharType="separate"/>
           </w:r>
-          <w:hyperlink w:anchor="_Toc34342847" w:history="1">
+          <w:hyperlink w:anchor="_Toc45543357" w:history="1">
             <w:r>
               <w:rPr>
                 <w:rStyle w:val="a8"/>
@@ -82,7 +82,7 @@
                 <w:noProof/>
                 <w:webHidden/>
               </w:rPr>
-              <w:instrText xml:space="preserve"> PAGEREF _Toc34342847 \h </w:instrText>
+              <w:instrText xml:space="preserve"> PAGEREF _Toc45543357 \h </w:instrText>
             </w:r>
             <w:r>
               <w:rPr>
@@ -123,7 +123,7 @@
               <w:noProof/>
             </w:rPr>
           </w:pPr>
-          <w:hyperlink w:anchor="_Toc34342848" w:history="1">
+          <w:hyperlink w:anchor="_Toc45543358" w:history="1">
             <w:r>
               <w:rPr>
                 <w:rStyle w:val="a8"/>
@@ -150,7 +150,7 @@
                 <w:noProof/>
                 <w:webHidden/>
               </w:rPr>
-              <w:instrText xml:space="preserve"> PAGEREF _Toc34342848 \h </w:instrText>
+              <w:instrText xml:space="preserve"> PAGEREF _Toc45543358 \h </w:instrText>
             </w:r>
             <w:r>
               <w:rPr>
@@ -191,7 +191,7 @@
               <w:noProof/>
             </w:rPr>
           </w:pPr>
-          <w:hyperlink w:anchor="_Toc34342849" w:history="1">
+          <w:hyperlink w:anchor="_Toc45543359" w:history="1">
             <w:r>
               <w:rPr>
                 <w:rStyle w:val="a8"/>
@@ -218,7 +218,7 @@
                 <w:noProof/>
                 <w:webHidden/>
               </w:rPr>
-              <w:instrText xml:space="preserve"> PAGEREF _Toc34342849 \h </w:instrText>
+              <w:instrText xml:space="preserve"> PAGEREF _Toc45543359 \h </w:instrText>
             </w:r>
             <w:r>
               <w:rPr>
@@ -259,7 +259,7 @@
               <w:noProof/>
             </w:rPr>
           </w:pPr>
-          <w:hyperlink w:anchor="_Toc34342850" w:history="1">
+          <w:hyperlink w:anchor="_Toc45543360" w:history="1">
             <w:r>
               <w:rPr>
                 <w:rStyle w:val="a8"/>
@@ -286,7 +286,7 @@
                 <w:noProof/>
                 <w:webHidden/>
               </w:rPr>
-              <w:instrText xml:space="preserve"> PAGEREF _Toc34342850 \h </w:instrText>
+              <w:instrText xml:space="preserve"> PAGEREF _Toc45543360 \h </w:instrText>
             </w:r>
             <w:r>
               <w:rPr>
@@ -327,7 +327,7 @@
               <w:noProof/>
             </w:rPr>
           </w:pPr>
-          <w:hyperlink w:anchor="_Toc34342851" w:history="1">
+          <w:hyperlink w:anchor="_Toc45543361" w:history="1">
             <w:r>
               <w:rPr>
                 <w:rStyle w:val="a8"/>
@@ -354,7 +354,7 @@
                 <w:noProof/>
                 <w:webHidden/>
               </w:rPr>
-              <w:instrText xml:space="preserve"> PAGEREF _Toc34342851 \h </w:instrText>
+              <w:instrText xml:space="preserve"> PAGEREF _Toc45543361 \h </w:instrText>
             </w:r>
             <w:r>
               <w:rPr>
@@ -395,7 +395,7 @@
               <w:noProof/>
             </w:rPr>
           </w:pPr>
-          <w:hyperlink w:anchor="_Toc34342852" w:history="1">
+          <w:hyperlink w:anchor="_Toc45543362" w:history="1">
             <w:r>
               <w:rPr>
                 <w:rStyle w:val="a8"/>
@@ -430,7 +430,7 @@
                 <w:noProof/>
                 <w:webHidden/>
               </w:rPr>
-              <w:instrText xml:space="preserve"> PAGEREF _Toc34342852 \h </w:instrText>
+              <w:instrText xml:space="preserve"> PAGEREF _Toc45543362 \h </w:instrText>
             </w:r>
             <w:r>
               <w:rPr>
@@ -471,7 +471,7 @@
               <w:noProof/>
             </w:rPr>
           </w:pPr>
-          <w:hyperlink w:anchor="_Toc34342853" w:history="1">
+          <w:hyperlink w:anchor="_Toc45543363" w:history="1">
             <w:r>
               <w:rPr>
                 <w:rStyle w:val="a8"/>
@@ -485,21 +485,7 @@
                 <w:rStyle w:val="a8"/>
                 <w:noProof/>
               </w:rPr>
-              <w:t>．</w:t>
-            </w:r>
-            <w:r>
-              <w:rPr>
-                <w:rStyle w:val="a8"/>
-                <w:noProof/>
-              </w:rPr>
-              <w:t>Qiita</w:t>
-            </w:r>
-            <w:r>
-              <w:rPr>
-                <w:rStyle w:val="a8"/>
-                <w:noProof/>
-              </w:rPr>
-              <w:t>の記事</w:t>
+              <w:t>．塊とオブジェクトの巻き込み判定</w:t>
             </w:r>
             <w:r>
               <w:rPr>
@@ -520,7 +506,7 @@
                 <w:noProof/>
                 <w:webHidden/>
               </w:rPr>
-              <w:instrText xml:space="preserve"> PAGEREF _Toc34342853 \h </w:instrText>
+              <w:instrText xml:space="preserve"> PAGEREF _Toc45543363 \h </w:instrText>
             </w:r>
             <w:r>
               <w:rPr>
@@ -561,7 +547,7 @@
               <w:noProof/>
             </w:rPr>
           </w:pPr>
-          <w:hyperlink w:anchor="_Toc34342854" w:history="1">
+          <w:hyperlink w:anchor="_Toc45543364" w:history="1">
             <w:r>
               <w:rPr>
                 <w:rStyle w:val="a8"/>
@@ -575,6 +561,96 @@
                 <w:rStyle w:val="a8"/>
                 <w:noProof/>
               </w:rPr>
+              <w:t>．</w:t>
+            </w:r>
+            <w:r>
+              <w:rPr>
+                <w:rStyle w:val="a8"/>
+                <w:noProof/>
+              </w:rPr>
+              <w:t>Qiita</w:t>
+            </w:r>
+            <w:r>
+              <w:rPr>
+                <w:rStyle w:val="a8"/>
+                <w:noProof/>
+              </w:rPr>
+              <w:t>の記事</w:t>
+            </w:r>
+            <w:r>
+              <w:rPr>
+                <w:noProof/>
+                <w:webHidden/>
+              </w:rPr>
+              <w:tab/>
+            </w:r>
+            <w:r>
+              <w:rPr>
+                <w:noProof/>
+                <w:webHidden/>
+              </w:rPr>
+              <w:fldChar w:fldCharType="begin"/>
+            </w:r>
+            <w:r>
+              <w:rPr>
+                <w:noProof/>
+                <w:webHidden/>
+              </w:rPr>
+              <w:instrText xml:space="preserve"> PAGEREF _Toc45543364 \h </w:instrText>
+            </w:r>
+            <w:r>
+              <w:rPr>
+                <w:noProof/>
+                <w:webHidden/>
+              </w:rPr>
+            </w:r>
+            <w:r>
+              <w:rPr>
+                <w:noProof/>
+                <w:webHidden/>
+              </w:rPr>
+              <w:fldChar w:fldCharType="separate"/>
+            </w:r>
+            <w:r>
+              <w:rPr>
+                <w:noProof/>
+                <w:webHidden/>
+              </w:rPr>
+              <w:t>9</w:t>
+            </w:r>
+            <w:r>
+              <w:rPr>
+                <w:noProof/>
+                <w:webHidden/>
+              </w:rPr>
+              <w:fldChar w:fldCharType="end"/>
+            </w:r>
+          </w:hyperlink>
+        </w:p>
+        <w:p>
+          <w:pPr>
+            <w:pStyle w:val="11"/>
+            <w:tabs>
+              <w:tab w:val="right" w:leader="dot" w:pos="9016"/>
+            </w:tabs>
+            <w:rPr>
+              <w:noProof/>
+            </w:rPr>
+          </w:pPr>
+          <w:hyperlink w:anchor="_Toc45543365" w:history="1">
+            <w:r>
+              <w:rPr>
+                <w:rStyle w:val="a8"/>
+                <w:rFonts w:asciiTheme="majorEastAsia" w:hAnsiTheme="majorEastAsia"/>
+                <w:noProof/>
+              </w:rPr>
+              <w:t>９</w:t>
+            </w:r>
+            <w:r>
+              <w:rPr>
+                <w:rStyle w:val="a8"/>
+                <w:noProof/>
+              </w:rPr>
               <w:t>．色々</w:t>
             </w:r>
             <w:r>
@@ -603,7 +679,7 @@
                 <w:noProof/>
                 <w:webHidden/>
               </w:rPr>
-              <w:instrText xml:space="preserve"> PAGEREF _Toc34342854 \h </w:instrText>
+              <w:instrText xml:space="preserve"> PAGEREF _Toc45543365 \h </w:instrText>
             </w:r>
             <w:r>
               <w:rPr>
@@ -623,7 +699,7 @@
                 <w:noProof/>
                 <w:webHidden/>
               </w:rPr>
-              <w:t>9</w:t>
+              <w:t>10</w:t>
             </w:r>
             <w:r>
               <w:rPr>
@@ -948,13 +1024,12 @@
           <w:sz w:val="36"/>
         </w:rPr>
       </w:pPr>
-      <w:bookmarkStart w:id="0" w:name="_Toc34342847"/>
+      <w:bookmarkStart w:id="0" w:name="_Toc45543357"/>
       <w:r>
         <w:rPr>
           <w:rFonts w:hint="eastAsia"/>
           <w:sz w:val="36"/>
         </w:rPr>
-        <w:lastRenderedPageBreak/>
         <w:t>１．作品概要</w:t>
       </w:r>
       <w:bookmarkEnd w:id="0"/>
@@ -1611,17 +1686,7 @@
           <w:sz w:val="28"/>
           <w:szCs w:val="28"/>
         </w:rPr>
-        <w:t>ゲーム部分</w:t>
-      </w:r>
-      <w:bookmarkStart w:id="1" w:name="_GoBack"/>
-      <w:bookmarkEnd w:id="1"/>
-      <w:r>
-        <w:rPr>
-          <w:rFonts w:hint="eastAsia"/>
-          <w:sz w:val="28"/>
-          <w:szCs w:val="28"/>
-        </w:rPr>
-        <w:t>全般、このポートフォリオに記載している</w:t>
+        <w:t>ゲーム部分全般、このポートフォリオに記載している</w:t>
       </w:r>
       <w:r>
         <w:rPr>
@@ -1639,7 +1704,7 @@
           <w:sz w:val="32"/>
         </w:rPr>
       </w:pPr>
-      <w:bookmarkStart w:id="2" w:name="_Toc34342848"/>
+      <w:bookmarkStart w:id="1" w:name="_Toc45543358"/>
       <w:r>
         <w:rPr>
           <w:rFonts w:hint="eastAsia"/>
@@ -1661,7 +1726,7 @@
         </w:rPr>
         <w:t>のデータ管理</w:t>
       </w:r>
-      <w:bookmarkEnd w:id="2"/>
+      <w:bookmarkEnd w:id="1"/>
     </w:p>
     <w:p>
       <w:pPr>
@@ -2272,7 +2337,7 @@
           <w:sz w:val="36"/>
         </w:rPr>
       </w:pPr>
-      <w:bookmarkStart w:id="3" w:name="_Toc34342849"/>
+      <w:bookmarkStart w:id="2" w:name="_Toc45543359"/>
       <w:r>
         <w:rPr>
           <w:rFonts w:hint="eastAsia"/>
@@ -2288,7 +2353,7 @@
         </w:rPr>
         <w:t>オフスクリーンレンダリング</w:t>
       </w:r>
-      <w:bookmarkEnd w:id="3"/>
+      <w:bookmarkEnd w:id="2"/>
     </w:p>
     <w:p>
       <w:pPr>
@@ -2974,7 +3039,7 @@
       <w:pPr>
         <w:pStyle w:val="1"/>
       </w:pPr>
-      <w:bookmarkStart w:id="4" w:name="_Toc34342850"/>
+      <w:bookmarkStart w:id="3" w:name="_Toc45543360"/>
       <w:r>
         <w:rPr>
           <w:rFonts w:hint="eastAsia"/>
@@ -2983,7 +3048,7 @@
         <w:lastRenderedPageBreak/>
         <w:t>４．デコボコ処理</w:t>
       </w:r>
-      <w:bookmarkEnd w:id="4"/>
+      <w:bookmarkEnd w:id="3"/>
     </w:p>
     <w:p>
       <w:pPr>
@@ -3644,7 +3709,7 @@
       <w:pPr>
         <w:pStyle w:val="1"/>
       </w:pPr>
-      <w:bookmarkStart w:id="5" w:name="_Toc34342851"/>
+      <w:bookmarkStart w:id="4" w:name="_Toc45543361"/>
       <w:r>
         <w:rPr>
           <w:rFonts w:hint="eastAsia"/>
@@ -3674,7 +3739,7 @@
         </w:rPr>
         <w:t>の挙動</w:t>
       </w:r>
-      <w:bookmarkEnd w:id="5"/>
+      <w:bookmarkEnd w:id="4"/>
     </w:p>
     <w:p>
       <w:pPr>
@@ -4257,7 +4322,7 @@
           <w:sz w:val="36"/>
         </w:rPr>
       </w:pPr>
-      <w:bookmarkStart w:id="6" w:name="_Toc34342852"/>
+      <w:bookmarkStart w:id="5" w:name="_Toc45543362"/>
       <w:r>
         <w:rPr>
           <w:rFonts w:asciiTheme="majorEastAsia" w:hAnsiTheme="majorEastAsia" w:hint="eastAsia"/>
@@ -4280,7 +4345,7 @@
         </w:rPr>
         <w:t>塊とオブジェクトの巻き込み判定</w:t>
       </w:r>
-      <w:bookmarkEnd w:id="6"/>
+      <w:bookmarkEnd w:id="5"/>
     </w:p>
     <w:p>
       <w:pPr>
@@ -4545,7 +4610,7 @@
           <w:szCs w:val="28"/>
         </w:rPr>
         <w:drawing>
-          <wp:anchor distT="0" distB="0" distL="114300" distR="114300" simplePos="0" relativeHeight="251677696" behindDoc="0" locked="0" layoutInCell="1" allowOverlap="1" wp14:anchorId="6CB3B7AC" wp14:editId="44922E0E">
+          <wp:anchor distT="0" distB="0" distL="114300" distR="114300" simplePos="0" relativeHeight="251677696" behindDoc="0" locked="0" layoutInCell="1" allowOverlap="1" wp14:anchorId="6CB3B7AC" wp14:editId="1C7488AD">
             <wp:simplePos x="0" y="0"/>
             <wp:positionH relativeFrom="margin">
               <wp:align>left</wp:align>
@@ -4750,15 +4815,16 @@
       <w:pPr>
         <w:pStyle w:val="1"/>
         <w:rPr>
-          <w:sz w:val="36"/>
-        </w:rPr>
-      </w:pPr>
-      <w:bookmarkStart w:id="7" w:name="_Toc34342853"/>
-      <w:r>
-        <w:rPr>
           <w:rFonts w:asciiTheme="majorEastAsia" w:hAnsiTheme="majorEastAsia" w:hint="eastAsia"/>
           <w:sz w:val="36"/>
         </w:rPr>
+      </w:pPr>
+      <w:bookmarkStart w:id="6" w:name="_Toc45543363"/>
+      <w:r>
+        <w:rPr>
+          <w:rFonts w:asciiTheme="majorEastAsia" w:hAnsiTheme="majorEastAsia" w:hint="eastAsia"/>
+          <w:sz w:val="36"/>
+        </w:rPr>
         <w:lastRenderedPageBreak/>
         <w:t>７</w:t>
       </w:r>
@@ -4769,6 +4835,802 @@
         </w:rPr>
         <w:t>．</w:t>
       </w:r>
+      <w:bookmarkEnd w:id="6"/>
+      <w:r>
+        <w:rPr>
+          <w:rFonts w:hint="eastAsia"/>
+          <w:sz w:val="36"/>
+        </w:rPr>
+        <w:t>Cascade</w:t>
+      </w:r>
+      <w:r>
+        <w:rPr>
+          <w:sz w:val="36"/>
+        </w:rPr>
+        <w:t xml:space="preserve"> </w:t>
+      </w:r>
+      <w:r>
+        <w:rPr>
+          <w:rFonts w:hint="eastAsia"/>
+          <w:sz w:val="36"/>
+        </w:rPr>
+        <w:t>Shadow</w:t>
+      </w:r>
+      <w:r>
+        <w:rPr>
+          <w:sz w:val="36"/>
+        </w:rPr>
+        <w:t xml:space="preserve"> </w:t>
+      </w:r>
+      <w:r>
+        <w:rPr>
+          <w:rFonts w:hint="eastAsia"/>
+          <w:sz w:val="36"/>
+        </w:rPr>
+        <w:t>Map</w:t>
+      </w:r>
+      <w:r>
+        <w:rPr>
+          <w:rFonts w:asciiTheme="majorEastAsia" w:hAnsiTheme="majorEastAsia"/>
+          <w:sz w:val="36"/>
+        </w:rPr>
+        <w:t xml:space="preserve"> </w:t>
+      </w:r>
+    </w:p>
+    <w:p>
+      <w:pPr>
+        <w:spacing w:line="360" w:lineRule="exact"/>
+        <w:rPr>
+          <w:sz w:val="28"/>
+          <w:szCs w:val="28"/>
+        </w:rPr>
+      </w:pPr>
+      <w:r>
+        <w:rPr>
+          <w:noProof/>
+          <w:sz w:val="28"/>
+          <w:szCs w:val="28"/>
+        </w:rPr>
+        <w:drawing>
+          <wp:anchor distT="0" distB="0" distL="114300" distR="114300" simplePos="0" relativeHeight="251681792" behindDoc="0" locked="0" layoutInCell="1" allowOverlap="1" wp14:anchorId="413BFB70" wp14:editId="3B0215D4">
+            <wp:simplePos x="0" y="0"/>
+            <wp:positionH relativeFrom="column">
+              <wp:posOffset>1554480</wp:posOffset>
+            </wp:positionH>
+            <wp:positionV relativeFrom="paragraph">
+              <wp:posOffset>320040</wp:posOffset>
+            </wp:positionV>
+            <wp:extent cx="3074670" cy="1729740"/>
+            <wp:effectExtent l="0" t="0" r="0" b="3810"/>
+            <wp:wrapSquare wrapText="bothSides"/>
+            <wp:docPr id="12" name="図 12"/>
+            <wp:cNvGraphicFramePr>
+              <a:graphicFrameLocks xmlns:a="http://schemas.openxmlformats.org/drawingml/2006/main" noChangeAspect="1"/>
+            </wp:cNvGraphicFramePr>
+            <a:graphic xmlns:a="http://schemas.openxmlformats.org/drawingml/2006/main">
+              <a:graphicData uri="http://schemas.openxmlformats.org/drawingml/2006/picture">
+                <pic:pic xmlns:pic="http://schemas.openxmlformats.org/drawingml/2006/picture">
+                  <pic:nvPicPr>
+                    <pic:cNvPr id="12" name="cascade.png"/>
+                    <pic:cNvPicPr/>
+                  </pic:nvPicPr>
+                  <pic:blipFill>
+                    <a:blip r:embed="rId19" cstate="print">
+                      <a:extLst>
+                        <a:ext uri="{28A0092B-C50C-407E-A947-70E740481C1C}">
+                          <a14:useLocalDpi xmlns:a14="http://schemas.microsoft.com/office/drawing/2010/main" val="0"/>
+                        </a:ext>
+                      </a:extLst>
+                    </a:blip>
+                    <a:stretch>
+                      <a:fillRect/>
+                    </a:stretch>
+                  </pic:blipFill>
+                  <pic:spPr>
+                    <a:xfrm>
+                      <a:off x="0" y="0"/>
+                      <a:ext cx="3074670" cy="1729740"/>
+                    </a:xfrm>
+                    <a:prstGeom prst="rect">
+                      <a:avLst/>
+                    </a:prstGeom>
+                  </pic:spPr>
+                </pic:pic>
+              </a:graphicData>
+            </a:graphic>
+            <wp14:sizeRelH relativeFrom="page">
+              <wp14:pctWidth>0</wp14:pctWidth>
+            </wp14:sizeRelH>
+            <wp14:sizeRelV relativeFrom="page">
+              <wp14:pctHeight>0</wp14:pctHeight>
+            </wp14:sizeRelV>
+          </wp:anchor>
+        </w:drawing>
+      </w:r>
+      <w:r>
+        <w:rPr>
+          <w:rFonts w:hint="eastAsia"/>
+          <w:sz w:val="28"/>
+          <w:szCs w:val="28"/>
+        </w:rPr>
+        <w:t>視錘台をカメラに近い場所から３つに分割して、シャドウマップを生成しています。</w:t>
+      </w:r>
+    </w:p>
+    <w:p>
+      <w:pPr>
+        <w:rPr>
+          <w:sz w:val="28"/>
+          <w:szCs w:val="28"/>
+        </w:rPr>
+      </w:pPr>
+    </w:p>
+    <w:p>
+      <w:pPr>
+        <w:rPr>
+          <w:sz w:val="28"/>
+          <w:szCs w:val="28"/>
+        </w:rPr>
+      </w:pPr>
+    </w:p>
+    <w:p>
+      <w:pPr>
+        <w:rPr>
+          <w:sz w:val="28"/>
+          <w:szCs w:val="28"/>
+        </w:rPr>
+      </w:pPr>
+    </w:p>
+    <w:p>
+      <w:pPr>
+        <w:rPr>
+          <w:sz w:val="28"/>
+          <w:szCs w:val="28"/>
+        </w:rPr>
+      </w:pPr>
+    </w:p>
+    <w:p>
+      <w:pPr>
+        <w:rPr>
+          <w:sz w:val="28"/>
+          <w:szCs w:val="28"/>
+        </w:rPr>
+      </w:pPr>
+      <w:r>
+        <w:rPr>
+          <w:noProof/>
+          <w:sz w:val="28"/>
+          <w:szCs w:val="28"/>
+        </w:rPr>
+        <mc:AlternateContent>
+          <mc:Choice Requires="wps">
+            <w:drawing>
+              <wp:anchor distT="0" distB="0" distL="114300" distR="114300" simplePos="0" relativeHeight="251688960" behindDoc="0" locked="0" layoutInCell="1" allowOverlap="1" wp14:anchorId="77531E4E" wp14:editId="34955F0A">
+                <wp:simplePos x="0" y="0"/>
+                <wp:positionH relativeFrom="column">
+                  <wp:posOffset>1707832</wp:posOffset>
+                </wp:positionH>
+                <wp:positionV relativeFrom="paragraph">
+                  <wp:posOffset>108901</wp:posOffset>
+                </wp:positionV>
+                <wp:extent cx="472590" cy="718203"/>
+                <wp:effectExtent l="0" t="103823" r="0" b="52387"/>
+                <wp:wrapNone/>
+                <wp:docPr id="14" name="下矢印 14"/>
+                <wp:cNvGraphicFramePr/>
+                <a:graphic xmlns:a="http://schemas.openxmlformats.org/drawingml/2006/main">
+                  <a:graphicData uri="http://schemas.microsoft.com/office/word/2010/wordprocessingShape">
+                    <wps:wsp>
+                      <wps:cNvSpPr/>
+                      <wps:spPr>
+                        <a:xfrm rot="3066323">
+                          <a:off x="0" y="0"/>
+                          <a:ext cx="472590" cy="718203"/>
+                        </a:xfrm>
+                        <a:prstGeom prst="downArrow">
+                          <a:avLst/>
+                        </a:prstGeom>
+                      </wps:spPr>
+                      <wps:style>
+                        <a:lnRef idx="2">
+                          <a:schemeClr val="accent1">
+                            <a:shade val="50000"/>
+                          </a:schemeClr>
+                        </a:lnRef>
+                        <a:fillRef idx="1">
+                          <a:schemeClr val="accent1"/>
+                        </a:fillRef>
+                        <a:effectRef idx="0">
+                          <a:schemeClr val="accent1"/>
+                        </a:effectRef>
+                        <a:fontRef idx="minor">
+                          <a:schemeClr val="lt1"/>
+                        </a:fontRef>
+                      </wps:style>
+                      <wps:bodyPr rot="0" spcFirstLastPara="0" vertOverflow="overflow" horzOverflow="overflow" vert="horz" wrap="square" lIns="91440" tIns="45720" rIns="91440" bIns="45720" numCol="1" spcCol="0" rtlCol="0" fromWordArt="0" anchor="ctr" anchorCtr="0" forceAA="0" compatLnSpc="1">
+                        <a:prstTxWarp prst="textNoShape">
+                          <a:avLst/>
+                        </a:prstTxWarp>
+                        <a:noAutofit/>
+                      </wps:bodyPr>
+                    </wps:wsp>
+                  </a:graphicData>
+                </a:graphic>
+                <wp14:sizeRelH relativeFrom="margin">
+                  <wp14:pctWidth>0</wp14:pctWidth>
+                </wp14:sizeRelH>
+                <wp14:sizeRelV relativeFrom="margin">
+                  <wp14:pctHeight>0</wp14:pctHeight>
+                </wp14:sizeRelV>
+              </wp:anchor>
+            </w:drawing>
+          </mc:Choice>
+          <mc:Fallback>
+            <w:pict>
+              <v:shape w14:anchorId="24652C2F" id="下矢印 14" o:spid="_x0000_s1026" type="#_x0000_t67" style="position:absolute;left:0;text-align:left;margin-left:134.45pt;margin-top:8.55pt;width:37.2pt;height:56.55pt;rotation:3349242fd;z-index:251688960;visibility:visible;mso-wrap-style:square;mso-width-percent:0;mso-height-percent:0;mso-wrap-distance-left:9pt;mso-wrap-distance-top:0;mso-wrap-distance-right:9pt;mso-wrap-distance-bottom:0;mso-position-horizontal:absolute;mso-position-horizontal-relative:text;mso-position-vertical:absolute;mso-position-vertical-relative:text;mso-width-percent:0;mso-height-percent:0;mso-width-relative:margin;mso-height-relative:margin;v-text-anchor:middle" o:gfxdata="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" adj="14493" fillcolor="#4472c4 [3204]" strokecolor="#1f3763 [1604]" strokeweight="1pt"/>
+            </w:pict>
+          </mc:Fallback>
+        </mc:AlternateContent>
+      </w:r>
+    </w:p>
+    <w:p>
+      <w:pPr>
+        <w:rPr>
+          <w:sz w:val="28"/>
+          <w:szCs w:val="28"/>
+        </w:rPr>
+      </w:pPr>
+    </w:p>
+    <w:p>
+      <w:pPr>
+        <w:rPr>
+          <w:sz w:val="28"/>
+          <w:szCs w:val="28"/>
+        </w:rPr>
+      </w:pPr>
+      <w:r>
+        <w:rPr>
+          <w:noProof/>
+          <w:sz w:val="28"/>
+          <w:szCs w:val="28"/>
+        </w:rPr>
+        <mc:AlternateContent>
+          <mc:Choice Requires="wps">
+            <w:drawing>
+              <wp:anchor distT="0" distB="0" distL="114300" distR="114300" simplePos="0" relativeHeight="251691008" behindDoc="0" locked="0" layoutInCell="1" allowOverlap="1" wp14:anchorId="0A3D31D6" wp14:editId="5782AB81">
+                <wp:simplePos x="0" y="0"/>
+                <wp:positionH relativeFrom="margin">
+                  <wp:posOffset>3070860</wp:posOffset>
+                </wp:positionH>
+                <wp:positionV relativeFrom="paragraph">
+                  <wp:posOffset>15875</wp:posOffset>
+                </wp:positionV>
+                <wp:extent cx="472590" cy="718203"/>
+                <wp:effectExtent l="19050" t="0" r="22860" b="43815"/>
+                <wp:wrapNone/>
+                <wp:docPr id="15" name="下矢印 15"/>
+                <wp:cNvGraphicFramePr/>
+                <a:graphic xmlns:a="http://schemas.openxmlformats.org/drawingml/2006/main">
+                  <a:graphicData uri="http://schemas.microsoft.com/office/word/2010/wordprocessingShape">
+                    <wps:wsp>
+                      <wps:cNvSpPr/>
+                      <wps:spPr>
+                        <a:xfrm>
+                          <a:off x="0" y="0"/>
+                          <a:ext cx="472590" cy="718203"/>
+                        </a:xfrm>
+                        <a:prstGeom prst="downArrow">
+                          <a:avLst/>
+                        </a:prstGeom>
+                      </wps:spPr>
+                      <wps:style>
+                        <a:lnRef idx="2">
+                          <a:schemeClr val="accent1">
+                            <a:shade val="50000"/>
+                          </a:schemeClr>
+                        </a:lnRef>
+                        <a:fillRef idx="1">
+                          <a:schemeClr val="accent1"/>
+                        </a:fillRef>
+                        <a:effectRef idx="0">
+                          <a:schemeClr val="accent1"/>
+                        </a:effectRef>
+                        <a:fontRef idx="minor">
+                          <a:schemeClr val="lt1"/>
+                        </a:fontRef>
+                      </wps:style>
+                      <wps:bodyPr rot="0" spcFirstLastPara="0" vertOverflow="overflow" horzOverflow="overflow" vert="horz" wrap="square" lIns="91440" tIns="45720" rIns="91440" bIns="45720" numCol="1" spcCol="0" rtlCol="0" fromWordArt="0" anchor="ctr" anchorCtr="0" forceAA="0" compatLnSpc="1">
+                        <a:prstTxWarp prst="textNoShape">
+                          <a:avLst/>
+                        </a:prstTxWarp>
+                        <a:noAutofit/>
+                      </wps:bodyPr>
+                    </wps:wsp>
+                  </a:graphicData>
+                </a:graphic>
+                <wp14:sizeRelH relativeFrom="margin">
+                  <wp14:pctWidth>0</wp14:pctWidth>
+                </wp14:sizeRelH>
+                <wp14:sizeRelV relativeFrom="margin">
+                  <wp14:pctHeight>0</wp14:pctHeight>
+                </wp14:sizeRelV>
+              </wp:anchor>
+            </w:drawing>
+          </mc:Choice>
+          <mc:Fallback>
+            <w:pict>
+              <v:shape w14:anchorId="78C24BDB" id="下矢印 15" o:spid="_x0000_s1026" type="#_x0000_t67" style="position:absolute;left:0;text-align:left;margin-left:241.8pt;margin-top:1.25pt;width:37.2pt;height:56.55pt;z-index:251691008;visibility:visible;mso-wrap-style:square;mso-width-percent:0;mso-height-percent:0;mso-wrap-distance-left:9pt;mso-wrap-distance-top:0;mso-wrap-distance-right:9pt;mso-wrap-distance-bottom:0;mso-position-horizontal:absolute;mso-position-horizontal-relative:margin;mso-position-vertical:absolute;mso-position-vertical-relative:text;mso-width-percent:0;mso-height-percent:0;mso-width-relative:margin;mso-height-relative:margin;v-text-anchor:middle" o:gfxdata="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" adj="14493" fillcolor="#4472c4 [3204]" strokecolor="#1f3763 [1604]" strokeweight="1pt">
+                <w10:wrap anchorx="margin"/>
+              </v:shape>
+            </w:pict>
+          </mc:Fallback>
+        </mc:AlternateContent>
+      </w:r>
+      <w:r>
+        <w:rPr>
+          <w:noProof/>
+          <w:sz w:val="28"/>
+          <w:szCs w:val="28"/>
+        </w:rPr>
+        <mc:AlternateContent>
+          <mc:Choice Requires="wps">
+            <w:drawing>
+              <wp:anchor distT="0" distB="0" distL="114300" distR="114300" simplePos="0" relativeHeight="251693056" behindDoc="0" locked="0" layoutInCell="1" allowOverlap="1" wp14:anchorId="3CA5EC75" wp14:editId="56581353">
+                <wp:simplePos x="0" y="0"/>
+                <wp:positionH relativeFrom="margin">
+                  <wp:posOffset>4815205</wp:posOffset>
+                </wp:positionH>
+                <wp:positionV relativeFrom="paragraph">
+                  <wp:posOffset>45084</wp:posOffset>
+                </wp:positionV>
+                <wp:extent cx="472590" cy="718203"/>
+                <wp:effectExtent l="95250" t="19050" r="41910" b="0"/>
+                <wp:wrapNone/>
+                <wp:docPr id="17" name="下矢印 17"/>
+                <wp:cNvGraphicFramePr/>
+                <a:graphic xmlns:a="http://schemas.openxmlformats.org/drawingml/2006/main">
+                  <a:graphicData uri="http://schemas.microsoft.com/office/word/2010/wordprocessingShape">
+                    <wps:wsp>
+                      <wps:cNvSpPr/>
+                      <wps:spPr>
+                        <a:xfrm rot="19279593">
+                          <a:off x="0" y="0"/>
+                          <a:ext cx="472590" cy="718203"/>
+                        </a:xfrm>
+                        <a:prstGeom prst="downArrow">
+                          <a:avLst/>
+                        </a:prstGeom>
+                      </wps:spPr>
+                      <wps:style>
+                        <a:lnRef idx="2">
+                          <a:schemeClr val="accent1">
+                            <a:shade val="50000"/>
+                          </a:schemeClr>
+                        </a:lnRef>
+                        <a:fillRef idx="1">
+                          <a:schemeClr val="accent1"/>
+                        </a:fillRef>
+                        <a:effectRef idx="0">
+                          <a:schemeClr val="accent1"/>
+                        </a:effectRef>
+                        <a:fontRef idx="minor">
+                          <a:schemeClr val="lt1"/>
+                        </a:fontRef>
+                      </wps:style>
+                      <wps:bodyPr rot="0" spcFirstLastPara="0" vertOverflow="overflow" horzOverflow="overflow" vert="horz" wrap="square" lIns="91440" tIns="45720" rIns="91440" bIns="45720" numCol="1" spcCol="0" rtlCol="0" fromWordArt="0" anchor="ctr" anchorCtr="0" forceAA="0" compatLnSpc="1">
+                        <a:prstTxWarp prst="textNoShape">
+                          <a:avLst/>
+                        </a:prstTxWarp>
+                        <a:noAutofit/>
+                      </wps:bodyPr>
+                    </wps:wsp>
+                  </a:graphicData>
+                </a:graphic>
+                <wp14:sizeRelH relativeFrom="margin">
+                  <wp14:pctWidth>0</wp14:pctWidth>
+                </wp14:sizeRelH>
+                <wp14:sizeRelV relativeFrom="margin">
+                  <wp14:pctHeight>0</wp14:pctHeight>
+                </wp14:sizeRelV>
+              </wp:anchor>
+            </w:drawing>
+          </mc:Choice>
+          <mc:Fallback>
+            <w:pict>
+              <v:shape w14:anchorId="06677DF9" id="下矢印 17" o:spid="_x0000_s1026" type="#_x0000_t67" style="position:absolute;left:0;text-align:left;margin-left:379.15pt;margin-top:3.55pt;width:37.2pt;height:56.55pt;rotation:-2534503fd;z-index:251693056;visibility:visible;mso-wrap-style:square;mso-width-percent:0;mso-height-percent:0;mso-wrap-distance-left:9pt;mso-wrap-distance-top:0;mso-wrap-distance-right:9pt;mso-wrap-distance-bottom:0;mso-position-horizontal:absolute;mso-position-horizontal-relative:margin;mso-position-vertical:absolute;mso-position-vertical-relative:text;mso-width-percent:0;mso-height-percent:0;mso-width-relative:margin;mso-height-relative:margin;v-text-anchor:middle" o:gfxdata="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" adj="14493" fillcolor="#4472c4 [3204]" strokecolor="#1f3763 [1604]" strokeweight="1pt">
+                <w10:wrap anchorx="margin"/>
+              </v:shape>
+            </w:pict>
+          </mc:Fallback>
+        </mc:AlternateContent>
+      </w:r>
+    </w:p>
+    <w:p>
+      <w:pPr>
+        <w:rPr>
+          <w:sz w:val="28"/>
+          <w:szCs w:val="28"/>
+        </w:rPr>
+      </w:pPr>
+      <w:r>
+        <w:rPr>
+          <w:noProof/>
+        </w:rPr>
+        <w:pict w14:anchorId="2A8019CE">
+          <v:shapetype id="_x0000_t75" coordsize="21600,21600" o:spt="75" o:preferrelative="t" path="m@4@5l@4@11@9@11@9@5xe" filled="f" stroked="f">
+            <v:stroke joinstyle="miter"/>
+            <v:formulas>
+              <v:f eqn="if lineDrawn pixelLineWidth 0"/>
+              <v:f eqn="sum @0 1 0"/>
+              <v:f eqn="sum 0 0 @1"/>
+              <v:f eqn="prod @2 1 2"/>
+              <v:f eqn="prod @3 21600 pixelWidth"/>
+              <v:f eqn="prod @3 21600 pixelHeight"/>
+              <v:f eqn="sum @0 0 1"/>
+              <v:f eqn="prod @6 1 2"/>
+              <v:f eqn="prod @7 21600 pixelWidth"/>
+              <v:f eqn="sum @8 21600 0"/>
+              <v:f eqn="prod @7 21600 pixelHeight"/>
+              <v:f eqn="sum @10 21600 0"/>
+            </v:formulas>
+            <v:path o:extrusionok="f" gradientshapeok="t" o:connecttype="rect"/>
+            <o:lock v:ext="edit" aspectratio="t"/>
+          </v:shapetype>
+          <v:shape id="_x0000_s1026" type="#_x0000_t75" style="position:absolute;left:0;text-align:left;margin-left:0;margin-top:7.2pt;width:151.2pt;height:150pt;z-index:251683840;mso-position-horizontal-relative:text;mso-position-vertical-relative:text;mso-width-relative:page;mso-height-relative:page">
+            <v:imagedata r:id="rId20" o:title="cascade1"/>
+            <w10:wrap type="square"/>
+          </v:shape>
+        </w:pict>
+      </w:r>
+    </w:p>
+    <w:p>
+      <w:pPr>
+        <w:rPr>
+          <w:sz w:val="28"/>
+          <w:szCs w:val="28"/>
+        </w:rPr>
+      </w:pPr>
+      <w:r>
+        <w:rPr>
+          <w:noProof/>
+        </w:rPr>
+        <w:pict w14:anchorId="703F9648">
+          <v:shape id="_x0000_s1028" type="#_x0000_t75" style="position:absolute;left:0;text-align:left;margin-left:180.3pt;margin-top:24pt;width:150.6pt;height:150.6pt;z-index:251687936;mso-position-horizontal-relative:text;mso-position-vertical-relative:text;mso-width-relative:page;mso-height-relative:page">
+            <v:imagedata r:id="rId21" o:title="cascade2"/>
+            <w10:wrap type="square"/>
+          </v:shape>
+        </w:pict>
+      </w:r>
+      <w:r>
+        <w:rPr>
+          <w:noProof/>
+        </w:rPr>
+        <w:pict w14:anchorId="20B626FA">
+          <v:shape id="_x0000_s1027" type="#_x0000_t75" style="position:absolute;left:0;text-align:left;margin-left:343.8pt;margin-top:23.4pt;width:152.5pt;height:152.05pt;z-index:251685888;mso-position-horizontal-relative:text;mso-position-vertical-relative:text;mso-width-relative:page;mso-height-relative:page">
+            <v:imagedata r:id="rId22" o:title="cascade3"/>
+            <w10:wrap type="square"/>
+          </v:shape>
+        </w:pict>
+      </w:r>
+    </w:p>
+    <w:p>
+      <w:pPr>
+        <w:rPr>
+          <w:sz w:val="28"/>
+          <w:szCs w:val="28"/>
+        </w:rPr>
+      </w:pPr>
+    </w:p>
+    <w:p>
+      <w:pPr>
+        <w:rPr>
+          <w:sz w:val="28"/>
+          <w:szCs w:val="28"/>
+        </w:rPr>
+      </w:pPr>
+    </w:p>
+    <w:p>
+      <w:pPr>
+        <w:spacing w:line="360" w:lineRule="exact"/>
+        <w:rPr>
+          <w:sz w:val="28"/>
+          <w:szCs w:val="28"/>
+        </w:rPr>
+      </w:pPr>
+    </w:p>
+    <w:p>
+      <w:pPr>
+        <w:spacing w:line="360" w:lineRule="exact"/>
+        <w:rPr>
+          <w:sz w:val="28"/>
+          <w:szCs w:val="28"/>
+        </w:rPr>
+      </w:pPr>
+      <w:r>
+        <w:rPr>
+          <w:rFonts w:hint="eastAsia"/>
+          <w:noProof/>
+          <w:sz w:val="28"/>
+          <w:szCs w:val="28"/>
+        </w:rPr>
+        <w:drawing>
+          <wp:anchor distT="0" distB="0" distL="114300" distR="114300" simplePos="0" relativeHeight="251694080" behindDoc="0" locked="0" layoutInCell="1" allowOverlap="1" wp14:anchorId="66274A16" wp14:editId="6497DA9F">
+            <wp:simplePos x="0" y="0"/>
+            <wp:positionH relativeFrom="column">
+              <wp:posOffset>525780</wp:posOffset>
+            </wp:positionH>
+            <wp:positionV relativeFrom="paragraph">
+              <wp:posOffset>76200</wp:posOffset>
+            </wp:positionV>
+            <wp:extent cx="1707028" cy="2004234"/>
+            <wp:effectExtent l="0" t="0" r="7620" b="0"/>
+            <wp:wrapSquare wrapText="bothSides"/>
+            <wp:docPr id="24" name="図 24"/>
+            <wp:cNvGraphicFramePr>
+              <a:graphicFrameLocks xmlns:a="http://schemas.openxmlformats.org/drawingml/2006/main" noChangeAspect="1"/>
+            </wp:cNvGraphicFramePr>
+            <a:graphic xmlns:a="http://schemas.openxmlformats.org/drawingml/2006/main">
+              <a:graphicData uri="http://schemas.openxmlformats.org/drawingml/2006/picture">
+                <pic:pic xmlns:pic="http://schemas.openxmlformats.org/drawingml/2006/picture">
+                  <pic:nvPicPr>
+                    <pic:cNvPr id="24" name="shadow.png"/>
+                    <pic:cNvPicPr/>
+                  </pic:nvPicPr>
+                  <pic:blipFill>
+                    <a:blip r:embed="rId23">
+                      <a:extLst>
+                        <a:ext uri="{28A0092B-C50C-407E-A947-70E740481C1C}">
+                          <a14:useLocalDpi xmlns:a14="http://schemas.microsoft.com/office/drawing/2010/main" val="0"/>
+                        </a:ext>
+                      </a:extLst>
+                    </a:blip>
+                    <a:stretch>
+                      <a:fillRect/>
+                    </a:stretch>
+                  </pic:blipFill>
+                  <pic:spPr>
+                    <a:xfrm>
+                      <a:off x="0" y="0"/>
+                      <a:ext cx="1707028" cy="2004234"/>
+                    </a:xfrm>
+                    <a:prstGeom prst="rect">
+                      <a:avLst/>
+                    </a:prstGeom>
+                  </pic:spPr>
+                </pic:pic>
+              </a:graphicData>
+            </a:graphic>
+            <wp14:sizeRelH relativeFrom="page">
+              <wp14:pctWidth>0</wp14:pctWidth>
+            </wp14:sizeRelH>
+            <wp14:sizeRelV relativeFrom="page">
+              <wp14:pctHeight>0</wp14:pctHeight>
+            </wp14:sizeRelV>
+          </wp:anchor>
+        </w:drawing>
+      </w:r>
+      <w:r>
+        <w:rPr>
+          <w:rFonts w:hint="eastAsia"/>
+          <w:noProof/>
+          <w:sz w:val="28"/>
+          <w:szCs w:val="28"/>
+        </w:rPr>
+        <w:drawing>
+          <wp:anchor distT="0" distB="0" distL="114300" distR="114300" simplePos="0" relativeHeight="251695104" behindDoc="0" locked="0" layoutInCell="1" allowOverlap="1" wp14:anchorId="1EBA586E" wp14:editId="6DD13F93">
+            <wp:simplePos x="0" y="0"/>
+            <wp:positionH relativeFrom="column">
+              <wp:posOffset>2773680</wp:posOffset>
+            </wp:positionH>
+            <wp:positionV relativeFrom="paragraph">
+              <wp:posOffset>67945</wp:posOffset>
+            </wp:positionV>
+            <wp:extent cx="2484120" cy="1966595"/>
+            <wp:effectExtent l="0" t="0" r="0" b="0"/>
+            <wp:wrapSquare wrapText="bothSides"/>
+            <wp:docPr id="25" name="図 25"/>
+            <wp:cNvGraphicFramePr>
+              <a:graphicFrameLocks xmlns:a="http://schemas.openxmlformats.org/drawingml/2006/main" noChangeAspect="1"/>
+            </wp:cNvGraphicFramePr>
+            <a:graphic xmlns:a="http://schemas.openxmlformats.org/drawingml/2006/main">
+              <a:graphicData uri="http://schemas.openxmlformats.org/drawingml/2006/picture">
+                <pic:pic xmlns:pic="http://schemas.openxmlformats.org/drawingml/2006/picture">
+                  <pic:nvPicPr>
+                    <pic:cNvPr id="25" name="shadow2.png"/>
+                    <pic:cNvPicPr/>
+                  </pic:nvPicPr>
+                  <pic:blipFill>
+                    <a:blip r:embed="rId24">
+                      <a:extLst>
+                        <a:ext uri="{28A0092B-C50C-407E-A947-70E740481C1C}">
+                          <a14:useLocalDpi xmlns:a14="http://schemas.microsoft.com/office/drawing/2010/main" val="0"/>
+                        </a:ext>
+                      </a:extLst>
+                    </a:blip>
+                    <a:stretch>
+                      <a:fillRect/>
+                    </a:stretch>
+                  </pic:blipFill>
+                  <pic:spPr>
+                    <a:xfrm>
+                      <a:off x="0" y="0"/>
+                      <a:ext cx="2484120" cy="1966595"/>
+                    </a:xfrm>
+                    <a:prstGeom prst="rect">
+                      <a:avLst/>
+                    </a:prstGeom>
+                  </pic:spPr>
+                </pic:pic>
+              </a:graphicData>
+            </a:graphic>
+            <wp14:sizeRelH relativeFrom="page">
+              <wp14:pctWidth>0</wp14:pctWidth>
+            </wp14:sizeRelH>
+            <wp14:sizeRelV relativeFrom="page">
+              <wp14:pctHeight>0</wp14:pctHeight>
+            </wp14:sizeRelV>
+          </wp:anchor>
+        </w:drawing>
+      </w:r>
+    </w:p>
+    <w:p>
+      <w:pPr>
+        <w:spacing w:line="360" w:lineRule="exact"/>
+        <w:rPr>
+          <w:sz w:val="28"/>
+          <w:szCs w:val="28"/>
+        </w:rPr>
+      </w:pPr>
+    </w:p>
+    <w:p>
+      <w:pPr>
+        <w:spacing w:line="360" w:lineRule="exact"/>
+        <w:rPr>
+          <w:sz w:val="28"/>
+          <w:szCs w:val="28"/>
+        </w:rPr>
+      </w:pPr>
+    </w:p>
+    <w:p>
+      <w:pPr>
+        <w:spacing w:line="360" w:lineRule="exact"/>
+        <w:rPr>
+          <w:sz w:val="28"/>
+          <w:szCs w:val="28"/>
+        </w:rPr>
+      </w:pPr>
+    </w:p>
+    <w:p>
+      <w:pPr>
+        <w:spacing w:line="360" w:lineRule="exact"/>
+        <w:rPr>
+          <w:sz w:val="28"/>
+          <w:szCs w:val="28"/>
+        </w:rPr>
+      </w:pPr>
+    </w:p>
+    <w:p>
+      <w:pPr>
+        <w:spacing w:line="360" w:lineRule="exact"/>
+        <w:rPr>
+          <w:sz w:val="28"/>
+          <w:szCs w:val="28"/>
+        </w:rPr>
+      </w:pPr>
+    </w:p>
+    <w:p>
+      <w:pPr>
+        <w:spacing w:line="360" w:lineRule="exact"/>
+        <w:rPr>
+          <w:sz w:val="28"/>
+          <w:szCs w:val="28"/>
+        </w:rPr>
+      </w:pPr>
+    </w:p>
+    <w:p>
+      <w:pPr>
+        <w:spacing w:line="360" w:lineRule="exact"/>
+        <w:rPr>
+          <w:sz w:val="28"/>
+          <w:szCs w:val="28"/>
+        </w:rPr>
+      </w:pPr>
+    </w:p>
+    <w:p>
+      <w:pPr>
+        <w:spacing w:line="360" w:lineRule="exact"/>
+        <w:rPr>
+          <w:sz w:val="28"/>
+          <w:szCs w:val="28"/>
+        </w:rPr>
+      </w:pPr>
+    </w:p>
+    <w:p>
+      <w:pPr>
+        <w:spacing w:line="360" w:lineRule="exact"/>
+        <w:rPr>
+          <w:sz w:val="28"/>
+          <w:szCs w:val="28"/>
+        </w:rPr>
+      </w:pPr>
+    </w:p>
+    <w:p>
+      <w:pPr>
+        <w:spacing w:line="360" w:lineRule="exact"/>
+        <w:rPr>
+          <w:rFonts w:hint="eastAsia"/>
+          <w:sz w:val="28"/>
+          <w:szCs w:val="28"/>
+        </w:rPr>
+      </w:pPr>
+      <w:r>
+        <w:rPr>
+          <w:rFonts w:hint="eastAsia"/>
+          <w:sz w:val="28"/>
+          <w:szCs w:val="28"/>
+        </w:rPr>
+        <w:t>メモリの使用量を抑えるために、カメラから距離があるシャドウマップは解像度を落としています。</w:t>
+      </w:r>
+    </w:p>
+    <w:p>
+      <w:pPr>
+        <w:spacing w:line="360" w:lineRule="exact"/>
+        <w:rPr>
+          <w:sz w:val="28"/>
+          <w:szCs w:val="28"/>
+        </w:rPr>
+      </w:pPr>
+    </w:p>
+    <w:p>
+      <w:pPr>
+        <w:spacing w:line="360" w:lineRule="exact"/>
+        <w:rPr>
+          <w:sz w:val="28"/>
+          <w:szCs w:val="28"/>
+        </w:rPr>
+      </w:pPr>
+    </w:p>
+    <w:p>
+      <w:pPr>
+        <w:rPr>
+          <w:sz w:val="28"/>
+          <w:szCs w:val="28"/>
+        </w:rPr>
+      </w:pPr>
+    </w:p>
+    <w:p>
+      <w:pPr>
+        <w:rPr>
+          <w:rFonts w:hint="eastAsia"/>
+          <w:sz w:val="28"/>
+          <w:szCs w:val="28"/>
+        </w:rPr>
+      </w:pPr>
+      <w:bookmarkStart w:id="7" w:name="_GoBack"/>
+      <w:bookmarkEnd w:id="7"/>
+    </w:p>
+    <w:p>
+      <w:pPr>
+        <w:pStyle w:val="1"/>
+        <w:rPr>
+          <w:sz w:val="36"/>
+        </w:rPr>
+      </w:pPr>
+      <w:bookmarkStart w:id="8" w:name="_Toc45543364"/>
+      <w:r>
+        <w:rPr>
+          <w:rFonts w:asciiTheme="majorEastAsia" w:hAnsiTheme="majorEastAsia" w:hint="eastAsia"/>
+          <w:sz w:val="36"/>
+        </w:rPr>
+        <w:lastRenderedPageBreak/>
+        <w:t>８</w:t>
+      </w:r>
+      <w:r>
+        <w:rPr>
+          <w:rFonts w:hint="eastAsia"/>
+          <w:sz w:val="36"/>
+        </w:rPr>
+        <w:t>．</w:t>
+      </w:r>
       <w:proofErr w:type="spellStart"/>
       <w:r>
         <w:rPr>
@@ -4785,7 +5647,7 @@
         </w:rPr>
         <w:t>の記事</w:t>
       </w:r>
-      <w:bookmarkEnd w:id="7"/>
+      <w:bookmarkEnd w:id="8"/>
     </w:p>
     <w:p>
       <w:pPr>
@@ -4994,7 +5856,7 @@
         <w:spacing w:line="360" w:lineRule="exact"/>
         <w:ind w:firstLineChars="150" w:firstLine="315"/>
       </w:pPr>
-      <w:hyperlink r:id="rId19" w:history="1">
+      <w:hyperlink r:id="rId25" w:history="1">
         <w:r>
           <w:rPr>
             <w:rStyle w:val="a8"/>
@@ -5173,7 +6035,7 @@
         <w:spacing w:line="360" w:lineRule="exact"/>
         <w:ind w:firstLineChars="150" w:firstLine="315"/>
       </w:pPr>
-      <w:hyperlink r:id="rId20" w:history="1">
+      <w:hyperlink r:id="rId26" w:history="1">
         <w:r>
           <w:rPr>
             <w:rStyle w:val="a8"/>
@@ -5295,7 +6157,7 @@
         </w:rPr>
         <w:t xml:space="preserve">  </w:t>
       </w:r>
-      <w:hyperlink r:id="rId21" w:history="1">
+      <w:hyperlink r:id="rId27" w:history="1">
         <w:r>
           <w:rPr>
             <w:rStyle w:val="a8"/>
@@ -5379,7 +6241,7 @@
         </w:rPr>
         <w:t xml:space="preserve">  </w:t>
       </w:r>
-      <w:hyperlink r:id="rId22" w:history="1">
+      <w:hyperlink r:id="rId28" w:history="1">
         <w:r>
           <w:rPr>
             <w:rStyle w:val="a8"/>
@@ -5511,7 +6373,7 @@
         </w:rPr>
         <w:t xml:space="preserve">  </w:t>
       </w:r>
-      <w:hyperlink r:id="rId23" w:history="1">
+      <w:hyperlink r:id="rId29" w:history="1">
         <w:r>
           <w:rPr>
             <w:rStyle w:val="a8"/>
@@ -5527,14 +6389,14 @@
           <w:sz w:val="36"/>
         </w:rPr>
       </w:pPr>
-      <w:bookmarkStart w:id="8" w:name="_Toc34342854"/>
+      <w:bookmarkStart w:id="9" w:name="_Toc45543365"/>
       <w:r>
         <w:rPr>
           <w:rFonts w:asciiTheme="majorEastAsia" w:hAnsiTheme="majorEastAsia" w:hint="eastAsia"/>
           <w:sz w:val="36"/>
         </w:rPr>
         <w:lastRenderedPageBreak/>
-        <w:t>８</w:t>
+        <w:t>９</w:t>
       </w:r>
       <w:r>
         <w:rPr>
@@ -5557,7 +6419,7 @@
         </w:rPr>
         <w:t>URL</w:t>
       </w:r>
-      <w:bookmarkEnd w:id="8"/>
+      <w:bookmarkEnd w:id="9"/>
     </w:p>
     <w:p>
       <w:pPr>
@@ -5630,7 +6492,7 @@
           <w:rStyle w:val="a8"/>
         </w:rPr>
       </w:pPr>
-      <w:hyperlink r:id="rId24" w:history="1">
+      <w:hyperlink r:id="rId30" w:history="1">
         <w:r>
           <w:rPr>
             <w:rStyle w:val="a8"/>
@@ -5688,7 +6550,7 @@
       </w:r>
     </w:p>
     <w:p>
-      <w:hyperlink r:id="rId25" w:history="1">
+      <w:hyperlink r:id="rId31" w:history="1">
         <w:r>
           <w:rPr>
             <w:rStyle w:val="a8"/>
@@ -5708,8 +6570,8 @@
       </w:pPr>
     </w:p>
     <w:sectPr>
-      <w:headerReference w:type="default" r:id="rId26"/>
-      <w:footerReference w:type="default" r:id="rId27"/>
+      <w:headerReference w:type="default" r:id="rId32"/>
+      <w:footerReference w:type="default" r:id="rId33"/>
       <w:pgSz w:w="11906" w:h="16838"/>
       <w:pgMar w:top="1440" w:right="1440" w:bottom="1440" w:left="1440" w:header="720" w:footer="720" w:gutter="0"/>
       <w:cols w:space="720"/>
@@ -6706,7 +7568,7 @@
 </file>
 
 <file path=customXml/itemProps1.xml><?xml version="1.0" encoding="utf-8"?>
-<ds:datastoreItem xmlns:ds="http://schemas.openxmlformats.org/officeDocument/2006/customXml" ds:itemID="{FBC082B9-5A9B-4CB1-897F-4993CAC6BDF2}">
+<ds:datastoreItem xmlns:ds="http://schemas.openxmlformats.org/officeDocument/2006/customXml" ds:itemID="{6E1E8CF0-39F8-4B25-8BA9-670500E9A389}">
   <ds:schemaRefs>
     <ds:schemaRef ds:uri="http://schemas.openxmlformats.org/officeDocument/2006/bibliography"/>
   </ds:schemaRefs>

--- a/資料/カタタママリシイ＿ポートフォリオ.docx
+++ b/資料/カタタママリシイ＿ポートフォリオ.docx
@@ -55,7 +55,7 @@
           <w:r>
             <w:fldChar w:fldCharType="separate"/>
           </w:r>
-          <w:hyperlink w:anchor="_Toc45543357" w:history="1">
+          <w:hyperlink w:anchor="_Toc45612068" w:history="1">
             <w:r>
               <w:rPr>
                 <w:rStyle w:val="a8"/>
@@ -82,7 +82,7 @@
                 <w:noProof/>
                 <w:webHidden/>
               </w:rPr>
-              <w:instrText xml:space="preserve"> PAGEREF _Toc45543357 \h </w:instrText>
+              <w:instrText xml:space="preserve"> PAGEREF _Toc45612068 \h </w:instrText>
             </w:r>
             <w:r>
               <w:rPr>
@@ -123,7 +123,7 @@
               <w:noProof/>
             </w:rPr>
           </w:pPr>
-          <w:hyperlink w:anchor="_Toc45543358" w:history="1">
+          <w:hyperlink w:anchor="_Toc45612069" w:history="1">
             <w:r>
               <w:rPr>
                 <w:rStyle w:val="a8"/>
@@ -150,7 +150,7 @@
                 <w:noProof/>
                 <w:webHidden/>
               </w:rPr>
-              <w:instrText xml:space="preserve"> PAGEREF _Toc45543358 \h </w:instrText>
+              <w:instrText xml:space="preserve"> PAGEREF _Toc45612069 \h </w:instrText>
             </w:r>
             <w:r>
               <w:rPr>
@@ -191,7 +191,7 @@
               <w:noProof/>
             </w:rPr>
           </w:pPr>
-          <w:hyperlink w:anchor="_Toc45543359" w:history="1">
+          <w:hyperlink w:anchor="_Toc45612070" w:history="1">
             <w:r>
               <w:rPr>
                 <w:rStyle w:val="a8"/>
@@ -218,7 +218,7 @@
                 <w:noProof/>
                 <w:webHidden/>
               </w:rPr>
-              <w:instrText xml:space="preserve"> PAGEREF _Toc45543359 \h </w:instrText>
+              <w:instrText xml:space="preserve"> PAGEREF _Toc45612070 \h </w:instrText>
             </w:r>
             <w:r>
               <w:rPr>
@@ -259,7 +259,7 @@
               <w:noProof/>
             </w:rPr>
           </w:pPr>
-          <w:hyperlink w:anchor="_Toc45543360" w:history="1">
+          <w:hyperlink w:anchor="_Toc45612071" w:history="1">
             <w:r>
               <w:rPr>
                 <w:rStyle w:val="a8"/>
@@ -286,7 +286,7 @@
                 <w:noProof/>
                 <w:webHidden/>
               </w:rPr>
-              <w:instrText xml:space="preserve"> PAGEREF _Toc45543360 \h </w:instrText>
+              <w:instrText xml:space="preserve"> PAGEREF _Toc45612071 \h </w:instrText>
             </w:r>
             <w:r>
               <w:rPr>
@@ -327,7 +327,7 @@
               <w:noProof/>
             </w:rPr>
           </w:pPr>
-          <w:hyperlink w:anchor="_Toc45543361" w:history="1">
+          <w:hyperlink w:anchor="_Toc45612072" w:history="1">
             <w:r>
               <w:rPr>
                 <w:rStyle w:val="a8"/>
@@ -354,7 +354,7 @@
                 <w:noProof/>
                 <w:webHidden/>
               </w:rPr>
-              <w:instrText xml:space="preserve"> PAGEREF _Toc45543361 \h </w:instrText>
+              <w:instrText xml:space="preserve"> PAGEREF _Toc45612072 \h </w:instrText>
             </w:r>
             <w:r>
               <w:rPr>
@@ -395,7 +395,7 @@
               <w:noProof/>
             </w:rPr>
           </w:pPr>
-          <w:hyperlink w:anchor="_Toc45543362" w:history="1">
+          <w:hyperlink w:anchor="_Toc45612073" w:history="1">
             <w:r>
               <w:rPr>
                 <w:rStyle w:val="a8"/>
@@ -430,7 +430,7 @@
                 <w:noProof/>
                 <w:webHidden/>
               </w:rPr>
-              <w:instrText xml:space="preserve"> PAGEREF _Toc45543362 \h </w:instrText>
+              <w:instrText xml:space="preserve"> PAGEREF _Toc45612073 \h </w:instrText>
             </w:r>
             <w:r>
               <w:rPr>
@@ -471,7 +471,7 @@
               <w:noProof/>
             </w:rPr>
           </w:pPr>
-          <w:hyperlink w:anchor="_Toc45543363" w:history="1">
+          <w:hyperlink w:anchor="_Toc45612074" w:history="1">
             <w:r>
               <w:rPr>
                 <w:rStyle w:val="a8"/>
@@ -485,7 +485,14 @@
                 <w:rStyle w:val="a8"/>
                 <w:noProof/>
               </w:rPr>
-              <w:t>．塊とオブジェクトの巻き込み判定</w:t>
+              <w:t>．</w:t>
+            </w:r>
+            <w:r>
+              <w:rPr>
+                <w:rStyle w:val="a8"/>
+                <w:noProof/>
+              </w:rPr>
+              <w:t>Cascade Shadow Map</w:t>
             </w:r>
             <w:r>
               <w:rPr>
@@ -506,7 +513,7 @@
                 <w:noProof/>
                 <w:webHidden/>
               </w:rPr>
-              <w:instrText xml:space="preserve"> PAGEREF _Toc45543363 \h </w:instrText>
+              <w:instrText xml:space="preserve"> PAGEREF _Toc45612074 \h </w:instrText>
             </w:r>
             <w:r>
               <w:rPr>
@@ -547,7 +554,7 @@
               <w:noProof/>
             </w:rPr>
           </w:pPr>
-          <w:hyperlink w:anchor="_Toc45543364" w:history="1">
+          <w:hyperlink w:anchor="_Toc45612075" w:history="1">
             <w:r>
               <w:rPr>
                 <w:rStyle w:val="a8"/>
@@ -596,7 +603,7 @@
                 <w:noProof/>
                 <w:webHidden/>
               </w:rPr>
-              <w:instrText xml:space="preserve"> PAGEREF _Toc45543364 \h </w:instrText>
+              <w:instrText xml:space="preserve"> PAGEREF _Toc45612075 \h </w:instrText>
             </w:r>
             <w:r>
               <w:rPr>
@@ -637,7 +644,7 @@
               <w:noProof/>
             </w:rPr>
           </w:pPr>
-          <w:hyperlink w:anchor="_Toc45543365" w:history="1">
+          <w:hyperlink w:anchor="_Toc45612076" w:history="1">
             <w:r>
               <w:rPr>
                 <w:rStyle w:val="a8"/>
@@ -679,7 +686,7 @@
                 <w:noProof/>
                 <w:webHidden/>
               </w:rPr>
-              <w:instrText xml:space="preserve"> PAGEREF _Toc45543365 \h </w:instrText>
+              <w:instrText xml:space="preserve"> PAGEREF _Toc45612076 \h </w:instrText>
             </w:r>
             <w:r>
               <w:rPr>
@@ -805,6 +812,8 @@
             </w:rPr>
             <w:t xml:space="preserve">　小村　篤</w:t>
           </w:r>
+          <w:bookmarkStart w:id="0" w:name="_GoBack"/>
+          <w:bookmarkEnd w:id="0"/>
         </w:p>
         <w:p>
           <w:pPr>
@@ -1024,7 +1033,7 @@
           <w:sz w:val="36"/>
         </w:rPr>
       </w:pPr>
-      <w:bookmarkStart w:id="0" w:name="_Toc45543357"/>
+      <w:bookmarkStart w:id="1" w:name="_Toc45612068"/>
       <w:r>
         <w:rPr>
           <w:rFonts w:hint="eastAsia"/>
@@ -1032,7 +1041,7 @@
         </w:rPr>
         <w:t>１．作品概要</w:t>
       </w:r>
-      <w:bookmarkEnd w:id="0"/>
+      <w:bookmarkEnd w:id="1"/>
     </w:p>
     <w:p>
       <w:pPr>
@@ -1704,7 +1713,7 @@
           <w:sz w:val="32"/>
         </w:rPr>
       </w:pPr>
-      <w:bookmarkStart w:id="1" w:name="_Toc45543358"/>
+      <w:bookmarkStart w:id="2" w:name="_Toc45612069"/>
       <w:r>
         <w:rPr>
           <w:rFonts w:hint="eastAsia"/>
@@ -1726,7 +1735,7 @@
         </w:rPr>
         <w:t>のデータ管理</w:t>
       </w:r>
-      <w:bookmarkEnd w:id="1"/>
+      <w:bookmarkEnd w:id="2"/>
     </w:p>
     <w:p>
       <w:pPr>
@@ -2337,7 +2346,7 @@
           <w:sz w:val="36"/>
         </w:rPr>
       </w:pPr>
-      <w:bookmarkStart w:id="2" w:name="_Toc45543359"/>
+      <w:bookmarkStart w:id="3" w:name="_Toc45612070"/>
       <w:r>
         <w:rPr>
           <w:rFonts w:hint="eastAsia"/>
@@ -2353,7 +2362,7 @@
         </w:rPr>
         <w:t>オフスクリーンレンダリング</w:t>
       </w:r>
-      <w:bookmarkEnd w:id="2"/>
+      <w:bookmarkEnd w:id="3"/>
     </w:p>
     <w:p>
       <w:pPr>
@@ -3039,7 +3048,7 @@
       <w:pPr>
         <w:pStyle w:val="1"/>
       </w:pPr>
-      <w:bookmarkStart w:id="3" w:name="_Toc45543360"/>
+      <w:bookmarkStart w:id="4" w:name="_Toc45612071"/>
       <w:r>
         <w:rPr>
           <w:rFonts w:hint="eastAsia"/>
@@ -3048,7 +3057,7 @@
         <w:lastRenderedPageBreak/>
         <w:t>４．デコボコ処理</w:t>
       </w:r>
-      <w:bookmarkEnd w:id="3"/>
+      <w:bookmarkEnd w:id="4"/>
     </w:p>
     <w:p>
       <w:pPr>
@@ -3709,7 +3718,7 @@
       <w:pPr>
         <w:pStyle w:val="1"/>
       </w:pPr>
-      <w:bookmarkStart w:id="4" w:name="_Toc45543361"/>
+      <w:bookmarkStart w:id="5" w:name="_Toc45612072"/>
       <w:r>
         <w:rPr>
           <w:rFonts w:hint="eastAsia"/>
@@ -3739,7 +3748,7 @@
         </w:rPr>
         <w:t>の挙動</w:t>
       </w:r>
-      <w:bookmarkEnd w:id="4"/>
+      <w:bookmarkEnd w:id="5"/>
     </w:p>
     <w:p>
       <w:pPr>
@@ -4322,7 +4331,7 @@
           <w:sz w:val="36"/>
         </w:rPr>
       </w:pPr>
-      <w:bookmarkStart w:id="5" w:name="_Toc45543362"/>
+      <w:bookmarkStart w:id="6" w:name="_Toc45612073"/>
       <w:r>
         <w:rPr>
           <w:rFonts w:asciiTheme="majorEastAsia" w:hAnsiTheme="majorEastAsia" w:hint="eastAsia"/>
@@ -4345,7 +4354,7 @@
         </w:rPr>
         <w:t>塊とオブジェクトの巻き込み判定</w:t>
       </w:r>
-      <w:bookmarkEnd w:id="5"/>
+      <w:bookmarkEnd w:id="6"/>
     </w:p>
     <w:p>
       <w:pPr>
@@ -4815,16 +4824,16 @@
       <w:pPr>
         <w:pStyle w:val="1"/>
         <w:rPr>
+          <w:rFonts w:asciiTheme="majorEastAsia" w:hAnsiTheme="majorEastAsia"/>
+          <w:sz w:val="36"/>
+        </w:rPr>
+      </w:pPr>
+      <w:bookmarkStart w:id="7" w:name="_Toc45612074"/>
+      <w:r>
+        <w:rPr>
           <w:rFonts w:asciiTheme="majorEastAsia" w:hAnsiTheme="majorEastAsia" w:hint="eastAsia"/>
           <w:sz w:val="36"/>
         </w:rPr>
-      </w:pPr>
-      <w:bookmarkStart w:id="6" w:name="_Toc45543363"/>
-      <w:r>
-        <w:rPr>
-          <w:rFonts w:asciiTheme="majorEastAsia" w:hAnsiTheme="majorEastAsia" w:hint="eastAsia"/>
-          <w:sz w:val="36"/>
-        </w:rPr>
         <w:lastRenderedPageBreak/>
         <w:t>７</w:t>
       </w:r>
@@ -4835,7 +4844,6 @@
         </w:rPr>
         <w:t>．</w:t>
       </w:r>
-      <w:bookmarkEnd w:id="6"/>
       <w:r>
         <w:rPr>
           <w:rFonts w:hint="eastAsia"/>
@@ -4869,6 +4877,7 @@
         </w:rPr>
         <w:t>Map</w:t>
       </w:r>
+      <w:bookmarkEnd w:id="7"/>
       <w:r>
         <w:rPr>
           <w:rFonts w:asciiTheme="majorEastAsia" w:hAnsiTheme="majorEastAsia"/>
@@ -5557,7 +5566,6 @@
       <w:pPr>
         <w:spacing w:line="360" w:lineRule="exact"/>
         <w:rPr>
-          <w:rFonts w:hint="eastAsia"/>
           <w:sz w:val="28"/>
           <w:szCs w:val="28"/>
         </w:rPr>
@@ -5600,13 +5608,10 @@
     <w:p>
       <w:pPr>
         <w:rPr>
-          <w:rFonts w:hint="eastAsia"/>
-          <w:sz w:val="28"/>
-          <w:szCs w:val="28"/>
-        </w:rPr>
-      </w:pPr>
-      <w:bookmarkStart w:id="7" w:name="_GoBack"/>
-      <w:bookmarkEnd w:id="7"/>
+          <w:sz w:val="28"/>
+          <w:szCs w:val="28"/>
+        </w:rPr>
+      </w:pPr>
     </w:p>
     <w:p>
       <w:pPr>
@@ -5615,7 +5620,7 @@
           <w:sz w:val="36"/>
         </w:rPr>
       </w:pPr>
-      <w:bookmarkStart w:id="8" w:name="_Toc45543364"/>
+      <w:bookmarkStart w:id="8" w:name="_Toc45612075"/>
       <w:r>
         <w:rPr>
           <w:rFonts w:asciiTheme="majorEastAsia" w:hAnsiTheme="majorEastAsia" w:hint="eastAsia"/>
@@ -6389,7 +6394,7 @@
           <w:sz w:val="36"/>
         </w:rPr>
       </w:pPr>
-      <w:bookmarkStart w:id="9" w:name="_Toc45543365"/>
+      <w:bookmarkStart w:id="9" w:name="_Toc45612076"/>
       <w:r>
         <w:rPr>
           <w:rFonts w:asciiTheme="majorEastAsia" w:hAnsiTheme="majorEastAsia" w:hint="eastAsia"/>
@@ -7568,7 +7573,7 @@
 </file>
 
 <file path=customXml/itemProps1.xml><?xml version="1.0" encoding="utf-8"?>
-<ds:datastoreItem xmlns:ds="http://schemas.openxmlformats.org/officeDocument/2006/customXml" ds:itemID="{6E1E8CF0-39F8-4B25-8BA9-670500E9A389}">
+<ds:datastoreItem xmlns:ds="http://schemas.openxmlformats.org/officeDocument/2006/customXml" ds:itemID="{F247F878-145C-48A4-9A6D-2527E76E764B}">
   <ds:schemaRefs>
     <ds:schemaRef ds:uri="http://schemas.openxmlformats.org/officeDocument/2006/bibliography"/>
   </ds:schemaRefs>

--- a/資料/カタタママリシイ＿ポートフォリオ.docx
+++ b/資料/カタタママリシイ＿ポートフォリオ.docx
@@ -55,7 +55,7 @@
           <w:r>
             <w:fldChar w:fldCharType="separate"/>
           </w:r>
-          <w:hyperlink w:anchor="_Toc45612068" w:history="1">
+          <w:hyperlink w:anchor="_Toc45822626" w:history="1">
             <w:r>
               <w:rPr>
                 <w:rStyle w:val="a8"/>
@@ -82,7 +82,7 @@
                 <w:noProof/>
                 <w:webHidden/>
               </w:rPr>
-              <w:instrText xml:space="preserve"> PAGEREF _Toc45612068 \h </w:instrText>
+              <w:instrText xml:space="preserve"> PAGEREF _Toc45822626 \h </w:instrText>
             </w:r>
             <w:r>
               <w:rPr>
@@ -123,7 +123,7 @@
               <w:noProof/>
             </w:rPr>
           </w:pPr>
-          <w:hyperlink w:anchor="_Toc45612069" w:history="1">
+          <w:hyperlink w:anchor="_Toc45822627" w:history="1">
             <w:r>
               <w:rPr>
                 <w:rStyle w:val="a8"/>
@@ -150,7 +150,7 @@
                 <w:noProof/>
                 <w:webHidden/>
               </w:rPr>
-              <w:instrText xml:space="preserve"> PAGEREF _Toc45612069 \h </w:instrText>
+              <w:instrText xml:space="preserve"> PAGEREF _Toc45822627 \h </w:instrText>
             </w:r>
             <w:r>
               <w:rPr>
@@ -191,7 +191,7 @@
               <w:noProof/>
             </w:rPr>
           </w:pPr>
-          <w:hyperlink w:anchor="_Toc45612070" w:history="1">
+          <w:hyperlink w:anchor="_Toc45822628" w:history="1">
             <w:r>
               <w:rPr>
                 <w:rStyle w:val="a8"/>
@@ -218,7 +218,7 @@
                 <w:noProof/>
                 <w:webHidden/>
               </w:rPr>
-              <w:instrText xml:space="preserve"> PAGEREF _Toc45612070 \h </w:instrText>
+              <w:instrText xml:space="preserve"> PAGEREF _Toc45822628 \h </w:instrText>
             </w:r>
             <w:r>
               <w:rPr>
@@ -259,7 +259,7 @@
               <w:noProof/>
             </w:rPr>
           </w:pPr>
-          <w:hyperlink w:anchor="_Toc45612071" w:history="1">
+          <w:hyperlink w:anchor="_Toc45822629" w:history="1">
             <w:r>
               <w:rPr>
                 <w:rStyle w:val="a8"/>
@@ -286,7 +286,7 @@
                 <w:noProof/>
                 <w:webHidden/>
               </w:rPr>
-              <w:instrText xml:space="preserve"> PAGEREF _Toc45612071 \h </w:instrText>
+              <w:instrText xml:space="preserve"> PAGEREF _Toc45822629 \h </w:instrText>
             </w:r>
             <w:r>
               <w:rPr>
@@ -327,7 +327,7 @@
               <w:noProof/>
             </w:rPr>
           </w:pPr>
-          <w:hyperlink w:anchor="_Toc45612072" w:history="1">
+          <w:hyperlink w:anchor="_Toc45822630" w:history="1">
             <w:r>
               <w:rPr>
                 <w:rStyle w:val="a8"/>
@@ -354,7 +354,7 @@
                 <w:noProof/>
                 <w:webHidden/>
               </w:rPr>
-              <w:instrText xml:space="preserve"> PAGEREF _Toc45612072 \h </w:instrText>
+              <w:instrText xml:space="preserve"> PAGEREF _Toc45822630 \h </w:instrText>
             </w:r>
             <w:r>
               <w:rPr>
@@ -395,7 +395,7 @@
               <w:noProof/>
             </w:rPr>
           </w:pPr>
-          <w:hyperlink w:anchor="_Toc45612073" w:history="1">
+          <w:hyperlink w:anchor="_Toc45822631" w:history="1">
             <w:r>
               <w:rPr>
                 <w:rStyle w:val="a8"/>
@@ -430,7 +430,7 @@
                 <w:noProof/>
                 <w:webHidden/>
               </w:rPr>
-              <w:instrText xml:space="preserve"> PAGEREF _Toc45612073 \h </w:instrText>
+              <w:instrText xml:space="preserve"> PAGEREF _Toc45822631 \h </w:instrText>
             </w:r>
             <w:r>
               <w:rPr>
@@ -471,7 +471,7 @@
               <w:noProof/>
             </w:rPr>
           </w:pPr>
-          <w:hyperlink w:anchor="_Toc45612074" w:history="1">
+          <w:hyperlink w:anchor="_Toc45822632" w:history="1">
             <w:r>
               <w:rPr>
                 <w:rStyle w:val="a8"/>
@@ -513,7 +513,7 @@
                 <w:noProof/>
                 <w:webHidden/>
               </w:rPr>
-              <w:instrText xml:space="preserve"> PAGEREF _Toc45612074 \h </w:instrText>
+              <w:instrText xml:space="preserve"> PAGEREF _Toc45822632 \h </w:instrText>
             </w:r>
             <w:r>
               <w:rPr>
@@ -554,7 +554,7 @@
               <w:noProof/>
             </w:rPr>
           </w:pPr>
-          <w:hyperlink w:anchor="_Toc45612075" w:history="1">
+          <w:hyperlink w:anchor="_Toc45822633" w:history="1">
             <w:r>
               <w:rPr>
                 <w:rStyle w:val="a8"/>
@@ -575,14 +575,14 @@
                 <w:rStyle w:val="a8"/>
                 <w:noProof/>
               </w:rPr>
-              <w:t>Qiita</w:t>
+              <w:t>Strategy</w:t>
             </w:r>
             <w:r>
               <w:rPr>
                 <w:rStyle w:val="a8"/>
                 <w:noProof/>
               </w:rPr>
-              <w:t>の記事</w:t>
+              <w:t>パターン</w:t>
             </w:r>
             <w:r>
               <w:rPr>
@@ -603,7 +603,7 @@
                 <w:noProof/>
                 <w:webHidden/>
               </w:rPr>
-              <w:instrText xml:space="preserve"> PAGEREF _Toc45612075 \h </w:instrText>
+              <w:instrText xml:space="preserve"> PAGEREF _Toc45822633 \h </w:instrText>
             </w:r>
             <w:r>
               <w:rPr>
@@ -644,7 +644,7 @@
               <w:noProof/>
             </w:rPr>
           </w:pPr>
-          <w:hyperlink w:anchor="_Toc45612076" w:history="1">
+          <w:hyperlink w:anchor="_Toc45822634" w:history="1">
             <w:r>
               <w:rPr>
                 <w:rStyle w:val="a8"/>
@@ -658,6 +658,96 @@
                 <w:rStyle w:val="a8"/>
                 <w:noProof/>
               </w:rPr>
+              <w:t>．</w:t>
+            </w:r>
+            <w:r>
+              <w:rPr>
+                <w:rStyle w:val="a8"/>
+                <w:noProof/>
+              </w:rPr>
+              <w:t>Qiita</w:t>
+            </w:r>
+            <w:r>
+              <w:rPr>
+                <w:rStyle w:val="a8"/>
+                <w:noProof/>
+              </w:rPr>
+              <w:t>の記事</w:t>
+            </w:r>
+            <w:r>
+              <w:rPr>
+                <w:noProof/>
+                <w:webHidden/>
+              </w:rPr>
+              <w:tab/>
+            </w:r>
+            <w:r>
+              <w:rPr>
+                <w:noProof/>
+                <w:webHidden/>
+              </w:rPr>
+              <w:fldChar w:fldCharType="begin"/>
+            </w:r>
+            <w:r>
+              <w:rPr>
+                <w:noProof/>
+                <w:webHidden/>
+              </w:rPr>
+              <w:instrText xml:space="preserve"> PAGEREF _Toc45822634 \h </w:instrText>
+            </w:r>
+            <w:r>
+              <w:rPr>
+                <w:noProof/>
+                <w:webHidden/>
+              </w:rPr>
+            </w:r>
+            <w:r>
+              <w:rPr>
+                <w:noProof/>
+                <w:webHidden/>
+              </w:rPr>
+              <w:fldChar w:fldCharType="separate"/>
+            </w:r>
+            <w:r>
+              <w:rPr>
+                <w:noProof/>
+                <w:webHidden/>
+              </w:rPr>
+              <w:t>10</w:t>
+            </w:r>
+            <w:r>
+              <w:rPr>
+                <w:noProof/>
+                <w:webHidden/>
+              </w:rPr>
+              <w:fldChar w:fldCharType="end"/>
+            </w:r>
+          </w:hyperlink>
+        </w:p>
+        <w:p>
+          <w:pPr>
+            <w:pStyle w:val="11"/>
+            <w:tabs>
+              <w:tab w:val="right" w:leader="dot" w:pos="9016"/>
+            </w:tabs>
+            <w:rPr>
+              <w:noProof/>
+            </w:rPr>
+          </w:pPr>
+          <w:hyperlink w:anchor="_Toc45822635" w:history="1">
+            <w:r>
+              <w:rPr>
+                <w:rStyle w:val="a8"/>
+                <w:rFonts w:asciiTheme="majorEastAsia" w:hAnsiTheme="majorEastAsia"/>
+                <w:noProof/>
+              </w:rPr>
+              <w:t>１０</w:t>
+            </w:r>
+            <w:r>
+              <w:rPr>
+                <w:rStyle w:val="a8"/>
+                <w:noProof/>
+              </w:rPr>
               <w:t>．色々</w:t>
             </w:r>
             <w:r>
@@ -686,7 +776,7 @@
                 <w:noProof/>
                 <w:webHidden/>
               </w:rPr>
-              <w:instrText xml:space="preserve"> PAGEREF _Toc45612076 \h </w:instrText>
+              <w:instrText xml:space="preserve"> PAGEREF _Toc45822635 \h </w:instrText>
             </w:r>
             <w:r>
               <w:rPr>
@@ -706,7 +796,7 @@
                 <w:noProof/>
                 <w:webHidden/>
               </w:rPr>
-              <w:t>10</w:t>
+              <w:t>11</w:t>
             </w:r>
             <w:r>
               <w:rPr>
@@ -812,8 +902,6 @@
             </w:rPr>
             <w:t xml:space="preserve">　小村　篤</w:t>
           </w:r>
-          <w:bookmarkStart w:id="0" w:name="_GoBack"/>
-          <w:bookmarkEnd w:id="0"/>
         </w:p>
         <w:p>
           <w:pPr>
@@ -823,6 +911,8 @@
               <w:lang w:val="ja-JP"/>
             </w:rPr>
           </w:pPr>
+          <w:bookmarkStart w:id="0" w:name="_GoBack"/>
+          <w:bookmarkEnd w:id="0"/>
         </w:p>
         <w:p>
           <w:pPr>
@@ -1005,24 +1095,6 @@
             </w:rPr>
           </w:pPr>
         </w:p>
-        <w:p>
-          <w:pPr>
-            <w:rPr>
-              <w:b/>
-              <w:bCs/>
-              <w:lang w:val="ja-JP"/>
-            </w:rPr>
-          </w:pPr>
-        </w:p>
-        <w:p>
-          <w:pPr>
-            <w:rPr>
-              <w:b/>
-              <w:bCs/>
-              <w:lang w:val="ja-JP"/>
-            </w:rPr>
-          </w:pPr>
-        </w:p>
         <w:p/>
       </w:sdtContent>
     </w:sdt>
@@ -1033,12 +1105,13 @@
           <w:sz w:val="36"/>
         </w:rPr>
       </w:pPr>
-      <w:bookmarkStart w:id="1" w:name="_Toc45612068"/>
+      <w:bookmarkStart w:id="1" w:name="_Toc45822626"/>
       <w:r>
         <w:rPr>
           <w:rFonts w:hint="eastAsia"/>
           <w:sz w:val="36"/>
         </w:rPr>
+        <w:lastRenderedPageBreak/>
         <w:t>１．作品概要</w:t>
       </w:r>
       <w:bookmarkEnd w:id="1"/>
@@ -1713,7 +1786,7 @@
           <w:sz w:val="32"/>
         </w:rPr>
       </w:pPr>
-      <w:bookmarkStart w:id="2" w:name="_Toc45612069"/>
+      <w:bookmarkStart w:id="2" w:name="_Toc45822627"/>
       <w:r>
         <w:rPr>
           <w:rFonts w:hint="eastAsia"/>
@@ -2318,6 +2391,7 @@
       <w:pPr>
         <w:ind w:firstLineChars="800" w:firstLine="2240"/>
         <w:rPr>
+          <w:rFonts w:hint="eastAsia"/>
           <w:sz w:val="28"/>
           <w:szCs w:val="28"/>
         </w:rPr>
@@ -2333,20 +2407,12 @@
     </w:p>
     <w:p>
       <w:pPr>
-        <w:rPr>
-          <w:sz w:val="28"/>
-          <w:szCs w:val="28"/>
-        </w:rPr>
-      </w:pPr>
-    </w:p>
-    <w:p>
-      <w:pPr>
         <w:pStyle w:val="1"/>
         <w:rPr>
           <w:sz w:val="36"/>
         </w:rPr>
       </w:pPr>
-      <w:bookmarkStart w:id="3" w:name="_Toc45612070"/>
+      <w:bookmarkStart w:id="3" w:name="_Toc45822628"/>
       <w:r>
         <w:rPr>
           <w:rFonts w:hint="eastAsia"/>
@@ -3042,13 +3108,18 @@
     <w:p/>
     <w:p/>
     <w:p/>
-    <w:p/>
-    <w:p/>
+    <w:p>
+      <w:pPr>
+        <w:rPr>
+          <w:rFonts w:hint="eastAsia"/>
+        </w:rPr>
+      </w:pPr>
+    </w:p>
     <w:p>
       <w:pPr>
         <w:pStyle w:val="1"/>
       </w:pPr>
-      <w:bookmarkStart w:id="4" w:name="_Toc45612071"/>
+      <w:bookmarkStart w:id="4" w:name="_Toc45822629"/>
       <w:r>
         <w:rPr>
           <w:rFonts w:hint="eastAsia"/>
@@ -3718,7 +3789,7 @@
       <w:pPr>
         <w:pStyle w:val="1"/>
       </w:pPr>
-      <w:bookmarkStart w:id="5" w:name="_Toc45612072"/>
+      <w:bookmarkStart w:id="5" w:name="_Toc45822630"/>
       <w:r>
         <w:rPr>
           <w:rFonts w:hint="eastAsia"/>
@@ -4310,14 +4381,7 @@
     <w:p>
       <w:pPr>
         <w:rPr>
-          <w:sz w:val="28"/>
-          <w:szCs w:val="28"/>
-        </w:rPr>
-      </w:pPr>
-    </w:p>
-    <w:p>
-      <w:pPr>
-        <w:rPr>
+          <w:rFonts w:hint="eastAsia"/>
           <w:sz w:val="28"/>
           <w:szCs w:val="28"/>
         </w:rPr>
@@ -4331,7 +4395,7 @@
           <w:sz w:val="36"/>
         </w:rPr>
       </w:pPr>
-      <w:bookmarkStart w:id="6" w:name="_Toc45612073"/>
+      <w:bookmarkStart w:id="6" w:name="_Toc45822631"/>
       <w:r>
         <w:rPr>
           <w:rFonts w:asciiTheme="majorEastAsia" w:hAnsiTheme="majorEastAsia" w:hint="eastAsia"/>
@@ -4807,14 +4871,7 @@
     <w:p>
       <w:pPr>
         <w:rPr>
-          <w:sz w:val="28"/>
-          <w:szCs w:val="28"/>
-        </w:rPr>
-      </w:pPr>
-    </w:p>
-    <w:p>
-      <w:pPr>
-        <w:rPr>
+          <w:rFonts w:hint="eastAsia"/>
           <w:sz w:val="28"/>
           <w:szCs w:val="28"/>
         </w:rPr>
@@ -4828,7 +4885,7 @@
           <w:sz w:val="36"/>
         </w:rPr>
       </w:pPr>
-      <w:bookmarkStart w:id="7" w:name="_Toc45612074"/>
+      <w:bookmarkStart w:id="7" w:name="_Toc45822632"/>
       <w:r>
         <w:rPr>
           <w:rFonts w:asciiTheme="majorEastAsia" w:hAnsiTheme="majorEastAsia" w:hint="eastAsia"/>
@@ -5600,14 +5657,7 @@
     <w:p>
       <w:pPr>
         <w:rPr>
-          <w:sz w:val="28"/>
-          <w:szCs w:val="28"/>
-        </w:rPr>
-      </w:pPr>
-    </w:p>
-    <w:p>
-      <w:pPr>
-        <w:rPr>
+          <w:rFonts w:hint="eastAsia"/>
           <w:sz w:val="28"/>
           <w:szCs w:val="28"/>
         </w:rPr>
@@ -5617,10 +5667,11 @@
       <w:pPr>
         <w:pStyle w:val="1"/>
         <w:rPr>
+          <w:rFonts w:asciiTheme="majorEastAsia" w:hAnsiTheme="majorEastAsia"/>
           <w:sz w:val="36"/>
         </w:rPr>
       </w:pPr>
-      <w:bookmarkStart w:id="8" w:name="_Toc45612075"/>
+      <w:bookmarkStart w:id="8" w:name="_Toc45822633"/>
       <w:r>
         <w:rPr>
           <w:rFonts w:asciiTheme="majorEastAsia" w:hAnsiTheme="majorEastAsia" w:hint="eastAsia"/>
@@ -5636,6 +5687,473 @@
         </w:rPr>
         <w:t>．</w:t>
       </w:r>
+      <w:r>
+        <w:rPr>
+          <w:sz w:val="36"/>
+        </w:rPr>
+        <w:t>Strategy</w:t>
+      </w:r>
+      <w:r>
+        <w:rPr>
+          <w:rFonts w:hint="eastAsia"/>
+          <w:sz w:val="36"/>
+        </w:rPr>
+        <w:t>パターン</w:t>
+      </w:r>
+      <w:bookmarkEnd w:id="8"/>
+      <w:r>
+        <w:rPr>
+          <w:rFonts w:asciiTheme="majorEastAsia" w:hAnsiTheme="majorEastAsia"/>
+          <w:sz w:val="36"/>
+        </w:rPr>
+        <w:t xml:space="preserve"> </w:t>
+      </w:r>
+    </w:p>
+    <w:p>
+      <w:pPr>
+        <w:spacing w:line="360" w:lineRule="exact"/>
+        <w:rPr>
+          <w:sz w:val="28"/>
+          <w:szCs w:val="28"/>
+        </w:rPr>
+      </w:pPr>
+      <w:r>
+        <w:rPr>
+          <w:rFonts w:hint="eastAsia"/>
+          <w:sz w:val="28"/>
+          <w:szCs w:val="28"/>
+        </w:rPr>
+        <w:t>オブジェクトの移動や回転の挙動を</w:t>
+      </w:r>
+      <w:r>
+        <w:rPr>
+          <w:rFonts w:hint="eastAsia"/>
+          <w:sz w:val="28"/>
+          <w:szCs w:val="28"/>
+        </w:rPr>
+        <w:t>Strategy</w:t>
+      </w:r>
+      <w:r>
+        <w:rPr>
+          <w:rFonts w:hint="eastAsia"/>
+          <w:sz w:val="28"/>
+          <w:szCs w:val="28"/>
+        </w:rPr>
+        <w:t>パターンで実装しています。</w:t>
+      </w:r>
+    </w:p>
+    <w:p>
+      <w:pPr>
+        <w:rPr>
+          <w:sz w:val="28"/>
+          <w:szCs w:val="28"/>
+        </w:rPr>
+      </w:pPr>
+      <w:r>
+        <w:rPr>
+          <w:noProof/>
+          <w:sz w:val="28"/>
+          <w:szCs w:val="28"/>
+        </w:rPr>
+        <w:drawing>
+          <wp:anchor distT="0" distB="0" distL="114300" distR="114300" simplePos="0" relativeHeight="251696128" behindDoc="0" locked="0" layoutInCell="1" allowOverlap="1" wp14:anchorId="493228C7" wp14:editId="3A6375BD">
+            <wp:simplePos x="0" y="0"/>
+            <wp:positionH relativeFrom="margin">
+              <wp:align>left</wp:align>
+            </wp:positionH>
+            <wp:positionV relativeFrom="paragraph">
+              <wp:posOffset>45720</wp:posOffset>
+            </wp:positionV>
+            <wp:extent cx="3505200" cy="3505200"/>
+            <wp:effectExtent l="0" t="0" r="0" b="0"/>
+            <wp:wrapSquare wrapText="bothSides"/>
+            <wp:docPr id="26" name="図 26"/>
+            <wp:cNvGraphicFramePr>
+              <a:graphicFrameLocks xmlns:a="http://schemas.openxmlformats.org/drawingml/2006/main" noChangeAspect="1"/>
+            </wp:cNvGraphicFramePr>
+            <a:graphic xmlns:a="http://schemas.openxmlformats.org/drawingml/2006/main">
+              <a:graphicData uri="http://schemas.openxmlformats.org/drawingml/2006/picture">
+                <pic:pic xmlns:pic="http://schemas.openxmlformats.org/drawingml/2006/picture">
+                  <pic:nvPicPr>
+                    <pic:cNvPr id="26" name="継承＿Move.png"/>
+                    <pic:cNvPicPr/>
+                  </pic:nvPicPr>
+                  <pic:blipFill>
+                    <a:blip r:embed="rId25" cstate="print">
+                      <a:extLst>
+                        <a:ext uri="{28A0092B-C50C-407E-A947-70E740481C1C}">
+                          <a14:useLocalDpi xmlns:a14="http://schemas.microsoft.com/office/drawing/2010/main" val="0"/>
+                        </a:ext>
+                      </a:extLst>
+                    </a:blip>
+                    <a:stretch>
+                      <a:fillRect/>
+                    </a:stretch>
+                  </pic:blipFill>
+                  <pic:spPr>
+                    <a:xfrm>
+                      <a:off x="0" y="0"/>
+                      <a:ext cx="3505200" cy="3505200"/>
+                    </a:xfrm>
+                    <a:prstGeom prst="rect">
+                      <a:avLst/>
+                    </a:prstGeom>
+                  </pic:spPr>
+                </pic:pic>
+              </a:graphicData>
+            </a:graphic>
+            <wp14:sizeRelH relativeFrom="page">
+              <wp14:pctWidth>0</wp14:pctWidth>
+            </wp14:sizeRelH>
+            <wp14:sizeRelV relativeFrom="page">
+              <wp14:pctHeight>0</wp14:pctHeight>
+            </wp14:sizeRelV>
+          </wp:anchor>
+        </w:drawing>
+      </w:r>
+    </w:p>
+    <w:p>
+      <w:pPr>
+        <w:rPr>
+          <w:sz w:val="28"/>
+          <w:szCs w:val="28"/>
+        </w:rPr>
+      </w:pPr>
+    </w:p>
+    <w:p>
+      <w:pPr>
+        <w:rPr>
+          <w:sz w:val="28"/>
+          <w:szCs w:val="28"/>
+        </w:rPr>
+      </w:pPr>
+    </w:p>
+    <w:p>
+      <w:pPr>
+        <w:rPr>
+          <w:sz w:val="28"/>
+          <w:szCs w:val="28"/>
+        </w:rPr>
+      </w:pPr>
+    </w:p>
+    <w:p>
+      <w:pPr>
+        <w:rPr>
+          <w:sz w:val="28"/>
+          <w:szCs w:val="28"/>
+        </w:rPr>
+      </w:pPr>
+    </w:p>
+    <w:p>
+      <w:pPr>
+        <w:rPr>
+          <w:sz w:val="28"/>
+          <w:szCs w:val="28"/>
+        </w:rPr>
+      </w:pPr>
+    </w:p>
+    <w:p>
+      <w:pPr>
+        <w:rPr>
+          <w:sz w:val="28"/>
+          <w:szCs w:val="28"/>
+        </w:rPr>
+      </w:pPr>
+    </w:p>
+    <w:p>
+      <w:pPr>
+        <w:rPr>
+          <w:sz w:val="28"/>
+          <w:szCs w:val="28"/>
+        </w:rPr>
+      </w:pPr>
+    </w:p>
+    <w:p>
+      <w:pPr>
+        <w:rPr>
+          <w:sz w:val="28"/>
+          <w:szCs w:val="28"/>
+        </w:rPr>
+      </w:pPr>
+    </w:p>
+    <w:p>
+      <w:pPr>
+        <w:rPr>
+          <w:sz w:val="28"/>
+          <w:szCs w:val="28"/>
+        </w:rPr>
+      </w:pPr>
+    </w:p>
+    <w:p>
+      <w:pPr>
+        <w:rPr>
+          <w:sz w:val="28"/>
+          <w:szCs w:val="28"/>
+        </w:rPr>
+      </w:pPr>
+    </w:p>
+    <w:p>
+      <w:pPr>
+        <w:rPr>
+          <w:sz w:val="28"/>
+          <w:szCs w:val="28"/>
+        </w:rPr>
+      </w:pPr>
+    </w:p>
+    <w:p>
+      <w:pPr>
+        <w:rPr>
+          <w:sz w:val="28"/>
+          <w:szCs w:val="28"/>
+        </w:rPr>
+      </w:pPr>
+    </w:p>
+    <w:p>
+      <w:pPr>
+        <w:rPr>
+          <w:sz w:val="28"/>
+          <w:szCs w:val="28"/>
+        </w:rPr>
+      </w:pPr>
+    </w:p>
+    <w:p>
+      <w:pPr>
+        <w:rPr>
+          <w:sz w:val="28"/>
+          <w:szCs w:val="28"/>
+        </w:rPr>
+      </w:pPr>
+    </w:p>
+    <w:p>
+      <w:pPr>
+        <w:rPr>
+          <w:sz w:val="28"/>
+          <w:szCs w:val="28"/>
+        </w:rPr>
+      </w:pPr>
+      <w:r>
+        <w:rPr>
+          <w:noProof/>
+          <w:sz w:val="28"/>
+          <w:szCs w:val="28"/>
+        </w:rPr>
+        <w:drawing>
+          <wp:anchor distT="0" distB="0" distL="114300" distR="114300" simplePos="0" relativeHeight="251697152" behindDoc="0" locked="0" layoutInCell="1" allowOverlap="1" wp14:anchorId="38697A69" wp14:editId="0C58AD15">
+            <wp:simplePos x="0" y="0"/>
+            <wp:positionH relativeFrom="column">
+              <wp:posOffset>220980</wp:posOffset>
+            </wp:positionH>
+            <wp:positionV relativeFrom="paragraph">
+              <wp:posOffset>99060</wp:posOffset>
+            </wp:positionV>
+            <wp:extent cx="3375660" cy="3375660"/>
+            <wp:effectExtent l="0" t="0" r="0" b="0"/>
+            <wp:wrapSquare wrapText="bothSides"/>
+            <wp:docPr id="27" name="図 27"/>
+            <wp:cNvGraphicFramePr>
+              <a:graphicFrameLocks xmlns:a="http://schemas.openxmlformats.org/drawingml/2006/main" noChangeAspect="1"/>
+            </wp:cNvGraphicFramePr>
+            <a:graphic xmlns:a="http://schemas.openxmlformats.org/drawingml/2006/main">
+              <a:graphicData uri="http://schemas.openxmlformats.org/drawingml/2006/picture">
+                <pic:pic xmlns:pic="http://schemas.openxmlformats.org/drawingml/2006/picture">
+                  <pic:nvPicPr>
+                    <pic:cNvPr id="27" name="継承＿Rot.png"/>
+                    <pic:cNvPicPr/>
+                  </pic:nvPicPr>
+                  <pic:blipFill>
+                    <a:blip r:embed="rId26" cstate="print">
+                      <a:extLst>
+                        <a:ext uri="{28A0092B-C50C-407E-A947-70E740481C1C}">
+                          <a14:useLocalDpi xmlns:a14="http://schemas.microsoft.com/office/drawing/2010/main" val="0"/>
+                        </a:ext>
+                      </a:extLst>
+                    </a:blip>
+                    <a:stretch>
+                      <a:fillRect/>
+                    </a:stretch>
+                  </pic:blipFill>
+                  <pic:spPr>
+                    <a:xfrm>
+                      <a:off x="0" y="0"/>
+                      <a:ext cx="3375660" cy="3375660"/>
+                    </a:xfrm>
+                    <a:prstGeom prst="rect">
+                      <a:avLst/>
+                    </a:prstGeom>
+                  </pic:spPr>
+                </pic:pic>
+              </a:graphicData>
+            </a:graphic>
+            <wp14:sizeRelH relativeFrom="page">
+              <wp14:pctWidth>0</wp14:pctWidth>
+            </wp14:sizeRelH>
+            <wp14:sizeRelV relativeFrom="page">
+              <wp14:pctHeight>0</wp14:pctHeight>
+            </wp14:sizeRelV>
+          </wp:anchor>
+        </w:drawing>
+      </w:r>
+    </w:p>
+    <w:p>
+      <w:pPr>
+        <w:rPr>
+          <w:sz w:val="28"/>
+          <w:szCs w:val="28"/>
+        </w:rPr>
+      </w:pPr>
+    </w:p>
+    <w:p>
+      <w:pPr>
+        <w:rPr>
+          <w:sz w:val="28"/>
+          <w:szCs w:val="28"/>
+        </w:rPr>
+      </w:pPr>
+    </w:p>
+    <w:p>
+      <w:pPr>
+        <w:rPr>
+          <w:sz w:val="28"/>
+          <w:szCs w:val="28"/>
+        </w:rPr>
+      </w:pPr>
+    </w:p>
+    <w:p>
+      <w:pPr>
+        <w:rPr>
+          <w:sz w:val="28"/>
+          <w:szCs w:val="28"/>
+        </w:rPr>
+      </w:pPr>
+    </w:p>
+    <w:p>
+      <w:pPr>
+        <w:rPr>
+          <w:sz w:val="28"/>
+          <w:szCs w:val="28"/>
+        </w:rPr>
+      </w:pPr>
+    </w:p>
+    <w:p>
+      <w:pPr>
+        <w:rPr>
+          <w:sz w:val="28"/>
+          <w:szCs w:val="28"/>
+        </w:rPr>
+      </w:pPr>
+    </w:p>
+    <w:p>
+      <w:pPr>
+        <w:rPr>
+          <w:sz w:val="28"/>
+          <w:szCs w:val="28"/>
+        </w:rPr>
+      </w:pPr>
+    </w:p>
+    <w:p>
+      <w:pPr>
+        <w:rPr>
+          <w:sz w:val="28"/>
+          <w:szCs w:val="28"/>
+        </w:rPr>
+      </w:pPr>
+    </w:p>
+    <w:p>
+      <w:pPr>
+        <w:rPr>
+          <w:sz w:val="28"/>
+          <w:szCs w:val="28"/>
+        </w:rPr>
+      </w:pPr>
+    </w:p>
+    <w:p>
+      <w:pPr>
+        <w:rPr>
+          <w:sz w:val="28"/>
+          <w:szCs w:val="28"/>
+        </w:rPr>
+      </w:pPr>
+    </w:p>
+    <w:p>
+      <w:pPr>
+        <w:rPr>
+          <w:sz w:val="28"/>
+          <w:szCs w:val="28"/>
+        </w:rPr>
+      </w:pPr>
+    </w:p>
+    <w:p>
+      <w:pPr>
+        <w:rPr>
+          <w:sz w:val="28"/>
+          <w:szCs w:val="28"/>
+        </w:rPr>
+      </w:pPr>
+    </w:p>
+    <w:p>
+      <w:pPr>
+        <w:rPr>
+          <w:sz w:val="28"/>
+          <w:szCs w:val="28"/>
+        </w:rPr>
+      </w:pPr>
+    </w:p>
+    <w:p>
+      <w:pPr>
+        <w:rPr>
+          <w:sz w:val="28"/>
+          <w:szCs w:val="28"/>
+        </w:rPr>
+      </w:pPr>
+    </w:p>
+    <w:p>
+      <w:pPr>
+        <w:rPr>
+          <w:sz w:val="28"/>
+          <w:szCs w:val="28"/>
+        </w:rPr>
+      </w:pPr>
+    </w:p>
+    <w:p>
+      <w:pPr>
+        <w:rPr>
+          <w:sz w:val="28"/>
+          <w:szCs w:val="28"/>
+        </w:rPr>
+      </w:pPr>
+    </w:p>
+    <w:p>
+      <w:pPr>
+        <w:rPr>
+          <w:rFonts w:hint="eastAsia"/>
+          <w:sz w:val="28"/>
+          <w:szCs w:val="28"/>
+        </w:rPr>
+      </w:pPr>
+    </w:p>
+    <w:p>
+      <w:pPr>
+        <w:pStyle w:val="1"/>
+        <w:rPr>
+          <w:sz w:val="36"/>
+        </w:rPr>
+      </w:pPr>
+      <w:bookmarkStart w:id="9" w:name="_Toc45822634"/>
+      <w:r>
+        <w:rPr>
+          <w:rFonts w:asciiTheme="majorEastAsia" w:hAnsiTheme="majorEastAsia" w:hint="eastAsia"/>
+          <w:sz w:val="36"/>
+        </w:rPr>
+        <w:lastRenderedPageBreak/>
+        <w:t>９</w:t>
+      </w:r>
+      <w:r>
+        <w:rPr>
+          <w:rFonts w:hint="eastAsia"/>
+          <w:sz w:val="36"/>
+        </w:rPr>
+        <w:t>．</w:t>
+      </w:r>
       <w:proofErr w:type="spellStart"/>
       <w:r>
         <w:rPr>
@@ -5652,7 +6170,7 @@
         </w:rPr>
         <w:t>の記事</w:t>
       </w:r>
-      <w:bookmarkEnd w:id="8"/>
+      <w:bookmarkEnd w:id="9"/>
     </w:p>
     <w:p>
       <w:pPr>
@@ -5861,7 +6379,7 @@
         <w:spacing w:line="360" w:lineRule="exact"/>
         <w:ind w:firstLineChars="150" w:firstLine="315"/>
       </w:pPr>
-      <w:hyperlink r:id="rId25" w:history="1">
+      <w:hyperlink r:id="rId27" w:history="1">
         <w:r>
           <w:rPr>
             <w:rStyle w:val="a8"/>
@@ -6040,7 +6558,7 @@
         <w:spacing w:line="360" w:lineRule="exact"/>
         <w:ind w:firstLineChars="150" w:firstLine="315"/>
       </w:pPr>
-      <w:hyperlink r:id="rId26" w:history="1">
+      <w:hyperlink r:id="rId28" w:history="1">
         <w:r>
           <w:rPr>
             <w:rStyle w:val="a8"/>
@@ -6162,7 +6680,7 @@
         </w:rPr>
         <w:t xml:space="preserve">  </w:t>
       </w:r>
-      <w:hyperlink r:id="rId27" w:history="1">
+      <w:hyperlink r:id="rId29" w:history="1">
         <w:r>
           <w:rPr>
             <w:rStyle w:val="a8"/>
@@ -6246,7 +6764,7 @@
         </w:rPr>
         <w:t xml:space="preserve">  </w:t>
       </w:r>
-      <w:hyperlink r:id="rId28" w:history="1">
+      <w:hyperlink r:id="rId30" w:history="1">
         <w:r>
           <w:rPr>
             <w:rStyle w:val="a8"/>
@@ -6378,7 +6896,7 @@
         </w:rPr>
         <w:t xml:space="preserve">  </w:t>
       </w:r>
-      <w:hyperlink r:id="rId29" w:history="1">
+      <w:hyperlink r:id="rId31" w:history="1">
         <w:r>
           <w:rPr>
             <w:rStyle w:val="a8"/>
@@ -6394,14 +6912,14 @@
           <w:sz w:val="36"/>
         </w:rPr>
       </w:pPr>
-      <w:bookmarkStart w:id="9" w:name="_Toc45612076"/>
+      <w:bookmarkStart w:id="10" w:name="_Toc45822635"/>
       <w:r>
         <w:rPr>
           <w:rFonts w:asciiTheme="majorEastAsia" w:hAnsiTheme="majorEastAsia" w:hint="eastAsia"/>
           <w:sz w:val="36"/>
         </w:rPr>
         <w:lastRenderedPageBreak/>
-        <w:t>９</w:t>
+        <w:t>１０</w:t>
       </w:r>
       <w:r>
         <w:rPr>
@@ -6424,7 +6942,7 @@
         </w:rPr>
         <w:t>URL</w:t>
       </w:r>
-      <w:bookmarkEnd w:id="9"/>
+      <w:bookmarkEnd w:id="10"/>
     </w:p>
     <w:p>
       <w:pPr>
@@ -6497,7 +7015,7 @@
           <w:rStyle w:val="a8"/>
         </w:rPr>
       </w:pPr>
-      <w:hyperlink r:id="rId30" w:history="1">
+      <w:hyperlink r:id="rId32" w:history="1">
         <w:r>
           <w:rPr>
             <w:rStyle w:val="a8"/>
@@ -6555,7 +7073,7 @@
       </w:r>
     </w:p>
     <w:p>
-      <w:hyperlink r:id="rId31" w:history="1">
+      <w:hyperlink r:id="rId33" w:history="1">
         <w:r>
           <w:rPr>
             <w:rStyle w:val="a8"/>
@@ -6575,8 +7093,8 @@
       </w:pPr>
     </w:p>
     <w:sectPr>
-      <w:headerReference w:type="default" r:id="rId32"/>
-      <w:footerReference w:type="default" r:id="rId33"/>
+      <w:headerReference w:type="default" r:id="rId34"/>
+      <w:footerReference w:type="default" r:id="rId35"/>
       <w:pgSz w:w="11906" w:h="16838"/>
       <w:pgMar w:top="1440" w:right="1440" w:bottom="1440" w:left="1440" w:header="720" w:footer="720" w:gutter="0"/>
       <w:cols w:space="720"/>
@@ -7573,7 +8091,7 @@
 </file>
 
 <file path=customXml/itemProps1.xml><?xml version="1.0" encoding="utf-8"?>
-<ds:datastoreItem xmlns:ds="http://schemas.openxmlformats.org/officeDocument/2006/customXml" ds:itemID="{F247F878-145C-48A4-9A6D-2527E76E764B}">
+<ds:datastoreItem xmlns:ds="http://schemas.openxmlformats.org/officeDocument/2006/customXml" ds:itemID="{5D29DCA8-C574-4B34-905B-FF5D805C0129}">
   <ds:schemaRefs>
     <ds:schemaRef ds:uri="http://schemas.openxmlformats.org/officeDocument/2006/bibliography"/>
   </ds:schemaRefs>

--- a/資料/カタタママリシイ＿ポートフォリオ.docx
+++ b/資料/カタタママリシイ＿ポートフォリオ.docx
@@ -911,8 +911,6 @@
               <w:lang w:val="ja-JP"/>
             </w:rPr>
           </w:pPr>
-          <w:bookmarkStart w:id="0" w:name="_GoBack"/>
-          <w:bookmarkEnd w:id="0"/>
         </w:p>
         <w:p>
           <w:pPr>
@@ -1105,7 +1103,7 @@
           <w:sz w:val="36"/>
         </w:rPr>
       </w:pPr>
-      <w:bookmarkStart w:id="1" w:name="_Toc45822626"/>
+      <w:bookmarkStart w:id="0" w:name="_Toc45822626"/>
       <w:r>
         <w:rPr>
           <w:rFonts w:hint="eastAsia"/>
@@ -1114,7 +1112,7 @@
         <w:lastRenderedPageBreak/>
         <w:t>１．作品概要</w:t>
       </w:r>
-      <w:bookmarkEnd w:id="1"/>
+      <w:bookmarkEnd w:id="0"/>
     </w:p>
     <w:p>
       <w:pPr>
@@ -1786,7 +1784,7 @@
           <w:sz w:val="32"/>
         </w:rPr>
       </w:pPr>
-      <w:bookmarkStart w:id="2" w:name="_Toc45822627"/>
+      <w:bookmarkStart w:id="1" w:name="_Toc45822627"/>
       <w:r>
         <w:rPr>
           <w:rFonts w:hint="eastAsia"/>
@@ -1808,7 +1806,7 @@
         </w:rPr>
         <w:t>のデータ管理</w:t>
       </w:r>
-      <w:bookmarkEnd w:id="2"/>
+      <w:bookmarkEnd w:id="1"/>
     </w:p>
     <w:p>
       <w:pPr>
@@ -2391,7 +2389,6 @@
       <w:pPr>
         <w:ind w:firstLineChars="800" w:firstLine="2240"/>
         <w:rPr>
-          <w:rFonts w:hint="eastAsia"/>
           <w:sz w:val="28"/>
           <w:szCs w:val="28"/>
         </w:rPr>
@@ -2412,7 +2409,7 @@
           <w:sz w:val="36"/>
         </w:rPr>
       </w:pPr>
-      <w:bookmarkStart w:id="3" w:name="_Toc45822628"/>
+      <w:bookmarkStart w:id="2" w:name="_Toc45822628"/>
       <w:r>
         <w:rPr>
           <w:rFonts w:hint="eastAsia"/>
@@ -2428,7 +2425,7 @@
         </w:rPr>
         <w:t>オフスクリーンレンダリング</w:t>
       </w:r>
-      <w:bookmarkEnd w:id="3"/>
+      <w:bookmarkEnd w:id="2"/>
     </w:p>
     <w:p>
       <w:pPr>
@@ -3108,18 +3105,12 @@
     <w:p/>
     <w:p/>
     <w:p/>
-    <w:p>
-      <w:pPr>
-        <w:rPr>
-          <w:rFonts w:hint="eastAsia"/>
-        </w:rPr>
-      </w:pPr>
-    </w:p>
+    <w:p/>
     <w:p>
       <w:pPr>
         <w:pStyle w:val="1"/>
       </w:pPr>
-      <w:bookmarkStart w:id="4" w:name="_Toc45822629"/>
+      <w:bookmarkStart w:id="3" w:name="_Toc45822629"/>
       <w:r>
         <w:rPr>
           <w:rFonts w:hint="eastAsia"/>
@@ -3128,7 +3119,7 @@
         <w:lastRenderedPageBreak/>
         <w:t>４．デコボコ処理</w:t>
       </w:r>
-      <w:bookmarkEnd w:id="4"/>
+      <w:bookmarkEnd w:id="3"/>
     </w:p>
     <w:p>
       <w:pPr>
@@ -3789,7 +3780,7 @@
       <w:pPr>
         <w:pStyle w:val="1"/>
       </w:pPr>
-      <w:bookmarkStart w:id="5" w:name="_Toc45822630"/>
+      <w:bookmarkStart w:id="4" w:name="_Toc45822630"/>
       <w:r>
         <w:rPr>
           <w:rFonts w:hint="eastAsia"/>
@@ -3819,7 +3810,7 @@
         </w:rPr>
         <w:t>の挙動</w:t>
       </w:r>
-      <w:bookmarkEnd w:id="5"/>
+      <w:bookmarkEnd w:id="4"/>
     </w:p>
     <w:p>
       <w:pPr>
@@ -4381,7 +4372,6 @@
     <w:p>
       <w:pPr>
         <w:rPr>
-          <w:rFonts w:hint="eastAsia"/>
           <w:sz w:val="28"/>
           <w:szCs w:val="28"/>
         </w:rPr>
@@ -4395,7 +4385,7 @@
           <w:sz w:val="36"/>
         </w:rPr>
       </w:pPr>
-      <w:bookmarkStart w:id="6" w:name="_Toc45822631"/>
+      <w:bookmarkStart w:id="5" w:name="_Toc45822631"/>
       <w:r>
         <w:rPr>
           <w:rFonts w:asciiTheme="majorEastAsia" w:hAnsiTheme="majorEastAsia" w:hint="eastAsia"/>
@@ -4418,7 +4408,7 @@
         </w:rPr>
         <w:t>塊とオブジェクトの巻き込み判定</w:t>
       </w:r>
-      <w:bookmarkEnd w:id="6"/>
+      <w:bookmarkEnd w:id="5"/>
     </w:p>
     <w:p>
       <w:pPr>
@@ -4871,7 +4861,6 @@
     <w:p>
       <w:pPr>
         <w:rPr>
-          <w:rFonts w:hint="eastAsia"/>
           <w:sz w:val="28"/>
           <w:szCs w:val="28"/>
         </w:rPr>
@@ -4885,7 +4874,7 @@
           <w:sz w:val="36"/>
         </w:rPr>
       </w:pPr>
-      <w:bookmarkStart w:id="7" w:name="_Toc45822632"/>
+      <w:bookmarkStart w:id="6" w:name="_Toc45822632"/>
       <w:r>
         <w:rPr>
           <w:rFonts w:asciiTheme="majorEastAsia" w:hAnsiTheme="majorEastAsia" w:hint="eastAsia"/>
@@ -4934,7 +4923,7 @@
         </w:rPr>
         <w:t>Map</w:t>
       </w:r>
-      <w:bookmarkEnd w:id="7"/>
+      <w:bookmarkEnd w:id="6"/>
       <w:r>
         <w:rPr>
           <w:rFonts w:asciiTheme="majorEastAsia" w:hAnsiTheme="majorEastAsia"/>
@@ -4953,18 +4942,168 @@
       </w:pPr>
       <w:r>
         <w:rPr>
+          <w:rFonts w:hint="eastAsia"/>
           <w:noProof/>
           <w:sz w:val="28"/>
           <w:szCs w:val="28"/>
         </w:rPr>
+        <mc:AlternateContent>
+          <mc:Choice Requires="wps">
+            <w:drawing>
+              <wp:anchor distT="0" distB="0" distL="114300" distR="114300" simplePos="0" relativeHeight="251698176" behindDoc="0" locked="0" layoutInCell="1" allowOverlap="1" wp14:anchorId="5C5BC43B" wp14:editId="2E77C503">
+                <wp:simplePos x="0" y="0"/>
+                <wp:positionH relativeFrom="column">
+                  <wp:posOffset>2948940</wp:posOffset>
+                </wp:positionH>
+                <wp:positionV relativeFrom="paragraph">
+                  <wp:posOffset>396240</wp:posOffset>
+                </wp:positionV>
+                <wp:extent cx="342900" cy="533400"/>
+                <wp:effectExtent l="19050" t="0" r="19050" b="38100"/>
+                <wp:wrapNone/>
+                <wp:docPr id="2" name="下矢印 2"/>
+                <wp:cNvGraphicFramePr/>
+                <a:graphic xmlns:a="http://schemas.openxmlformats.org/drawingml/2006/main">
+                  <a:graphicData uri="http://schemas.microsoft.com/office/word/2010/wordprocessingShape">
+                    <wps:wsp>
+                      <wps:cNvSpPr/>
+                      <wps:spPr>
+                        <a:xfrm>
+                          <a:off x="0" y="0"/>
+                          <a:ext cx="342900" cy="533400"/>
+                        </a:xfrm>
+                        <a:prstGeom prst="downArrow">
+                          <a:avLst/>
+                        </a:prstGeom>
+                        <a:solidFill>
+                          <a:srgbClr val="FFFF00"/>
+                        </a:solidFill>
+                        <a:ln>
+                          <a:solidFill>
+                            <a:srgbClr val="FFFF00"/>
+                          </a:solidFill>
+                        </a:ln>
+                      </wps:spPr>
+                      <wps:style>
+                        <a:lnRef idx="2">
+                          <a:schemeClr val="accent1">
+                            <a:shade val="50000"/>
+                          </a:schemeClr>
+                        </a:lnRef>
+                        <a:fillRef idx="1">
+                          <a:schemeClr val="accent1"/>
+                        </a:fillRef>
+                        <a:effectRef idx="0">
+                          <a:schemeClr val="accent1"/>
+                        </a:effectRef>
+                        <a:fontRef idx="minor">
+                          <a:schemeClr val="lt1"/>
+                        </a:fontRef>
+                      </wps:style>
+                      <wps:bodyPr rot="0" spcFirstLastPara="0" vertOverflow="overflow" horzOverflow="overflow" vert="horz" wrap="square" lIns="91440" tIns="45720" rIns="91440" bIns="45720" numCol="1" spcCol="0" rtlCol="0" fromWordArt="0" anchor="ctr" anchorCtr="0" forceAA="0" compatLnSpc="1">
+                        <a:prstTxWarp prst="textNoShape">
+                          <a:avLst/>
+                        </a:prstTxWarp>
+                        <a:noAutofit/>
+                      </wps:bodyPr>
+                    </wps:wsp>
+                  </a:graphicData>
+                </a:graphic>
+                <wp14:sizeRelH relativeFrom="margin">
+                  <wp14:pctWidth>0</wp14:pctWidth>
+                </wp14:sizeRelH>
+                <wp14:sizeRelV relativeFrom="margin">
+                  <wp14:pctHeight>0</wp14:pctHeight>
+                </wp14:sizeRelV>
+              </wp:anchor>
+            </w:drawing>
+          </mc:Choice>
+          <mc:Fallback>
+            <w:pict>
+              <v:shapetype w14:anchorId="7E8C39FB" id="_x0000_t67" coordsize="21600,21600" o:spt="67" adj="16200,5400" path="m0@0l@1@0@1,0@2,0@2@0,21600@0,10800,21600xe">
+                <v:stroke joinstyle="miter"/>
+                <v:formulas>
+                  <v:f eqn="val #0"/>
+                  <v:f eqn="val #1"/>
+                  <v:f eqn="sum height 0 #1"/>
+                  <v:f eqn="sum 10800 0 #1"/>
+                  <v:f eqn="sum width 0 #0"/>
+                  <v:f eqn="prod @4 @3 10800"/>
+                  <v:f eqn="sum width 0 @5"/>
+                </v:formulas>
+                <v:path o:connecttype="custom" o:connectlocs="10800,0;0,@0;10800,21600;21600,@0" o:connectangles="270,180,90,0" textboxrect="@1,0,@2,@6"/>
+                <v:handles>
+                  <v:h position="#1,#0" xrange="0,10800" yrange="0,21600"/>
+                </v:handles>
+              </v:shapetype>
+              <v:shape id="下矢印 2" o:spid="_x0000_s1026" type="#_x0000_t67" style="position:absolute;left:0;text-align:left;margin-left:232.2pt;margin-top:31.2pt;width:27pt;height:42pt;z-index:251698176;visibility:visible;mso-wrap-style:square;mso-width-percent:0;mso-height-percent:0;mso-wrap-distance-left:9pt;mso-wrap-distance-top:0;mso-wrap-distance-right:9pt;mso-wrap-distance-bottom:0;mso-position-horizontal:absolute;mso-position-horizontal-relative:text;mso-position-vertical:absolute;mso-position-vertical-relative:text;mso-width-percent:0;mso-height-percent:0;mso-width-relative:margin;mso-height-relative:margin;v-text-anchor:middle" o:gfxdata="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" adj="14657" fillcolor="yellow" strokecolor="yellow" strokeweight="1pt"/>
+            </w:pict>
+          </mc:Fallback>
+        </mc:AlternateContent>
+      </w:r>
+      <w:r>
+        <w:rPr>
+          <w:rFonts w:hint="eastAsia"/>
+          <w:sz w:val="28"/>
+          <w:szCs w:val="28"/>
+        </w:rPr>
+        <w:t>視錘台をカメラに近い場所から３つに分割して、シャドウマップを生成しています。</w:t>
+      </w:r>
+    </w:p>
+    <w:p>
+      <w:pPr>
+        <w:rPr>
+          <w:rFonts w:ascii="アンニャントロマン" w:eastAsia="アンニャントロマン" w:hAnsi="アンニャントロマン" w:hint="eastAsia"/>
+          <w:sz w:val="28"/>
+          <w:szCs w:val="28"/>
+        </w:rPr>
+      </w:pPr>
+      <w:r>
+        <w:rPr>
+          <w:rFonts w:hint="eastAsia"/>
+          <w:sz w:val="28"/>
+          <w:szCs w:val="28"/>
+        </w:rPr>
+        <w:t xml:space="preserve">　　　　　　　　　　</w:t>
+      </w:r>
+      <w:r>
+        <w:rPr>
+          <w:rFonts w:hint="eastAsia"/>
+          <w:sz w:val="28"/>
+          <w:szCs w:val="28"/>
+        </w:rPr>
+        <w:t xml:space="preserve">                  </w:t>
+      </w:r>
+      <w:r>
+        <w:rPr>
+          <w:rFonts w:hint="eastAsia"/>
+          <w:sz w:val="28"/>
+          <w:szCs w:val="28"/>
+        </w:rPr>
+        <w:t>ライト</w:t>
+      </w:r>
+    </w:p>
+    <w:p>
+      <w:pPr>
+        <w:rPr>
+          <w:sz w:val="28"/>
+          <w:szCs w:val="28"/>
+        </w:rPr>
+      </w:pPr>
+      <w:r>
+        <w:rPr>
+          <w:noProof/>
+          <w:sz w:val="28"/>
+          <w:szCs w:val="28"/>
+        </w:rPr>
         <w:drawing>
-          <wp:anchor distT="0" distB="0" distL="114300" distR="114300" simplePos="0" relativeHeight="251681792" behindDoc="0" locked="0" layoutInCell="1" allowOverlap="1" wp14:anchorId="413BFB70" wp14:editId="3B0215D4">
+          <wp:anchor distT="0" distB="0" distL="114300" distR="114300" simplePos="0" relativeHeight="251681792" behindDoc="0" locked="0" layoutInCell="1" allowOverlap="1" wp14:anchorId="413BFB70" wp14:editId="728CBAB3">
             <wp:simplePos x="0" y="0"/>
-            <wp:positionH relativeFrom="column">
-              <wp:posOffset>1554480</wp:posOffset>
+            <wp:positionH relativeFrom="margin">
+              <wp:align>center</wp:align>
             </wp:positionH>
             <wp:positionV relativeFrom="paragraph">
-              <wp:posOffset>320040</wp:posOffset>
+              <wp:posOffset>68580</wp:posOffset>
             </wp:positionV>
             <wp:extent cx="3074670" cy="1729740"/>
             <wp:effectExtent l="0" t="0" r="0" b="3810"/>
@@ -5013,14 +5152,14 @@
           </wp:anchor>
         </w:drawing>
       </w:r>
-      <w:r>
-        <w:rPr>
-          <w:rFonts w:hint="eastAsia"/>
-          <w:sz w:val="28"/>
-          <w:szCs w:val="28"/>
-        </w:rPr>
-        <w:t>視錘台をカメラに近い場所から３つに分割して、シャドウマップを生成しています。</w:t>
-      </w:r>
+    </w:p>
+    <w:p>
+      <w:pPr>
+        <w:rPr>
+          <w:sz w:val="28"/>
+          <w:szCs w:val="28"/>
+        </w:rPr>
+      </w:pPr>
     </w:p>
     <w:p>
       <w:pPr>
@@ -5070,16 +5209,16 @@
         <mc:AlternateContent>
           <mc:Choice Requires="wps">
             <w:drawing>
-              <wp:anchor distT="0" distB="0" distL="114300" distR="114300" simplePos="0" relativeHeight="251688960" behindDoc="0" locked="0" layoutInCell="1" allowOverlap="1" wp14:anchorId="77531E4E" wp14:editId="34955F0A">
+              <wp:anchor distT="0" distB="0" distL="114300" distR="114300" simplePos="0" relativeHeight="251688960" behindDoc="0" locked="0" layoutInCell="1" allowOverlap="1" wp14:anchorId="77531E4E" wp14:editId="601791AE">
                 <wp:simplePos x="0" y="0"/>
                 <wp:positionH relativeFrom="column">
-                  <wp:posOffset>1707832</wp:posOffset>
+                  <wp:posOffset>1489076</wp:posOffset>
                 </wp:positionH>
                 <wp:positionV relativeFrom="paragraph">
-                  <wp:posOffset>108901</wp:posOffset>
+                  <wp:posOffset>166370</wp:posOffset>
                 </wp:positionV>
-                <wp:extent cx="472590" cy="718203"/>
-                <wp:effectExtent l="0" t="103823" r="0" b="52387"/>
+                <wp:extent cx="528415" cy="744684"/>
+                <wp:effectExtent l="0" t="107950" r="11430" b="11430"/>
                 <wp:wrapNone/>
                 <wp:docPr id="14" name="下矢印 14"/>
                 <wp:cNvGraphicFramePr/>
@@ -5088,7 +5227,91 @@
                     <wps:wsp>
                       <wps:cNvSpPr/>
                       <wps:spPr>
-                        <a:xfrm rot="3066323">
+                        <a:xfrm rot="2743245">
+                          <a:off x="0" y="0"/>
+                          <a:ext cx="528415" cy="744684"/>
+                        </a:xfrm>
+                        <a:prstGeom prst="downArrow">
+                          <a:avLst/>
+                        </a:prstGeom>
+                      </wps:spPr>
+                      <wps:style>
+                        <a:lnRef idx="2">
+                          <a:schemeClr val="accent1">
+                            <a:shade val="50000"/>
+                          </a:schemeClr>
+                        </a:lnRef>
+                        <a:fillRef idx="1">
+                          <a:schemeClr val="accent1"/>
+                        </a:fillRef>
+                        <a:effectRef idx="0">
+                          <a:schemeClr val="accent1"/>
+                        </a:effectRef>
+                        <a:fontRef idx="minor">
+                          <a:schemeClr val="lt1"/>
+                        </a:fontRef>
+                      </wps:style>
+                      <wps:bodyPr rot="0" spcFirstLastPara="0" vertOverflow="overflow" horzOverflow="overflow" vert="horz" wrap="square" lIns="91440" tIns="45720" rIns="91440" bIns="45720" numCol="1" spcCol="0" rtlCol="0" fromWordArt="0" anchor="ctr" anchorCtr="0" forceAA="0" compatLnSpc="1">
+                        <a:prstTxWarp prst="textNoShape">
+                          <a:avLst/>
+                        </a:prstTxWarp>
+                        <a:noAutofit/>
+                      </wps:bodyPr>
+                    </wps:wsp>
+                  </a:graphicData>
+                </a:graphic>
+                <wp14:sizeRelH relativeFrom="margin">
+                  <wp14:pctWidth>0</wp14:pctWidth>
+                </wp14:sizeRelH>
+                <wp14:sizeRelV relativeFrom="margin">
+                  <wp14:pctHeight>0</wp14:pctHeight>
+                </wp14:sizeRelV>
+              </wp:anchor>
+            </w:drawing>
+          </mc:Choice>
+          <mc:Fallback>
+            <w:pict>
+              <v:shape w14:anchorId="4CEDC21D" id="下矢印 14" o:spid="_x0000_s1026" type="#_x0000_t67" style="position:absolute;left:0;text-align:left;margin-left:117.25pt;margin-top:13.1pt;width:41.6pt;height:58.65pt;rotation:2996355fd;z-index:251688960;visibility:visible;mso-wrap-style:square;mso-width-percent:0;mso-height-percent:0;mso-wrap-distance-left:9pt;mso-wrap-distance-top:0;mso-wrap-distance-right:9pt;mso-wrap-distance-bottom:0;mso-position-horizontal:absolute;mso-position-horizontal-relative:text;mso-position-vertical:absolute;mso-position-vertical-relative:text;mso-width-percent:0;mso-height-percent:0;mso-width-relative:margin;mso-height-relative:margin;v-text-anchor:middle" o:gfxdata="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" adj="13937" fillcolor="#4472c4 [3204]" strokecolor="#1f3763 [1604]" strokeweight="1pt"/>
+            </w:pict>
+          </mc:Fallback>
+        </mc:AlternateContent>
+      </w:r>
+    </w:p>
+    <w:p>
+      <w:pPr>
+        <w:rPr>
+          <w:sz w:val="28"/>
+          <w:szCs w:val="28"/>
+        </w:rPr>
+      </w:pPr>
+      <w:r>
+        <w:rPr>
+          <w:noProof/>
+          <w:sz w:val="28"/>
+          <w:szCs w:val="28"/>
+        </w:rPr>
+        <mc:AlternateContent>
+          <mc:Choice Requires="wps">
+            <w:drawing>
+              <wp:anchor distT="0" distB="0" distL="114300" distR="114300" simplePos="0" relativeHeight="251693056" behindDoc="0" locked="0" layoutInCell="1" allowOverlap="1" wp14:anchorId="3CA5EC75" wp14:editId="1A7485FD">
+                <wp:simplePos x="0" y="0"/>
+                <wp:positionH relativeFrom="margin">
+                  <wp:posOffset>4632325</wp:posOffset>
+                </wp:positionH>
+                <wp:positionV relativeFrom="paragraph">
+                  <wp:posOffset>189517</wp:posOffset>
+                </wp:positionV>
+                <wp:extent cx="472590" cy="718203"/>
+                <wp:effectExtent l="95250" t="19050" r="41910" b="0"/>
+                <wp:wrapNone/>
+                <wp:docPr id="17" name="下矢印 17"/>
+                <wp:cNvGraphicFramePr/>
+                <a:graphic xmlns:a="http://schemas.openxmlformats.org/drawingml/2006/main">
+                  <a:graphicData uri="http://schemas.microsoft.com/office/word/2010/wordprocessingShape">
+                    <wps:wsp>
+                      <wps:cNvSpPr/>
+                      <wps:spPr>
+                        <a:xfrm rot="19279593">
                           <a:off x="0" y="0"/>
                           <a:ext cx="472590" cy="718203"/>
                         </a:xfrm>
@@ -5132,27 +5355,13 @@
           </mc:Choice>
           <mc:Fallback>
             <w:pict>
-              <v:shape w14:anchorId="24652C2F" id="下矢印 14" o:spid="_x0000_s1026" type="#_x0000_t67" style="position:absolute;left:0;text-align:left;margin-left:134.45pt;margin-top:8.55pt;width:37.2pt;height:56.55pt;rotation:3349242fd;z-index:251688960;visibility:visible;mso-wrap-style:square;mso-width-percent:0;mso-height-percent:0;mso-wrap-distance-left:9pt;mso-wrap-distance-top:0;mso-wrap-distance-right:9pt;mso-wrap-distance-bottom:0;mso-position-horizontal:absolute;mso-position-horizontal-relative:text;mso-position-vertical:absolute;mso-position-vertical-relative:text;mso-width-percent:0;mso-height-percent:0;mso-width-relative:margin;mso-height-relative:margin;v-text-anchor:middle" o:gfxdata="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" adj="14493" fillcolor="#4472c4 [3204]" strokecolor="#1f3763 [1604]" strokeweight="1pt"/>
+              <v:shape w14:anchorId="0F340AB0" id="下矢印 17" o:spid="_x0000_s1026" type="#_x0000_t67" style="position:absolute;left:0;text-align:left;margin-left:364.75pt;margin-top:14.9pt;width:37.2pt;height:56.55pt;rotation:-2534503fd;z-index:251693056;visibility:visible;mso-wrap-style:square;mso-width-percent:0;mso-height-percent:0;mso-wrap-distance-left:9pt;mso-wrap-distance-top:0;mso-wrap-distance-right:9pt;mso-wrap-distance-bottom:0;mso-position-horizontal:absolute;mso-position-horizontal-relative:margin;mso-position-vertical:absolute;mso-position-vertical-relative:text;mso-width-percent:0;mso-height-percent:0;mso-width-relative:margin;mso-height-relative:margin;v-text-anchor:middle" o:gfxdata="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" adj="14493" fillcolor="#4472c4 [3204]" strokecolor="#1f3763 [1604]" strokeweight="1pt">
+                <w10:wrap anchorx="margin"/>
+              </v:shape>
             </w:pict>
           </mc:Fallback>
         </mc:AlternateContent>
       </w:r>
-    </w:p>
-    <w:p>
-      <w:pPr>
-        <w:rPr>
-          <w:sz w:val="28"/>
-          <w:szCs w:val="28"/>
-        </w:rPr>
-      </w:pPr>
-    </w:p>
-    <w:p>
-      <w:pPr>
-        <w:rPr>
-          <w:sz w:val="28"/>
-          <w:szCs w:val="28"/>
-        </w:rPr>
-      </w:pPr>
       <w:r>
         <w:rPr>
           <w:noProof/>
@@ -5162,13 +5371,13 @@
         <mc:AlternateContent>
           <mc:Choice Requires="wps">
             <w:drawing>
-              <wp:anchor distT="0" distB="0" distL="114300" distR="114300" simplePos="0" relativeHeight="251691008" behindDoc="0" locked="0" layoutInCell="1" allowOverlap="1" wp14:anchorId="0A3D31D6" wp14:editId="5782AB81">
+              <wp:anchor distT="0" distB="0" distL="114300" distR="114300" simplePos="0" relativeHeight="251691008" behindDoc="0" locked="0" layoutInCell="1" allowOverlap="1" wp14:anchorId="0A3D31D6" wp14:editId="5B49964C">
                 <wp:simplePos x="0" y="0"/>
                 <wp:positionH relativeFrom="margin">
-                  <wp:posOffset>3070860</wp:posOffset>
+                  <wp:posOffset>2926080</wp:posOffset>
                 </wp:positionH>
                 <wp:positionV relativeFrom="paragraph">
-                  <wp:posOffset>15875</wp:posOffset>
+                  <wp:posOffset>122555</wp:posOffset>
                 </wp:positionV>
                 <wp:extent cx="472590" cy="718203"/>
                 <wp:effectExtent l="19050" t="0" r="22860" b="43815"/>
@@ -5224,104 +5433,34 @@
           </mc:Choice>
           <mc:Fallback>
             <w:pict>
-              <v:shape w14:anchorId="78C24BDB" id="下矢印 15" o:spid="_x0000_s1026" type="#_x0000_t67" style="position:absolute;left:0;text-align:left;margin-left:241.8pt;margin-top:1.25pt;width:37.2pt;height:56.55pt;z-index:251691008;visibility:visible;mso-wrap-style:square;mso-width-percent:0;mso-height-percent:0;mso-wrap-distance-left:9pt;mso-wrap-distance-top:0;mso-wrap-distance-right:9pt;mso-wrap-distance-bottom:0;mso-position-horizontal:absolute;mso-position-horizontal-relative:margin;mso-position-vertical:absolute;mso-position-vertical-relative:text;mso-width-percent:0;mso-height-percent:0;mso-width-relative:margin;mso-height-relative:margin;v-text-anchor:middle" o:gfxdata="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" adj="14493" fillcolor="#4472c4 [3204]" strokecolor="#1f3763 [1604]" strokeweight="1pt">
+              <v:shape w14:anchorId="6F24C149" id="下矢印 15" o:spid="_x0000_s1026" type="#_x0000_t67" style="position:absolute;left:0;text-align:left;margin-left:230.4pt;margin-top:9.65pt;width:37.2pt;height:56.55pt;z-index:251691008;visibility:visible;mso-wrap-style:square;mso-width-percent:0;mso-height-percent:0;mso-wrap-distance-left:9pt;mso-wrap-distance-top:0;mso-wrap-distance-right:9pt;mso-wrap-distance-bottom:0;mso-position-horizontal:absolute;mso-position-horizontal-relative:margin;mso-position-vertical:absolute;mso-position-vertical-relative:text;mso-width-percent:0;mso-height-percent:0;mso-width-relative:margin;mso-height-relative:margin;v-text-anchor:middle" o:gfxdata="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" adj="14493" fillcolor="#4472c4 [3204]" strokecolor="#1f3763 [1604]" strokeweight="1pt">
                 <w10:wrap anchorx="margin"/>
               </v:shape>
             </w:pict>
           </mc:Fallback>
         </mc:AlternateContent>
       </w:r>
+    </w:p>
+    <w:p>
+      <w:pPr>
+        <w:rPr>
+          <w:sz w:val="28"/>
+          <w:szCs w:val="28"/>
+        </w:rPr>
+      </w:pPr>
+    </w:p>
+    <w:p>
+      <w:pPr>
+        <w:rPr>
+          <w:sz w:val="28"/>
+          <w:szCs w:val="28"/>
+        </w:rPr>
+      </w:pPr>
       <w:r>
         <w:rPr>
           <w:noProof/>
-          <w:sz w:val="28"/>
-          <w:szCs w:val="28"/>
-        </w:rPr>
-        <mc:AlternateContent>
-          <mc:Choice Requires="wps">
-            <w:drawing>
-              <wp:anchor distT="0" distB="0" distL="114300" distR="114300" simplePos="0" relativeHeight="251693056" behindDoc="0" locked="0" layoutInCell="1" allowOverlap="1" wp14:anchorId="3CA5EC75" wp14:editId="56581353">
-                <wp:simplePos x="0" y="0"/>
-                <wp:positionH relativeFrom="margin">
-                  <wp:posOffset>4815205</wp:posOffset>
-                </wp:positionH>
-                <wp:positionV relativeFrom="paragraph">
-                  <wp:posOffset>45084</wp:posOffset>
-                </wp:positionV>
-                <wp:extent cx="472590" cy="718203"/>
-                <wp:effectExtent l="95250" t="19050" r="41910" b="0"/>
-                <wp:wrapNone/>
-                <wp:docPr id="17" name="下矢印 17"/>
-                <wp:cNvGraphicFramePr/>
-                <a:graphic xmlns:a="http://schemas.openxmlformats.org/drawingml/2006/main">
-                  <a:graphicData uri="http://schemas.microsoft.com/office/word/2010/wordprocessingShape">
-                    <wps:wsp>
-                      <wps:cNvSpPr/>
-                      <wps:spPr>
-                        <a:xfrm rot="19279593">
-                          <a:off x="0" y="0"/>
-                          <a:ext cx="472590" cy="718203"/>
-                        </a:xfrm>
-                        <a:prstGeom prst="downArrow">
-                          <a:avLst/>
-                        </a:prstGeom>
-                      </wps:spPr>
-                      <wps:style>
-                        <a:lnRef idx="2">
-                          <a:schemeClr val="accent1">
-                            <a:shade val="50000"/>
-                          </a:schemeClr>
-                        </a:lnRef>
-                        <a:fillRef idx="1">
-                          <a:schemeClr val="accent1"/>
-                        </a:fillRef>
-                        <a:effectRef idx="0">
-                          <a:schemeClr val="accent1"/>
-                        </a:effectRef>
-                        <a:fontRef idx="minor">
-                          <a:schemeClr val="lt1"/>
-                        </a:fontRef>
-                      </wps:style>
-                      <wps:bodyPr rot="0" spcFirstLastPara="0" vertOverflow="overflow" horzOverflow="overflow" vert="horz" wrap="square" lIns="91440" tIns="45720" rIns="91440" bIns="45720" numCol="1" spcCol="0" rtlCol="0" fromWordArt="0" anchor="ctr" anchorCtr="0" forceAA="0" compatLnSpc="1">
-                        <a:prstTxWarp prst="textNoShape">
-                          <a:avLst/>
-                        </a:prstTxWarp>
-                        <a:noAutofit/>
-                      </wps:bodyPr>
-                    </wps:wsp>
-                  </a:graphicData>
-                </a:graphic>
-                <wp14:sizeRelH relativeFrom="margin">
-                  <wp14:pctWidth>0</wp14:pctWidth>
-                </wp14:sizeRelH>
-                <wp14:sizeRelV relativeFrom="margin">
-                  <wp14:pctHeight>0</wp14:pctHeight>
-                </wp14:sizeRelV>
-              </wp:anchor>
-            </w:drawing>
-          </mc:Choice>
-          <mc:Fallback>
-            <w:pict>
-              <v:shape w14:anchorId="06677DF9" id="下矢印 17" o:spid="_x0000_s1026" type="#_x0000_t67" style="position:absolute;left:0;text-align:left;margin-left:379.15pt;margin-top:3.55pt;width:37.2pt;height:56.55pt;rotation:-2534503fd;z-index:251693056;visibility:visible;mso-wrap-style:square;mso-width-percent:0;mso-height-percent:0;mso-wrap-distance-left:9pt;mso-wrap-distance-top:0;mso-wrap-distance-right:9pt;mso-wrap-distance-bottom:0;mso-position-horizontal:absolute;mso-position-horizontal-relative:margin;mso-position-vertical:absolute;mso-position-vertical-relative:text;mso-width-percent:0;mso-height-percent:0;mso-width-relative:margin;mso-height-relative:margin;v-text-anchor:middle" o:gfxdata="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" adj="14493" fillcolor="#4472c4 [3204]" strokecolor="#1f3763 [1604]" strokeweight="1pt">
-                <w10:wrap anchorx="margin"/>
-              </v:shape>
-            </w:pict>
-          </mc:Fallback>
-        </mc:AlternateContent>
-      </w:r>
-    </w:p>
-    <w:p>
-      <w:pPr>
-        <w:rPr>
-          <w:sz w:val="28"/>
-          <w:szCs w:val="28"/>
-        </w:rPr>
-      </w:pPr>
-      <w:r>
-        <w:rPr>
-          <w:noProof/>
-        </w:rPr>
-        <w:pict w14:anchorId="2A8019CE">
+        </w:rPr>
+        <w:pict w14:anchorId="20B626FA">
           <v:shapetype id="_x0000_t75" coordsize="21600,21600" o:spt="75" o:preferrelative="t" path="m@4@5l@4@11@9@11@9@5xe" filled="f" stroked="f">
             <v:stroke joinstyle="miter"/>
             <v:formulas>
@@ -5341,38 +5480,39 @@
             <v:path o:extrusionok="f" gradientshapeok="t" o:connecttype="rect"/>
             <o:lock v:ext="edit" aspectratio="t"/>
           </v:shapetype>
-          <v:shape id="_x0000_s1026" type="#_x0000_t75" style="position:absolute;left:0;text-align:left;margin-left:0;margin-top:7.2pt;width:151.2pt;height:150pt;z-index:251683840;mso-position-horizontal-relative:text;mso-position-vertical-relative:text;mso-width-relative:page;mso-height-relative:page">
-            <v:imagedata r:id="rId20" o:title="cascade1"/>
+          <v:shape id="_x0000_s1027" type="#_x0000_t75" style="position:absolute;left:0;text-align:left;margin-left:339.6pt;margin-top:40.2pt;width:152.5pt;height:152.05pt;z-index:251685888;mso-position-horizontal-relative:text;mso-position-vertical-relative:text;mso-width-relative:page;mso-height-relative:page">
+            <v:imagedata r:id="rId20" o:title="cascade3"/>
             <w10:wrap type="square"/>
           </v:shape>
         </w:pict>
       </w:r>
-    </w:p>
-    <w:p>
-      <w:pPr>
-        <w:rPr>
-          <w:sz w:val="28"/>
-          <w:szCs w:val="28"/>
-        </w:rPr>
-      </w:pPr>
       <w:r>
         <w:rPr>
           <w:noProof/>
         </w:rPr>
         <w:pict w14:anchorId="703F9648">
-          <v:shape id="_x0000_s1028" type="#_x0000_t75" style="position:absolute;left:0;text-align:left;margin-left:180.3pt;margin-top:24pt;width:150.6pt;height:150.6pt;z-index:251687936;mso-position-horizontal-relative:text;mso-position-vertical-relative:text;mso-width-relative:page;mso-height-relative:page">
+          <v:shape id="_x0000_s1028" type="#_x0000_t75" style="position:absolute;left:0;text-align:left;margin-left:179.7pt;margin-top:35.4pt;width:150.6pt;height:150.6pt;z-index:251687936;mso-position-horizontal-relative:text;mso-position-vertical-relative:text;mso-width-relative:page;mso-height-relative:page">
             <v:imagedata r:id="rId21" o:title="cascade2"/>
             <w10:wrap type="square"/>
           </v:shape>
         </w:pict>
       </w:r>
+    </w:p>
+    <w:p>
+      <w:pPr>
+        <w:spacing w:line="360" w:lineRule="exact"/>
+        <w:rPr>
+          <w:sz w:val="28"/>
+          <w:szCs w:val="28"/>
+        </w:rPr>
+      </w:pPr>
       <w:r>
         <w:rPr>
           <w:noProof/>
         </w:rPr>
-        <w:pict w14:anchorId="20B626FA">
-          <v:shape id="_x0000_s1027" type="#_x0000_t75" style="position:absolute;left:0;text-align:left;margin-left:343.8pt;margin-top:23.4pt;width:152.5pt;height:152.05pt;z-index:251685888;mso-position-horizontal-relative:text;mso-position-vertical-relative:text;mso-width-relative:page;mso-height-relative:page">
-            <v:imagedata r:id="rId22" o:title="cascade3"/>
+        <w:pict w14:anchorId="2A8019CE">
+          <v:shape id="_x0000_s1026" type="#_x0000_t75" style="position:absolute;left:0;text-align:left;margin-left:-.6pt;margin-top:15pt;width:151.2pt;height:150pt;z-index:251683840;mso-position-horizontal-relative:text;mso-position-vertical-relative:text;mso-width-relative:page;mso-height-relative:page">
+            <v:imagedata r:id="rId22" o:title="cascade1"/>
             <w10:wrap type="square"/>
           </v:shape>
         </w:pict>
@@ -5380,22 +5520,6 @@
     </w:p>
     <w:p>
       <w:pPr>
-        <w:rPr>
-          <w:sz w:val="28"/>
-          <w:szCs w:val="28"/>
-        </w:rPr>
-      </w:pPr>
-    </w:p>
-    <w:p>
-      <w:pPr>
-        <w:rPr>
-          <w:sz w:val="28"/>
-          <w:szCs w:val="28"/>
-        </w:rPr>
-      </w:pPr>
-    </w:p>
-    <w:p>
-      <w:pPr>
         <w:spacing w:line="360" w:lineRule="exact"/>
         <w:rPr>
           <w:sz w:val="28"/>
@@ -5419,76 +5543,13 @@
           <w:szCs w:val="28"/>
         </w:rPr>
         <w:drawing>
-          <wp:anchor distT="0" distB="0" distL="114300" distR="114300" simplePos="0" relativeHeight="251694080" behindDoc="0" locked="0" layoutInCell="1" allowOverlap="1" wp14:anchorId="66274A16" wp14:editId="6497DA9F">
+          <wp:anchor distT="0" distB="0" distL="114300" distR="114300" simplePos="0" relativeHeight="251695104" behindDoc="0" locked="0" layoutInCell="1" allowOverlap="1" wp14:anchorId="1EBA586E" wp14:editId="5D08440E">
             <wp:simplePos x="0" y="0"/>
             <wp:positionH relativeFrom="column">
-              <wp:posOffset>525780</wp:posOffset>
+              <wp:posOffset>2766060</wp:posOffset>
             </wp:positionH>
             <wp:positionV relativeFrom="paragraph">
-              <wp:posOffset>76200</wp:posOffset>
-            </wp:positionV>
-            <wp:extent cx="1707028" cy="2004234"/>
-            <wp:effectExtent l="0" t="0" r="7620" b="0"/>
-            <wp:wrapSquare wrapText="bothSides"/>
-            <wp:docPr id="24" name="図 24"/>
-            <wp:cNvGraphicFramePr>
-              <a:graphicFrameLocks xmlns:a="http://schemas.openxmlformats.org/drawingml/2006/main" noChangeAspect="1"/>
-            </wp:cNvGraphicFramePr>
-            <a:graphic xmlns:a="http://schemas.openxmlformats.org/drawingml/2006/main">
-              <a:graphicData uri="http://schemas.openxmlformats.org/drawingml/2006/picture">
-                <pic:pic xmlns:pic="http://schemas.openxmlformats.org/drawingml/2006/picture">
-                  <pic:nvPicPr>
-                    <pic:cNvPr id="24" name="shadow.png"/>
-                    <pic:cNvPicPr/>
-                  </pic:nvPicPr>
-                  <pic:blipFill>
-                    <a:blip r:embed="rId23">
-                      <a:extLst>
-                        <a:ext uri="{28A0092B-C50C-407E-A947-70E740481C1C}">
-                          <a14:useLocalDpi xmlns:a14="http://schemas.microsoft.com/office/drawing/2010/main" val="0"/>
-                        </a:ext>
-                      </a:extLst>
-                    </a:blip>
-                    <a:stretch>
-                      <a:fillRect/>
-                    </a:stretch>
-                  </pic:blipFill>
-                  <pic:spPr>
-                    <a:xfrm>
-                      <a:off x="0" y="0"/>
-                      <a:ext cx="1707028" cy="2004234"/>
-                    </a:xfrm>
-                    <a:prstGeom prst="rect">
-                      <a:avLst/>
-                    </a:prstGeom>
-                  </pic:spPr>
-                </pic:pic>
-              </a:graphicData>
-            </a:graphic>
-            <wp14:sizeRelH relativeFrom="page">
-              <wp14:pctWidth>0</wp14:pctWidth>
-            </wp14:sizeRelH>
-            <wp14:sizeRelV relativeFrom="page">
-              <wp14:pctHeight>0</wp14:pctHeight>
-            </wp14:sizeRelV>
-          </wp:anchor>
-        </w:drawing>
-      </w:r>
-      <w:r>
-        <w:rPr>
-          <w:rFonts w:hint="eastAsia"/>
-          <w:noProof/>
-          <w:sz w:val="28"/>
-          <w:szCs w:val="28"/>
-        </w:rPr>
-        <w:drawing>
-          <wp:anchor distT="0" distB="0" distL="114300" distR="114300" simplePos="0" relativeHeight="251695104" behindDoc="0" locked="0" layoutInCell="1" allowOverlap="1" wp14:anchorId="1EBA586E" wp14:editId="6DD13F93">
-            <wp:simplePos x="0" y="0"/>
-            <wp:positionH relativeFrom="column">
-              <wp:posOffset>2773680</wp:posOffset>
-            </wp:positionH>
-            <wp:positionV relativeFrom="paragraph">
-              <wp:posOffset>67945</wp:posOffset>
+              <wp:posOffset>59690</wp:posOffset>
             </wp:positionV>
             <wp:extent cx="2484120" cy="1966595"/>
             <wp:effectExtent l="0" t="0" r="0" b="0"/>
@@ -5505,7 +5566,7 @@
                     <pic:cNvPicPr/>
                   </pic:nvPicPr>
                   <pic:blipFill>
-                    <a:blip r:embed="rId24">
+                    <a:blip r:embed="rId23">
                       <a:extLst>
                         <a:ext uri="{28A0092B-C50C-407E-A947-70E740481C1C}">
                           <a14:useLocalDpi xmlns:a14="http://schemas.microsoft.com/office/drawing/2010/main" val="0"/>
@@ -5537,6 +5598,69 @@
           </wp:anchor>
         </w:drawing>
       </w:r>
+      <w:r>
+        <w:rPr>
+          <w:rFonts w:hint="eastAsia"/>
+          <w:noProof/>
+          <w:sz w:val="28"/>
+          <w:szCs w:val="28"/>
+        </w:rPr>
+        <w:drawing>
+          <wp:anchor distT="0" distB="0" distL="114300" distR="114300" simplePos="0" relativeHeight="251694080" behindDoc="0" locked="0" layoutInCell="1" allowOverlap="1" wp14:anchorId="66274A16" wp14:editId="24EA3E86">
+            <wp:simplePos x="0" y="0"/>
+            <wp:positionH relativeFrom="column">
+              <wp:posOffset>541020</wp:posOffset>
+            </wp:positionH>
+            <wp:positionV relativeFrom="paragraph">
+              <wp:posOffset>15240</wp:posOffset>
+            </wp:positionV>
+            <wp:extent cx="1706880" cy="2004060"/>
+            <wp:effectExtent l="0" t="0" r="7620" b="0"/>
+            <wp:wrapSquare wrapText="bothSides"/>
+            <wp:docPr id="24" name="図 24"/>
+            <wp:cNvGraphicFramePr>
+              <a:graphicFrameLocks xmlns:a="http://schemas.openxmlformats.org/drawingml/2006/main" noChangeAspect="1"/>
+            </wp:cNvGraphicFramePr>
+            <a:graphic xmlns:a="http://schemas.openxmlformats.org/drawingml/2006/main">
+              <a:graphicData uri="http://schemas.openxmlformats.org/drawingml/2006/picture">
+                <pic:pic xmlns:pic="http://schemas.openxmlformats.org/drawingml/2006/picture">
+                  <pic:nvPicPr>
+                    <pic:cNvPr id="24" name="shadow.png"/>
+                    <pic:cNvPicPr/>
+                  </pic:nvPicPr>
+                  <pic:blipFill>
+                    <a:blip r:embed="rId24">
+                      <a:extLst>
+                        <a:ext uri="{28A0092B-C50C-407E-A947-70E740481C1C}">
+                          <a14:useLocalDpi xmlns:a14="http://schemas.microsoft.com/office/drawing/2010/main" val="0"/>
+                        </a:ext>
+                      </a:extLst>
+                    </a:blip>
+                    <a:stretch>
+                      <a:fillRect/>
+                    </a:stretch>
+                  </pic:blipFill>
+                  <pic:spPr>
+                    <a:xfrm>
+                      <a:off x="0" y="0"/>
+                      <a:ext cx="1706880" cy="2004060"/>
+                    </a:xfrm>
+                    <a:prstGeom prst="rect">
+                      <a:avLst/>
+                    </a:prstGeom>
+                  </pic:spPr>
+                </pic:pic>
+              </a:graphicData>
+            </a:graphic>
+            <wp14:sizeRelH relativeFrom="page">
+              <wp14:pctWidth>0</wp14:pctWidth>
+            </wp14:sizeRelH>
+            <wp14:sizeRelV relativeFrom="page">
+              <wp14:pctHeight>0</wp14:pctHeight>
+            </wp14:sizeRelV>
+          </wp:anchor>
+        </w:drawing>
+      </w:r>
     </w:p>
     <w:p>
       <w:pPr>
@@ -5623,6 +5747,7 @@
       <w:pPr>
         <w:spacing w:line="360" w:lineRule="exact"/>
         <w:rPr>
+          <w:rFonts w:hint="eastAsia"/>
           <w:sz w:val="28"/>
           <w:szCs w:val="28"/>
         </w:rPr>
@@ -5635,33 +5760,6 @@
         </w:rPr>
         <w:t>メモリの使用量を抑えるために、カメラから距離があるシャドウマップは解像度を落としています。</w:t>
       </w:r>
-    </w:p>
-    <w:p>
-      <w:pPr>
-        <w:spacing w:line="360" w:lineRule="exact"/>
-        <w:rPr>
-          <w:sz w:val="28"/>
-          <w:szCs w:val="28"/>
-        </w:rPr>
-      </w:pPr>
-    </w:p>
-    <w:p>
-      <w:pPr>
-        <w:spacing w:line="360" w:lineRule="exact"/>
-        <w:rPr>
-          <w:sz w:val="28"/>
-          <w:szCs w:val="28"/>
-        </w:rPr>
-      </w:pPr>
-    </w:p>
-    <w:p>
-      <w:pPr>
-        <w:rPr>
-          <w:rFonts w:hint="eastAsia"/>
-          <w:sz w:val="28"/>
-          <w:szCs w:val="28"/>
-        </w:rPr>
-      </w:pPr>
     </w:p>
     <w:p>
       <w:pPr>
@@ -5671,7 +5769,7 @@
           <w:sz w:val="36"/>
         </w:rPr>
       </w:pPr>
-      <w:bookmarkStart w:id="8" w:name="_Toc45822633"/>
+      <w:bookmarkStart w:id="7" w:name="_Toc45822633"/>
       <w:r>
         <w:rPr>
           <w:rFonts w:asciiTheme="majorEastAsia" w:hAnsiTheme="majorEastAsia" w:hint="eastAsia"/>
@@ -5700,7 +5798,7 @@
         </w:rPr>
         <w:t>パターン</w:t>
       </w:r>
-      <w:bookmarkEnd w:id="8"/>
+      <w:bookmarkEnd w:id="7"/>
       <w:r>
         <w:rPr>
           <w:rFonts w:asciiTheme="majorEastAsia" w:hAnsiTheme="majorEastAsia"/>
@@ -5756,7 +5854,7 @@
           <w:szCs w:val="28"/>
         </w:rPr>
         <w:drawing>
-          <wp:anchor distT="0" distB="0" distL="114300" distR="114300" simplePos="0" relativeHeight="251696128" behindDoc="0" locked="0" layoutInCell="1" allowOverlap="1" wp14:anchorId="493228C7" wp14:editId="3A6375BD">
+          <wp:anchor distT="0" distB="0" distL="114300" distR="114300" simplePos="0" relativeHeight="251696128" behindDoc="0" locked="0" layoutInCell="1" allowOverlap="1" wp14:anchorId="493228C7" wp14:editId="3B364E5E">
             <wp:simplePos x="0" y="0"/>
             <wp:positionH relativeFrom="margin">
               <wp:align>left</wp:align>
@@ -5764,7 +5862,7 @@
             <wp:positionV relativeFrom="paragraph">
               <wp:posOffset>45720</wp:posOffset>
             </wp:positionV>
-            <wp:extent cx="3505200" cy="3505200"/>
+            <wp:extent cx="3901440" cy="3901440"/>
             <wp:effectExtent l="0" t="0" r="0" b="0"/>
             <wp:wrapSquare wrapText="bothSides"/>
             <wp:docPr id="26" name="図 26"/>
@@ -5793,7 +5891,7 @@
                   <pic:spPr>
                     <a:xfrm>
                       <a:off x="0" y="0"/>
-                      <a:ext cx="3505200" cy="3505200"/>
+                      <a:ext cx="3901440" cy="3901440"/>
                     </a:xfrm>
                     <a:prstGeom prst="rect">
                       <a:avLst/>
@@ -5899,6 +5997,16 @@
           <w:szCs w:val="28"/>
         </w:rPr>
       </w:pPr>
+      <w:bookmarkStart w:id="8" w:name="_GoBack"/>
+      <w:bookmarkEnd w:id="8"/>
+    </w:p>
+    <w:p>
+      <w:pPr>
+        <w:rPr>
+          <w:sz w:val="28"/>
+          <w:szCs w:val="28"/>
+        </w:rPr>
+      </w:pPr>
     </w:p>
     <w:p>
       <w:pPr>
@@ -5938,15 +6046,15 @@
           <w:szCs w:val="28"/>
         </w:rPr>
         <w:drawing>
-          <wp:anchor distT="0" distB="0" distL="114300" distR="114300" simplePos="0" relativeHeight="251697152" behindDoc="0" locked="0" layoutInCell="1" allowOverlap="1" wp14:anchorId="38697A69" wp14:editId="0C58AD15">
+          <wp:anchor distT="0" distB="0" distL="114300" distR="114300" simplePos="0" relativeHeight="251697152" behindDoc="0" locked="0" layoutInCell="1" allowOverlap="1" wp14:anchorId="38697A69" wp14:editId="7D2778BC">
             <wp:simplePos x="0" y="0"/>
             <wp:positionH relativeFrom="column">
               <wp:posOffset>220980</wp:posOffset>
             </wp:positionH>
             <wp:positionV relativeFrom="paragraph">
-              <wp:posOffset>99060</wp:posOffset>
+              <wp:posOffset>137160</wp:posOffset>
             </wp:positionV>
-            <wp:extent cx="3375660" cy="3375660"/>
+            <wp:extent cx="3710940" cy="3710940"/>
             <wp:effectExtent l="0" t="0" r="0" b="0"/>
             <wp:wrapSquare wrapText="bothSides"/>
             <wp:docPr id="27" name="図 27"/>
@@ -5975,7 +6083,7 @@
                   <pic:spPr>
                     <a:xfrm>
                       <a:off x="0" y="0"/>
-                      <a:ext cx="3375660" cy="3375660"/>
+                      <a:ext cx="3710940" cy="3710940"/>
                     </a:xfrm>
                     <a:prstGeom prst="rect">
                       <a:avLst/>
@@ -6117,15 +6225,6 @@
     <w:p>
       <w:pPr>
         <w:rPr>
-          <w:sz w:val="28"/>
-          <w:szCs w:val="28"/>
-        </w:rPr>
-      </w:pPr>
-    </w:p>
-    <w:p>
-      <w:pPr>
-        <w:rPr>
-          <w:rFonts w:hint="eastAsia"/>
           <w:sz w:val="28"/>
           <w:szCs w:val="28"/>
         </w:rPr>
@@ -8091,7 +8190,7 @@
 </file>
 
 <file path=customXml/itemProps1.xml><?xml version="1.0" encoding="utf-8"?>
-<ds:datastoreItem xmlns:ds="http://schemas.openxmlformats.org/officeDocument/2006/customXml" ds:itemID="{5D29DCA8-C574-4B34-905B-FF5D805C0129}">
+<ds:datastoreItem xmlns:ds="http://schemas.openxmlformats.org/officeDocument/2006/customXml" ds:itemID="{9F35793F-ADED-4A21-A73B-2DD645274465}">
   <ds:schemaRefs>
     <ds:schemaRef ds:uri="http://schemas.openxmlformats.org/officeDocument/2006/bibliography"/>
   </ds:schemaRefs>

--- a/資料/カタタママリシイ＿ポートフォリオ.docx
+++ b/資料/カタタママリシイ＿ポートフォリオ.docx
@@ -55,7 +55,7 @@
           <w:r>
             <w:fldChar w:fldCharType="separate"/>
           </w:r>
-          <w:hyperlink w:anchor="_Toc45822626" w:history="1">
+          <w:hyperlink w:anchor="_Toc45997772" w:history="1">
             <w:r>
               <w:rPr>
                 <w:rStyle w:val="a8"/>
@@ -82,7 +82,7 @@
                 <w:noProof/>
                 <w:webHidden/>
               </w:rPr>
-              <w:instrText xml:space="preserve"> PAGEREF _Toc45822626 \h </w:instrText>
+              <w:instrText xml:space="preserve"> PAGEREF _Toc45997772 \h </w:instrText>
             </w:r>
             <w:r>
               <w:rPr>
@@ -123,7 +123,7 @@
               <w:noProof/>
             </w:rPr>
           </w:pPr>
-          <w:hyperlink w:anchor="_Toc45822627" w:history="1">
+          <w:hyperlink w:anchor="_Toc45997773" w:history="1">
             <w:r>
               <w:rPr>
                 <w:rStyle w:val="a8"/>
@@ -150,7 +150,7 @@
                 <w:noProof/>
                 <w:webHidden/>
               </w:rPr>
-              <w:instrText xml:space="preserve"> PAGEREF _Toc45822627 \h </w:instrText>
+              <w:instrText xml:space="preserve"> PAGEREF _Toc45997773 \h </w:instrText>
             </w:r>
             <w:r>
               <w:rPr>
@@ -191,7 +191,7 @@
               <w:noProof/>
             </w:rPr>
           </w:pPr>
-          <w:hyperlink w:anchor="_Toc45822628" w:history="1">
+          <w:hyperlink w:anchor="_Toc45997774" w:history="1">
             <w:r>
               <w:rPr>
                 <w:rStyle w:val="a8"/>
@@ -218,7 +218,7 @@
                 <w:noProof/>
                 <w:webHidden/>
               </w:rPr>
-              <w:instrText xml:space="preserve"> PAGEREF _Toc45822628 \h </w:instrText>
+              <w:instrText xml:space="preserve"> PAGEREF _Toc45997774 \h </w:instrText>
             </w:r>
             <w:r>
               <w:rPr>
@@ -259,7 +259,7 @@
               <w:noProof/>
             </w:rPr>
           </w:pPr>
-          <w:hyperlink w:anchor="_Toc45822629" w:history="1">
+          <w:hyperlink w:anchor="_Toc45997775" w:history="1">
             <w:r>
               <w:rPr>
                 <w:rStyle w:val="a8"/>
@@ -286,7 +286,7 @@
                 <w:noProof/>
                 <w:webHidden/>
               </w:rPr>
-              <w:instrText xml:space="preserve"> PAGEREF _Toc45822629 \h </w:instrText>
+              <w:instrText xml:space="preserve"> PAGEREF _Toc45997775 \h </w:instrText>
             </w:r>
             <w:r>
               <w:rPr>
@@ -327,7 +327,7 @@
               <w:noProof/>
             </w:rPr>
           </w:pPr>
-          <w:hyperlink w:anchor="_Toc45822630" w:history="1">
+          <w:hyperlink w:anchor="_Toc45997776" w:history="1">
             <w:r>
               <w:rPr>
                 <w:rStyle w:val="a8"/>
@@ -354,7 +354,7 @@
                 <w:noProof/>
                 <w:webHidden/>
               </w:rPr>
-              <w:instrText xml:space="preserve"> PAGEREF _Toc45822630 \h </w:instrText>
+              <w:instrText xml:space="preserve"> PAGEREF _Toc45997776 \h </w:instrText>
             </w:r>
             <w:r>
               <w:rPr>
@@ -395,7 +395,7 @@
               <w:noProof/>
             </w:rPr>
           </w:pPr>
-          <w:hyperlink w:anchor="_Toc45822631" w:history="1">
+          <w:hyperlink w:anchor="_Toc45997777" w:history="1">
             <w:r>
               <w:rPr>
                 <w:rStyle w:val="a8"/>
@@ -430,7 +430,7 @@
                 <w:noProof/>
                 <w:webHidden/>
               </w:rPr>
-              <w:instrText xml:space="preserve"> PAGEREF _Toc45822631 \h </w:instrText>
+              <w:instrText xml:space="preserve"> PAGEREF _Toc45997777 \h </w:instrText>
             </w:r>
             <w:r>
               <w:rPr>
@@ -471,7 +471,7 @@
               <w:noProof/>
             </w:rPr>
           </w:pPr>
-          <w:hyperlink w:anchor="_Toc45822632" w:history="1">
+          <w:hyperlink w:anchor="_Toc45997778" w:history="1">
             <w:r>
               <w:rPr>
                 <w:rStyle w:val="a8"/>
@@ -513,7 +513,7 @@
                 <w:noProof/>
                 <w:webHidden/>
               </w:rPr>
-              <w:instrText xml:space="preserve"> PAGEREF _Toc45822632 \h </w:instrText>
+              <w:instrText xml:space="preserve"> PAGEREF _Toc45997778 \h </w:instrText>
             </w:r>
             <w:r>
               <w:rPr>
@@ -554,7 +554,7 @@
               <w:noProof/>
             </w:rPr>
           </w:pPr>
-          <w:hyperlink w:anchor="_Toc45822633" w:history="1">
+          <w:hyperlink w:anchor="_Toc45997779" w:history="1">
             <w:r>
               <w:rPr>
                 <w:rStyle w:val="a8"/>
@@ -603,7 +603,7 @@
                 <w:noProof/>
                 <w:webHidden/>
               </w:rPr>
-              <w:instrText xml:space="preserve"> PAGEREF _Toc45822633 \h </w:instrText>
+              <w:instrText xml:space="preserve"> PAGEREF _Toc45997779 \h </w:instrText>
             </w:r>
             <w:r>
               <w:rPr>
@@ -644,7 +644,7 @@
               <w:noProof/>
             </w:rPr>
           </w:pPr>
-          <w:hyperlink w:anchor="_Toc45822634" w:history="1">
+          <w:hyperlink w:anchor="_Toc45997780" w:history="1">
             <w:r>
               <w:rPr>
                 <w:rStyle w:val="a8"/>
@@ -693,7 +693,7 @@
                 <w:noProof/>
                 <w:webHidden/>
               </w:rPr>
-              <w:instrText xml:space="preserve"> PAGEREF _Toc45822634 \h </w:instrText>
+              <w:instrText xml:space="preserve"> PAGEREF _Toc45997780 \h </w:instrText>
             </w:r>
             <w:r>
               <w:rPr>
@@ -734,7 +734,7 @@
               <w:noProof/>
             </w:rPr>
           </w:pPr>
-          <w:hyperlink w:anchor="_Toc45822635" w:history="1">
+          <w:hyperlink w:anchor="_Toc45997781" w:history="1">
             <w:r>
               <w:rPr>
                 <w:rStyle w:val="a8"/>
@@ -748,7 +748,7 @@
                 <w:rStyle w:val="a8"/>
                 <w:noProof/>
               </w:rPr>
-              <w:t>．色々</w:t>
+              <w:t>．</w:t>
             </w:r>
             <w:r>
               <w:rPr>
@@ -776,7 +776,7 @@
                 <w:noProof/>
                 <w:webHidden/>
               </w:rPr>
-              <w:instrText xml:space="preserve"> PAGEREF _Toc45822635 \h </w:instrText>
+              <w:instrText xml:space="preserve"> PAGEREF _Toc45997781 \h </w:instrText>
             </w:r>
             <w:r>
               <w:rPr>
@@ -1103,7 +1103,7 @@
           <w:sz w:val="36"/>
         </w:rPr>
       </w:pPr>
-      <w:bookmarkStart w:id="0" w:name="_Toc45822626"/>
+      <w:bookmarkStart w:id="0" w:name="_Toc45997772"/>
       <w:r>
         <w:rPr>
           <w:rFonts w:hint="eastAsia"/>
@@ -1158,9 +1158,10 @@
     </w:p>
     <w:p>
       <w:pPr>
-        <w:rPr>
-          <w:sz w:val="72"/>
-          <w:szCs w:val="72"/>
+        <w:spacing w:line="360" w:lineRule="exact"/>
+        <w:rPr>
+          <w:sz w:val="28"/>
+          <w:szCs w:val="28"/>
         </w:rPr>
       </w:pPr>
       <w:r>
@@ -1170,18 +1171,18 @@
           <w:szCs w:val="72"/>
         </w:rPr>
         <w:drawing>
-          <wp:anchor distT="0" distB="0" distL="114300" distR="114300" simplePos="0" relativeHeight="251680768" behindDoc="0" locked="0" layoutInCell="1" allowOverlap="1" wp14:anchorId="2C8878DC" wp14:editId="0100AFF4">
+          <wp:anchor distT="0" distB="0" distL="114300" distR="114300" simplePos="0" relativeHeight="251702272" behindDoc="1" locked="0" layoutInCell="1" allowOverlap="1" wp14:anchorId="74409992" wp14:editId="1FDCF2BA">
             <wp:simplePos x="0" y="0"/>
             <wp:positionH relativeFrom="margin">
               <wp:align>left</wp:align>
             </wp:positionH>
             <wp:positionV relativeFrom="paragraph">
-              <wp:posOffset>30480</wp:posOffset>
+              <wp:posOffset>38100</wp:posOffset>
             </wp:positionV>
-            <wp:extent cx="4655820" cy="2502258"/>
+            <wp:extent cx="4648200" cy="2497699"/>
             <wp:effectExtent l="0" t="0" r="0" b="0"/>
             <wp:wrapNone/>
-            <wp:docPr id="11" name="図 11"/>
+            <wp:docPr id="28" name="図 28"/>
             <wp:cNvGraphicFramePr>
               <a:graphicFrameLocks xmlns:a="http://schemas.openxmlformats.org/drawingml/2006/main" noChangeAspect="1"/>
             </wp:cNvGraphicFramePr>
@@ -1189,7 +1190,7 @@
               <a:graphicData uri="http://schemas.openxmlformats.org/drawingml/2006/picture">
                 <pic:pic xmlns:pic="http://schemas.openxmlformats.org/drawingml/2006/picture">
                   <pic:nvPicPr>
-                    <pic:cNvPr id="11" name="a.png"/>
+                    <pic:cNvPr id="28" name="a.png"/>
                     <pic:cNvPicPr/>
                   </pic:nvPicPr>
                   <pic:blipFill>
@@ -1207,7 +1208,7 @@
                   <pic:spPr>
                     <a:xfrm>
                       <a:off x="0" y="0"/>
-                      <a:ext cx="4655820" cy="2502258"/>
+                      <a:ext cx="4648200" cy="2497699"/>
                     </a:xfrm>
                     <a:prstGeom prst="rect">
                       <a:avLst/>
@@ -1216,10 +1217,10 @@
                 </pic:pic>
               </a:graphicData>
             </a:graphic>
-            <wp14:sizeRelH relativeFrom="margin">
+            <wp14:sizeRelH relativeFrom="page">
               <wp14:pctWidth>0</wp14:pctWidth>
             </wp14:sizeRelH>
-            <wp14:sizeRelV relativeFrom="margin">
+            <wp14:sizeRelV relativeFrom="page">
               <wp14:pctHeight>0</wp14:pctHeight>
             </wp14:sizeRelV>
           </wp:anchor>
@@ -1228,41 +1229,88 @@
     </w:p>
     <w:p>
       <w:pPr>
-        <w:rPr>
-          <w:sz w:val="72"/>
-          <w:szCs w:val="72"/>
-        </w:rPr>
-      </w:pPr>
-    </w:p>
-    <w:p>
-      <w:pPr>
-        <w:rPr>
-          <w:sz w:val="72"/>
-          <w:szCs w:val="72"/>
-        </w:rPr>
-      </w:pPr>
-    </w:p>
-    <w:p>
-      <w:pPr>
-        <w:spacing w:line="320" w:lineRule="exact"/>
-        <w:rPr>
-          <w:sz w:val="28"/>
-          <w:szCs w:val="28"/>
-        </w:rPr>
-      </w:pPr>
-    </w:p>
-    <w:p>
-      <w:pPr>
-        <w:spacing w:line="320" w:lineRule="exact"/>
-        <w:rPr>
-          <w:sz w:val="28"/>
-          <w:szCs w:val="28"/>
-        </w:rPr>
-      </w:pPr>
-    </w:p>
-    <w:p>
-      <w:pPr>
-        <w:spacing w:line="320" w:lineRule="exact"/>
+        <w:spacing w:line="360" w:lineRule="exact"/>
+        <w:rPr>
+          <w:sz w:val="28"/>
+          <w:szCs w:val="28"/>
+        </w:rPr>
+      </w:pPr>
+    </w:p>
+    <w:p>
+      <w:pPr>
+        <w:spacing w:line="360" w:lineRule="exact"/>
+        <w:rPr>
+          <w:sz w:val="28"/>
+          <w:szCs w:val="28"/>
+        </w:rPr>
+      </w:pPr>
+    </w:p>
+    <w:p>
+      <w:pPr>
+        <w:spacing w:line="360" w:lineRule="exact"/>
+        <w:rPr>
+          <w:sz w:val="28"/>
+          <w:szCs w:val="28"/>
+        </w:rPr>
+      </w:pPr>
+    </w:p>
+    <w:p>
+      <w:pPr>
+        <w:spacing w:line="360" w:lineRule="exact"/>
+        <w:rPr>
+          <w:sz w:val="28"/>
+          <w:szCs w:val="28"/>
+        </w:rPr>
+      </w:pPr>
+    </w:p>
+    <w:p>
+      <w:pPr>
+        <w:spacing w:line="360" w:lineRule="exact"/>
+        <w:rPr>
+          <w:sz w:val="28"/>
+          <w:szCs w:val="28"/>
+        </w:rPr>
+      </w:pPr>
+    </w:p>
+    <w:p>
+      <w:pPr>
+        <w:spacing w:line="360" w:lineRule="exact"/>
+        <w:rPr>
+          <w:sz w:val="28"/>
+          <w:szCs w:val="28"/>
+        </w:rPr>
+      </w:pPr>
+    </w:p>
+    <w:p>
+      <w:pPr>
+        <w:spacing w:line="360" w:lineRule="exact"/>
+        <w:rPr>
+          <w:sz w:val="28"/>
+          <w:szCs w:val="28"/>
+        </w:rPr>
+      </w:pPr>
+    </w:p>
+    <w:p>
+      <w:pPr>
+        <w:spacing w:line="360" w:lineRule="exact"/>
+        <w:rPr>
+          <w:sz w:val="28"/>
+          <w:szCs w:val="28"/>
+        </w:rPr>
+      </w:pPr>
+    </w:p>
+    <w:p>
+      <w:pPr>
+        <w:spacing w:line="360" w:lineRule="exact"/>
+        <w:rPr>
+          <w:sz w:val="28"/>
+          <w:szCs w:val="28"/>
+        </w:rPr>
+      </w:pPr>
+    </w:p>
+    <w:p>
+      <w:pPr>
+        <w:spacing w:line="360" w:lineRule="exact"/>
         <w:rPr>
           <w:sz w:val="28"/>
           <w:szCs w:val="28"/>
@@ -1380,6 +1428,7 @@
       <w:pPr>
         <w:spacing w:line="360" w:lineRule="exact"/>
         <w:rPr>
+          <w:rFonts w:hint="eastAsia"/>
           <w:sz w:val="28"/>
           <w:szCs w:val="28"/>
         </w:rPr>
@@ -1405,6 +1454,78 @@
         </w:rPr>
         <w:t>年５月～</w:t>
       </w:r>
+      <w:r>
+        <w:rPr>
+          <w:rFonts w:hint="eastAsia"/>
+          <w:sz w:val="28"/>
+          <w:szCs w:val="28"/>
+        </w:rPr>
+        <w:t xml:space="preserve"> 2020</w:t>
+      </w:r>
+      <w:r>
+        <w:rPr>
+          <w:rFonts w:hint="eastAsia"/>
+          <w:sz w:val="28"/>
+          <w:szCs w:val="28"/>
+        </w:rPr>
+        <w:t>年</w:t>
+      </w:r>
+      <w:r>
+        <w:rPr>
+          <w:rFonts w:hint="eastAsia"/>
+          <w:sz w:val="28"/>
+          <w:szCs w:val="28"/>
+        </w:rPr>
+        <w:t>３</w:t>
+      </w:r>
+      <w:r>
+        <w:rPr>
+          <w:rFonts w:hint="eastAsia"/>
+          <w:sz w:val="28"/>
+          <w:szCs w:val="28"/>
+        </w:rPr>
+        <w:t>月</w:t>
+      </w:r>
+      <w:r>
+        <w:rPr>
+          <w:rFonts w:hint="eastAsia"/>
+          <w:sz w:val="28"/>
+          <w:szCs w:val="28"/>
+        </w:rPr>
+        <w:t>、</w:t>
+      </w:r>
+      <w:r>
+        <w:rPr>
+          <w:rFonts w:hint="eastAsia"/>
+          <w:sz w:val="28"/>
+          <w:szCs w:val="28"/>
+        </w:rPr>
+        <w:t>2020</w:t>
+      </w:r>
+      <w:r>
+        <w:rPr>
+          <w:rFonts w:hint="eastAsia"/>
+          <w:sz w:val="28"/>
+          <w:szCs w:val="28"/>
+        </w:rPr>
+        <w:t>年</w:t>
+      </w:r>
+      <w:r>
+        <w:rPr>
+          <w:rFonts w:hint="eastAsia"/>
+          <w:sz w:val="28"/>
+          <w:szCs w:val="28"/>
+        </w:rPr>
+        <w:t>7</w:t>
+      </w:r>
+      <w:r>
+        <w:rPr>
+          <w:rFonts w:hint="eastAsia"/>
+          <w:sz w:val="28"/>
+          <w:szCs w:val="28"/>
+        </w:rPr>
+        <w:t>月～</w:t>
+      </w:r>
     </w:p>
     <w:p>
       <w:pPr>
@@ -1536,22 +1657,90 @@
         </w:rPr>
         <w:t xml:space="preserve">  </w:t>
       </w:r>
+      <w:r>
+        <w:rPr>
+          <w:sz w:val="28"/>
+          <w:szCs w:val="28"/>
+        </w:rPr>
+        <w:t>Micro</w:t>
+      </w:r>
+      <w:r>
+        <w:rPr>
+          <w:rFonts w:hint="eastAsia"/>
+          <w:sz w:val="28"/>
+          <w:szCs w:val="28"/>
+        </w:rPr>
+        <w:t>s</w:t>
+      </w:r>
+      <w:r>
+        <w:rPr>
+          <w:sz w:val="28"/>
+          <w:szCs w:val="28"/>
+        </w:rPr>
+        <w:t>oft VisualStudio2019</w:t>
+      </w:r>
+    </w:p>
+    <w:p>
+      <w:pPr>
+        <w:spacing w:line="360" w:lineRule="exact"/>
+        <w:rPr>
+          <w:sz w:val="28"/>
+          <w:szCs w:val="28"/>
+        </w:rPr>
+      </w:pPr>
+      <w:r>
+        <w:rPr>
+          <w:sz w:val="28"/>
+          <w:szCs w:val="28"/>
+        </w:rPr>
+        <w:t xml:space="preserve">    </w:t>
+      </w:r>
+      <w:r>
+        <w:rPr>
+          <w:sz w:val="28"/>
+          <w:szCs w:val="28"/>
+        </w:rPr>
+        <w:t xml:space="preserve">　</w:t>
+      </w:r>
+      <w:r>
+        <w:rPr>
+          <w:sz w:val="28"/>
+          <w:szCs w:val="28"/>
+        </w:rPr>
+        <w:t>3DSMAX2020</w:t>
+      </w:r>
+    </w:p>
+    <w:p>
+      <w:pPr>
+        <w:spacing w:line="360" w:lineRule="exact"/>
+        <w:rPr>
+          <w:sz w:val="28"/>
+          <w:szCs w:val="28"/>
+        </w:rPr>
+      </w:pPr>
+      <w:r>
+        <w:rPr>
+          <w:sz w:val="28"/>
+          <w:szCs w:val="28"/>
+        </w:rPr>
+        <w:t xml:space="preserve">    </w:t>
+      </w:r>
+      <w:r>
+        <w:rPr>
+          <w:sz w:val="28"/>
+          <w:szCs w:val="28"/>
+        </w:rPr>
+        <w:t xml:space="preserve">　</w:t>
+      </w:r>
       <w:proofErr w:type="spellStart"/>
       <w:r>
         <w:rPr>
           <w:sz w:val="28"/>
           <w:szCs w:val="28"/>
         </w:rPr>
-        <w:t>MicroSoft</w:t>
+        <w:t>FireAlpaca</w:t>
       </w:r>
       <w:proofErr w:type="spellEnd"/>
-      <w:r>
-        <w:rPr>
-          <w:sz w:val="28"/>
-          <w:szCs w:val="28"/>
-        </w:rPr>
-        <w:t xml:space="preserve"> VisualStudio2019</w:t>
-      </w:r>
     </w:p>
     <w:p>
       <w:pPr>
@@ -1580,7 +1769,150 @@
           <w:sz w:val="28"/>
           <w:szCs w:val="28"/>
         </w:rPr>
-        <w:t>3DSMAX2020</w:t>
+        <w:t>GitHub</w:t>
+      </w:r>
+    </w:p>
+    <w:p>
+      <w:pPr>
+        <w:spacing w:line="360" w:lineRule="exact"/>
+        <w:rPr>
+          <w:sz w:val="28"/>
+          <w:szCs w:val="28"/>
+        </w:rPr>
+      </w:pPr>
+      <w:r>
+        <w:rPr>
+          <w:rFonts w:hint="eastAsia"/>
+          <w:sz w:val="28"/>
+          <w:szCs w:val="28"/>
+        </w:rPr>
+        <w:t xml:space="preserve">　　　</w:t>
+      </w:r>
+      <w:proofErr w:type="spellStart"/>
+      <w:r>
+        <w:rPr>
+          <w:sz w:val="28"/>
+          <w:szCs w:val="28"/>
+        </w:rPr>
+        <w:t>Effekseer</w:t>
+      </w:r>
+      <w:proofErr w:type="spellEnd"/>
+    </w:p>
+    <w:p>
+      <w:pPr>
+        <w:spacing w:line="360" w:lineRule="exact"/>
+        <w:rPr>
+          <w:rFonts w:hint="eastAsia"/>
+          <w:sz w:val="28"/>
+          <w:szCs w:val="28"/>
+        </w:rPr>
+      </w:pPr>
+      <w:r>
+        <w:rPr>
+          <w:sz w:val="28"/>
+          <w:szCs w:val="28"/>
+        </w:rPr>
+        <w:t xml:space="preserve">      </w:t>
+      </w:r>
+      <w:proofErr w:type="spellStart"/>
+      <w:r>
+        <w:rPr>
+          <w:sz w:val="28"/>
+          <w:szCs w:val="28"/>
+        </w:rPr>
+        <w:t>RenderDoc</w:t>
+      </w:r>
+      <w:proofErr w:type="spellEnd"/>
+    </w:p>
+    <w:p>
+      <w:pPr>
+        <w:spacing w:line="360" w:lineRule="exact"/>
+        <w:rPr>
+          <w:sz w:val="28"/>
+          <w:szCs w:val="28"/>
+        </w:rPr>
+      </w:pPr>
+      <w:r>
+        <w:rPr>
+          <w:sz w:val="28"/>
+          <w:szCs w:val="28"/>
+        </w:rPr>
+        <w:t xml:space="preserve">　</w:t>
+      </w:r>
+      <w:r>
+        <w:rPr>
+          <w:sz w:val="28"/>
+          <w:szCs w:val="28"/>
+        </w:rPr>
+        <w:t xml:space="preserve">  </w:t>
+      </w:r>
+      <w:r>
+        <w:rPr>
+          <w:sz w:val="28"/>
+          <w:szCs w:val="28"/>
+        </w:rPr>
+        <w:t>使用言語</w:t>
+      </w:r>
+    </w:p>
+    <w:p>
+      <w:pPr>
+        <w:spacing w:line="360" w:lineRule="exact"/>
+        <w:rPr>
+          <w:sz w:val="28"/>
+          <w:szCs w:val="28"/>
+        </w:rPr>
+      </w:pPr>
+      <w:r>
+        <w:rPr>
+          <w:sz w:val="28"/>
+          <w:szCs w:val="28"/>
+        </w:rPr>
+        <w:t xml:space="preserve">　　</w:t>
+      </w:r>
+      <w:r>
+        <w:rPr>
+          <w:sz w:val="28"/>
+          <w:szCs w:val="28"/>
+        </w:rPr>
+        <w:t xml:space="preserve">  C++</w:t>
+      </w:r>
+      <w:r>
+        <w:rPr>
+          <w:sz w:val="28"/>
+          <w:szCs w:val="28"/>
+        </w:rPr>
+        <w:t xml:space="preserve">　</w:t>
+      </w:r>
+      <w:r>
+        <w:rPr>
+          <w:sz w:val="28"/>
+          <w:szCs w:val="28"/>
+        </w:rPr>
+        <w:t>Python3.7</w:t>
+      </w:r>
+    </w:p>
+    <w:p>
+      <w:pPr>
+        <w:spacing w:line="360" w:lineRule="exact"/>
+        <w:rPr>
+          <w:sz w:val="28"/>
+          <w:szCs w:val="28"/>
+        </w:rPr>
+      </w:pPr>
+      <w:r>
+        <w:rPr>
+          <w:sz w:val="28"/>
+          <w:szCs w:val="28"/>
+        </w:rPr>
+        <w:t>・</w:t>
+      </w:r>
+      <w:r>
+        <w:rPr>
+          <w:rFonts w:hint="eastAsia"/>
+          <w:sz w:val="28"/>
+          <w:szCs w:val="28"/>
+        </w:rPr>
+        <w:t>担当箇所</w:t>
       </w:r>
     </w:p>
     <w:p>
@@ -1600,168 +1932,6 @@
       </w:r>
       <w:r>
         <w:rPr>
-          <w:sz w:val="28"/>
-          <w:szCs w:val="28"/>
-        </w:rPr>
-        <w:t xml:space="preserve">　</w:t>
-      </w:r>
-      <w:proofErr w:type="spellStart"/>
-      <w:r>
-        <w:rPr>
-          <w:sz w:val="28"/>
-          <w:szCs w:val="28"/>
-        </w:rPr>
-        <w:t>FireAlpaca</w:t>
-      </w:r>
-      <w:proofErr w:type="spellEnd"/>
-    </w:p>
-    <w:p>
-      <w:pPr>
-        <w:spacing w:line="360" w:lineRule="exact"/>
-        <w:rPr>
-          <w:sz w:val="28"/>
-          <w:szCs w:val="28"/>
-        </w:rPr>
-      </w:pPr>
-      <w:r>
-        <w:rPr>
-          <w:sz w:val="28"/>
-          <w:szCs w:val="28"/>
-        </w:rPr>
-        <w:t xml:space="preserve">    </w:t>
-      </w:r>
-      <w:r>
-        <w:rPr>
-          <w:sz w:val="28"/>
-          <w:szCs w:val="28"/>
-        </w:rPr>
-        <w:t xml:space="preserve">　</w:t>
-      </w:r>
-      <w:r>
-        <w:rPr>
-          <w:sz w:val="28"/>
-          <w:szCs w:val="28"/>
-        </w:rPr>
-        <w:t>GitHub</w:t>
-      </w:r>
-    </w:p>
-    <w:p>
-      <w:pPr>
-        <w:spacing w:line="360" w:lineRule="exact"/>
-        <w:rPr>
-          <w:sz w:val="28"/>
-          <w:szCs w:val="28"/>
-        </w:rPr>
-      </w:pPr>
-      <w:r>
-        <w:rPr>
-          <w:sz w:val="28"/>
-          <w:szCs w:val="28"/>
-        </w:rPr>
-        <w:t xml:space="preserve">　</w:t>
-      </w:r>
-      <w:r>
-        <w:rPr>
-          <w:sz w:val="28"/>
-          <w:szCs w:val="28"/>
-        </w:rPr>
-        <w:t xml:space="preserve">  </w:t>
-      </w:r>
-      <w:r>
-        <w:rPr>
-          <w:sz w:val="28"/>
-          <w:szCs w:val="28"/>
-        </w:rPr>
-        <w:t>使用言語</w:t>
-      </w:r>
-    </w:p>
-    <w:p>
-      <w:pPr>
-        <w:spacing w:line="360" w:lineRule="exact"/>
-        <w:rPr>
-          <w:sz w:val="28"/>
-          <w:szCs w:val="28"/>
-        </w:rPr>
-      </w:pPr>
-      <w:r>
-        <w:rPr>
-          <w:sz w:val="28"/>
-          <w:szCs w:val="28"/>
-        </w:rPr>
-        <w:t xml:space="preserve">　　</w:t>
-      </w:r>
-      <w:r>
-        <w:rPr>
-          <w:sz w:val="28"/>
-          <w:szCs w:val="28"/>
-        </w:rPr>
-        <w:t xml:space="preserve">  C++</w:t>
-      </w:r>
-      <w:r>
-        <w:rPr>
-          <w:sz w:val="28"/>
-          <w:szCs w:val="28"/>
-        </w:rPr>
-        <w:t xml:space="preserve">　</w:t>
-      </w:r>
-      <w:r>
-        <w:rPr>
-          <w:sz w:val="28"/>
-          <w:szCs w:val="28"/>
-        </w:rPr>
-        <w:t>Python3.7</w:t>
-      </w:r>
-    </w:p>
-    <w:p>
-      <w:pPr>
-        <w:spacing w:line="320" w:lineRule="exact"/>
-        <w:rPr>
-          <w:sz w:val="28"/>
-          <w:szCs w:val="28"/>
-        </w:rPr>
-      </w:pPr>
-    </w:p>
-    <w:p>
-      <w:pPr>
-        <w:spacing w:line="360" w:lineRule="exact"/>
-        <w:rPr>
-          <w:sz w:val="28"/>
-          <w:szCs w:val="28"/>
-        </w:rPr>
-      </w:pPr>
-      <w:r>
-        <w:rPr>
-          <w:sz w:val="28"/>
-          <w:szCs w:val="28"/>
-        </w:rPr>
-        <w:t>・</w:t>
-      </w:r>
-      <w:r>
-        <w:rPr>
-          <w:rFonts w:hint="eastAsia"/>
-          <w:sz w:val="28"/>
-          <w:szCs w:val="28"/>
-        </w:rPr>
-        <w:t>担当箇所</w:t>
-      </w:r>
-    </w:p>
-    <w:p>
-      <w:pPr>
-        <w:spacing w:line="360" w:lineRule="exact"/>
-        <w:rPr>
-          <w:sz w:val="28"/>
-          <w:szCs w:val="28"/>
-        </w:rPr>
-      </w:pPr>
-      <w:r>
-        <w:rPr>
-          <w:sz w:val="28"/>
-          <w:szCs w:val="28"/>
-        </w:rPr>
-        <w:t xml:space="preserve">    </w:t>
-      </w:r>
-      <w:r>
-        <w:rPr>
           <w:rFonts w:hint="eastAsia"/>
           <w:sz w:val="28"/>
           <w:szCs w:val="28"/>
@@ -1784,7 +1954,7 @@
           <w:sz w:val="32"/>
         </w:rPr>
       </w:pPr>
-      <w:bookmarkStart w:id="1" w:name="_Toc45822627"/>
+      <w:bookmarkStart w:id="1" w:name="_Toc45997773"/>
       <w:r>
         <w:rPr>
           <w:rFonts w:hint="eastAsia"/>
@@ -2409,7 +2579,7 @@
           <w:sz w:val="36"/>
         </w:rPr>
       </w:pPr>
-      <w:bookmarkStart w:id="2" w:name="_Toc45822628"/>
+      <w:bookmarkStart w:id="2" w:name="_Toc45997774"/>
       <w:r>
         <w:rPr>
           <w:rFonts w:hint="eastAsia"/>
@@ -3110,7 +3280,7 @@
       <w:pPr>
         <w:pStyle w:val="1"/>
       </w:pPr>
-      <w:bookmarkStart w:id="3" w:name="_Toc45822629"/>
+      <w:bookmarkStart w:id="3" w:name="_Toc45997775"/>
       <w:r>
         <w:rPr>
           <w:rFonts w:hint="eastAsia"/>
@@ -3780,7 +3950,7 @@
       <w:pPr>
         <w:pStyle w:val="1"/>
       </w:pPr>
-      <w:bookmarkStart w:id="4" w:name="_Toc45822630"/>
+      <w:bookmarkStart w:id="4" w:name="_Toc45997776"/>
       <w:r>
         <w:rPr>
           <w:rFonts w:hint="eastAsia"/>
@@ -4385,7 +4555,7 @@
           <w:sz w:val="36"/>
         </w:rPr>
       </w:pPr>
-      <w:bookmarkStart w:id="5" w:name="_Toc45822631"/>
+      <w:bookmarkStart w:id="5" w:name="_Toc45997777"/>
       <w:r>
         <w:rPr>
           <w:rFonts w:asciiTheme="majorEastAsia" w:hAnsiTheme="majorEastAsia" w:hint="eastAsia"/>
@@ -4874,7 +5044,7 @@
           <w:sz w:val="36"/>
         </w:rPr>
       </w:pPr>
-      <w:bookmarkStart w:id="6" w:name="_Toc45822632"/>
+      <w:bookmarkStart w:id="6" w:name="_Toc45997778"/>
       <w:r>
         <w:rPr>
           <w:rFonts w:asciiTheme="majorEastAsia" w:hAnsiTheme="majorEastAsia" w:hint="eastAsia"/>
@@ -5053,7 +5223,7 @@
     <w:p>
       <w:pPr>
         <w:rPr>
-          <w:rFonts w:ascii="アンニャントロマン" w:eastAsia="アンニャントロマン" w:hAnsi="アンニャントロマン" w:hint="eastAsia"/>
+          <w:rFonts w:ascii="アンニャントロマン" w:eastAsia="アンニャントロマン" w:hAnsi="アンニャントロマン"/>
           <w:sz w:val="28"/>
           <w:szCs w:val="28"/>
         </w:rPr>
@@ -5542,8 +5712,243 @@
           <w:sz w:val="28"/>
           <w:szCs w:val="28"/>
         </w:rPr>
+        <mc:AlternateContent>
+          <mc:Choice Requires="wps">
+            <w:drawing>
+              <wp:anchor distT="0" distB="0" distL="114300" distR="114300" simplePos="0" relativeHeight="251701248" behindDoc="0" locked="0" layoutInCell="1" allowOverlap="1" wp14:anchorId="289609CE" wp14:editId="6E080687">
+                <wp:simplePos x="0" y="0"/>
+                <wp:positionH relativeFrom="column">
+                  <wp:posOffset>3147060</wp:posOffset>
+                </wp:positionH>
+                <wp:positionV relativeFrom="paragraph">
+                  <wp:posOffset>182880</wp:posOffset>
+                </wp:positionV>
+                <wp:extent cx="1546860" cy="1249680"/>
+                <wp:effectExtent l="19050" t="19050" r="15240" b="26670"/>
+                <wp:wrapSquare wrapText="bothSides"/>
+                <wp:docPr id="21" name="楕円 21"/>
+                <wp:cNvGraphicFramePr/>
+                <a:graphic xmlns:a="http://schemas.openxmlformats.org/drawingml/2006/main">
+                  <a:graphicData uri="http://schemas.microsoft.com/office/word/2010/wordprocessingShape">
+                    <wps:wsp>
+                      <wps:cNvSpPr/>
+                      <wps:spPr>
+                        <a:xfrm>
+                          <a:off x="0" y="0"/>
+                          <a:ext cx="1546860" cy="1249680"/>
+                        </a:xfrm>
+                        <a:prstGeom prst="ellipse">
+                          <a:avLst/>
+                        </a:prstGeom>
+                        <a:noFill/>
+                        <a:ln w="28575">
+                          <a:solidFill>
+                            <a:srgbClr val="FF0000"/>
+                          </a:solidFill>
+                        </a:ln>
+                      </wps:spPr>
+                      <wps:style>
+                        <a:lnRef idx="2">
+                          <a:schemeClr val="accent1">
+                            <a:shade val="50000"/>
+                          </a:schemeClr>
+                        </a:lnRef>
+                        <a:fillRef idx="1">
+                          <a:schemeClr val="accent1"/>
+                        </a:fillRef>
+                        <a:effectRef idx="0">
+                          <a:schemeClr val="accent1"/>
+                        </a:effectRef>
+                        <a:fontRef idx="minor">
+                          <a:schemeClr val="lt1"/>
+                        </a:fontRef>
+                      </wps:style>
+                      <wps:bodyPr rot="0" spcFirstLastPara="0" vertOverflow="overflow" horzOverflow="overflow" vert="horz" wrap="square" lIns="91440" tIns="45720" rIns="91440" bIns="45720" numCol="1" spcCol="0" rtlCol="0" fromWordArt="0" anchor="ctr" anchorCtr="0" forceAA="0" compatLnSpc="1">
+                        <a:prstTxWarp prst="textNoShape">
+                          <a:avLst/>
+                        </a:prstTxWarp>
+                        <a:noAutofit/>
+                      </wps:bodyPr>
+                    </wps:wsp>
+                  </a:graphicData>
+                </a:graphic>
+                <wp14:sizeRelH relativeFrom="margin">
+                  <wp14:pctWidth>0</wp14:pctWidth>
+                </wp14:sizeRelH>
+                <wp14:sizeRelV relativeFrom="margin">
+                  <wp14:pctHeight>0</wp14:pctHeight>
+                </wp14:sizeRelV>
+              </wp:anchor>
+            </w:drawing>
+          </mc:Choice>
+          <mc:Fallback>
+            <w:pict>
+              <v:oval w14:anchorId="3F5D9EE8" id="楕円 21" o:spid="_x0000_s1026" style="position:absolute;left:0;text-align:left;margin-left:247.8pt;margin-top:14.4pt;width:121.8pt;height:98.4pt;z-index:251701248;visibility:visible;mso-wrap-style:square;mso-width-percent:0;mso-height-percent:0;mso-wrap-distance-left:9pt;mso-wrap-distance-top:0;mso-wrap-distance-right:9pt;mso-wrap-distance-bottom:0;mso-position-horizontal:absolute;mso-position-horizontal-relative:text;mso-position-vertical:absolute;mso-position-vertical-relative:text;mso-width-percent:0;mso-height-percent:0;mso-width-relative:margin;mso-height-relative:margin;v-text-anchor:middle" o:gfxdata="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" filled="f" strokecolor="red" strokeweight="2.25pt">
+                <v:stroke joinstyle="miter"/>
+                <w10:wrap type="square"/>
+              </v:oval>
+            </w:pict>
+          </mc:Fallback>
+        </mc:AlternateContent>
+      </w:r>
+      <w:r>
+        <w:rPr>
+          <w:rFonts w:hint="eastAsia"/>
+          <w:noProof/>
+          <w:sz w:val="28"/>
+          <w:szCs w:val="28"/>
+        </w:rPr>
+        <mc:AlternateContent>
+          <mc:Choice Requires="wps">
+            <w:drawing>
+              <wp:anchor distT="0" distB="0" distL="114300" distR="114300" simplePos="0" relativeHeight="251699200" behindDoc="0" locked="0" layoutInCell="1" allowOverlap="1" wp14:anchorId="0A3898FD" wp14:editId="0E3D345A">
+                <wp:simplePos x="0" y="0"/>
+                <wp:positionH relativeFrom="column">
+                  <wp:posOffset>739140</wp:posOffset>
+                </wp:positionH>
+                <wp:positionV relativeFrom="paragraph">
+                  <wp:posOffset>152400</wp:posOffset>
+                </wp:positionV>
+                <wp:extent cx="1150620" cy="960120"/>
+                <wp:effectExtent l="19050" t="19050" r="11430" b="11430"/>
+                <wp:wrapSquare wrapText="bothSides"/>
+                <wp:docPr id="19" name="楕円 19"/>
+                <wp:cNvGraphicFramePr/>
+                <a:graphic xmlns:a="http://schemas.openxmlformats.org/drawingml/2006/main">
+                  <a:graphicData uri="http://schemas.microsoft.com/office/word/2010/wordprocessingShape">
+                    <wps:wsp>
+                      <wps:cNvSpPr/>
+                      <wps:spPr>
+                        <a:xfrm>
+                          <a:off x="0" y="0"/>
+                          <a:ext cx="1150620" cy="960120"/>
+                        </a:xfrm>
+                        <a:prstGeom prst="ellipse">
+                          <a:avLst/>
+                        </a:prstGeom>
+                        <a:noFill/>
+                        <a:ln w="28575">
+                          <a:solidFill>
+                            <a:srgbClr val="FF0000"/>
+                          </a:solidFill>
+                        </a:ln>
+                      </wps:spPr>
+                      <wps:style>
+                        <a:lnRef idx="2">
+                          <a:schemeClr val="accent1">
+                            <a:shade val="50000"/>
+                          </a:schemeClr>
+                        </a:lnRef>
+                        <a:fillRef idx="1">
+                          <a:schemeClr val="accent1"/>
+                        </a:fillRef>
+                        <a:effectRef idx="0">
+                          <a:schemeClr val="accent1"/>
+                        </a:effectRef>
+                        <a:fontRef idx="minor">
+                          <a:schemeClr val="lt1"/>
+                        </a:fontRef>
+                      </wps:style>
+                      <wps:bodyPr rot="0" spcFirstLastPara="0" vertOverflow="overflow" horzOverflow="overflow" vert="horz" wrap="square" lIns="91440" tIns="45720" rIns="91440" bIns="45720" numCol="1" spcCol="0" rtlCol="0" fromWordArt="0" anchor="ctr" anchorCtr="0" forceAA="0" compatLnSpc="1">
+                        <a:prstTxWarp prst="textNoShape">
+                          <a:avLst/>
+                        </a:prstTxWarp>
+                        <a:noAutofit/>
+                      </wps:bodyPr>
+                    </wps:wsp>
+                  </a:graphicData>
+                </a:graphic>
+                <wp14:sizeRelH relativeFrom="margin">
+                  <wp14:pctWidth>0</wp14:pctWidth>
+                </wp14:sizeRelH>
+                <wp14:sizeRelV relativeFrom="margin">
+                  <wp14:pctHeight>0</wp14:pctHeight>
+                </wp14:sizeRelV>
+              </wp:anchor>
+            </w:drawing>
+          </mc:Choice>
+          <mc:Fallback>
+            <w:pict>
+              <v:oval w14:anchorId="4B08C444" id="楕円 19" o:spid="_x0000_s1026" style="position:absolute;left:0;text-align:left;margin-left:58.2pt;margin-top:12pt;width:90.6pt;height:75.6pt;z-index:251699200;visibility:visible;mso-wrap-style:square;mso-width-percent:0;mso-height-percent:0;mso-wrap-distance-left:9pt;mso-wrap-distance-top:0;mso-wrap-distance-right:9pt;mso-wrap-distance-bottom:0;mso-position-horizontal:absolute;mso-position-horizontal-relative:text;mso-position-vertical:absolute;mso-position-vertical-relative:text;mso-width-percent:0;mso-height-percent:0;mso-width-relative:margin;mso-height-relative:margin;v-text-anchor:middle" o:gfxdata="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" filled="f" strokecolor="red" strokeweight="2.25pt">
+                <v:stroke joinstyle="miter"/>
+                <w10:wrap type="square"/>
+              </v:oval>
+            </w:pict>
+          </mc:Fallback>
+        </mc:AlternateContent>
+      </w:r>
+      <w:r>
+        <w:rPr>
+          <w:rFonts w:hint="eastAsia"/>
+          <w:noProof/>
+          <w:sz w:val="28"/>
+          <w:szCs w:val="28"/>
+        </w:rPr>
         <w:drawing>
-          <wp:anchor distT="0" distB="0" distL="114300" distR="114300" simplePos="0" relativeHeight="251695104" behindDoc="0" locked="0" layoutInCell="1" allowOverlap="1" wp14:anchorId="1EBA586E" wp14:editId="5D08440E">
+          <wp:anchor distT="0" distB="0" distL="114300" distR="114300" simplePos="0" relativeHeight="251694080" behindDoc="0" locked="0" layoutInCell="1" allowOverlap="1" wp14:anchorId="66274A16" wp14:editId="06AD9B8E">
+            <wp:simplePos x="0" y="0"/>
+            <wp:positionH relativeFrom="column">
+              <wp:posOffset>541020</wp:posOffset>
+            </wp:positionH>
+            <wp:positionV relativeFrom="paragraph">
+              <wp:posOffset>7620</wp:posOffset>
+            </wp:positionV>
+            <wp:extent cx="1706880" cy="2004060"/>
+            <wp:effectExtent l="0" t="0" r="7620" b="0"/>
+            <wp:wrapSquare wrapText="bothSides"/>
+            <wp:docPr id="24" name="図 24"/>
+            <wp:cNvGraphicFramePr>
+              <a:graphicFrameLocks xmlns:a="http://schemas.openxmlformats.org/drawingml/2006/main" noChangeAspect="1"/>
+            </wp:cNvGraphicFramePr>
+            <a:graphic xmlns:a="http://schemas.openxmlformats.org/drawingml/2006/main">
+              <a:graphicData uri="http://schemas.openxmlformats.org/drawingml/2006/picture">
+                <pic:pic xmlns:pic="http://schemas.openxmlformats.org/drawingml/2006/picture">
+                  <pic:nvPicPr>
+                    <pic:cNvPr id="24" name="shadow.png"/>
+                    <pic:cNvPicPr/>
+                  </pic:nvPicPr>
+                  <pic:blipFill>
+                    <a:blip r:embed="rId23">
+                      <a:extLst>
+                        <a:ext uri="{28A0092B-C50C-407E-A947-70E740481C1C}">
+                          <a14:useLocalDpi xmlns:a14="http://schemas.microsoft.com/office/drawing/2010/main" val="0"/>
+                        </a:ext>
+                      </a:extLst>
+                    </a:blip>
+                    <a:stretch>
+                      <a:fillRect/>
+                    </a:stretch>
+                  </pic:blipFill>
+                  <pic:spPr>
+                    <a:xfrm>
+                      <a:off x="0" y="0"/>
+                      <a:ext cx="1706880" cy="2004060"/>
+                    </a:xfrm>
+                    <a:prstGeom prst="rect">
+                      <a:avLst/>
+                    </a:prstGeom>
+                  </pic:spPr>
+                </pic:pic>
+              </a:graphicData>
+            </a:graphic>
+            <wp14:sizeRelH relativeFrom="page">
+              <wp14:pctWidth>0</wp14:pctWidth>
+            </wp14:sizeRelH>
+            <wp14:sizeRelV relativeFrom="page">
+              <wp14:pctHeight>0</wp14:pctHeight>
+            </wp14:sizeRelV>
+          </wp:anchor>
+        </w:drawing>
+      </w:r>
+      <w:r>
+        <w:rPr>
+          <w:rFonts w:hint="eastAsia"/>
+          <w:noProof/>
+          <w:sz w:val="28"/>
+          <w:szCs w:val="28"/>
+        </w:rPr>
+        <w:drawing>
+          <wp:anchor distT="0" distB="0" distL="114300" distR="114300" simplePos="0" relativeHeight="251695104" behindDoc="0" locked="0" layoutInCell="1" allowOverlap="1" wp14:anchorId="1EBA586E" wp14:editId="2630EDA8">
             <wp:simplePos x="0" y="0"/>
             <wp:positionH relativeFrom="column">
               <wp:posOffset>2766060</wp:posOffset>
@@ -5566,7 +5971,7 @@
                     <pic:cNvPicPr/>
                   </pic:nvPicPr>
                   <pic:blipFill>
-                    <a:blip r:embed="rId23">
+                    <a:blip r:embed="rId24">
                       <a:extLst>
                         <a:ext uri="{28A0092B-C50C-407E-A947-70E740481C1C}">
                           <a14:useLocalDpi xmlns:a14="http://schemas.microsoft.com/office/drawing/2010/main" val="0"/>
@@ -5598,167 +6003,113 @@
           </wp:anchor>
         </w:drawing>
       </w:r>
-      <w:r>
-        <w:rPr>
-          <w:rFonts w:hint="eastAsia"/>
-          <w:noProof/>
-          <w:sz w:val="28"/>
-          <w:szCs w:val="28"/>
-        </w:rPr>
-        <w:drawing>
-          <wp:anchor distT="0" distB="0" distL="114300" distR="114300" simplePos="0" relativeHeight="251694080" behindDoc="0" locked="0" layoutInCell="1" allowOverlap="1" wp14:anchorId="66274A16" wp14:editId="24EA3E86">
-            <wp:simplePos x="0" y="0"/>
-            <wp:positionH relativeFrom="column">
-              <wp:posOffset>541020</wp:posOffset>
-            </wp:positionH>
-            <wp:positionV relativeFrom="paragraph">
-              <wp:posOffset>15240</wp:posOffset>
-            </wp:positionV>
-            <wp:extent cx="1706880" cy="2004060"/>
-            <wp:effectExtent l="0" t="0" r="7620" b="0"/>
-            <wp:wrapSquare wrapText="bothSides"/>
-            <wp:docPr id="24" name="図 24"/>
-            <wp:cNvGraphicFramePr>
-              <a:graphicFrameLocks xmlns:a="http://schemas.openxmlformats.org/drawingml/2006/main" noChangeAspect="1"/>
-            </wp:cNvGraphicFramePr>
-            <a:graphic xmlns:a="http://schemas.openxmlformats.org/drawingml/2006/main">
-              <a:graphicData uri="http://schemas.openxmlformats.org/drawingml/2006/picture">
-                <pic:pic xmlns:pic="http://schemas.openxmlformats.org/drawingml/2006/picture">
-                  <pic:nvPicPr>
-                    <pic:cNvPr id="24" name="shadow.png"/>
-                    <pic:cNvPicPr/>
-                  </pic:nvPicPr>
-                  <pic:blipFill>
-                    <a:blip r:embed="rId24">
-                      <a:extLst>
-                        <a:ext uri="{28A0092B-C50C-407E-A947-70E740481C1C}">
-                          <a14:useLocalDpi xmlns:a14="http://schemas.microsoft.com/office/drawing/2010/main" val="0"/>
-                        </a:ext>
-                      </a:extLst>
-                    </a:blip>
-                    <a:stretch>
-                      <a:fillRect/>
-                    </a:stretch>
-                  </pic:blipFill>
-                  <pic:spPr>
-                    <a:xfrm>
-                      <a:off x="0" y="0"/>
-                      <a:ext cx="1706880" cy="2004060"/>
-                    </a:xfrm>
-                    <a:prstGeom prst="rect">
-                      <a:avLst/>
-                    </a:prstGeom>
-                  </pic:spPr>
-                </pic:pic>
-              </a:graphicData>
-            </a:graphic>
-            <wp14:sizeRelH relativeFrom="page">
-              <wp14:pctWidth>0</wp14:pctWidth>
-            </wp14:sizeRelH>
-            <wp14:sizeRelV relativeFrom="page">
-              <wp14:pctHeight>0</wp14:pctHeight>
-            </wp14:sizeRelV>
-          </wp:anchor>
-        </w:drawing>
-      </w:r>
-    </w:p>
-    <w:p>
-      <w:pPr>
-        <w:spacing w:line="360" w:lineRule="exact"/>
-        <w:rPr>
-          <w:sz w:val="28"/>
-          <w:szCs w:val="28"/>
-        </w:rPr>
-      </w:pPr>
-    </w:p>
-    <w:p>
-      <w:pPr>
-        <w:spacing w:line="360" w:lineRule="exact"/>
-        <w:rPr>
-          <w:sz w:val="28"/>
-          <w:szCs w:val="28"/>
-        </w:rPr>
-      </w:pPr>
-    </w:p>
-    <w:p>
-      <w:pPr>
-        <w:spacing w:line="360" w:lineRule="exact"/>
-        <w:rPr>
-          <w:sz w:val="28"/>
-          <w:szCs w:val="28"/>
-        </w:rPr>
-      </w:pPr>
-    </w:p>
-    <w:p>
-      <w:pPr>
-        <w:spacing w:line="360" w:lineRule="exact"/>
-        <w:rPr>
-          <w:sz w:val="28"/>
-          <w:szCs w:val="28"/>
-        </w:rPr>
-      </w:pPr>
-    </w:p>
-    <w:p>
-      <w:pPr>
-        <w:spacing w:line="360" w:lineRule="exact"/>
-        <w:rPr>
-          <w:sz w:val="28"/>
-          <w:szCs w:val="28"/>
-        </w:rPr>
-      </w:pPr>
-    </w:p>
-    <w:p>
-      <w:pPr>
-        <w:spacing w:line="360" w:lineRule="exact"/>
-        <w:rPr>
-          <w:sz w:val="28"/>
-          <w:szCs w:val="28"/>
-        </w:rPr>
-      </w:pPr>
-    </w:p>
-    <w:p>
-      <w:pPr>
-        <w:spacing w:line="360" w:lineRule="exact"/>
-        <w:rPr>
-          <w:sz w:val="28"/>
-          <w:szCs w:val="28"/>
-        </w:rPr>
-      </w:pPr>
-    </w:p>
-    <w:p>
-      <w:pPr>
-        <w:spacing w:line="360" w:lineRule="exact"/>
-        <w:rPr>
-          <w:sz w:val="28"/>
-          <w:szCs w:val="28"/>
-        </w:rPr>
-      </w:pPr>
-    </w:p>
-    <w:p>
-      <w:pPr>
-        <w:spacing w:line="360" w:lineRule="exact"/>
-        <w:rPr>
-          <w:sz w:val="28"/>
-          <w:szCs w:val="28"/>
-        </w:rPr>
-      </w:pPr>
-    </w:p>
-    <w:p>
-      <w:pPr>
-        <w:spacing w:line="360" w:lineRule="exact"/>
-        <w:rPr>
-          <w:rFonts w:hint="eastAsia"/>
-          <w:sz w:val="28"/>
-          <w:szCs w:val="28"/>
-        </w:rPr>
-      </w:pPr>
-      <w:r>
-        <w:rPr>
-          <w:rFonts w:hint="eastAsia"/>
-          <w:sz w:val="28"/>
-          <w:szCs w:val="28"/>
-        </w:rPr>
-        <w:t>メモリの使用量を抑えるために、カメラから距離があるシャドウマップは解像度を落としています。</w:t>
+    </w:p>
+    <w:p>
+      <w:pPr>
+        <w:spacing w:line="360" w:lineRule="exact"/>
+        <w:rPr>
+          <w:sz w:val="28"/>
+          <w:szCs w:val="28"/>
+        </w:rPr>
+      </w:pPr>
+    </w:p>
+    <w:p>
+      <w:pPr>
+        <w:spacing w:line="360" w:lineRule="exact"/>
+        <w:rPr>
+          <w:sz w:val="28"/>
+          <w:szCs w:val="28"/>
+        </w:rPr>
+      </w:pPr>
+    </w:p>
+    <w:p>
+      <w:pPr>
+        <w:spacing w:line="360" w:lineRule="exact"/>
+        <w:rPr>
+          <w:sz w:val="28"/>
+          <w:szCs w:val="28"/>
+        </w:rPr>
+      </w:pPr>
+    </w:p>
+    <w:p>
+      <w:pPr>
+        <w:spacing w:line="360" w:lineRule="exact"/>
+        <w:rPr>
+          <w:sz w:val="28"/>
+          <w:szCs w:val="28"/>
+        </w:rPr>
+      </w:pPr>
+    </w:p>
+    <w:p>
+      <w:pPr>
+        <w:spacing w:line="360" w:lineRule="exact"/>
+        <w:rPr>
+          <w:sz w:val="28"/>
+          <w:szCs w:val="28"/>
+        </w:rPr>
+      </w:pPr>
+    </w:p>
+    <w:p>
+      <w:pPr>
+        <w:spacing w:line="360" w:lineRule="exact"/>
+        <w:rPr>
+          <w:sz w:val="28"/>
+          <w:szCs w:val="28"/>
+        </w:rPr>
+      </w:pPr>
+    </w:p>
+    <w:p>
+      <w:pPr>
+        <w:spacing w:line="360" w:lineRule="exact"/>
+        <w:rPr>
+          <w:sz w:val="28"/>
+          <w:szCs w:val="28"/>
+        </w:rPr>
+      </w:pPr>
+    </w:p>
+    <w:p>
+      <w:pPr>
+        <w:spacing w:line="360" w:lineRule="exact"/>
+        <w:rPr>
+          <w:sz w:val="28"/>
+          <w:szCs w:val="28"/>
+        </w:rPr>
+      </w:pPr>
+    </w:p>
+    <w:p>
+      <w:pPr>
+        <w:spacing w:line="360" w:lineRule="exact"/>
+        <w:rPr>
+          <w:sz w:val="28"/>
+          <w:szCs w:val="28"/>
+        </w:rPr>
+      </w:pPr>
+    </w:p>
+    <w:p>
+      <w:pPr>
+        <w:spacing w:line="360" w:lineRule="exact"/>
+        <w:rPr>
+          <w:sz w:val="28"/>
+          <w:szCs w:val="28"/>
+        </w:rPr>
+      </w:pPr>
+      <w:r>
+        <w:rPr>
+          <w:rFonts w:hint="eastAsia"/>
+          <w:sz w:val="28"/>
+          <w:szCs w:val="28"/>
+        </w:rPr>
+        <w:t>メ</w:t>
+      </w:r>
+      <w:bookmarkStart w:id="7" w:name="_GoBack"/>
+      <w:bookmarkEnd w:id="7"/>
+      <w:r>
+        <w:rPr>
+          <w:rFonts w:hint="eastAsia"/>
+          <w:sz w:val="28"/>
+          <w:szCs w:val="28"/>
+        </w:rPr>
+        <w:t>モリの使用量を抑えるために、カメラから距離があるシャドウマップは解像度を落としています。</w:t>
       </w:r>
     </w:p>
     <w:p>
@@ -5769,7 +6120,7 @@
           <w:sz w:val="36"/>
         </w:rPr>
       </w:pPr>
-      <w:bookmarkStart w:id="7" w:name="_Toc45822633"/>
+      <w:bookmarkStart w:id="8" w:name="_Toc45997779"/>
       <w:r>
         <w:rPr>
           <w:rFonts w:asciiTheme="majorEastAsia" w:hAnsiTheme="majorEastAsia" w:hint="eastAsia"/>
@@ -5798,7 +6149,7 @@
         </w:rPr>
         <w:t>パターン</w:t>
       </w:r>
-      <w:bookmarkEnd w:id="7"/>
+      <w:bookmarkEnd w:id="8"/>
       <w:r>
         <w:rPr>
           <w:rFonts w:asciiTheme="majorEastAsia" w:hAnsiTheme="majorEastAsia"/>
@@ -5997,8 +6348,6 @@
           <w:szCs w:val="28"/>
         </w:rPr>
       </w:pPr>
-      <w:bookmarkStart w:id="8" w:name="_GoBack"/>
-      <w:bookmarkEnd w:id="8"/>
     </w:p>
     <w:p>
       <w:pPr>
@@ -6237,7 +6586,7 @@
           <w:sz w:val="36"/>
         </w:rPr>
       </w:pPr>
-      <w:bookmarkStart w:id="9" w:name="_Toc45822634"/>
+      <w:bookmarkStart w:id="9" w:name="_Toc45997780"/>
       <w:r>
         <w:rPr>
           <w:rFonts w:asciiTheme="majorEastAsia" w:hAnsiTheme="majorEastAsia" w:hint="eastAsia"/>
@@ -7011,7 +7360,7 @@
           <w:sz w:val="36"/>
         </w:rPr>
       </w:pPr>
-      <w:bookmarkStart w:id="10" w:name="_Toc45822635"/>
+      <w:bookmarkStart w:id="10" w:name="_Toc45997781"/>
       <w:r>
         <w:rPr>
           <w:rFonts w:asciiTheme="majorEastAsia" w:hAnsiTheme="majorEastAsia" w:hint="eastAsia"/>
@@ -7026,13 +7375,6 @@
           <w:sz w:val="36"/>
         </w:rPr>
         <w:t>．</w:t>
-      </w:r>
-      <w:r>
-        <w:rPr>
-          <w:rFonts w:hint="eastAsia"/>
-          <w:sz w:val="36"/>
-        </w:rPr>
-        <w:t>色々</w:t>
       </w:r>
       <w:r>
         <w:rPr>
@@ -7132,55 +7474,6 @@
         </w:rPr>
       </w:pPr>
     </w:p>
-    <w:p>
-      <w:pPr>
-        <w:rPr>
-          <w:sz w:val="28"/>
-          <w:szCs w:val="28"/>
-        </w:rPr>
-      </w:pPr>
-      <w:r>
-        <w:rPr>
-          <w:sz w:val="28"/>
-          <w:szCs w:val="28"/>
-        </w:rPr>
-        <w:t>YouTube</w:t>
-      </w:r>
-      <w:r>
-        <w:rPr>
-          <w:rFonts w:hint="eastAsia"/>
-          <w:sz w:val="28"/>
-          <w:szCs w:val="28"/>
-        </w:rPr>
-        <w:t>の</w:t>
-      </w:r>
-      <w:r>
-        <w:rPr>
-          <w:rFonts w:hint="eastAsia"/>
-          <w:sz w:val="28"/>
-          <w:szCs w:val="28"/>
-        </w:rPr>
-        <w:t>URL</w:t>
-      </w:r>
-      <w:r>
-        <w:rPr>
-          <w:rFonts w:hint="eastAsia"/>
-          <w:sz w:val="28"/>
-          <w:szCs w:val="28"/>
-        </w:rPr>
-        <w:t>です。カタタママリシイのプレイ動画を挙げています。</w:t>
-      </w:r>
-    </w:p>
-    <w:p>
-      <w:hyperlink r:id="rId33" w:history="1">
-        <w:r>
-          <w:rPr>
-            <w:rStyle w:val="a8"/>
-          </w:rPr>
-          <w:t>https://youtu.be/58J9-0rD9uA</w:t>
-        </w:r>
-      </w:hyperlink>
-    </w:p>
     <w:p/>
     <w:p>
       <w:pPr>
@@ -7192,8 +7485,8 @@
       </w:pPr>
     </w:p>
     <w:sectPr>
-      <w:headerReference w:type="default" r:id="rId34"/>
-      <w:footerReference w:type="default" r:id="rId35"/>
+      <w:headerReference w:type="default" r:id="rId33"/>
+      <w:footerReference w:type="default" r:id="rId34"/>
       <w:pgSz w:w="11906" w:h="16838"/>
       <w:pgMar w:top="1440" w:right="1440" w:bottom="1440" w:left="1440" w:header="720" w:footer="720" w:gutter="0"/>
       <w:cols w:space="720"/>
@@ -8190,7 +8483,7 @@
 </file>
 
 <file path=customXml/itemProps1.xml><?xml version="1.0" encoding="utf-8"?>
-<ds:datastoreItem xmlns:ds="http://schemas.openxmlformats.org/officeDocument/2006/customXml" ds:itemID="{9F35793F-ADED-4A21-A73B-2DD645274465}">
+<ds:datastoreItem xmlns:ds="http://schemas.openxmlformats.org/officeDocument/2006/customXml" ds:itemID="{D6B5566A-9FD2-4240-BAEE-2AE73BC19A3F}">
   <ds:schemaRefs>
     <ds:schemaRef ds:uri="http://schemas.openxmlformats.org/officeDocument/2006/bibliography"/>
   </ds:schemaRefs>

--- a/資料/カタタママリシイ＿ポートフォリオ.docx
+++ b/資料/カタタママリシイ＿ポートフォリオ.docx
@@ -1428,7 +1428,6 @@
       <w:pPr>
         <w:spacing w:line="360" w:lineRule="exact"/>
         <w:rPr>
-          <w:rFonts w:hint="eastAsia"/>
           <w:sz w:val="28"/>
           <w:szCs w:val="28"/>
         </w:rPr>
@@ -1802,7 +1801,6 @@
       <w:pPr>
         <w:spacing w:line="360" w:lineRule="exact"/>
         <w:rPr>
-          <w:rFonts w:hint="eastAsia"/>
           <w:sz w:val="28"/>
           <w:szCs w:val="28"/>
         </w:rPr>
@@ -6099,17 +6097,7 @@
           <w:sz w:val="28"/>
           <w:szCs w:val="28"/>
         </w:rPr>
-        <w:t>メ</w:t>
-      </w:r>
-      <w:bookmarkStart w:id="7" w:name="_GoBack"/>
-      <w:bookmarkEnd w:id="7"/>
-      <w:r>
-        <w:rPr>
-          <w:rFonts w:hint="eastAsia"/>
-          <w:sz w:val="28"/>
-          <w:szCs w:val="28"/>
-        </w:rPr>
-        <w:t>モリの使用量を抑えるために、カメラから距離があるシャドウマップは解像度を落としています。</w:t>
+        <w:t>メモリの使用量を抑えるために、カメラから距離があるシャドウマップは解像度を落としています。</w:t>
       </w:r>
     </w:p>
     <w:p>
@@ -6120,7 +6108,7 @@
           <w:sz w:val="36"/>
         </w:rPr>
       </w:pPr>
-      <w:bookmarkStart w:id="8" w:name="_Toc45997779"/>
+      <w:bookmarkStart w:id="7" w:name="_Toc45997779"/>
       <w:r>
         <w:rPr>
           <w:rFonts w:asciiTheme="majorEastAsia" w:hAnsiTheme="majorEastAsia" w:hint="eastAsia"/>
@@ -6149,7 +6137,7 @@
         </w:rPr>
         <w:t>パターン</w:t>
       </w:r>
-      <w:bookmarkEnd w:id="8"/>
+      <w:bookmarkEnd w:id="7"/>
       <w:r>
         <w:rPr>
           <w:rFonts w:asciiTheme="majorEastAsia" w:hAnsiTheme="majorEastAsia"/>
@@ -6586,7 +6574,7 @@
           <w:sz w:val="36"/>
         </w:rPr>
       </w:pPr>
-      <w:bookmarkStart w:id="9" w:name="_Toc45997780"/>
+      <w:bookmarkStart w:id="8" w:name="_Toc45997780"/>
       <w:r>
         <w:rPr>
           <w:rFonts w:asciiTheme="majorEastAsia" w:hAnsiTheme="majorEastAsia" w:hint="eastAsia"/>
@@ -6618,7 +6606,7 @@
         </w:rPr>
         <w:t>の記事</w:t>
       </w:r>
-      <w:bookmarkEnd w:id="9"/>
+      <w:bookmarkEnd w:id="8"/>
     </w:p>
     <w:p>
       <w:pPr>
@@ -7360,7 +7348,7 @@
           <w:sz w:val="36"/>
         </w:rPr>
       </w:pPr>
-      <w:bookmarkStart w:id="10" w:name="_Toc45997781"/>
+      <w:bookmarkStart w:id="9" w:name="_Toc45997781"/>
       <w:r>
         <w:rPr>
           <w:rFonts w:asciiTheme="majorEastAsia" w:hAnsiTheme="majorEastAsia" w:hint="eastAsia"/>
@@ -7383,7 +7371,7 @@
         </w:rPr>
         <w:t>URL</w:t>
       </w:r>
-      <w:bookmarkEnd w:id="10"/>
+      <w:bookmarkEnd w:id="9"/>
     </w:p>
     <w:p>
       <w:pPr>
@@ -7454,6 +7442,7 @@
         <w:spacing w:line="360" w:lineRule="exact"/>
         <w:rPr>
           <w:rStyle w:val="a8"/>
+          <w:rFonts w:hint="eastAsia"/>
         </w:rPr>
       </w:pPr>
       <w:hyperlink r:id="rId32" w:history="1">
@@ -7461,32 +7450,83 @@
           <w:rPr>
             <w:rStyle w:val="a8"/>
           </w:rPr>
-          <w:t>https://github.com/komura-athushi/kgEngine.git</w:t>
+          <w:t>https://github.com/komura-athushi/kgEng</w:t>
+        </w:r>
+        <w:r>
+          <w:rPr>
+            <w:rStyle w:val="a8"/>
+          </w:rPr>
+          <w:t>i</w:t>
+        </w:r>
+        <w:r>
+          <w:rPr>
+            <w:rStyle w:val="a8"/>
+          </w:rPr>
+          <w:t>ne.git</w:t>
         </w:r>
       </w:hyperlink>
     </w:p>
     <w:p>
       <w:pPr>
-        <w:spacing w:line="320" w:lineRule="exact"/>
-        <w:rPr>
-          <w:sz w:val="28"/>
-          <w:szCs w:val="28"/>
-        </w:rPr>
-      </w:pPr>
-    </w:p>
-    <w:p/>
-    <w:p>
-      <w:pPr>
-        <w:spacing w:line="360" w:lineRule="exact"/>
-        <w:rPr>
-          <w:sz w:val="28"/>
-          <w:szCs w:val="28"/>
-        </w:rPr>
-      </w:pPr>
+        <w:spacing w:line="360" w:lineRule="exact"/>
+        <w:rPr>
+          <w:sz w:val="28"/>
+          <w:szCs w:val="28"/>
+        </w:rPr>
+      </w:pPr>
+    </w:p>
+    <w:p>
+      <w:pPr>
+        <w:spacing w:line="360" w:lineRule="exact"/>
+        <w:rPr>
+          <w:sz w:val="28"/>
+          <w:szCs w:val="28"/>
+        </w:rPr>
+      </w:pPr>
+      <w:r>
+        <w:rPr>
+          <w:rFonts w:hint="eastAsia"/>
+          <w:sz w:val="28"/>
+          <w:szCs w:val="28"/>
+        </w:rPr>
+        <w:t>プレイ動画</w:t>
+      </w:r>
+    </w:p>
+    <w:p>
+      <w:pPr>
+        <w:spacing w:line="360" w:lineRule="exact"/>
+        <w:rPr>
+          <w:rFonts w:hint="eastAsia"/>
+          <w:sz w:val="28"/>
+          <w:szCs w:val="28"/>
+        </w:rPr>
+      </w:pPr>
+      <w:hyperlink r:id="rId33" w:history="1">
+        <w:r>
+          <w:rPr>
+            <w:rStyle w:val="a8"/>
+          </w:rPr>
+          <w:t>https://www.youtube.com/watch?v=jlX</w:t>
+        </w:r>
+        <w:bookmarkStart w:id="10" w:name="_GoBack"/>
+        <w:bookmarkEnd w:id="10"/>
+        <w:r>
+          <w:rPr>
+            <w:rStyle w:val="a8"/>
+          </w:rPr>
+          <w:t>w</w:t>
+        </w:r>
+        <w:r>
+          <w:rPr>
+            <w:rStyle w:val="a8"/>
+          </w:rPr>
+          <w:t>aBkYB7E</w:t>
+        </w:r>
+      </w:hyperlink>
     </w:p>
     <w:sectPr>
-      <w:headerReference w:type="default" r:id="rId33"/>
-      <w:footerReference w:type="default" r:id="rId34"/>
+      <w:headerReference w:type="default" r:id="rId34"/>
+      <w:footerReference w:type="default" r:id="rId35"/>
       <w:pgSz w:w="11906" w:h="16838"/>
       <w:pgMar w:top="1440" w:right="1440" w:bottom="1440" w:left="1440" w:header="720" w:footer="720" w:gutter="0"/>
       <w:cols w:space="720"/>
@@ -8483,7 +8523,7 @@
 </file>
 
 <file path=customXml/itemProps1.xml><?xml version="1.0" encoding="utf-8"?>
-<ds:datastoreItem xmlns:ds="http://schemas.openxmlformats.org/officeDocument/2006/customXml" ds:itemID="{D6B5566A-9FD2-4240-BAEE-2AE73BC19A3F}">
+<ds:datastoreItem xmlns:ds="http://schemas.openxmlformats.org/officeDocument/2006/customXml" ds:itemID="{1E83F901-C805-4DD4-AB17-AEA5D3352A57}">
   <ds:schemaRefs>
     <ds:schemaRef ds:uri="http://schemas.openxmlformats.org/officeDocument/2006/bibliography"/>
   </ds:schemaRefs>

--- a/資料/カタタママリシイ＿ポートフォリオ.docx
+++ b/資料/カタタママリシイ＿ポートフォリオ.docx
@@ -55,7 +55,7 @@
           <w:r>
             <w:fldChar w:fldCharType="separate"/>
           </w:r>
-          <w:hyperlink w:anchor="_Toc45997772" w:history="1">
+          <w:hyperlink w:anchor="_Toc46167214" w:history="1">
             <w:r>
               <w:rPr>
                 <w:rStyle w:val="a8"/>
@@ -82,7 +82,7 @@
                 <w:noProof/>
                 <w:webHidden/>
               </w:rPr>
-              <w:instrText xml:space="preserve"> PAGEREF _Toc45997772 \h </w:instrText>
+              <w:instrText xml:space="preserve"> PAGEREF _Toc46167214 \h </w:instrText>
             </w:r>
             <w:r>
               <w:rPr>
@@ -123,7 +123,7 @@
               <w:noProof/>
             </w:rPr>
           </w:pPr>
-          <w:hyperlink w:anchor="_Toc45997773" w:history="1">
+          <w:hyperlink w:anchor="_Toc46167215" w:history="1">
             <w:r>
               <w:rPr>
                 <w:rStyle w:val="a8"/>
@@ -150,7 +150,7 @@
                 <w:noProof/>
                 <w:webHidden/>
               </w:rPr>
-              <w:instrText xml:space="preserve"> PAGEREF _Toc45997773 \h </w:instrText>
+              <w:instrText xml:space="preserve"> PAGEREF _Toc46167215 \h </w:instrText>
             </w:r>
             <w:r>
               <w:rPr>
@@ -191,7 +191,7 @@
               <w:noProof/>
             </w:rPr>
           </w:pPr>
-          <w:hyperlink w:anchor="_Toc45997774" w:history="1">
+          <w:hyperlink w:anchor="_Toc46167216" w:history="1">
             <w:r>
               <w:rPr>
                 <w:rStyle w:val="a8"/>
@@ -218,7 +218,7 @@
                 <w:noProof/>
                 <w:webHidden/>
               </w:rPr>
-              <w:instrText xml:space="preserve"> PAGEREF _Toc45997774 \h </w:instrText>
+              <w:instrText xml:space="preserve"> PAGEREF _Toc46167216 \h </w:instrText>
             </w:r>
             <w:r>
               <w:rPr>
@@ -259,7 +259,7 @@
               <w:noProof/>
             </w:rPr>
           </w:pPr>
-          <w:hyperlink w:anchor="_Toc45997775" w:history="1">
+          <w:hyperlink w:anchor="_Toc46167217" w:history="1">
             <w:r>
               <w:rPr>
                 <w:rStyle w:val="a8"/>
@@ -286,7 +286,7 @@
                 <w:noProof/>
                 <w:webHidden/>
               </w:rPr>
-              <w:instrText xml:space="preserve"> PAGEREF _Toc45997775 \h </w:instrText>
+              <w:instrText xml:space="preserve"> PAGEREF _Toc46167217 \h </w:instrText>
             </w:r>
             <w:r>
               <w:rPr>
@@ -327,7 +327,7 @@
               <w:noProof/>
             </w:rPr>
           </w:pPr>
-          <w:hyperlink w:anchor="_Toc45997776" w:history="1">
+          <w:hyperlink w:anchor="_Toc46167218" w:history="1">
             <w:r>
               <w:rPr>
                 <w:rStyle w:val="a8"/>
@@ -354,7 +354,7 @@
                 <w:noProof/>
                 <w:webHidden/>
               </w:rPr>
-              <w:instrText xml:space="preserve"> PAGEREF _Toc45997776 \h </w:instrText>
+              <w:instrText xml:space="preserve"> PAGEREF _Toc46167218 \h </w:instrText>
             </w:r>
             <w:r>
               <w:rPr>
@@ -395,7 +395,7 @@
               <w:noProof/>
             </w:rPr>
           </w:pPr>
-          <w:hyperlink w:anchor="_Toc45997777" w:history="1">
+          <w:hyperlink w:anchor="_Toc46167219" w:history="1">
             <w:r>
               <w:rPr>
                 <w:rStyle w:val="a8"/>
@@ -430,7 +430,7 @@
                 <w:noProof/>
                 <w:webHidden/>
               </w:rPr>
-              <w:instrText xml:space="preserve"> PAGEREF _Toc45997777 \h </w:instrText>
+              <w:instrText xml:space="preserve"> PAGEREF _Toc46167219 \h </w:instrText>
             </w:r>
             <w:r>
               <w:rPr>
@@ -471,7 +471,7 @@
               <w:noProof/>
             </w:rPr>
           </w:pPr>
-          <w:hyperlink w:anchor="_Toc45997778" w:history="1">
+          <w:hyperlink w:anchor="_Toc46167220" w:history="1">
             <w:r>
               <w:rPr>
                 <w:rStyle w:val="a8"/>
@@ -513,7 +513,7 @@
                 <w:noProof/>
                 <w:webHidden/>
               </w:rPr>
-              <w:instrText xml:space="preserve"> PAGEREF _Toc45997778 \h </w:instrText>
+              <w:instrText xml:space="preserve"> PAGEREF _Toc46167220 \h </w:instrText>
             </w:r>
             <w:r>
               <w:rPr>
@@ -554,7 +554,7 @@
               <w:noProof/>
             </w:rPr>
           </w:pPr>
-          <w:hyperlink w:anchor="_Toc45997779" w:history="1">
+          <w:hyperlink w:anchor="_Toc46167221" w:history="1">
             <w:r>
               <w:rPr>
                 <w:rStyle w:val="a8"/>
@@ -603,7 +603,7 @@
                 <w:noProof/>
                 <w:webHidden/>
               </w:rPr>
-              <w:instrText xml:space="preserve"> PAGEREF _Toc45997779 \h </w:instrText>
+              <w:instrText xml:space="preserve"> PAGEREF _Toc46167221 \h </w:instrText>
             </w:r>
             <w:r>
               <w:rPr>
@@ -644,7 +644,7 @@
               <w:noProof/>
             </w:rPr>
           </w:pPr>
-          <w:hyperlink w:anchor="_Toc45997780" w:history="1">
+          <w:hyperlink w:anchor="_Toc46167222" w:history="1">
             <w:r>
               <w:rPr>
                 <w:rStyle w:val="a8"/>
@@ -693,7 +693,7 @@
                 <w:noProof/>
                 <w:webHidden/>
               </w:rPr>
-              <w:instrText xml:space="preserve"> PAGEREF _Toc45997780 \h </w:instrText>
+              <w:instrText xml:space="preserve"> PAGEREF _Toc46167222 \h </w:instrText>
             </w:r>
             <w:r>
               <w:rPr>
@@ -734,7 +734,7 @@
               <w:noProof/>
             </w:rPr>
           </w:pPr>
-          <w:hyperlink w:anchor="_Toc45997781" w:history="1">
+          <w:hyperlink w:anchor="_Toc46167223" w:history="1">
             <w:r>
               <w:rPr>
                 <w:rStyle w:val="a8"/>
@@ -755,7 +755,21 @@
                 <w:rStyle w:val="a8"/>
                 <w:noProof/>
               </w:rPr>
-              <w:t>URL</w:t>
+              <w:t>U</w:t>
+            </w:r>
+            <w:r>
+              <w:rPr>
+                <w:rStyle w:val="a8"/>
+                <w:noProof/>
+              </w:rPr>
+              <w:t>R</w:t>
+            </w:r>
+            <w:r>
+              <w:rPr>
+                <w:rStyle w:val="a8"/>
+                <w:noProof/>
+              </w:rPr>
+              <w:t>L</w:t>
             </w:r>
             <w:r>
               <w:rPr>
@@ -776,7 +790,7 @@
                 <w:noProof/>
                 <w:webHidden/>
               </w:rPr>
-              <w:instrText xml:space="preserve"> PAGEREF _Toc45997781 \h </w:instrText>
+              <w:instrText xml:space="preserve"> PAGEREF _Toc46167223 \h </w:instrText>
             </w:r>
             <w:r>
               <w:rPr>
@@ -1103,7 +1117,7 @@
           <w:sz w:val="36"/>
         </w:rPr>
       </w:pPr>
-      <w:bookmarkStart w:id="0" w:name="_Toc45997772"/>
+      <w:bookmarkStart w:id="0" w:name="_Toc46167214"/>
       <w:r>
         <w:rPr>
           <w:rFonts w:hint="eastAsia"/>
@@ -1952,7 +1966,7 @@
           <w:sz w:val="32"/>
         </w:rPr>
       </w:pPr>
-      <w:bookmarkStart w:id="1" w:name="_Toc45997773"/>
+      <w:bookmarkStart w:id="1" w:name="_Toc46167215"/>
       <w:r>
         <w:rPr>
           <w:rFonts w:hint="eastAsia"/>
@@ -2577,7 +2591,7 @@
           <w:sz w:val="36"/>
         </w:rPr>
       </w:pPr>
-      <w:bookmarkStart w:id="2" w:name="_Toc45997774"/>
+      <w:bookmarkStart w:id="2" w:name="_Toc46167216"/>
       <w:r>
         <w:rPr>
           <w:rFonts w:hint="eastAsia"/>
@@ -3278,7 +3292,7 @@
       <w:pPr>
         <w:pStyle w:val="1"/>
       </w:pPr>
-      <w:bookmarkStart w:id="3" w:name="_Toc45997775"/>
+      <w:bookmarkStart w:id="3" w:name="_Toc46167217"/>
       <w:r>
         <w:rPr>
           <w:rFonts w:hint="eastAsia"/>
@@ -3948,7 +3962,7 @@
       <w:pPr>
         <w:pStyle w:val="1"/>
       </w:pPr>
-      <w:bookmarkStart w:id="4" w:name="_Toc45997776"/>
+      <w:bookmarkStart w:id="4" w:name="_Toc46167218"/>
       <w:r>
         <w:rPr>
           <w:rFonts w:hint="eastAsia"/>
@@ -4553,7 +4567,7 @@
           <w:sz w:val="36"/>
         </w:rPr>
       </w:pPr>
-      <w:bookmarkStart w:id="5" w:name="_Toc45997777"/>
+      <w:bookmarkStart w:id="5" w:name="_Toc46167219"/>
       <w:r>
         <w:rPr>
           <w:rFonts w:asciiTheme="majorEastAsia" w:hAnsiTheme="majorEastAsia" w:hint="eastAsia"/>
@@ -5042,7 +5056,7 @@
           <w:sz w:val="36"/>
         </w:rPr>
       </w:pPr>
-      <w:bookmarkStart w:id="6" w:name="_Toc45997778"/>
+      <w:bookmarkStart w:id="6" w:name="_Toc46167220"/>
       <w:r>
         <w:rPr>
           <w:rFonts w:asciiTheme="majorEastAsia" w:hAnsiTheme="majorEastAsia" w:hint="eastAsia"/>
@@ -6108,7 +6122,7 @@
           <w:sz w:val="36"/>
         </w:rPr>
       </w:pPr>
-      <w:bookmarkStart w:id="7" w:name="_Toc45997779"/>
+      <w:bookmarkStart w:id="7" w:name="_Toc46167221"/>
       <w:r>
         <w:rPr>
           <w:rFonts w:asciiTheme="majorEastAsia" w:hAnsiTheme="majorEastAsia" w:hint="eastAsia"/>
@@ -6574,7 +6588,7 @@
           <w:sz w:val="36"/>
         </w:rPr>
       </w:pPr>
-      <w:bookmarkStart w:id="8" w:name="_Toc45997780"/>
+      <w:bookmarkStart w:id="8" w:name="_Toc46167222"/>
       <w:r>
         <w:rPr>
           <w:rFonts w:asciiTheme="majorEastAsia" w:hAnsiTheme="majorEastAsia" w:hint="eastAsia"/>
@@ -7348,7 +7362,7 @@
           <w:sz w:val="36"/>
         </w:rPr>
       </w:pPr>
-      <w:bookmarkStart w:id="9" w:name="_Toc45997781"/>
+      <w:bookmarkStart w:id="9" w:name="_Toc46167223"/>
       <w:r>
         <w:rPr>
           <w:rFonts w:asciiTheme="majorEastAsia" w:hAnsiTheme="majorEastAsia" w:hint="eastAsia"/>
@@ -7442,7 +7456,6 @@
         <w:spacing w:line="360" w:lineRule="exact"/>
         <w:rPr>
           <w:rStyle w:val="a8"/>
-          <w:rFonts w:hint="eastAsia"/>
         </w:rPr>
       </w:pPr>
       <w:hyperlink r:id="rId32" w:history="1">
@@ -7450,19 +7463,7 @@
           <w:rPr>
             <w:rStyle w:val="a8"/>
           </w:rPr>
-          <w:t>https://github.com/komura-athushi/kgEng</w:t>
-        </w:r>
-        <w:r>
-          <w:rPr>
-            <w:rStyle w:val="a8"/>
-          </w:rPr>
-          <w:t>i</w:t>
-        </w:r>
-        <w:r>
-          <w:rPr>
-            <w:rStyle w:val="a8"/>
-          </w:rPr>
-          <w:t>ne.git</w:t>
+          <w:t>https://github.com/komura-athushi/kgEngine.git</w:t>
         </w:r>
       </w:hyperlink>
     </w:p>
@@ -7495,10 +7496,27 @@
     <w:p>
       <w:pPr>
         <w:spacing w:line="360" w:lineRule="exact"/>
-        <w:rPr>
-          <w:rFonts w:hint="eastAsia"/>
-          <w:sz w:val="28"/>
-          <w:szCs w:val="28"/>
+        <w:ind w:firstLineChars="100" w:firstLine="280"/>
+        <w:rPr>
+          <w:rFonts w:hint="eastAsia"/>
+          <w:sz w:val="28"/>
+          <w:szCs w:val="28"/>
+        </w:rPr>
+      </w:pPr>
+      <w:r>
+        <w:rPr>
+          <w:rFonts w:hint="eastAsia"/>
+          <w:sz w:val="28"/>
+          <w:szCs w:val="28"/>
+        </w:rPr>
+        <w:t>ソロプレイです。</w:t>
+      </w:r>
+    </w:p>
+    <w:p>
+      <w:pPr>
+        <w:spacing w:line="360" w:lineRule="exact"/>
+        <w:rPr>
+          <w:rStyle w:val="a8"/>
         </w:rPr>
       </w:pPr>
       <w:hyperlink r:id="rId33" w:history="1">
@@ -7508,8 +7526,6 @@
           </w:rPr>
           <w:t>https://www.youtube.com/watch?v=jlX</w:t>
         </w:r>
-        <w:bookmarkStart w:id="10" w:name="_GoBack"/>
-        <w:bookmarkEnd w:id="10"/>
         <w:r>
           <w:rPr>
             <w:rStyle w:val="a8"/>
@@ -7524,9 +7540,67 @@
         </w:r>
       </w:hyperlink>
     </w:p>
+    <w:p>
+      <w:pPr>
+        <w:spacing w:line="360" w:lineRule="exact"/>
+        <w:ind w:firstLineChars="100" w:firstLine="280"/>
+        <w:rPr>
+          <w:rFonts w:hint="eastAsia"/>
+          <w:sz w:val="28"/>
+          <w:szCs w:val="28"/>
+        </w:rPr>
+      </w:pPr>
+      <w:r>
+        <w:rPr>
+          <w:rFonts w:hint="eastAsia"/>
+          <w:sz w:val="28"/>
+          <w:szCs w:val="28"/>
+        </w:rPr>
+        <w:t>対戦プレイ</w:t>
+      </w:r>
+      <w:r>
+        <w:rPr>
+          <w:rFonts w:hint="eastAsia"/>
+          <w:sz w:val="28"/>
+          <w:szCs w:val="28"/>
+        </w:rPr>
+        <w:t>です。</w:t>
+      </w:r>
+    </w:p>
+    <w:p>
+      <w:pPr>
+        <w:spacing w:line="360" w:lineRule="exact"/>
+        <w:rPr>
+          <w:sz w:val="28"/>
+          <w:szCs w:val="28"/>
+        </w:rPr>
+      </w:pPr>
+      <w:hyperlink r:id="rId34" w:history="1">
+        <w:r>
+          <w:rPr>
+            <w:rStyle w:val="a8"/>
+          </w:rPr>
+          <w:t>https://www.youtube.com/watch?v=2Z</w:t>
+        </w:r>
+        <w:bookmarkStart w:id="10" w:name="_GoBack"/>
+        <w:bookmarkEnd w:id="10"/>
+        <w:r>
+          <w:rPr>
+            <w:rStyle w:val="a8"/>
+          </w:rPr>
+          <w:t>Y</w:t>
+        </w:r>
+        <w:r>
+          <w:rPr>
+            <w:rStyle w:val="a8"/>
+          </w:rPr>
+          <w:t>I-CVe75c</w:t>
+        </w:r>
+      </w:hyperlink>
+    </w:p>
     <w:sectPr>
-      <w:headerReference w:type="default" r:id="rId34"/>
-      <w:footerReference w:type="default" r:id="rId35"/>
+      <w:headerReference w:type="default" r:id="rId35"/>
+      <w:footerReference w:type="default" r:id="rId36"/>
       <w:pgSz w:w="11906" w:h="16838"/>
       <w:pgMar w:top="1440" w:right="1440" w:bottom="1440" w:left="1440" w:header="720" w:footer="720" w:gutter="0"/>
       <w:cols w:space="720"/>
@@ -8523,7 +8597,7 @@
 </file>
 
 <file path=customXml/itemProps1.xml><?xml version="1.0" encoding="utf-8"?>
-<ds:datastoreItem xmlns:ds="http://schemas.openxmlformats.org/officeDocument/2006/customXml" ds:itemID="{1E83F901-C805-4DD4-AB17-AEA5D3352A57}">
+<ds:datastoreItem xmlns:ds="http://schemas.openxmlformats.org/officeDocument/2006/customXml" ds:itemID="{A2AC4C1A-599B-409C-8538-009B42E2ED5C}">
   <ds:schemaRefs>
     <ds:schemaRef ds:uri="http://schemas.openxmlformats.org/officeDocument/2006/bibliography"/>
   </ds:schemaRefs>

--- a/資料/カタタママリシイ＿ポートフォリオ.docx
+++ b/資料/カタタママリシイ＿ポートフォリオ.docx
@@ -55,7 +55,7 @@
           <w:r>
             <w:fldChar w:fldCharType="separate"/>
           </w:r>
-          <w:hyperlink w:anchor="_Toc46167214" w:history="1">
+          <w:hyperlink w:anchor="_Toc46266836" w:history="1">
             <w:r>
               <w:rPr>
                 <w:rStyle w:val="a8"/>
@@ -82,7 +82,7 @@
                 <w:noProof/>
                 <w:webHidden/>
               </w:rPr>
-              <w:instrText xml:space="preserve"> PAGEREF _Toc46167214 \h </w:instrText>
+              <w:instrText xml:space="preserve"> PAGEREF _Toc46266836 \h </w:instrText>
             </w:r>
             <w:r>
               <w:rPr>
@@ -123,7 +123,7 @@
               <w:noProof/>
             </w:rPr>
           </w:pPr>
-          <w:hyperlink w:anchor="_Toc46167215" w:history="1">
+          <w:hyperlink w:anchor="_Toc46266837" w:history="1">
             <w:r>
               <w:rPr>
                 <w:rStyle w:val="a8"/>
@@ -150,7 +150,7 @@
                 <w:noProof/>
                 <w:webHidden/>
               </w:rPr>
-              <w:instrText xml:space="preserve"> PAGEREF _Toc46167215 \h </w:instrText>
+              <w:instrText xml:space="preserve"> PAGEREF _Toc46266837 \h </w:instrText>
             </w:r>
             <w:r>
               <w:rPr>
@@ -191,7 +191,7 @@
               <w:noProof/>
             </w:rPr>
           </w:pPr>
-          <w:hyperlink w:anchor="_Toc46167216" w:history="1">
+          <w:hyperlink w:anchor="_Toc46266838" w:history="1">
             <w:r>
               <w:rPr>
                 <w:rStyle w:val="a8"/>
@@ -218,7 +218,7 @@
                 <w:noProof/>
                 <w:webHidden/>
               </w:rPr>
-              <w:instrText xml:space="preserve"> PAGEREF _Toc46167216 \h </w:instrText>
+              <w:instrText xml:space="preserve"> PAGEREF _Toc46266838 \h </w:instrText>
             </w:r>
             <w:r>
               <w:rPr>
@@ -259,7 +259,7 @@
               <w:noProof/>
             </w:rPr>
           </w:pPr>
-          <w:hyperlink w:anchor="_Toc46167217" w:history="1">
+          <w:hyperlink w:anchor="_Toc46266839" w:history="1">
             <w:r>
               <w:rPr>
                 <w:rStyle w:val="a8"/>
@@ -286,7 +286,7 @@
                 <w:noProof/>
                 <w:webHidden/>
               </w:rPr>
-              <w:instrText xml:space="preserve"> PAGEREF _Toc46167217 \h </w:instrText>
+              <w:instrText xml:space="preserve"> PAGEREF _Toc46266839 \h </w:instrText>
             </w:r>
             <w:r>
               <w:rPr>
@@ -327,7 +327,7 @@
               <w:noProof/>
             </w:rPr>
           </w:pPr>
-          <w:hyperlink w:anchor="_Toc46167218" w:history="1">
+          <w:hyperlink w:anchor="_Toc46266840" w:history="1">
             <w:r>
               <w:rPr>
                 <w:rStyle w:val="a8"/>
@@ -354,7 +354,7 @@
                 <w:noProof/>
                 <w:webHidden/>
               </w:rPr>
-              <w:instrText xml:space="preserve"> PAGEREF _Toc46167218 \h </w:instrText>
+              <w:instrText xml:space="preserve"> PAGEREF _Toc46266840 \h </w:instrText>
             </w:r>
             <w:r>
               <w:rPr>
@@ -395,7 +395,7 @@
               <w:noProof/>
             </w:rPr>
           </w:pPr>
-          <w:hyperlink w:anchor="_Toc46167219" w:history="1">
+          <w:hyperlink w:anchor="_Toc46266841" w:history="1">
             <w:r>
               <w:rPr>
                 <w:rStyle w:val="a8"/>
@@ -430,7 +430,7 @@
                 <w:noProof/>
                 <w:webHidden/>
               </w:rPr>
-              <w:instrText xml:space="preserve"> PAGEREF _Toc46167219 \h </w:instrText>
+              <w:instrText xml:space="preserve"> PAGEREF _Toc46266841 \h </w:instrText>
             </w:r>
             <w:r>
               <w:rPr>
@@ -471,7 +471,7 @@
               <w:noProof/>
             </w:rPr>
           </w:pPr>
-          <w:hyperlink w:anchor="_Toc46167220" w:history="1">
+          <w:hyperlink w:anchor="_Toc46266842" w:history="1">
             <w:r>
               <w:rPr>
                 <w:rStyle w:val="a8"/>
@@ -513,7 +513,7 @@
                 <w:noProof/>
                 <w:webHidden/>
               </w:rPr>
-              <w:instrText xml:space="preserve"> PAGEREF _Toc46167220 \h </w:instrText>
+              <w:instrText xml:space="preserve"> PAGEREF _Toc46266842 \h </w:instrText>
             </w:r>
             <w:r>
               <w:rPr>
@@ -554,7 +554,7 @@
               <w:noProof/>
             </w:rPr>
           </w:pPr>
-          <w:hyperlink w:anchor="_Toc46167221" w:history="1">
+          <w:hyperlink w:anchor="_Toc46266843" w:history="1">
             <w:r>
               <w:rPr>
                 <w:rStyle w:val="a8"/>
@@ -603,7 +603,7 @@
                 <w:noProof/>
                 <w:webHidden/>
               </w:rPr>
-              <w:instrText xml:space="preserve"> PAGEREF _Toc46167221 \h </w:instrText>
+              <w:instrText xml:space="preserve"> PAGEREF _Toc46266843 \h </w:instrText>
             </w:r>
             <w:r>
               <w:rPr>
@@ -644,7 +644,7 @@
               <w:noProof/>
             </w:rPr>
           </w:pPr>
-          <w:hyperlink w:anchor="_Toc46167222" w:history="1">
+          <w:hyperlink w:anchor="_Toc46266844" w:history="1">
             <w:r>
               <w:rPr>
                 <w:rStyle w:val="a8"/>
@@ -658,21 +658,7 @@
                 <w:rStyle w:val="a8"/>
                 <w:noProof/>
               </w:rPr>
-              <w:t>．</w:t>
-            </w:r>
-            <w:r>
-              <w:rPr>
-                <w:rStyle w:val="a8"/>
-                <w:noProof/>
-              </w:rPr>
-              <w:t>Qiita</w:t>
-            </w:r>
-            <w:r>
-              <w:rPr>
-                <w:rStyle w:val="a8"/>
-                <w:noProof/>
-              </w:rPr>
-              <w:t>の記事</w:t>
+              <w:t>．鏡面反射</w:t>
             </w:r>
             <w:r>
               <w:rPr>
@@ -693,7 +679,7 @@
                 <w:noProof/>
                 <w:webHidden/>
               </w:rPr>
-              <w:instrText xml:space="preserve"> PAGEREF _Toc46167222 \h </w:instrText>
+              <w:instrText xml:space="preserve"> PAGEREF _Toc46266844 \h </w:instrText>
             </w:r>
             <w:r>
               <w:rPr>
@@ -734,7 +720,7 @@
               <w:noProof/>
             </w:rPr>
           </w:pPr>
-          <w:hyperlink w:anchor="_Toc46167223" w:history="1">
+          <w:hyperlink w:anchor="_Toc46266845" w:history="1">
             <w:r>
               <w:rPr>
                 <w:rStyle w:val="a8"/>
@@ -755,21 +741,97 @@
                 <w:rStyle w:val="a8"/>
                 <w:noProof/>
               </w:rPr>
-              <w:t>U</w:t>
+              <w:t>Qiita</w:t>
             </w:r>
             <w:r>
               <w:rPr>
                 <w:rStyle w:val="a8"/>
                 <w:noProof/>
               </w:rPr>
-              <w:t>R</w:t>
-            </w:r>
+              <w:t>の記事</w:t>
+            </w:r>
+            <w:r>
+              <w:rPr>
+                <w:noProof/>
+                <w:webHidden/>
+              </w:rPr>
+              <w:tab/>
+            </w:r>
+            <w:r>
+              <w:rPr>
+                <w:noProof/>
+                <w:webHidden/>
+              </w:rPr>
+              <w:fldChar w:fldCharType="begin"/>
+            </w:r>
+            <w:r>
+              <w:rPr>
+                <w:noProof/>
+                <w:webHidden/>
+              </w:rPr>
+              <w:instrText xml:space="preserve"> PAGEREF _Toc46266845 \h </w:instrText>
+            </w:r>
+            <w:r>
+              <w:rPr>
+                <w:noProof/>
+                <w:webHidden/>
+              </w:rPr>
+            </w:r>
+            <w:r>
+              <w:rPr>
+                <w:noProof/>
+                <w:webHidden/>
+              </w:rPr>
+              <w:fldChar w:fldCharType="separate"/>
+            </w:r>
+            <w:r>
+              <w:rPr>
+                <w:noProof/>
+                <w:webHidden/>
+              </w:rPr>
+              <w:t>11</w:t>
+            </w:r>
+            <w:r>
+              <w:rPr>
+                <w:noProof/>
+                <w:webHidden/>
+              </w:rPr>
+              <w:fldChar w:fldCharType="end"/>
+            </w:r>
+          </w:hyperlink>
+        </w:p>
+        <w:p>
+          <w:pPr>
+            <w:pStyle w:val="11"/>
+            <w:tabs>
+              <w:tab w:val="right" w:leader="dot" w:pos="9016"/>
+            </w:tabs>
+            <w:rPr>
+              <w:noProof/>
+            </w:rPr>
+          </w:pPr>
+          <w:hyperlink w:anchor="_Toc46266846" w:history="1">
             <w:r>
               <w:rPr>
                 <w:rStyle w:val="a8"/>
-                <w:noProof/>
-              </w:rPr>
-              <w:t>L</w:t>
+                <w:rFonts w:asciiTheme="majorEastAsia" w:hAnsiTheme="majorEastAsia"/>
+                <w:noProof/>
+              </w:rPr>
+              <w:t>１１</w:t>
+            </w:r>
+            <w:r>
+              <w:rPr>
+                <w:rStyle w:val="a8"/>
+                <w:noProof/>
+              </w:rPr>
+              <w:t>．</w:t>
+            </w:r>
+            <w:r>
+              <w:rPr>
+                <w:rStyle w:val="a8"/>
+                <w:noProof/>
+              </w:rPr>
+              <w:t>URL</w:t>
             </w:r>
             <w:r>
               <w:rPr>
@@ -790,7 +852,7 @@
                 <w:noProof/>
                 <w:webHidden/>
               </w:rPr>
-              <w:instrText xml:space="preserve"> PAGEREF _Toc46167223 \h </w:instrText>
+              <w:instrText xml:space="preserve"> PAGEREF _Toc46266846 \h </w:instrText>
             </w:r>
             <w:r>
               <w:rPr>
@@ -810,7 +872,7 @@
                 <w:noProof/>
                 <w:webHidden/>
               </w:rPr>
-              <w:t>11</w:t>
+              <w:t>12</w:t>
             </w:r>
             <w:r>
               <w:rPr>
@@ -1098,15 +1160,6 @@
             </w:rPr>
           </w:pPr>
         </w:p>
-        <w:p>
-          <w:pPr>
-            <w:rPr>
-              <w:b/>
-              <w:bCs/>
-              <w:lang w:val="ja-JP"/>
-            </w:rPr>
-          </w:pPr>
-        </w:p>
         <w:p/>
       </w:sdtContent>
     </w:sdt>
@@ -1117,7 +1170,7 @@
           <w:sz w:val="36"/>
         </w:rPr>
       </w:pPr>
-      <w:bookmarkStart w:id="0" w:name="_Toc46167214"/>
+      <w:bookmarkStart w:id="0" w:name="_Toc46266836"/>
       <w:r>
         <w:rPr>
           <w:rFonts w:hint="eastAsia"/>
@@ -1966,7 +2019,7 @@
           <w:sz w:val="32"/>
         </w:rPr>
       </w:pPr>
-      <w:bookmarkStart w:id="1" w:name="_Toc46167215"/>
+      <w:bookmarkStart w:id="1" w:name="_Toc46266837"/>
       <w:r>
         <w:rPr>
           <w:rFonts w:hint="eastAsia"/>
@@ -2591,7 +2644,7 @@
           <w:sz w:val="36"/>
         </w:rPr>
       </w:pPr>
-      <w:bookmarkStart w:id="2" w:name="_Toc46167216"/>
+      <w:bookmarkStart w:id="2" w:name="_Toc46266838"/>
       <w:r>
         <w:rPr>
           <w:rFonts w:hint="eastAsia"/>
@@ -3292,7 +3345,7 @@
       <w:pPr>
         <w:pStyle w:val="1"/>
       </w:pPr>
-      <w:bookmarkStart w:id="3" w:name="_Toc46167217"/>
+      <w:bookmarkStart w:id="3" w:name="_Toc46266839"/>
       <w:r>
         <w:rPr>
           <w:rFonts w:hint="eastAsia"/>
@@ -3962,7 +4015,7 @@
       <w:pPr>
         <w:pStyle w:val="1"/>
       </w:pPr>
-      <w:bookmarkStart w:id="4" w:name="_Toc46167218"/>
+      <w:bookmarkStart w:id="4" w:name="_Toc46266840"/>
       <w:r>
         <w:rPr>
           <w:rFonts w:hint="eastAsia"/>
@@ -4567,7 +4620,7 @@
           <w:sz w:val="36"/>
         </w:rPr>
       </w:pPr>
-      <w:bookmarkStart w:id="5" w:name="_Toc46167219"/>
+      <w:bookmarkStart w:id="5" w:name="_Toc46266841"/>
       <w:r>
         <w:rPr>
           <w:rFonts w:asciiTheme="majorEastAsia" w:hAnsiTheme="majorEastAsia" w:hint="eastAsia"/>
@@ -5056,7 +5109,7 @@
           <w:sz w:val="36"/>
         </w:rPr>
       </w:pPr>
-      <w:bookmarkStart w:id="6" w:name="_Toc46167220"/>
+      <w:bookmarkStart w:id="6" w:name="_Toc46266842"/>
       <w:r>
         <w:rPr>
           <w:rFonts w:asciiTheme="majorEastAsia" w:hAnsiTheme="majorEastAsia" w:hint="eastAsia"/>
@@ -5113,6 +5166,152 @@
         </w:rPr>
         <w:t xml:space="preserve"> </w:t>
       </w:r>
+    </w:p>
+    <w:p>
+      <w:pPr>
+        <w:spacing w:line="360" w:lineRule="exact"/>
+        <w:rPr>
+          <w:sz w:val="28"/>
+          <w:szCs w:val="28"/>
+        </w:rPr>
+      </w:pPr>
+      <w:r>
+        <w:rPr>
+          <w:rFonts w:hint="eastAsia"/>
+          <w:sz w:val="28"/>
+          <w:szCs w:val="28"/>
+        </w:rPr>
+        <w:t>・参照</w:t>
+      </w:r>
+    </w:p>
+    <w:p>
+      <w:pPr>
+        <w:spacing w:line="360" w:lineRule="exact"/>
+        <w:rPr>
+          <w:sz w:val="28"/>
+          <w:szCs w:val="28"/>
+        </w:rPr>
+      </w:pPr>
+      <w:r>
+        <w:rPr>
+          <w:rFonts w:hint="eastAsia"/>
+          <w:sz w:val="28"/>
+          <w:szCs w:val="28"/>
+        </w:rPr>
+        <w:t xml:space="preserve">   </w:t>
+      </w:r>
+      <w:proofErr w:type="spellStart"/>
+      <w:r>
+        <w:rPr>
+          <w:rFonts w:hint="eastAsia"/>
+          <w:sz w:val="28"/>
+          <w:szCs w:val="28"/>
+        </w:rPr>
+        <w:t>kgEngine</w:t>
+      </w:r>
+      <w:proofErr w:type="spellEnd"/>
+      <w:r>
+        <w:rPr>
+          <w:sz w:val="28"/>
+          <w:szCs w:val="28"/>
+        </w:rPr>
+        <w:t>/Graphics</w:t>
+      </w:r>
+      <w:r>
+        <w:rPr>
+          <w:sz w:val="28"/>
+          <w:szCs w:val="28"/>
+        </w:rPr>
+        <w:t>/</w:t>
+      </w:r>
+      <w:r>
+        <w:rPr>
+          <w:sz w:val="28"/>
+          <w:szCs w:val="28"/>
+        </w:rPr>
+        <w:t>shadow/</w:t>
+      </w:r>
+      <w:proofErr w:type="spellStart"/>
+      <w:r>
+        <w:rPr>
+          <w:sz w:val="28"/>
+          <w:szCs w:val="28"/>
+        </w:rPr>
+        <w:t>CascadeShadowMap.h</w:t>
+      </w:r>
+      <w:proofErr w:type="spellEnd"/>
+      <w:r>
+        <w:rPr>
+          <w:sz w:val="28"/>
+          <w:szCs w:val="28"/>
+        </w:rPr>
+        <w:t xml:space="preserve"> .</w:t>
+      </w:r>
+      <w:proofErr w:type="spellStart"/>
+      <w:r>
+        <w:rPr>
+          <w:sz w:val="28"/>
+          <w:szCs w:val="28"/>
+        </w:rPr>
+        <w:t>cpp</w:t>
+      </w:r>
+      <w:proofErr w:type="spellEnd"/>
+    </w:p>
+    <w:p>
+      <w:pPr>
+        <w:spacing w:line="360" w:lineRule="exact"/>
+        <w:rPr>
+          <w:rFonts w:hint="eastAsia"/>
+          <w:sz w:val="28"/>
+          <w:szCs w:val="28"/>
+        </w:rPr>
+      </w:pPr>
+      <w:r>
+        <w:rPr>
+          <w:sz w:val="28"/>
+          <w:szCs w:val="28"/>
+        </w:rPr>
+        <w:t xml:space="preserve">   </w:t>
+      </w:r>
+      <w:r>
+        <w:rPr>
+          <w:sz w:val="28"/>
+          <w:szCs w:val="28"/>
+        </w:rPr>
+        <w:t>Game/</w:t>
+      </w:r>
+      <w:r>
+        <w:rPr>
+          <w:sz w:val="28"/>
+          <w:szCs w:val="28"/>
+        </w:rPr>
+        <w:t>Assets/</w:t>
+      </w:r>
+      <w:proofErr w:type="spellStart"/>
+      <w:r>
+        <w:rPr>
+          <w:sz w:val="28"/>
+          <w:szCs w:val="28"/>
+        </w:rPr>
+        <w:t>shader</w:t>
+      </w:r>
+      <w:proofErr w:type="spellEnd"/>
+      <w:r>
+        <w:rPr>
+          <w:sz w:val="28"/>
+          <w:szCs w:val="28"/>
+        </w:rPr>
+        <w:t>/</w:t>
+      </w:r>
+      <w:proofErr w:type="spellStart"/>
+      <w:r>
+        <w:rPr>
+          <w:sz w:val="28"/>
+          <w:szCs w:val="28"/>
+        </w:rPr>
+        <w:t>model.fx</w:t>
+      </w:r>
+      <w:proofErr w:type="spellEnd"/>
     </w:p>
     <w:p>
       <w:pPr>
@@ -5642,7 +5841,7 @@
         <w:rPr>
           <w:noProof/>
         </w:rPr>
-        <w:pict w14:anchorId="20B626FA">
+        <w:pict w14:anchorId="2A8019CE">
           <v:shapetype id="_x0000_t75" coordsize="21600,21600" o:spt="75" o:preferrelative="t" path="m@4@5l@4@11@9@11@9@5xe" filled="f" stroked="f">
             <v:stroke joinstyle="miter"/>
             <v:formulas>
@@ -5662,39 +5861,39 @@
             <v:path o:extrusionok="f" gradientshapeok="t" o:connecttype="rect"/>
             <o:lock v:ext="edit" aspectratio="t"/>
           </v:shapetype>
-          <v:shape id="_x0000_s1027" type="#_x0000_t75" style="position:absolute;left:0;text-align:left;margin-left:339.6pt;margin-top:40.2pt;width:152.5pt;height:152.05pt;z-index:251685888;mso-position-horizontal-relative:text;mso-position-vertical-relative:text;mso-width-relative:page;mso-height-relative:page">
-            <v:imagedata r:id="rId20" o:title="cascade3"/>
+          <v:shape id="_x0000_s1026" type="#_x0000_t75" style="position:absolute;left:0;text-align:left;margin-left:-1.8pt;margin-top:15pt;width:137.4pt;height:136.3pt;z-index:251683840;mso-position-horizontal-relative:text;mso-position-vertical-relative:text;mso-width-relative:page;mso-height-relative:page">
+            <v:imagedata r:id="rId20" o:title="cascade1"/>
             <w10:wrap type="square"/>
           </v:shape>
         </w:pict>
       </w:r>
+    </w:p>
+    <w:p>
+      <w:pPr>
+        <w:spacing w:line="360" w:lineRule="exact"/>
+        <w:rPr>
+          <w:sz w:val="28"/>
+          <w:szCs w:val="28"/>
+        </w:rPr>
+      </w:pPr>
       <w:r>
         <w:rPr>
           <w:noProof/>
         </w:rPr>
-        <w:pict w14:anchorId="703F9648">
-          <v:shape id="_x0000_s1028" type="#_x0000_t75" style="position:absolute;left:0;text-align:left;margin-left:179.7pt;margin-top:35.4pt;width:150.6pt;height:150.6pt;z-index:251687936;mso-position-horizontal-relative:text;mso-position-vertical-relative:text;mso-width-relative:page;mso-height-relative:page">
-            <v:imagedata r:id="rId21" o:title="cascade2"/>
+        <w:pict w14:anchorId="20B626FA">
+          <v:shape id="_x0000_s1027" type="#_x0000_t75" style="position:absolute;left:0;text-align:left;margin-left:339.6pt;margin-top:15pt;width:139.8pt;height:139.4pt;z-index:251685888;mso-position-horizontal-relative:text;mso-position-vertical-relative:text;mso-width-relative:page;mso-height-relative:page">
+            <v:imagedata r:id="rId21" o:title="cascade3"/>
             <w10:wrap type="square"/>
           </v:shape>
         </w:pict>
       </w:r>
-    </w:p>
-    <w:p>
-      <w:pPr>
-        <w:spacing w:line="360" w:lineRule="exact"/>
-        <w:rPr>
-          <w:sz w:val="28"/>
-          <w:szCs w:val="28"/>
-        </w:rPr>
-      </w:pPr>
       <w:r>
         <w:rPr>
           <w:noProof/>
         </w:rPr>
-        <w:pict w14:anchorId="2A8019CE">
-          <v:shape id="_x0000_s1026" type="#_x0000_t75" style="position:absolute;left:0;text-align:left;margin-left:-.6pt;margin-top:15pt;width:151.2pt;height:150pt;z-index:251683840;mso-position-horizontal-relative:text;mso-position-vertical-relative:text;mso-width-relative:page;mso-height-relative:page">
-            <v:imagedata r:id="rId22" o:title="cascade1"/>
+        <w:pict w14:anchorId="703F9648">
+          <v:shape id="_x0000_s1028" type="#_x0000_t75" style="position:absolute;left:0;text-align:left;margin-left:179.7pt;margin-top:17.4pt;width:142.5pt;height:142.5pt;z-index:251687936;mso-position-horizontal-relative:text;mso-position-vertical-relative:text;mso-width-relative:page;mso-height-relative:page">
+            <v:imagedata r:id="rId22" o:title="cascade2"/>
             <w10:wrap type="square"/>
           </v:shape>
         </w:pict>
@@ -5717,6 +5916,123 @@
           <w:szCs w:val="28"/>
         </w:rPr>
       </w:pPr>
+    </w:p>
+    <w:p>
+      <w:pPr>
+        <w:spacing w:line="360" w:lineRule="exact"/>
+        <w:rPr>
+          <w:sz w:val="28"/>
+          <w:szCs w:val="28"/>
+        </w:rPr>
+      </w:pPr>
+    </w:p>
+    <w:p>
+      <w:pPr>
+        <w:spacing w:line="360" w:lineRule="exact"/>
+        <w:rPr>
+          <w:sz w:val="28"/>
+          <w:szCs w:val="28"/>
+        </w:rPr>
+      </w:pPr>
+    </w:p>
+    <w:p>
+      <w:pPr>
+        <w:spacing w:line="360" w:lineRule="exact"/>
+        <w:rPr>
+          <w:sz w:val="28"/>
+          <w:szCs w:val="28"/>
+        </w:rPr>
+      </w:pPr>
+    </w:p>
+    <w:p>
+      <w:pPr>
+        <w:spacing w:line="360" w:lineRule="exact"/>
+        <w:rPr>
+          <w:sz w:val="28"/>
+          <w:szCs w:val="28"/>
+        </w:rPr>
+      </w:pPr>
+    </w:p>
+    <w:p>
+      <w:pPr>
+        <w:spacing w:line="360" w:lineRule="exact"/>
+        <w:rPr>
+          <w:sz w:val="28"/>
+          <w:szCs w:val="28"/>
+        </w:rPr>
+      </w:pPr>
+      <w:r>
+        <w:rPr>
+          <w:rFonts w:hint="eastAsia"/>
+          <w:noProof/>
+          <w:sz w:val="28"/>
+          <w:szCs w:val="28"/>
+        </w:rPr>
+        <w:drawing>
+          <wp:anchor distT="0" distB="0" distL="114300" distR="114300" simplePos="0" relativeHeight="251694080" behindDoc="1" locked="0" layoutInCell="1" allowOverlap="1" wp14:anchorId="66274A16" wp14:editId="09BEC68F">
+            <wp:simplePos x="0" y="0"/>
+            <wp:positionH relativeFrom="column">
+              <wp:posOffset>510540</wp:posOffset>
+            </wp:positionH>
+            <wp:positionV relativeFrom="paragraph">
+              <wp:posOffset>201930</wp:posOffset>
+            </wp:positionV>
+            <wp:extent cx="1729740" cy="2030828"/>
+            <wp:effectExtent l="0" t="0" r="3810" b="7620"/>
+            <wp:wrapNone/>
+            <wp:docPr id="24" name="図 24"/>
+            <wp:cNvGraphicFramePr>
+              <a:graphicFrameLocks xmlns:a="http://schemas.openxmlformats.org/drawingml/2006/main" noChangeAspect="1"/>
+            </wp:cNvGraphicFramePr>
+            <a:graphic xmlns:a="http://schemas.openxmlformats.org/drawingml/2006/main">
+              <a:graphicData uri="http://schemas.openxmlformats.org/drawingml/2006/picture">
+                <pic:pic xmlns:pic="http://schemas.openxmlformats.org/drawingml/2006/picture">
+                  <pic:nvPicPr>
+                    <pic:cNvPr id="24" name="shadow.png"/>
+                    <pic:cNvPicPr/>
+                  </pic:nvPicPr>
+                  <pic:blipFill>
+                    <a:blip r:embed="rId23">
+                      <a:extLst>
+                        <a:ext uri="{28A0092B-C50C-407E-A947-70E740481C1C}">
+                          <a14:useLocalDpi xmlns:a14="http://schemas.microsoft.com/office/drawing/2010/main" val="0"/>
+                        </a:ext>
+                      </a:extLst>
+                    </a:blip>
+                    <a:stretch>
+                      <a:fillRect/>
+                    </a:stretch>
+                  </pic:blipFill>
+                  <pic:spPr>
+                    <a:xfrm>
+                      <a:off x="0" y="0"/>
+                      <a:ext cx="1729740" cy="2030828"/>
+                    </a:xfrm>
+                    <a:prstGeom prst="rect">
+                      <a:avLst/>
+                    </a:prstGeom>
+                  </pic:spPr>
+                </pic:pic>
+              </a:graphicData>
+            </a:graphic>
+            <wp14:sizeRelH relativeFrom="page">
+              <wp14:pctWidth>0</wp14:pctWidth>
+            </wp14:sizeRelH>
+            <wp14:sizeRelV relativeFrom="page">
+              <wp14:pctHeight>0</wp14:pctHeight>
+            </wp14:sizeRelV>
+          </wp:anchor>
+        </w:drawing>
+      </w:r>
+    </w:p>
+    <w:p>
+      <w:pPr>
+        <w:spacing w:line="360" w:lineRule="exact"/>
+        <w:rPr>
+          <w:sz w:val="28"/>
+          <w:szCs w:val="28"/>
+        </w:rPr>
+      </w:pPr>
       <w:r>
         <w:rPr>
           <w:rFonts w:hint="eastAsia"/>
@@ -5727,13 +6043,107 @@
         <mc:AlternateContent>
           <mc:Choice Requires="wps">
             <w:drawing>
-              <wp:anchor distT="0" distB="0" distL="114300" distR="114300" simplePos="0" relativeHeight="251701248" behindDoc="0" locked="0" layoutInCell="1" allowOverlap="1" wp14:anchorId="289609CE" wp14:editId="6E080687">
+              <wp:anchor distT="0" distB="0" distL="114300" distR="114300" simplePos="0" relativeHeight="251699200" behindDoc="1" locked="0" layoutInCell="1" allowOverlap="1" wp14:anchorId="0A3898FD" wp14:editId="5F3BAD1B">
                 <wp:simplePos x="0" y="0"/>
                 <wp:positionH relativeFrom="column">
-                  <wp:posOffset>3147060</wp:posOffset>
+                  <wp:posOffset>762000</wp:posOffset>
                 </wp:positionH>
                 <wp:positionV relativeFrom="paragraph">
-                  <wp:posOffset>182880</wp:posOffset>
+                  <wp:posOffset>198120</wp:posOffset>
+                </wp:positionV>
+                <wp:extent cx="1150620" cy="960120"/>
+                <wp:effectExtent l="19050" t="19050" r="11430" b="11430"/>
+                <wp:wrapNone/>
+                <wp:docPr id="19" name="楕円 19"/>
+                <wp:cNvGraphicFramePr/>
+                <a:graphic xmlns:a="http://schemas.openxmlformats.org/drawingml/2006/main">
+                  <a:graphicData uri="http://schemas.microsoft.com/office/word/2010/wordprocessingShape">
+                    <wps:wsp>
+                      <wps:cNvSpPr/>
+                      <wps:spPr>
+                        <a:xfrm>
+                          <a:off x="0" y="0"/>
+                          <a:ext cx="1150620" cy="960120"/>
+                        </a:xfrm>
+                        <a:prstGeom prst="ellipse">
+                          <a:avLst/>
+                        </a:prstGeom>
+                        <a:noFill/>
+                        <a:ln w="28575">
+                          <a:solidFill>
+                            <a:srgbClr val="FF0000"/>
+                          </a:solidFill>
+                        </a:ln>
+                      </wps:spPr>
+                      <wps:style>
+                        <a:lnRef idx="2">
+                          <a:schemeClr val="accent1">
+                            <a:shade val="50000"/>
+                          </a:schemeClr>
+                        </a:lnRef>
+                        <a:fillRef idx="1">
+                          <a:schemeClr val="accent1"/>
+                        </a:fillRef>
+                        <a:effectRef idx="0">
+                          <a:schemeClr val="accent1"/>
+                        </a:effectRef>
+                        <a:fontRef idx="minor">
+                          <a:schemeClr val="lt1"/>
+                        </a:fontRef>
+                      </wps:style>
+                      <wps:bodyPr rot="0" spcFirstLastPara="0" vertOverflow="overflow" horzOverflow="overflow" vert="horz" wrap="square" lIns="91440" tIns="45720" rIns="91440" bIns="45720" numCol="1" spcCol="0" rtlCol="0" fromWordArt="0" anchor="ctr" anchorCtr="0" forceAA="0" compatLnSpc="1">
+                        <a:prstTxWarp prst="textNoShape">
+                          <a:avLst/>
+                        </a:prstTxWarp>
+                        <a:noAutofit/>
+                      </wps:bodyPr>
+                    </wps:wsp>
+                  </a:graphicData>
+                </a:graphic>
+                <wp14:sizeRelH relativeFrom="margin">
+                  <wp14:pctWidth>0</wp14:pctWidth>
+                </wp14:sizeRelH>
+                <wp14:sizeRelV relativeFrom="margin">
+                  <wp14:pctHeight>0</wp14:pctHeight>
+                </wp14:sizeRelV>
+              </wp:anchor>
+            </w:drawing>
+          </mc:Choice>
+          <mc:Fallback>
+            <w:pict>
+              <v:oval w14:anchorId="1C8F7DD5" id="楕円 19" o:spid="_x0000_s1026" style="position:absolute;left:0;text-align:left;margin-left:60pt;margin-top:15.6pt;width:90.6pt;height:75.6pt;z-index:-251617280;visibility:visible;mso-wrap-style:square;mso-width-percent:0;mso-height-percent:0;mso-wrap-distance-left:9pt;mso-wrap-distance-top:0;mso-wrap-distance-right:9pt;mso-wrap-distance-bottom:0;mso-position-horizontal:absolute;mso-position-horizontal-relative:text;mso-position-vertical:absolute;mso-position-vertical-relative:text;mso-width-percent:0;mso-height-percent:0;mso-width-relative:margin;mso-height-relative:margin;v-text-anchor:middle" o:gfxdata="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" filled="f" strokecolor="red" strokeweight="2.25pt">
+                <v:stroke joinstyle="miter"/>
+              </v:oval>
+            </w:pict>
+          </mc:Fallback>
+        </mc:AlternateContent>
+      </w:r>
+    </w:p>
+    <w:p>
+      <w:pPr>
+        <w:spacing w:line="360" w:lineRule="exact"/>
+        <w:rPr>
+          <w:sz w:val="28"/>
+          <w:szCs w:val="28"/>
+        </w:rPr>
+      </w:pPr>
+      <w:r>
+        <w:rPr>
+          <w:rFonts w:hint="eastAsia"/>
+          <w:noProof/>
+          <w:sz w:val="28"/>
+          <w:szCs w:val="28"/>
+        </w:rPr>
+        <mc:AlternateContent>
+          <mc:Choice Requires="wps">
+            <w:drawing>
+              <wp:anchor distT="0" distB="0" distL="114300" distR="114300" simplePos="0" relativeHeight="251701248" behindDoc="0" locked="0" layoutInCell="1" allowOverlap="1" wp14:anchorId="289609CE" wp14:editId="767537EB">
+                <wp:simplePos x="0" y="0"/>
+                <wp:positionH relativeFrom="column">
+                  <wp:posOffset>3253740</wp:posOffset>
+                </wp:positionH>
+                <wp:positionV relativeFrom="paragraph">
+                  <wp:posOffset>83820</wp:posOffset>
                 </wp:positionV>
                 <wp:extent cx="1546860" cy="1249680"/>
                 <wp:effectExtent l="19050" t="19050" r="15240" b="26670"/>
@@ -5795,7 +6205,7 @@
           </mc:Choice>
           <mc:Fallback>
             <w:pict>
-              <v:oval w14:anchorId="3F5D9EE8" id="楕円 21" o:spid="_x0000_s1026" style="position:absolute;left:0;text-align:left;margin-left:247.8pt;margin-top:14.4pt;width:121.8pt;height:98.4pt;z-index:251701248;visibility:visible;mso-wrap-style:square;mso-width-percent:0;mso-height-percent:0;mso-wrap-distance-left:9pt;mso-wrap-distance-top:0;mso-wrap-distance-right:9pt;mso-wrap-distance-bottom:0;mso-position-horizontal:absolute;mso-position-horizontal-relative:text;mso-position-vertical:absolute;mso-position-vertical-relative:text;mso-width-percent:0;mso-height-percent:0;mso-width-relative:margin;mso-height-relative:margin;v-text-anchor:middle" o:gfxdata="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" filled="f" strokecolor="red" strokeweight="2.25pt">
+              <v:oval w14:anchorId="19161E8D" id="楕円 21" o:spid="_x0000_s1026" style="position:absolute;left:0;text-align:left;margin-left:256.2pt;margin-top:6.6pt;width:121.8pt;height:98.4pt;z-index:251701248;visibility:visible;mso-wrap-style:square;mso-width-percent:0;mso-height-percent:0;mso-wrap-distance-left:9pt;mso-wrap-distance-top:0;mso-wrap-distance-right:9pt;mso-wrap-distance-bottom:0;mso-position-horizontal:absolute;mso-position-horizontal-relative:text;mso-position-vertical:absolute;mso-position-vertical-relative:text;mso-width-percent:0;mso-height-percent:0;mso-width-relative:margin;mso-height-relative:margin;v-text-anchor:middle" o:gfxdata="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" filled="f" strokecolor="red" strokeweight="2.25pt">
                 <v:stroke joinstyle="miter"/>
                 <w10:wrap type="square"/>
               </v:oval>
@@ -5810,167 +6220,18 @@
           <w:sz w:val="28"/>
           <w:szCs w:val="28"/>
         </w:rPr>
-        <mc:AlternateContent>
-          <mc:Choice Requires="wps">
-            <w:drawing>
-              <wp:anchor distT="0" distB="0" distL="114300" distR="114300" simplePos="0" relativeHeight="251699200" behindDoc="0" locked="0" layoutInCell="1" allowOverlap="1" wp14:anchorId="0A3898FD" wp14:editId="0E3D345A">
-                <wp:simplePos x="0" y="0"/>
-                <wp:positionH relativeFrom="column">
-                  <wp:posOffset>739140</wp:posOffset>
-                </wp:positionH>
-                <wp:positionV relativeFrom="paragraph">
-                  <wp:posOffset>152400</wp:posOffset>
-                </wp:positionV>
-                <wp:extent cx="1150620" cy="960120"/>
-                <wp:effectExtent l="19050" t="19050" r="11430" b="11430"/>
-                <wp:wrapSquare wrapText="bothSides"/>
-                <wp:docPr id="19" name="楕円 19"/>
-                <wp:cNvGraphicFramePr/>
-                <a:graphic xmlns:a="http://schemas.openxmlformats.org/drawingml/2006/main">
-                  <a:graphicData uri="http://schemas.microsoft.com/office/word/2010/wordprocessingShape">
-                    <wps:wsp>
-                      <wps:cNvSpPr/>
-                      <wps:spPr>
-                        <a:xfrm>
-                          <a:off x="0" y="0"/>
-                          <a:ext cx="1150620" cy="960120"/>
-                        </a:xfrm>
-                        <a:prstGeom prst="ellipse">
-                          <a:avLst/>
-                        </a:prstGeom>
-                        <a:noFill/>
-                        <a:ln w="28575">
-                          <a:solidFill>
-                            <a:srgbClr val="FF0000"/>
-                          </a:solidFill>
-                        </a:ln>
-                      </wps:spPr>
-                      <wps:style>
-                        <a:lnRef idx="2">
-                          <a:schemeClr val="accent1">
-                            <a:shade val="50000"/>
-                          </a:schemeClr>
-                        </a:lnRef>
-                        <a:fillRef idx="1">
-                          <a:schemeClr val="accent1"/>
-                        </a:fillRef>
-                        <a:effectRef idx="0">
-                          <a:schemeClr val="accent1"/>
-                        </a:effectRef>
-                        <a:fontRef idx="minor">
-                          <a:schemeClr val="lt1"/>
-                        </a:fontRef>
-                      </wps:style>
-                      <wps:bodyPr rot="0" spcFirstLastPara="0" vertOverflow="overflow" horzOverflow="overflow" vert="horz" wrap="square" lIns="91440" tIns="45720" rIns="91440" bIns="45720" numCol="1" spcCol="0" rtlCol="0" fromWordArt="0" anchor="ctr" anchorCtr="0" forceAA="0" compatLnSpc="1">
-                        <a:prstTxWarp prst="textNoShape">
-                          <a:avLst/>
-                        </a:prstTxWarp>
-                        <a:noAutofit/>
-                      </wps:bodyPr>
-                    </wps:wsp>
-                  </a:graphicData>
-                </a:graphic>
-                <wp14:sizeRelH relativeFrom="margin">
-                  <wp14:pctWidth>0</wp14:pctWidth>
-                </wp14:sizeRelH>
-                <wp14:sizeRelV relativeFrom="margin">
-                  <wp14:pctHeight>0</wp14:pctHeight>
-                </wp14:sizeRelV>
-              </wp:anchor>
-            </w:drawing>
-          </mc:Choice>
-          <mc:Fallback>
-            <w:pict>
-              <v:oval w14:anchorId="4B08C444" id="楕円 19" o:spid="_x0000_s1026" style="position:absolute;left:0;text-align:left;margin-left:58.2pt;margin-top:12pt;width:90.6pt;height:75.6pt;z-index:251699200;visibility:visible;mso-wrap-style:square;mso-width-percent:0;mso-height-percent:0;mso-wrap-distance-left:9pt;mso-wrap-distance-top:0;mso-wrap-distance-right:9pt;mso-wrap-distance-bottom:0;mso-position-horizontal:absolute;mso-position-horizontal-relative:text;mso-position-vertical:absolute;mso-position-vertical-relative:text;mso-width-percent:0;mso-height-percent:0;mso-width-relative:margin;mso-height-relative:margin;v-text-anchor:middle" o:gfxdata="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" filled="f" strokecolor="red" strokeweight="2.25pt">
-                <v:stroke joinstyle="miter"/>
-                <w10:wrap type="square"/>
-              </v:oval>
-            </w:pict>
-          </mc:Fallback>
-        </mc:AlternateContent>
-      </w:r>
-      <w:r>
-        <w:rPr>
-          <w:rFonts w:hint="eastAsia"/>
-          <w:noProof/>
-          <w:sz w:val="28"/>
-          <w:szCs w:val="28"/>
-        </w:rPr>
         <w:drawing>
-          <wp:anchor distT="0" distB="0" distL="114300" distR="114300" simplePos="0" relativeHeight="251694080" behindDoc="0" locked="0" layoutInCell="1" allowOverlap="1" wp14:anchorId="66274A16" wp14:editId="06AD9B8E">
+          <wp:anchor distT="0" distB="0" distL="114300" distR="114300" simplePos="0" relativeHeight="251695104" behindDoc="1" locked="0" layoutInCell="1" allowOverlap="1" wp14:anchorId="1EBA586E" wp14:editId="5A533EEA">
             <wp:simplePos x="0" y="0"/>
             <wp:positionH relativeFrom="column">
-              <wp:posOffset>541020</wp:posOffset>
+              <wp:posOffset>2992405</wp:posOffset>
             </wp:positionH>
             <wp:positionV relativeFrom="paragraph">
-              <wp:posOffset>7620</wp:posOffset>
+              <wp:posOffset>3810</wp:posOffset>
             </wp:positionV>
-            <wp:extent cx="1706880" cy="2004060"/>
-            <wp:effectExtent l="0" t="0" r="7620" b="0"/>
-            <wp:wrapSquare wrapText="bothSides"/>
-            <wp:docPr id="24" name="図 24"/>
-            <wp:cNvGraphicFramePr>
-              <a:graphicFrameLocks xmlns:a="http://schemas.openxmlformats.org/drawingml/2006/main" noChangeAspect="1"/>
-            </wp:cNvGraphicFramePr>
-            <a:graphic xmlns:a="http://schemas.openxmlformats.org/drawingml/2006/main">
-              <a:graphicData uri="http://schemas.openxmlformats.org/drawingml/2006/picture">
-                <pic:pic xmlns:pic="http://schemas.openxmlformats.org/drawingml/2006/picture">
-                  <pic:nvPicPr>
-                    <pic:cNvPr id="24" name="shadow.png"/>
-                    <pic:cNvPicPr/>
-                  </pic:nvPicPr>
-                  <pic:blipFill>
-                    <a:blip r:embed="rId23">
-                      <a:extLst>
-                        <a:ext uri="{28A0092B-C50C-407E-A947-70E740481C1C}">
-                          <a14:useLocalDpi xmlns:a14="http://schemas.microsoft.com/office/drawing/2010/main" val="0"/>
-                        </a:ext>
-                      </a:extLst>
-                    </a:blip>
-                    <a:stretch>
-                      <a:fillRect/>
-                    </a:stretch>
-                  </pic:blipFill>
-                  <pic:spPr>
-                    <a:xfrm>
-                      <a:off x="0" y="0"/>
-                      <a:ext cx="1706880" cy="2004060"/>
-                    </a:xfrm>
-                    <a:prstGeom prst="rect">
-                      <a:avLst/>
-                    </a:prstGeom>
-                  </pic:spPr>
-                </pic:pic>
-              </a:graphicData>
-            </a:graphic>
-            <wp14:sizeRelH relativeFrom="page">
-              <wp14:pctWidth>0</wp14:pctWidth>
-            </wp14:sizeRelH>
-            <wp14:sizeRelV relativeFrom="page">
-              <wp14:pctHeight>0</wp14:pctHeight>
-            </wp14:sizeRelV>
-          </wp:anchor>
-        </w:drawing>
-      </w:r>
-      <w:r>
-        <w:rPr>
-          <w:rFonts w:hint="eastAsia"/>
-          <w:noProof/>
-          <w:sz w:val="28"/>
-          <w:szCs w:val="28"/>
-        </w:rPr>
-        <w:drawing>
-          <wp:anchor distT="0" distB="0" distL="114300" distR="114300" simplePos="0" relativeHeight="251695104" behindDoc="0" locked="0" layoutInCell="1" allowOverlap="1" wp14:anchorId="1EBA586E" wp14:editId="2630EDA8">
-            <wp:simplePos x="0" y="0"/>
-            <wp:positionH relativeFrom="column">
-              <wp:posOffset>2766060</wp:posOffset>
-            </wp:positionH>
-            <wp:positionV relativeFrom="paragraph">
-              <wp:posOffset>59690</wp:posOffset>
-            </wp:positionV>
-            <wp:extent cx="2484120" cy="1966595"/>
-            <wp:effectExtent l="0" t="0" r="0" b="0"/>
-            <wp:wrapSquare wrapText="bothSides"/>
+            <wp:extent cx="2286000" cy="1809442"/>
+            <wp:effectExtent l="0" t="0" r="0" b="635"/>
+            <wp:wrapNone/>
             <wp:docPr id="25" name="図 25"/>
             <wp:cNvGraphicFramePr>
               <a:graphicFrameLocks xmlns:a="http://schemas.openxmlformats.org/drawingml/2006/main" noChangeAspect="1"/>
@@ -5997,7 +6258,7 @@
                   <pic:spPr>
                     <a:xfrm>
                       <a:off x="0" y="0"/>
-                      <a:ext cx="2484120" cy="1966595"/>
+                      <a:ext cx="2286000" cy="1809442"/>
                     </a:xfrm>
                     <a:prstGeom prst="rect">
                       <a:avLst/>
@@ -6087,24 +6348,6 @@
           <w:szCs w:val="28"/>
         </w:rPr>
       </w:pPr>
-    </w:p>
-    <w:p>
-      <w:pPr>
-        <w:spacing w:line="360" w:lineRule="exact"/>
-        <w:rPr>
-          <w:sz w:val="28"/>
-          <w:szCs w:val="28"/>
-        </w:rPr>
-      </w:pPr>
-    </w:p>
-    <w:p>
-      <w:pPr>
-        <w:spacing w:line="360" w:lineRule="exact"/>
-        <w:rPr>
-          <w:sz w:val="28"/>
-          <w:szCs w:val="28"/>
-        </w:rPr>
-      </w:pPr>
       <w:r>
         <w:rPr>
           <w:rFonts w:hint="eastAsia"/>
@@ -6122,7 +6365,7 @@
           <w:sz w:val="36"/>
         </w:rPr>
       </w:pPr>
-      <w:bookmarkStart w:id="7" w:name="_Toc46167221"/>
+      <w:bookmarkStart w:id="7" w:name="_Toc46266843"/>
       <w:r>
         <w:rPr>
           <w:rFonts w:asciiTheme="majorEastAsia" w:hAnsiTheme="majorEastAsia" w:hint="eastAsia"/>
@@ -6158,6 +6401,48 @@
           <w:sz w:val="36"/>
         </w:rPr>
         <w:t xml:space="preserve"> </w:t>
+      </w:r>
+    </w:p>
+    <w:p>
+      <w:pPr>
+        <w:spacing w:line="360" w:lineRule="exact"/>
+        <w:rPr>
+          <w:sz w:val="28"/>
+          <w:szCs w:val="28"/>
+        </w:rPr>
+      </w:pPr>
+      <w:r>
+        <w:rPr>
+          <w:rFonts w:hint="eastAsia"/>
+          <w:sz w:val="28"/>
+          <w:szCs w:val="28"/>
+        </w:rPr>
+        <w:t>・参照</w:t>
+      </w:r>
+    </w:p>
+    <w:p>
+      <w:pPr>
+        <w:spacing w:line="360" w:lineRule="exact"/>
+        <w:rPr>
+          <w:rFonts w:hint="eastAsia"/>
+          <w:sz w:val="28"/>
+          <w:szCs w:val="28"/>
+        </w:rPr>
+      </w:pPr>
+      <w:r>
+        <w:rPr>
+          <w:rFonts w:hint="eastAsia"/>
+          <w:sz w:val="28"/>
+          <w:szCs w:val="28"/>
+        </w:rPr>
+        <w:t xml:space="preserve">   </w:t>
+      </w:r>
+      <w:r>
+        <w:rPr>
+          <w:sz w:val="28"/>
+          <w:szCs w:val="28"/>
+        </w:rPr>
+        <w:t>Game/Object/Obj.cpp</w:t>
       </w:r>
     </w:p>
     <w:p>
@@ -6397,15 +6682,15 @@
           <w:szCs w:val="28"/>
         </w:rPr>
         <w:drawing>
-          <wp:anchor distT="0" distB="0" distL="114300" distR="114300" simplePos="0" relativeHeight="251697152" behindDoc="0" locked="0" layoutInCell="1" allowOverlap="1" wp14:anchorId="38697A69" wp14:editId="7D2778BC">
+          <wp:anchor distT="0" distB="0" distL="114300" distR="114300" simplePos="0" relativeHeight="251697152" behindDoc="0" locked="0" layoutInCell="1" allowOverlap="1" wp14:anchorId="38697A69" wp14:editId="6ECC2674">
             <wp:simplePos x="0" y="0"/>
             <wp:positionH relativeFrom="column">
-              <wp:posOffset>220980</wp:posOffset>
+              <wp:posOffset>259080</wp:posOffset>
             </wp:positionH>
             <wp:positionV relativeFrom="paragraph">
-              <wp:posOffset>137160</wp:posOffset>
+              <wp:posOffset>121920</wp:posOffset>
             </wp:positionV>
-            <wp:extent cx="3710940" cy="3710940"/>
+            <wp:extent cx="3657600" cy="3657600"/>
             <wp:effectExtent l="0" t="0" r="0" b="0"/>
             <wp:wrapSquare wrapText="bothSides"/>
             <wp:docPr id="27" name="図 27"/>
@@ -6434,7 +6719,7 @@
                   <pic:spPr>
                     <a:xfrm>
                       <a:off x="0" y="0"/>
-                      <a:ext cx="3710940" cy="3710940"/>
+                      <a:ext cx="3657600" cy="3657600"/>
                     </a:xfrm>
                     <a:prstGeom prst="rect">
                       <a:avLst/>
@@ -6575,20 +6860,13 @@
     </w:p>
     <w:p>
       <w:pPr>
-        <w:rPr>
-          <w:sz w:val="28"/>
-          <w:szCs w:val="28"/>
-        </w:rPr>
-      </w:pPr>
-    </w:p>
-    <w:p>
-      <w:pPr>
         <w:pStyle w:val="1"/>
         <w:rPr>
+          <w:rFonts w:asciiTheme="majorEastAsia" w:hAnsiTheme="majorEastAsia"/>
           <w:sz w:val="36"/>
         </w:rPr>
       </w:pPr>
-      <w:bookmarkStart w:id="8" w:name="_Toc46167222"/>
+      <w:bookmarkStart w:id="8" w:name="_Toc46266844"/>
       <w:r>
         <w:rPr>
           <w:rFonts w:asciiTheme="majorEastAsia" w:hAnsiTheme="majorEastAsia" w:hint="eastAsia"/>
@@ -6604,12 +6882,824 @@
         </w:rPr>
         <w:t>．</w:t>
       </w:r>
+      <w:r>
+        <w:rPr>
+          <w:rFonts w:hint="eastAsia"/>
+          <w:sz w:val="36"/>
+        </w:rPr>
+        <w:t>鏡面反射</w:t>
+      </w:r>
+      <w:bookmarkEnd w:id="8"/>
+    </w:p>
+    <w:p>
+      <w:pPr>
+        <w:spacing w:line="360" w:lineRule="exact"/>
+        <w:rPr>
+          <w:sz w:val="28"/>
+          <w:szCs w:val="28"/>
+        </w:rPr>
+      </w:pPr>
+      <w:r>
+        <w:rPr>
+          <w:rFonts w:hint="eastAsia"/>
+          <w:sz w:val="28"/>
+          <w:szCs w:val="28"/>
+        </w:rPr>
+        <w:t>・参照</w:t>
+      </w:r>
+    </w:p>
+    <w:p>
+      <w:pPr>
+        <w:spacing w:line="360" w:lineRule="exact"/>
+        <w:rPr>
+          <w:rFonts w:hint="eastAsia"/>
+          <w:sz w:val="28"/>
+          <w:szCs w:val="28"/>
+        </w:rPr>
+      </w:pPr>
+      <w:r>
+        <w:rPr>
+          <w:rFonts w:hint="eastAsia"/>
+          <w:sz w:val="28"/>
+          <w:szCs w:val="28"/>
+        </w:rPr>
+        <w:t xml:space="preserve">   </w:t>
+      </w:r>
+      <w:r>
+        <w:rPr>
+          <w:sz w:val="28"/>
+          <w:szCs w:val="28"/>
+        </w:rPr>
+        <w:t>Game/</w:t>
+      </w:r>
+      <w:r>
+        <w:rPr>
+          <w:sz w:val="28"/>
+          <w:szCs w:val="28"/>
+        </w:rPr>
+        <w:t>Assets/</w:t>
+      </w:r>
       <w:proofErr w:type="spellStart"/>
       <w:r>
         <w:rPr>
-          <w:rFonts w:hint="eastAsia"/>
+          <w:sz w:val="28"/>
+          <w:szCs w:val="28"/>
+        </w:rPr>
+        <w:t>shader</w:t>
+      </w:r>
+      <w:proofErr w:type="spellEnd"/>
+      <w:r>
+        <w:rPr>
+          <w:sz w:val="28"/>
+          <w:szCs w:val="28"/>
+        </w:rPr>
+        <w:t>/</w:t>
+      </w:r>
+      <w:proofErr w:type="spellStart"/>
+      <w:r>
+        <w:rPr>
+          <w:sz w:val="28"/>
+          <w:szCs w:val="28"/>
+        </w:rPr>
+        <w:t>model.fx</w:t>
+      </w:r>
+      <w:proofErr w:type="spellEnd"/>
+    </w:p>
+    <w:p>
+      <w:pPr>
+        <w:spacing w:line="360" w:lineRule="exact"/>
+        <w:rPr>
+          <w:rFonts w:hint="eastAsia"/>
+          <w:sz w:val="28"/>
+          <w:szCs w:val="28"/>
+        </w:rPr>
+      </w:pPr>
+      <w:r>
+        <w:rPr>
+          <w:rFonts w:hint="eastAsia"/>
+          <w:sz w:val="28"/>
+          <w:szCs w:val="28"/>
+        </w:rPr>
+        <w:t>ステージに登場するオブジェクトの中で</w:t>
+      </w:r>
+      <w:r>
+        <w:rPr>
+          <w:rFonts w:hint="eastAsia"/>
+          <w:sz w:val="28"/>
+          <w:szCs w:val="28"/>
+        </w:rPr>
+        <w:t>、</w:t>
+      </w:r>
+      <w:r>
+        <w:rPr>
+          <w:rFonts w:hint="eastAsia"/>
+          <w:sz w:val="28"/>
+          <w:szCs w:val="28"/>
+        </w:rPr>
+        <w:t>宝石類には鏡面反射ライティングを適用し</w:t>
+      </w:r>
+      <w:r>
+        <w:rPr>
+          <w:rFonts w:hint="eastAsia"/>
+          <w:sz w:val="28"/>
+          <w:szCs w:val="28"/>
+        </w:rPr>
+        <w:t>て金属のような表現をしています。</w:t>
+      </w:r>
+    </w:p>
+    <w:p>
+      <w:pPr>
+        <w:rPr>
+          <w:sz w:val="28"/>
+          <w:szCs w:val="28"/>
+        </w:rPr>
+      </w:pPr>
+    </w:p>
+    <w:p>
+      <w:pPr>
+        <w:rPr>
+          <w:sz w:val="28"/>
+          <w:szCs w:val="28"/>
+        </w:rPr>
+      </w:pPr>
+      <w:r>
+        <w:rPr>
+          <w:noProof/>
+        </w:rPr>
+        <w:pict w14:anchorId="642C6CD9">
+          <v:shape id="_x0000_s1030" type="#_x0000_t75" style="position:absolute;left:0;text-align:left;margin-left:0;margin-top:4.8pt;width:274.25pt;height:169.2pt;z-index:-251612160;mso-position-horizontal:absolute;mso-position-horizontal-relative:text;mso-position-vertical:absolute;mso-position-vertical-relative:text;mso-width-relative:page;mso-height-relative:page">
+            <v:imagedata r:id="rId27" o:title="houseki1"/>
+          </v:shape>
+        </w:pict>
+      </w:r>
+    </w:p>
+    <w:p>
+      <w:pPr>
+        <w:rPr>
+          <w:sz w:val="28"/>
+          <w:szCs w:val="28"/>
+        </w:rPr>
+      </w:pPr>
+      <w:r>
+        <w:rPr>
+          <w:noProof/>
+          <w:sz w:val="28"/>
+          <w:szCs w:val="28"/>
+        </w:rPr>
+        <mc:AlternateContent>
+          <mc:Choice Requires="wps">
+            <w:drawing>
+              <wp:anchor distT="0" distB="0" distL="114300" distR="114300" simplePos="0" relativeHeight="251707392" behindDoc="0" locked="0" layoutInCell="1" allowOverlap="1" wp14:anchorId="21C7B9F9" wp14:editId="4752147F">
+                <wp:simplePos x="0" y="0"/>
+                <wp:positionH relativeFrom="column">
+                  <wp:posOffset>1607820</wp:posOffset>
+                </wp:positionH>
+                <wp:positionV relativeFrom="paragraph">
+                  <wp:posOffset>198120</wp:posOffset>
+                </wp:positionV>
+                <wp:extent cx="464820" cy="434340"/>
+                <wp:effectExtent l="0" t="0" r="11430" b="22860"/>
+                <wp:wrapNone/>
+                <wp:docPr id="29" name="楕円 29"/>
+                <wp:cNvGraphicFramePr/>
+                <a:graphic xmlns:a="http://schemas.openxmlformats.org/drawingml/2006/main">
+                  <a:graphicData uri="http://schemas.microsoft.com/office/word/2010/wordprocessingShape">
+                    <wps:wsp>
+                      <wps:cNvSpPr/>
+                      <wps:spPr>
+                        <a:xfrm>
+                          <a:off x="0" y="0"/>
+                          <a:ext cx="464820" cy="434340"/>
+                        </a:xfrm>
+                        <a:prstGeom prst="ellipse">
+                          <a:avLst/>
+                        </a:prstGeom>
+                        <a:noFill/>
+                        <a:ln>
+                          <a:solidFill>
+                            <a:srgbClr val="FF0000"/>
+                          </a:solidFill>
+                        </a:ln>
+                      </wps:spPr>
+                      <wps:style>
+                        <a:lnRef idx="2">
+                          <a:schemeClr val="accent1">
+                            <a:shade val="50000"/>
+                          </a:schemeClr>
+                        </a:lnRef>
+                        <a:fillRef idx="1">
+                          <a:schemeClr val="accent1"/>
+                        </a:fillRef>
+                        <a:effectRef idx="0">
+                          <a:schemeClr val="accent1"/>
+                        </a:effectRef>
+                        <a:fontRef idx="minor">
+                          <a:schemeClr val="lt1"/>
+                        </a:fontRef>
+                      </wps:style>
+                      <wps:bodyPr rot="0" spcFirstLastPara="0" vertOverflow="overflow" horzOverflow="overflow" vert="horz" wrap="square" lIns="91440" tIns="45720" rIns="91440" bIns="45720" numCol="1" spcCol="0" rtlCol="0" fromWordArt="0" anchor="ctr" anchorCtr="0" forceAA="0" compatLnSpc="1">
+                        <a:prstTxWarp prst="textNoShape">
+                          <a:avLst/>
+                        </a:prstTxWarp>
+                        <a:noAutofit/>
+                      </wps:bodyPr>
+                    </wps:wsp>
+                  </a:graphicData>
+                </a:graphic>
+              </wp:anchor>
+            </w:drawing>
+          </mc:Choice>
+          <mc:Fallback>
+            <w:pict>
+              <v:oval w14:anchorId="7E57A6BA" id="楕円 29" o:spid="_x0000_s1026" style="position:absolute;left:0;text-align:left;margin-left:126.6pt;margin-top:15.6pt;width:36.6pt;height:34.2pt;z-index:251707392;visibility:visible;mso-wrap-style:square;mso-wrap-distance-left:9pt;mso-wrap-distance-top:0;mso-wrap-distance-right:9pt;mso-wrap-distance-bottom:0;mso-position-horizontal:absolute;mso-position-horizontal-relative:text;mso-position-vertical:absolute;mso-position-vertical-relative:text;v-text-anchor:middle" o:gfxdata="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" filled="f" strokecolor="red" strokeweight="1pt">
+                <v:stroke joinstyle="miter"/>
+              </v:oval>
+            </w:pict>
+          </mc:Fallback>
+        </mc:AlternateContent>
+      </w:r>
+    </w:p>
+    <w:p>
+      <w:pPr>
+        <w:spacing w:line="360" w:lineRule="exact"/>
+        <w:rPr>
+          <w:sz w:val="28"/>
+          <w:szCs w:val="28"/>
+        </w:rPr>
+      </w:pPr>
+      <w:r>
+        <w:rPr>
+          <w:noProof/>
+          <w:sz w:val="28"/>
+          <w:szCs w:val="28"/>
+        </w:rPr>
+        <mc:AlternateContent>
+          <mc:Choice Requires="wps">
+            <w:drawing>
+              <wp:anchor distT="0" distB="0" distL="114300" distR="114300" simplePos="0" relativeHeight="251710464" behindDoc="0" locked="0" layoutInCell="1" allowOverlap="1" wp14:anchorId="3985201C" wp14:editId="53723EB2">
+                <wp:simplePos x="0" y="0"/>
+                <wp:positionH relativeFrom="column">
+                  <wp:posOffset>2080260</wp:posOffset>
+                </wp:positionH>
+                <wp:positionV relativeFrom="paragraph">
+                  <wp:posOffset>129540</wp:posOffset>
+                </wp:positionV>
+                <wp:extent cx="1546860" cy="68580"/>
+                <wp:effectExtent l="0" t="0" r="34290" b="26670"/>
+                <wp:wrapNone/>
+                <wp:docPr id="31" name="直線コネクタ 31"/>
+                <wp:cNvGraphicFramePr/>
+                <a:graphic xmlns:a="http://schemas.openxmlformats.org/drawingml/2006/main">
+                  <a:graphicData uri="http://schemas.microsoft.com/office/word/2010/wordprocessingShape">
+                    <wps:wsp>
+                      <wps:cNvCnPr/>
+                      <wps:spPr>
+                        <a:xfrm flipV="1">
+                          <a:off x="0" y="0"/>
+                          <a:ext cx="1546860" cy="68580"/>
+                        </a:xfrm>
+                        <a:prstGeom prst="line">
+                          <a:avLst/>
+                        </a:prstGeom>
+                        <a:ln>
+                          <a:solidFill>
+                            <a:srgbClr val="FF0000"/>
+                          </a:solidFill>
+                        </a:ln>
+                      </wps:spPr>
+                      <wps:style>
+                        <a:lnRef idx="1">
+                          <a:schemeClr val="accent1"/>
+                        </a:lnRef>
+                        <a:fillRef idx="0">
+                          <a:schemeClr val="accent1"/>
+                        </a:fillRef>
+                        <a:effectRef idx="0">
+                          <a:schemeClr val="accent1"/>
+                        </a:effectRef>
+                        <a:fontRef idx="minor">
+                          <a:schemeClr val="tx1"/>
+                        </a:fontRef>
+                      </wps:style>
+                      <wps:bodyPr/>
+                    </wps:wsp>
+                  </a:graphicData>
+                </a:graphic>
+              </wp:anchor>
+            </w:drawing>
+          </mc:Choice>
+          <mc:Fallback>
+            <w:pict>
+              <v:line w14:anchorId="7E9735AB" id="直線コネクタ 31" o:spid="_x0000_s1026" style="position:absolute;left:0;text-align:left;flip:y;z-index:251710464;visibility:visible;mso-wrap-style:square;mso-wrap-distance-left:9pt;mso-wrap-distance-top:0;mso-wrap-distance-right:9pt;mso-wrap-distance-bottom:0;mso-position-horizontal:absolute;mso-position-horizontal-relative:text;mso-position-vertical:absolute;mso-position-vertical-relative:text" from="163.8pt,10.2pt" to="285.6pt,15.6pt" o:gfxdata="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" strokecolor="red" strokeweight=".5pt">
+                <v:stroke joinstyle="miter"/>
+              </v:line>
+            </w:pict>
+          </mc:Fallback>
+        </mc:AlternateContent>
+      </w:r>
+      <w:r>
+        <w:rPr>
+          <w:rFonts w:hint="eastAsia"/>
+          <w:sz w:val="28"/>
+          <w:szCs w:val="28"/>
+        </w:rPr>
+        <w:t xml:space="preserve">                                          </w:t>
+      </w:r>
+      <w:r>
+        <w:rPr>
+          <w:rFonts w:hint="eastAsia"/>
+          <w:sz w:val="28"/>
+          <w:szCs w:val="28"/>
+        </w:rPr>
+        <w:t>カメラの方向によって光</w:t>
+      </w:r>
+    </w:p>
+    <w:p>
+      <w:pPr>
+        <w:spacing w:line="360" w:lineRule="exact"/>
+        <w:ind w:firstLineChars="2100" w:firstLine="5880"/>
+        <w:rPr>
+          <w:sz w:val="28"/>
+          <w:szCs w:val="28"/>
+        </w:rPr>
+      </w:pPr>
+      <w:r>
+        <w:rPr>
+          <w:rFonts w:hint="eastAsia"/>
+          <w:sz w:val="28"/>
+          <w:szCs w:val="28"/>
+        </w:rPr>
+        <w:t>り方が違う</w:t>
+      </w:r>
+    </w:p>
+    <w:p>
+      <w:pPr>
+        <w:rPr>
+          <w:sz w:val="28"/>
+          <w:szCs w:val="28"/>
+        </w:rPr>
+      </w:pPr>
+      <w:r>
+        <w:rPr>
+          <w:noProof/>
+          <w:sz w:val="28"/>
+          <w:szCs w:val="28"/>
+        </w:rPr>
+        <mc:AlternateContent>
+          <mc:Choice Requires="wps">
+            <w:drawing>
+              <wp:anchor distT="0" distB="0" distL="114300" distR="114300" simplePos="0" relativeHeight="251711488" behindDoc="0" locked="0" layoutInCell="1" allowOverlap="1" wp14:anchorId="4E1ED145" wp14:editId="2B157195">
+                <wp:simplePos x="0" y="0"/>
+                <wp:positionH relativeFrom="column">
+                  <wp:posOffset>4251960</wp:posOffset>
+                </wp:positionH>
+                <wp:positionV relativeFrom="paragraph">
+                  <wp:posOffset>76200</wp:posOffset>
+                </wp:positionV>
+                <wp:extent cx="213360" cy="1135380"/>
+                <wp:effectExtent l="0" t="0" r="34290" b="26670"/>
+                <wp:wrapNone/>
+                <wp:docPr id="104202880" name="直線コネクタ 104202880"/>
+                <wp:cNvGraphicFramePr/>
+                <a:graphic xmlns:a="http://schemas.openxmlformats.org/drawingml/2006/main">
+                  <a:graphicData uri="http://schemas.microsoft.com/office/word/2010/wordprocessingShape">
+                    <wps:wsp>
+                      <wps:cNvCnPr/>
+                      <wps:spPr>
+                        <a:xfrm flipV="1">
+                          <a:off x="0" y="0"/>
+                          <a:ext cx="213360" cy="1135380"/>
+                        </a:xfrm>
+                        <a:prstGeom prst="line">
+                          <a:avLst/>
+                        </a:prstGeom>
+                        <a:ln>
+                          <a:solidFill>
+                            <a:srgbClr val="FF0000"/>
+                          </a:solidFill>
+                        </a:ln>
+                      </wps:spPr>
+                      <wps:style>
+                        <a:lnRef idx="1">
+                          <a:schemeClr val="accent1"/>
+                        </a:lnRef>
+                        <a:fillRef idx="0">
+                          <a:schemeClr val="accent1"/>
+                        </a:fillRef>
+                        <a:effectRef idx="0">
+                          <a:schemeClr val="accent1"/>
+                        </a:effectRef>
+                        <a:fontRef idx="minor">
+                          <a:schemeClr val="tx1"/>
+                        </a:fontRef>
+                      </wps:style>
+                      <wps:bodyPr/>
+                    </wps:wsp>
+                  </a:graphicData>
+                </a:graphic>
+              </wp:anchor>
+            </w:drawing>
+          </mc:Choice>
+          <mc:Fallback>
+            <w:pict>
+              <v:line w14:anchorId="4CEF0636" id="直線コネクタ 104202880" o:spid="_x0000_s1026" style="position:absolute;left:0;text-align:left;flip:y;z-index:251711488;visibility:visible;mso-wrap-style:square;mso-wrap-distance-left:9pt;mso-wrap-distance-top:0;mso-wrap-distance-right:9pt;mso-wrap-distance-bottom:0;mso-position-horizontal:absolute;mso-position-horizontal-relative:text;mso-position-vertical:absolute;mso-position-vertical-relative:text" from="334.8pt,6pt" to="351.6pt,95.4pt" o:gfxdata="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" strokecolor="red" strokeweight=".5pt">
+                <v:stroke joinstyle="miter"/>
+              </v:line>
+            </w:pict>
+          </mc:Fallback>
+        </mc:AlternateContent>
+      </w:r>
+    </w:p>
+    <w:p>
+      <w:pPr>
+        <w:rPr>
+          <w:sz w:val="28"/>
+          <w:szCs w:val="28"/>
+        </w:rPr>
+      </w:pPr>
+    </w:p>
+    <w:p>
+      <w:pPr>
+        <w:rPr>
+          <w:sz w:val="28"/>
+          <w:szCs w:val="28"/>
+        </w:rPr>
+      </w:pPr>
+    </w:p>
+    <w:p>
+      <w:pPr>
+        <w:rPr>
+          <w:sz w:val="28"/>
+          <w:szCs w:val="28"/>
+        </w:rPr>
+      </w:pPr>
+      <w:r>
+        <w:rPr>
+          <w:noProof/>
+        </w:rPr>
+        <w:pict w14:anchorId="3FDA7F40">
+          <v:shape id="_x0000_s1031" type="#_x0000_t75" style="position:absolute;left:0;text-align:left;margin-left:212.4pt;margin-top:10.2pt;width:250.2pt;height:172.35pt;z-index:-251610112;mso-position-horizontal-relative:text;mso-position-vertical-relative:text;mso-width-relative:page;mso-height-relative:page">
+            <v:imagedata r:id="rId28" o:title="houseki2"/>
+          </v:shape>
+        </w:pict>
+      </w:r>
+    </w:p>
+    <w:p>
+      <w:pPr>
+        <w:rPr>
+          <w:sz w:val="28"/>
+          <w:szCs w:val="28"/>
+        </w:rPr>
+      </w:pPr>
+    </w:p>
+    <w:p>
+      <w:pPr>
+        <w:rPr>
+          <w:sz w:val="28"/>
+          <w:szCs w:val="28"/>
+        </w:rPr>
+      </w:pPr>
+      <w:r>
+        <w:rPr>
+          <w:noProof/>
+          <w:sz w:val="28"/>
+          <w:szCs w:val="28"/>
+        </w:rPr>
+        <mc:AlternateContent>
+          <mc:Choice Requires="wps">
+            <w:drawing>
+              <wp:anchor distT="0" distB="0" distL="114300" distR="114300" simplePos="0" relativeHeight="251709440" behindDoc="0" locked="0" layoutInCell="1" allowOverlap="1" wp14:anchorId="5E9B682A" wp14:editId="64B13570">
+                <wp:simplePos x="0" y="0"/>
+                <wp:positionH relativeFrom="column">
+                  <wp:posOffset>3939540</wp:posOffset>
+                </wp:positionH>
+                <wp:positionV relativeFrom="paragraph">
+                  <wp:posOffset>53340</wp:posOffset>
+                </wp:positionV>
+                <wp:extent cx="464820" cy="434340"/>
+                <wp:effectExtent l="0" t="0" r="11430" b="22860"/>
+                <wp:wrapNone/>
+                <wp:docPr id="30" name="楕円 30"/>
+                <wp:cNvGraphicFramePr/>
+                <a:graphic xmlns:a="http://schemas.openxmlformats.org/drawingml/2006/main">
+                  <a:graphicData uri="http://schemas.microsoft.com/office/word/2010/wordprocessingShape">
+                    <wps:wsp>
+                      <wps:cNvSpPr/>
+                      <wps:spPr>
+                        <a:xfrm>
+                          <a:off x="0" y="0"/>
+                          <a:ext cx="464820" cy="434340"/>
+                        </a:xfrm>
+                        <a:prstGeom prst="ellipse">
+                          <a:avLst/>
+                        </a:prstGeom>
+                        <a:noFill/>
+                        <a:ln>
+                          <a:solidFill>
+                            <a:srgbClr val="FF0000"/>
+                          </a:solidFill>
+                        </a:ln>
+                      </wps:spPr>
+                      <wps:style>
+                        <a:lnRef idx="2">
+                          <a:schemeClr val="accent1">
+                            <a:shade val="50000"/>
+                          </a:schemeClr>
+                        </a:lnRef>
+                        <a:fillRef idx="1">
+                          <a:schemeClr val="accent1"/>
+                        </a:fillRef>
+                        <a:effectRef idx="0">
+                          <a:schemeClr val="accent1"/>
+                        </a:effectRef>
+                        <a:fontRef idx="minor">
+                          <a:schemeClr val="lt1"/>
+                        </a:fontRef>
+                      </wps:style>
+                      <wps:bodyPr rot="0" spcFirstLastPara="0" vertOverflow="overflow" horzOverflow="overflow" vert="horz" wrap="square" lIns="91440" tIns="45720" rIns="91440" bIns="45720" numCol="1" spcCol="0" rtlCol="0" fromWordArt="0" anchor="ctr" anchorCtr="0" forceAA="0" compatLnSpc="1">
+                        <a:prstTxWarp prst="textNoShape">
+                          <a:avLst/>
+                        </a:prstTxWarp>
+                        <a:noAutofit/>
+                      </wps:bodyPr>
+                    </wps:wsp>
+                  </a:graphicData>
+                </a:graphic>
+              </wp:anchor>
+            </w:drawing>
+          </mc:Choice>
+          <mc:Fallback>
+            <w:pict>
+              <v:oval w14:anchorId="6AC9E4B8" id="楕円 30" o:spid="_x0000_s1026" style="position:absolute;left:0;text-align:left;margin-left:310.2pt;margin-top:4.2pt;width:36.6pt;height:34.2pt;z-index:251709440;visibility:visible;mso-wrap-style:square;mso-wrap-distance-left:9pt;mso-wrap-distance-top:0;mso-wrap-distance-right:9pt;mso-wrap-distance-bottom:0;mso-position-horizontal:absolute;mso-position-horizontal-relative:text;mso-position-vertical:absolute;mso-position-vertical-relative:text;v-text-anchor:middle" o:gfxdata="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" filled="f" strokecolor="red" strokeweight="1pt">
+                <v:stroke joinstyle="miter"/>
+              </v:oval>
+            </w:pict>
+          </mc:Fallback>
+        </mc:AlternateContent>
+      </w:r>
+    </w:p>
+    <w:p>
+      <w:pPr>
+        <w:rPr>
+          <w:sz w:val="28"/>
+          <w:szCs w:val="28"/>
+        </w:rPr>
+      </w:pPr>
+    </w:p>
+    <w:p>
+      <w:pPr>
+        <w:rPr>
+          <w:sz w:val="28"/>
+          <w:szCs w:val="28"/>
+        </w:rPr>
+      </w:pPr>
+    </w:p>
+    <w:p>
+      <w:pPr>
+        <w:rPr>
+          <w:sz w:val="28"/>
+          <w:szCs w:val="28"/>
+        </w:rPr>
+      </w:pPr>
+    </w:p>
+    <w:p>
+      <w:pPr>
+        <w:rPr>
+          <w:sz w:val="28"/>
+          <w:szCs w:val="28"/>
+        </w:rPr>
+      </w:pPr>
+    </w:p>
+    <w:p>
+      <w:pPr>
+        <w:rPr>
+          <w:sz w:val="28"/>
+          <w:szCs w:val="28"/>
+        </w:rPr>
+      </w:pPr>
+    </w:p>
+    <w:p>
+      <w:pPr>
+        <w:rPr>
+          <w:sz w:val="28"/>
+          <w:szCs w:val="28"/>
+        </w:rPr>
+      </w:pPr>
+    </w:p>
+    <w:p>
+      <w:pPr>
+        <w:rPr>
+          <w:sz w:val="28"/>
+          <w:szCs w:val="28"/>
+        </w:rPr>
+      </w:pPr>
+    </w:p>
+    <w:p>
+      <w:pPr>
+        <w:rPr>
+          <w:sz w:val="28"/>
+          <w:szCs w:val="28"/>
+        </w:rPr>
+      </w:pPr>
+    </w:p>
+    <w:p>
+      <w:pPr>
+        <w:spacing w:line="360" w:lineRule="exact"/>
+        <w:rPr>
+          <w:rFonts w:hint="eastAsia"/>
+          <w:sz w:val="28"/>
+          <w:szCs w:val="28"/>
+        </w:rPr>
+      </w:pPr>
+      <w:r>
+        <w:rPr>
+          <w:rFonts w:hint="eastAsia"/>
+          <w:sz w:val="28"/>
+          <w:szCs w:val="28"/>
+        </w:rPr>
+        <w:t>ライト</w:t>
+      </w:r>
+      <w:r>
+        <w:rPr>
+          <w:sz w:val="28"/>
+          <w:szCs w:val="28"/>
+        </w:rPr>
+        <w:t>の</w:t>
+      </w:r>
+      <w:r>
+        <w:rPr>
+          <w:rFonts w:hint="eastAsia"/>
+          <w:sz w:val="28"/>
+          <w:szCs w:val="28"/>
+        </w:rPr>
+        <w:t>方向と法線からライトの反射ベクトル</w:t>
+      </w:r>
+      <w:r>
+        <w:rPr>
+          <w:rFonts w:hint="eastAsia"/>
+          <w:sz w:val="28"/>
+          <w:szCs w:val="28"/>
+        </w:rPr>
+        <w:t>R</w:t>
+      </w:r>
+      <w:r>
+        <w:rPr>
+          <w:rFonts w:hint="eastAsia"/>
+          <w:sz w:val="28"/>
+          <w:szCs w:val="28"/>
+        </w:rPr>
+        <w:t>を求めて、</w:t>
+      </w:r>
+      <w:r>
+        <w:rPr>
+          <w:rFonts w:hint="eastAsia"/>
+          <w:sz w:val="28"/>
+          <w:szCs w:val="28"/>
+        </w:rPr>
+        <w:t>R</w:t>
+      </w:r>
+      <w:r>
+        <w:rPr>
+          <w:rFonts w:hint="eastAsia"/>
+          <w:sz w:val="28"/>
+          <w:szCs w:val="28"/>
+        </w:rPr>
+        <w:t>とカメラの方向ベクトルの角度θを求めます。θとスペキュラマップを</w:t>
+      </w:r>
+      <w:r>
+        <w:rPr>
+          <w:rFonts w:hint="eastAsia"/>
+          <w:sz w:val="28"/>
+          <w:szCs w:val="28"/>
+        </w:rPr>
+        <w:t>用いて</w:t>
+      </w:r>
+      <w:r>
+        <w:rPr>
+          <w:sz w:val="28"/>
+          <w:szCs w:val="28"/>
+        </w:rPr>
+        <w:t>、光の強さを決定しています。</w:t>
+      </w:r>
+    </w:p>
+    <w:p>
+      <w:pPr>
+        <w:rPr>
+          <w:rFonts w:hint="eastAsia"/>
+          <w:sz w:val="28"/>
+          <w:szCs w:val="28"/>
+        </w:rPr>
+      </w:pPr>
+      <w:r>
+        <w:rPr>
+          <w:noProof/>
+        </w:rPr>
+        <w:pict w14:anchorId="60B75C3F">
+          <v:shape id="_x0000_s1032" type="#_x0000_t75" style="position:absolute;left:0;text-align:left;margin-left:16.2pt;margin-top:6.6pt;width:209.4pt;height:209.4pt;z-index:-251602944;mso-position-horizontal-relative:text;mso-position-vertical-relative:text;mso-width-relative:page;mso-height-relative:page">
+            <v:imagedata r:id="rId29" o:title="鏡面"/>
+          </v:shape>
+        </w:pict>
+      </w:r>
+      <w:r>
+        <w:rPr>
+          <w:noProof/>
+        </w:rPr>
+        <w:pict w14:anchorId="1FF01107">
+          <v:shape id="_x0000_s1033" type="#_x0000_t75" style="position:absolute;left:0;text-align:left;margin-left:286.8pt;margin-top:32.4pt;width:160.8pt;height:160.8pt;z-index:-251600896;mso-position-horizontal-relative:text;mso-position-vertical-relative:text;mso-width-relative:page;mso-height-relative:page">
+            <v:imagedata r:id="rId30" o:title="rubyspec"/>
+          </v:shape>
+        </w:pict>
+      </w:r>
+      <w:r>
+        <w:rPr>
+          <w:rFonts w:hint="eastAsia"/>
+          <w:sz w:val="28"/>
+          <w:szCs w:val="28"/>
+        </w:rPr>
+        <w:t xml:space="preserve">　　　　　　　　　　　　　　　　　　　　　スペキュラマップ</w:t>
+      </w:r>
+    </w:p>
+    <w:p>
+      <w:pPr>
+        <w:rPr>
+          <w:sz w:val="28"/>
+          <w:szCs w:val="28"/>
+        </w:rPr>
+      </w:pPr>
+      <w:bookmarkStart w:id="9" w:name="_GoBack"/>
+      <w:bookmarkEnd w:id="9"/>
+    </w:p>
+    <w:p>
+      <w:pPr>
+        <w:rPr>
+          <w:sz w:val="28"/>
+          <w:szCs w:val="28"/>
+        </w:rPr>
+      </w:pPr>
+    </w:p>
+    <w:p>
+      <w:pPr>
+        <w:rPr>
+          <w:sz w:val="28"/>
+          <w:szCs w:val="28"/>
+        </w:rPr>
+      </w:pPr>
+    </w:p>
+    <w:p>
+      <w:pPr>
+        <w:rPr>
+          <w:sz w:val="28"/>
+          <w:szCs w:val="28"/>
+        </w:rPr>
+      </w:pPr>
+    </w:p>
+    <w:p>
+      <w:pPr>
+        <w:rPr>
+          <w:rFonts w:hint="eastAsia"/>
+          <w:b/>
+          <w:sz w:val="60"/>
+          <w:szCs w:val="60"/>
+        </w:rPr>
+      </w:pPr>
+      <w:r>
+        <w:rPr>
+          <w:rFonts w:hint="eastAsia"/>
+          <w:sz w:val="28"/>
+          <w:szCs w:val="28"/>
+        </w:rPr>
+        <w:t xml:space="preserve">　　　　　　　　　　　　　　　</w:t>
+      </w:r>
+    </w:p>
+    <w:p>
+      <w:pPr>
+        <w:pStyle w:val="1"/>
+        <w:rPr>
           <w:sz w:val="36"/>
         </w:rPr>
+      </w:pPr>
+      <w:bookmarkStart w:id="10" w:name="_Toc46266845"/>
+      <w:r>
+        <w:rPr>
+          <w:rFonts w:asciiTheme="majorEastAsia" w:hAnsiTheme="majorEastAsia" w:hint="eastAsia"/>
+          <w:sz w:val="36"/>
+        </w:rPr>
+        <w:lastRenderedPageBreak/>
+        <w:t>１０</w:t>
+      </w:r>
+      <w:r>
+        <w:rPr>
+          <w:rFonts w:hint="eastAsia"/>
+          <w:sz w:val="36"/>
+        </w:rPr>
+        <w:t>．</w:t>
+      </w:r>
+      <w:proofErr w:type="spellStart"/>
+      <w:r>
+        <w:rPr>
+          <w:rFonts w:hint="eastAsia"/>
+          <w:sz w:val="36"/>
+        </w:rPr>
         <w:t>Qiita</w:t>
       </w:r>
       <w:proofErr w:type="spellEnd"/>
@@ -6620,7 +7710,7 @@
         </w:rPr>
         <w:t>の記事</w:t>
       </w:r>
-      <w:bookmarkEnd w:id="8"/>
+      <w:bookmarkEnd w:id="10"/>
     </w:p>
     <w:p>
       <w:pPr>
@@ -6829,7 +7919,7 @@
         <w:spacing w:line="360" w:lineRule="exact"/>
         <w:ind w:firstLineChars="150" w:firstLine="315"/>
       </w:pPr>
-      <w:hyperlink r:id="rId27" w:history="1">
+      <w:hyperlink r:id="rId31" w:history="1">
         <w:r>
           <w:rPr>
             <w:rStyle w:val="a8"/>
@@ -7008,7 +8098,7 @@
         <w:spacing w:line="360" w:lineRule="exact"/>
         <w:ind w:firstLineChars="150" w:firstLine="315"/>
       </w:pPr>
-      <w:hyperlink r:id="rId28" w:history="1">
+      <w:hyperlink r:id="rId32" w:history="1">
         <w:r>
           <w:rPr>
             <w:rStyle w:val="a8"/>
@@ -7130,7 +8220,7 @@
         </w:rPr>
         <w:t xml:space="preserve">  </w:t>
       </w:r>
-      <w:hyperlink r:id="rId29" w:history="1">
+      <w:hyperlink r:id="rId33" w:history="1">
         <w:r>
           <w:rPr>
             <w:rStyle w:val="a8"/>
@@ -7214,7 +8304,7 @@
         </w:rPr>
         <w:t xml:space="preserve">  </w:t>
       </w:r>
-      <w:hyperlink r:id="rId30" w:history="1">
+      <w:hyperlink r:id="rId34" w:history="1">
         <w:r>
           <w:rPr>
             <w:rStyle w:val="a8"/>
@@ -7346,7 +8436,7 @@
         </w:rPr>
         <w:t xml:space="preserve">  </w:t>
       </w:r>
-      <w:hyperlink r:id="rId31" w:history="1">
+      <w:hyperlink r:id="rId35" w:history="1">
         <w:r>
           <w:rPr>
             <w:rStyle w:val="a8"/>
@@ -7362,14 +8452,14 @@
           <w:sz w:val="36"/>
         </w:rPr>
       </w:pPr>
-      <w:bookmarkStart w:id="9" w:name="_Toc46167223"/>
+      <w:bookmarkStart w:id="11" w:name="_Toc46266846"/>
       <w:r>
         <w:rPr>
           <w:rFonts w:asciiTheme="majorEastAsia" w:hAnsiTheme="majorEastAsia" w:hint="eastAsia"/>
           <w:sz w:val="36"/>
         </w:rPr>
         <w:lastRenderedPageBreak/>
-        <w:t>１０</w:t>
+        <w:t>１１</w:t>
       </w:r>
       <w:r>
         <w:rPr>
@@ -7385,7 +8475,7 @@
         </w:rPr>
         <w:t>URL</w:t>
       </w:r>
-      <w:bookmarkEnd w:id="9"/>
+      <w:bookmarkEnd w:id="11"/>
     </w:p>
     <w:p>
       <w:pPr>
@@ -7458,7 +8548,7 @@
           <w:rStyle w:val="a8"/>
         </w:rPr>
       </w:pPr>
-      <w:hyperlink r:id="rId32" w:history="1">
+      <w:hyperlink r:id="rId36" w:history="1">
         <w:r>
           <w:rPr>
             <w:rStyle w:val="a8"/>
@@ -7498,7 +8588,6 @@
         <w:spacing w:line="360" w:lineRule="exact"/>
         <w:ind w:firstLineChars="100" w:firstLine="280"/>
         <w:rPr>
-          <w:rFonts w:hint="eastAsia"/>
           <w:sz w:val="28"/>
           <w:szCs w:val="28"/>
         </w:rPr>
@@ -7519,88 +8608,53 @@
           <w:rStyle w:val="a8"/>
         </w:rPr>
       </w:pPr>
-      <w:hyperlink r:id="rId33" w:history="1">
+      <w:hyperlink r:id="rId37" w:history="1">
         <w:r>
           <w:rPr>
             <w:rStyle w:val="a8"/>
           </w:rPr>
-          <w:t>https://www.youtube.com/watch?v=jlX</w:t>
+          <w:t>https://www.youtube.com/watch?v=jlXwaBkYB7E</w:t>
         </w:r>
+      </w:hyperlink>
+    </w:p>
+    <w:p>
+      <w:pPr>
+        <w:spacing w:line="360" w:lineRule="exact"/>
+        <w:ind w:firstLineChars="100" w:firstLine="280"/>
+        <w:rPr>
+          <w:sz w:val="28"/>
+          <w:szCs w:val="28"/>
+        </w:rPr>
+      </w:pPr>
+      <w:r>
+        <w:rPr>
+          <w:rFonts w:hint="eastAsia"/>
+          <w:sz w:val="28"/>
+          <w:szCs w:val="28"/>
+        </w:rPr>
+        <w:t>対戦プレイです。</w:t>
+      </w:r>
+    </w:p>
+    <w:p>
+      <w:pPr>
+        <w:spacing w:line="360" w:lineRule="exact"/>
+        <w:rPr>
+          <w:sz w:val="28"/>
+          <w:szCs w:val="28"/>
+        </w:rPr>
+      </w:pPr>
+      <w:hyperlink r:id="rId38" w:history="1">
         <w:r>
           <w:rPr>
             <w:rStyle w:val="a8"/>
           </w:rPr>
-          <w:t>w</w:t>
-        </w:r>
-        <w:r>
-          <w:rPr>
-            <w:rStyle w:val="a8"/>
-          </w:rPr>
-          <w:t>aBkYB7E</w:t>
+          <w:t>https://www.youtube.com/watch?v=2ZYI-CVe75c</w:t>
         </w:r>
       </w:hyperlink>
     </w:p>
-    <w:p>
-      <w:pPr>
-        <w:spacing w:line="360" w:lineRule="exact"/>
-        <w:ind w:firstLineChars="100" w:firstLine="280"/>
-        <w:rPr>
-          <w:rFonts w:hint="eastAsia"/>
-          <w:sz w:val="28"/>
-          <w:szCs w:val="28"/>
-        </w:rPr>
-      </w:pPr>
-      <w:r>
-        <w:rPr>
-          <w:rFonts w:hint="eastAsia"/>
-          <w:sz w:val="28"/>
-          <w:szCs w:val="28"/>
-        </w:rPr>
-        <w:t>対戦プレイ</w:t>
-      </w:r>
-      <w:r>
-        <w:rPr>
-          <w:rFonts w:hint="eastAsia"/>
-          <w:sz w:val="28"/>
-          <w:szCs w:val="28"/>
-        </w:rPr>
-        <w:t>です。</w:t>
-      </w:r>
-    </w:p>
-    <w:p>
-      <w:pPr>
-        <w:spacing w:line="360" w:lineRule="exact"/>
-        <w:rPr>
-          <w:sz w:val="28"/>
-          <w:szCs w:val="28"/>
-        </w:rPr>
-      </w:pPr>
-      <w:hyperlink r:id="rId34" w:history="1">
-        <w:r>
-          <w:rPr>
-            <w:rStyle w:val="a8"/>
-          </w:rPr>
-          <w:t>https://www.youtube.com/watch?v=2Z</w:t>
-        </w:r>
-        <w:bookmarkStart w:id="10" w:name="_GoBack"/>
-        <w:bookmarkEnd w:id="10"/>
-        <w:r>
-          <w:rPr>
-            <w:rStyle w:val="a8"/>
-          </w:rPr>
-          <w:t>Y</w:t>
-        </w:r>
-        <w:r>
-          <w:rPr>
-            <w:rStyle w:val="a8"/>
-          </w:rPr>
-          <w:t>I-CVe75c</w:t>
-        </w:r>
-      </w:hyperlink>
-    </w:p>
     <w:sectPr>
-      <w:headerReference w:type="default" r:id="rId35"/>
-      <w:footerReference w:type="default" r:id="rId36"/>
+      <w:headerReference w:type="default" r:id="rId39"/>
+      <w:footerReference w:type="default" r:id="rId40"/>
       <w:pgSz w:w="11906" w:h="16838"/>
       <w:pgMar w:top="1440" w:right="1440" w:bottom="1440" w:left="1440" w:header="720" w:footer="720" w:gutter="0"/>
       <w:cols w:space="720"/>
@@ -8597,7 +9651,7 @@
 </file>
 
 <file path=customXml/itemProps1.xml><?xml version="1.0" encoding="utf-8"?>
-<ds:datastoreItem xmlns:ds="http://schemas.openxmlformats.org/officeDocument/2006/customXml" ds:itemID="{A2AC4C1A-599B-409C-8538-009B42E2ED5C}">
+<ds:datastoreItem xmlns:ds="http://schemas.openxmlformats.org/officeDocument/2006/customXml" ds:itemID="{05A45E1F-BD53-4699-9660-F670BEAE0FD2}">
   <ds:schemaRefs>
     <ds:schemaRef ds:uri="http://schemas.openxmlformats.org/officeDocument/2006/bibliography"/>
   </ds:schemaRefs>
